--- a/法律文本分类.docx
+++ b/法律文本分类.docx
@@ -457,7 +457,7 @@
       <w:r>
         <w:t>过程和结果，它是诉讼活动结果的载体，也是</w:t>
       </w:r>
-      <w:hyperlink r:id="rId6" w:tgtFrame="_blank" w:history="1">
+      <w:hyperlink r:id="rId8" w:tgtFrame="_blank" w:history="1">
         <w:r>
           <w:t>人民法院</w:t>
         </w:r>
@@ -529,21 +529,7 @@
         <w:rPr>
           <w:rFonts w:hint="eastAsia"/>
         </w:rPr>
-        <w:t>“以事实为根据，以法律为准绳</w:t>
-      </w:r>
-      <w:proofErr w:type="gramStart"/>
-      <w:r>
-        <w:rPr>
-          <w:rFonts w:hint="eastAsia"/>
-        </w:rPr>
-        <w:t>”</w:t>
-      </w:r>
-      <w:proofErr w:type="gramEnd"/>
-      <w:r>
-        <w:rPr>
-          <w:rFonts w:hint="eastAsia"/>
-        </w:rPr>
-        <w:t>是我国社会主义</w:t>
+        <w:t>“以事实为根据，以法律为准绳”是我国社会主义</w:t>
       </w:r>
       <w:r>
         <w:rPr>
@@ -656,9 +642,6 @@
     <w:p>
       <w:pPr>
         <w:ind w:firstLineChars="200" w:firstLine="420"/>
-        <w:rPr>
-          <w:rFonts w:hint="eastAsia"/>
-        </w:rPr>
       </w:pPr>
       <w:r>
         <w:rPr>
@@ -682,7 +665,7 @@
         <w:rPr>
           <w:rFonts w:hint="eastAsia"/>
         </w:rPr>
-        <w:t>案件</w:t>
+        <w:t>裁判文书的类型、编号、法院，案件</w:t>
       </w:r>
       <w:r>
         <w:rPr>
@@ -694,7 +677,13 @@
         <w:rPr>
           <w:rFonts w:hint="eastAsia"/>
         </w:rPr>
-        <w:t>、律师等信息</w:t>
+        <w:t>、委托代理人</w:t>
+      </w:r>
+      <w:r>
+        <w:rPr>
+          <w:rFonts w:hint="eastAsia"/>
+        </w:rPr>
+        <w:t>等信息</w:t>
       </w:r>
       <w:r>
         <w:rPr>
@@ -730,27 +719,12 @@
     <w:p>
       <w:pPr>
         <w:ind w:firstLineChars="200" w:firstLine="420"/>
-        <w:rPr>
-          <w:rFonts w:hint="eastAsia"/>
-        </w:rPr>
-      </w:pPr>
-      <w:r>
-        <w:rPr>
-          <w:rFonts w:hint="eastAsia"/>
-        </w:rPr>
-        <w:t>运用数据挖掘手段进行案件适用法律的自动识别，首先需要提取能够充分描述案件事实的特征，由于裁判文书及</w:t>
-      </w:r>
-      <w:r>
-        <w:rPr>
-          <w:rFonts w:hint="eastAsia"/>
-        </w:rPr>
-        <w:t>其中的事实描述部分</w:t>
-      </w:r>
-      <w:r>
-        <w:rPr>
-          <w:rFonts w:hint="eastAsia"/>
-        </w:rPr>
-        <w:t>主要是以文本形式存在，因此需要运用到文本挖掘技术，包括中文分词，文本表示，</w:t>
+      </w:pPr>
+      <w:r>
+        <w:rPr>
+          <w:rFonts w:hint="eastAsia"/>
+        </w:rPr>
+        <w:t>运用数据挖掘手段进行案件适用法律的自动识别，首先需要提取能够充分描述案件事实的特征，由于裁判文书及其中的事实描述部分主要是以文本形式存在，因此需要运用到文本挖掘技术，包括中文分词，文本表示，</w:t>
       </w:r>
       <w:r>
         <w:rPr>
@@ -800,51 +774,12 @@
     <w:p>
       <w:pPr>
         <w:ind w:firstLineChars="200" w:firstLine="420"/>
-        <w:rPr>
-          <w:rFonts w:hint="eastAsia"/>
-        </w:rPr>
-      </w:pPr>
-      <w:r>
-        <w:rPr>
-          <w:rFonts w:hint="eastAsia"/>
-        </w:rPr>
-        <w:t>本文通过</w:t>
-      </w:r>
-      <w:r>
-        <w:rPr>
-          <w:rFonts w:hint="eastAsia"/>
-        </w:rPr>
-        <w:t>监督式学习</w:t>
-      </w:r>
-      <w:r>
-        <w:rPr>
-          <w:rFonts w:hint="eastAsia"/>
-        </w:rPr>
-        <w:t>方法来构建预测模型，</w:t>
-      </w:r>
-      <w:r>
-        <w:rPr>
-          <w:rFonts w:hint="eastAsia"/>
-        </w:rPr>
-        <w:t>样本的标签</w:t>
-      </w:r>
-      <w:r>
-        <w:rPr>
-          <w:rFonts w:hint="eastAsia"/>
-        </w:rPr>
-        <w:t>即为</w:t>
-      </w:r>
-      <w:r>
-        <w:rPr>
-          <w:rFonts w:hint="eastAsia"/>
-        </w:rPr>
-        <w:t>案件适用的法律条文</w:t>
-      </w:r>
-      <w:r>
-        <w:rPr>
-          <w:rFonts w:hint="eastAsia"/>
-        </w:rPr>
-        <w:t>，包含在</w:t>
+      </w:pPr>
+      <w:r>
+        <w:rPr>
+          <w:rFonts w:hint="eastAsia"/>
+        </w:rPr>
+        <w:t>本文通过监督式学习方法来构建预测模型，样本的标签即为案件适用的法律条文，包含在</w:t>
       </w:r>
       <w:r>
         <w:rPr>
@@ -966,13 +901,158 @@
         <w:rPr>
           <w:rFonts w:hint="eastAsia"/>
         </w:rPr>
-        <w:t>的</w:t>
-      </w:r>
-      <w:r>
-        <w:rPr>
-          <w:rFonts w:hint="eastAsia"/>
-        </w:rPr>
-        <w:t>树形结构特征</w:t>
+        <w:t>的树形结构特征，</w:t>
+      </w:r>
+      <w:r>
+        <w:rPr>
+          <w:rFonts w:hint="eastAsia"/>
+        </w:rPr>
+        <w:t>无疑会损失</w:t>
+      </w:r>
+      <w:r>
+        <w:rPr>
+          <w:rFonts w:hint="eastAsia"/>
+        </w:rPr>
+        <w:t>分类标签的重要信息，造成预测模型性能的下降。因此，如何利用标签的结构信息，是本文的重要研究内容。本质上，法律适用自动识别问题是一个层次多标签学习问题，其中样本的特征需要通过文本挖掘手段从文本中提取，而标签的结构呈树形。</w:t>
+      </w:r>
+    </w:p>
+    <w:p>
+      <w:pPr>
+        <w:ind w:firstLineChars="200" w:firstLine="420"/>
+      </w:pPr>
+      <w:r>
+        <w:rPr>
+          <w:rFonts w:hint="eastAsia"/>
+        </w:rPr>
+        <w:t>综上，本文研究的目标是解决案件适用法律的自动识别问题，</w:t>
+      </w:r>
+      <w:r>
+        <w:rPr>
+          <w:rFonts w:hint="eastAsia"/>
+        </w:rPr>
+        <w:t>首先利用文本挖掘技术对</w:t>
+      </w:r>
+      <w:r>
+        <w:rPr>
+          <w:rFonts w:hint="eastAsia"/>
+        </w:rPr>
+        <w:t>海量裁判文书</w:t>
+      </w:r>
+      <w:r>
+        <w:rPr>
+          <w:rFonts w:hint="eastAsia"/>
+        </w:rPr>
+        <w:t>进行处理分析，得到</w:t>
+      </w:r>
+      <w:r>
+        <w:rPr>
+          <w:rFonts w:hint="eastAsia"/>
+        </w:rPr>
+        <w:t>案件事实的结构化表示，即为</w:t>
+      </w:r>
+      <w:r>
+        <w:rPr>
+          <w:rFonts w:hint="eastAsia"/>
+        </w:rPr>
+        <w:t>样本</w:t>
+      </w:r>
+      <w:r>
+        <w:rPr>
+          <w:rFonts w:hint="eastAsia"/>
+        </w:rPr>
+        <w:t>特征，每个样本可以</w:t>
+      </w:r>
+      <w:r>
+        <w:rPr>
+          <w:rFonts w:hint="eastAsia"/>
+        </w:rPr>
+        <w:t>对应于</w:t>
+      </w:r>
+      <w:r>
+        <w:rPr>
+          <w:rFonts w:hint="eastAsia"/>
+        </w:rPr>
+        <w:t>标签空间中的</w:t>
+      </w:r>
+      <w:r>
+        <w:rPr>
+          <w:rFonts w:hint="eastAsia"/>
+        </w:rPr>
+        <w:t>多个标签，标签空间以树状结构组织</w:t>
+      </w:r>
+      <w:r>
+        <w:rPr>
+          <w:rFonts w:hint="eastAsia"/>
+        </w:rPr>
+        <w:t>。在此数据集上通过层次多标签学习构建预测模型，实现对未判案件适用法律的识别。</w:t>
+      </w:r>
+    </w:p>
+    <w:p>
+      <w:pPr>
+        <w:pStyle w:val="3"/>
+      </w:pPr>
+      <w:r>
+        <w:rPr>
+          <w:rFonts w:hint="eastAsia"/>
+        </w:rPr>
+        <w:t>1.3</w:t>
+      </w:r>
+      <w:r>
+        <w:rPr>
+          <w:rFonts w:hint="eastAsia"/>
+        </w:rPr>
+        <w:t>论文组织</w:t>
+      </w:r>
+    </w:p>
+    <w:p>
+      <w:pPr>
+        <w:ind w:firstLineChars="200" w:firstLine="420"/>
+      </w:pPr>
+      <w:r>
+        <w:rPr>
+          <w:rFonts w:hint="eastAsia"/>
+        </w:rPr>
+        <w:t>本文组织如下：</w:t>
+      </w:r>
+    </w:p>
+    <w:p>
+      <w:pPr>
+        <w:ind w:firstLineChars="200" w:firstLine="420"/>
+      </w:pPr>
+      <w:r>
+        <w:rPr>
+          <w:rFonts w:hint="eastAsia"/>
+        </w:rPr>
+        <w:t>第一章介绍本文研究的背景和意义，阐述法律适用自动识别在当前民众法律活动中的重要辅助作用，并提出研究内容和目标，指出面临的问题及解决方向。</w:t>
+      </w:r>
+    </w:p>
+    <w:p>
+      <w:pPr>
+        <w:ind w:firstLineChars="200" w:firstLine="420"/>
+      </w:pPr>
+      <w:r>
+        <w:rPr>
+          <w:rFonts w:hint="eastAsia"/>
+        </w:rPr>
+        <w:t>第二章</w:t>
+      </w:r>
+      <w:r>
+        <w:rPr>
+          <w:rFonts w:hint="eastAsia"/>
+        </w:rPr>
+        <w:t>为相关技术部分，主要</w:t>
+      </w:r>
+      <w:r>
+        <w:rPr>
+          <w:rFonts w:hint="eastAsia"/>
+        </w:rPr>
+        <w:t>对本文研究涉及的文本挖掘技术</w:t>
+      </w:r>
+      <w:r>
+        <w:rPr>
+          <w:rFonts w:hint="eastAsia"/>
+        </w:rPr>
+        <w:t>、多标签学习技术进行介绍</w:t>
       </w:r>
       <w:r>
         <w:rPr>
@@ -984,19 +1064,25 @@
         <w:rPr>
           <w:rFonts w:hint="eastAsia"/>
         </w:rPr>
-        <w:t>无疑会损失</w:t>
-      </w:r>
-      <w:r>
-        <w:rPr>
-          <w:rFonts w:hint="eastAsia"/>
-        </w:rPr>
-        <w:t>分类标签的</w:t>
-      </w:r>
-      <w:r>
-        <w:rPr>
-          <w:rFonts w:hint="eastAsia"/>
-        </w:rPr>
-        <w:t>重要信息，造成预测模型性能的下降。因此，如何利用标签的结构信息，是本文的重要研究内容。本质上，法律适用自动识别问题是一个层次多标签学习问题，其中样本的特征需要通过文本挖掘手段从文本中提取，而标签的结构呈树形。</w:t>
+        <w:t>并对已有的</w:t>
+      </w:r>
+      <w:r>
+        <w:rPr>
+          <w:rFonts w:hint="eastAsia"/>
+        </w:rPr>
+        <w:t>层次多标签学习的工作</w:t>
+      </w:r>
+      <w:r>
+        <w:rPr>
+          <w:rFonts w:hint="eastAsia"/>
+        </w:rPr>
+        <w:t>进行综述</w:t>
+      </w:r>
+      <w:r>
+        <w:rPr>
+          <w:rFonts w:hint="eastAsia"/>
+        </w:rPr>
+        <w:t>。</w:t>
       </w:r>
     </w:p>
     <w:p>
@@ -1007,272 +1093,82 @@
         <w:rPr>
           <w:rFonts w:hint="eastAsia"/>
         </w:rPr>
-        <w:t>综上，本文研究的目标是解决案件适用法律的自动识别问题，</w:t>
-      </w:r>
-      <w:r>
-        <w:rPr>
-          <w:rFonts w:hint="eastAsia"/>
-        </w:rPr>
-        <w:t>首先利用文本挖掘技术对</w:t>
-      </w:r>
-      <w:r>
-        <w:rPr>
-          <w:rFonts w:hint="eastAsia"/>
-        </w:rPr>
-        <w:t>海量裁判文书</w:t>
-      </w:r>
-      <w:r>
-        <w:rPr>
-          <w:rFonts w:hint="eastAsia"/>
-        </w:rPr>
-        <w:t>进行处理分析，得到</w:t>
-      </w:r>
-      <w:r>
-        <w:rPr>
-          <w:rFonts w:hint="eastAsia"/>
-        </w:rPr>
-        <w:t>案件事实的结构化表示，即为</w:t>
-      </w:r>
-      <w:r>
-        <w:rPr>
-          <w:rFonts w:hint="eastAsia"/>
-        </w:rPr>
-        <w:t>样本</w:t>
-      </w:r>
-      <w:r>
-        <w:rPr>
-          <w:rFonts w:hint="eastAsia"/>
-        </w:rPr>
-        <w:t>特征，每个样本可以</w:t>
-      </w:r>
-      <w:r>
-        <w:rPr>
-          <w:rFonts w:hint="eastAsia"/>
-        </w:rPr>
-        <w:t>对应于</w:t>
-      </w:r>
-      <w:r>
-        <w:rPr>
-          <w:rFonts w:hint="eastAsia"/>
-        </w:rPr>
-        <w:t>标签空间中的</w:t>
-      </w:r>
-      <w:r>
-        <w:rPr>
-          <w:rFonts w:hint="eastAsia"/>
-        </w:rPr>
-        <w:t>多个标签，标签空间以树状结构组织</w:t>
-      </w:r>
-      <w:r>
-        <w:rPr>
-          <w:rFonts w:hint="eastAsia"/>
-        </w:rPr>
-        <w:t>。在此数据集上通过层次多标签学习构建预测模型，实现对未判案件适用法律的识别。</w:t>
+        <w:t>第三章</w:t>
+      </w:r>
+      <w:r>
+        <w:rPr>
+          <w:rFonts w:hint="eastAsia"/>
+        </w:rPr>
+        <w:t>阐述本文提出的层次多标签学习算法。</w:t>
+      </w:r>
+    </w:p>
+    <w:p>
+      <w:pPr>
+        <w:ind w:firstLineChars="200" w:firstLine="420"/>
+      </w:pPr>
+      <w:r>
+        <w:rPr>
+          <w:rFonts w:hint="eastAsia"/>
+        </w:rPr>
+        <w:t>第四章</w:t>
+      </w:r>
+      <w:r>
+        <w:rPr>
+          <w:rFonts w:hint="eastAsia"/>
+        </w:rPr>
+        <w:t>为实验部分，包括</w:t>
+      </w:r>
+      <w:r>
+        <w:rPr>
+          <w:rFonts w:hint="eastAsia"/>
+        </w:rPr>
+        <w:t>本文数据集的构建，即利用文本挖掘技术对海量裁判文书</w:t>
+      </w:r>
+      <w:r>
+        <w:rPr>
+          <w:rFonts w:hint="eastAsia"/>
+        </w:rPr>
+        <w:t>进行处理的过程，以及</w:t>
+      </w:r>
+      <w:r>
+        <w:rPr>
+          <w:rFonts w:hint="eastAsia"/>
+        </w:rPr>
+        <w:t>运用本文算法</w:t>
+      </w:r>
+      <w:r>
+        <w:rPr>
+          <w:rFonts w:hint="eastAsia"/>
+        </w:rPr>
+        <w:t>训练得到的</w:t>
+      </w:r>
+      <w:r>
+        <w:rPr>
+          <w:rFonts w:hint="eastAsia"/>
+        </w:rPr>
+        <w:t>模型的</w:t>
+      </w:r>
+      <w:r>
+        <w:rPr>
+          <w:rFonts w:hint="eastAsia"/>
+        </w:rPr>
+        <w:t>性能分析。</w:t>
+      </w:r>
+    </w:p>
+    <w:p>
+      <w:pPr>
+        <w:ind w:firstLineChars="200" w:firstLine="420"/>
+      </w:pPr>
+      <w:r>
+        <w:rPr>
+          <w:rFonts w:hint="eastAsia"/>
+        </w:rPr>
+        <w:t>第五章对本文工作进行总结，并提出改进的方向。</w:t>
       </w:r>
     </w:p>
     <w:p>
       <w:pPr>
         <w:pStyle w:val="3"/>
-        <w:rPr>
-          <w:rFonts w:hint="eastAsia"/>
-        </w:rPr>
-      </w:pPr>
-      <w:r>
-        <w:rPr>
-          <w:rFonts w:hint="eastAsia"/>
-        </w:rPr>
-        <w:t>1.3</w:t>
-      </w:r>
-      <w:r>
-        <w:rPr>
-          <w:rFonts w:hint="eastAsia"/>
-        </w:rPr>
-        <w:t>论文组织</w:t>
-      </w:r>
-    </w:p>
-    <w:p>
-      <w:pPr>
-        <w:ind w:firstLineChars="200" w:firstLine="420"/>
-        <w:rPr>
-          <w:rFonts w:hint="eastAsia"/>
-        </w:rPr>
-      </w:pPr>
-      <w:r>
-        <w:rPr>
-          <w:rFonts w:hint="eastAsia"/>
-        </w:rPr>
-        <w:t>本文组织如下：</w:t>
-      </w:r>
-    </w:p>
-    <w:p>
-      <w:pPr>
-        <w:ind w:firstLineChars="200" w:firstLine="420"/>
-        <w:rPr>
-          <w:rFonts w:hint="eastAsia"/>
-        </w:rPr>
-      </w:pPr>
-      <w:r>
-        <w:rPr>
-          <w:rFonts w:hint="eastAsia"/>
-        </w:rPr>
-        <w:t>第一章介绍本文研究的背景和意义，阐述法律适用自动识别在当前民众法律活动中的重要辅助作用，并提出研究内容和目标，指出面临的问题及解决方向。</w:t>
-      </w:r>
-    </w:p>
-    <w:p>
-      <w:pPr>
-        <w:ind w:firstLineChars="200" w:firstLine="420"/>
-        <w:rPr>
-          <w:rFonts w:hint="eastAsia"/>
-        </w:rPr>
-      </w:pPr>
-      <w:r>
-        <w:rPr>
-          <w:rFonts w:hint="eastAsia"/>
-        </w:rPr>
-        <w:t>第二章</w:t>
-      </w:r>
-      <w:r>
-        <w:rPr>
-          <w:rFonts w:hint="eastAsia"/>
-        </w:rPr>
-        <w:t>为相关技术部分，主要</w:t>
-      </w:r>
-      <w:r>
-        <w:rPr>
-          <w:rFonts w:hint="eastAsia"/>
-        </w:rPr>
-        <w:t>对本文研究涉及的文本挖掘技术</w:t>
-      </w:r>
-      <w:r>
-        <w:rPr>
-          <w:rFonts w:hint="eastAsia"/>
-        </w:rPr>
-        <w:t>、多标签学习技术进行介绍</w:t>
-      </w:r>
-      <w:r>
-        <w:rPr>
-          <w:rFonts w:hint="eastAsia"/>
-        </w:rPr>
-        <w:t>，</w:t>
-      </w:r>
-      <w:r>
-        <w:rPr>
-          <w:rFonts w:hint="eastAsia"/>
-        </w:rPr>
-        <w:t>并对已有的</w:t>
-      </w:r>
-      <w:r>
-        <w:rPr>
-          <w:rFonts w:hint="eastAsia"/>
-        </w:rPr>
-        <w:t>层次多标签学习的工作</w:t>
-      </w:r>
-      <w:r>
-        <w:rPr>
-          <w:rFonts w:hint="eastAsia"/>
-        </w:rPr>
-        <w:t>进行综述</w:t>
-      </w:r>
-      <w:r>
-        <w:rPr>
-          <w:rFonts w:hint="eastAsia"/>
-        </w:rPr>
-        <w:t>。</w:t>
-      </w:r>
-    </w:p>
-    <w:p>
-      <w:pPr>
-        <w:ind w:firstLineChars="200" w:firstLine="420"/>
-        <w:rPr>
-          <w:rFonts w:hint="eastAsia"/>
-        </w:rPr>
-      </w:pPr>
-      <w:r>
-        <w:rPr>
-          <w:rFonts w:hint="eastAsia"/>
-        </w:rPr>
-        <w:t>第三章</w:t>
-      </w:r>
-      <w:r>
-        <w:rPr>
-          <w:rFonts w:hint="eastAsia"/>
-        </w:rPr>
-        <w:t>阐述本文提出的层次多标签学习算法。</w:t>
-      </w:r>
-    </w:p>
-    <w:p>
-      <w:pPr>
-        <w:ind w:firstLineChars="200" w:firstLine="420"/>
-        <w:rPr>
-          <w:rFonts w:hint="eastAsia"/>
-        </w:rPr>
-      </w:pPr>
-      <w:r>
-        <w:rPr>
-          <w:rFonts w:hint="eastAsia"/>
-        </w:rPr>
-        <w:t>第四章</w:t>
-      </w:r>
-      <w:r>
-        <w:rPr>
-          <w:rFonts w:hint="eastAsia"/>
-        </w:rPr>
-        <w:t>为实验部分，包括</w:t>
-      </w:r>
-      <w:r>
-        <w:rPr>
-          <w:rFonts w:hint="eastAsia"/>
-        </w:rPr>
-        <w:t>本文数据集的构建，即利用文本挖掘技术对海量裁判文书</w:t>
-      </w:r>
-      <w:r>
-        <w:rPr>
-          <w:rFonts w:hint="eastAsia"/>
-        </w:rPr>
-        <w:t>进行处理的过程，以及</w:t>
-      </w:r>
-      <w:r>
-        <w:rPr>
-          <w:rFonts w:hint="eastAsia"/>
-        </w:rPr>
-        <w:t>运用本文算法</w:t>
-      </w:r>
-      <w:r>
-        <w:rPr>
-          <w:rFonts w:hint="eastAsia"/>
-        </w:rPr>
-        <w:t>训练得到的</w:t>
-      </w:r>
-      <w:r>
-        <w:rPr>
-          <w:rFonts w:hint="eastAsia"/>
-        </w:rPr>
-        <w:t>模型的</w:t>
-      </w:r>
-      <w:r>
-        <w:rPr>
-          <w:rFonts w:hint="eastAsia"/>
-        </w:rPr>
-        <w:t>性能分析。</w:t>
-      </w:r>
-    </w:p>
-    <w:p>
-      <w:pPr>
-        <w:ind w:firstLineChars="200" w:firstLine="420"/>
-      </w:pPr>
-      <w:r>
-        <w:rPr>
-          <w:rFonts w:hint="eastAsia"/>
-        </w:rPr>
-        <w:t>第五章对本文工作进行总结，并提出改进的方向。</w:t>
-      </w:r>
-    </w:p>
-    <w:p>
-      <w:pPr>
-        <w:pStyle w:val="3"/>
-        <w:rPr>
-          <w:rFonts w:hint="eastAsia"/>
-        </w:rPr>
       </w:pPr>
       <w:r>
         <w:rPr>
@@ -1847,9 +1743,6 @@
     <w:p>
       <w:pPr>
         <w:pStyle w:val="4"/>
-        <w:rPr>
-          <w:rFonts w:hint="eastAsia"/>
-        </w:rPr>
       </w:pPr>
       <w:r>
         <w:rPr>
@@ -2172,9 +2065,6 @@
     <w:p>
       <w:pPr>
         <w:ind w:firstLineChars="200" w:firstLine="420"/>
-        <w:rPr>
-          <w:rFonts w:hint="eastAsia"/>
-        </w:rPr>
       </w:pPr>
       <w:r>
         <w:rPr>
@@ -2469,7 +2359,7 @@
                     </pic:cNvPicPr>
                   </pic:nvPicPr>
                   <pic:blipFill>
-                    <a:blip r:embed="rId7">
+                    <a:blip r:embed="rId9">
                       <a:extLst>
                         <a:ext uri="{28A0092B-C50C-407E-A947-70E740481C1C}">
                           <a14:useLocalDpi xmlns:a14="http://schemas.microsoft.com/office/drawing/2010/main" val="0"/>
@@ -2504,9 +2394,6 @@
     <w:p>
       <w:pPr>
         <w:ind w:firstLineChars="200" w:firstLine="420"/>
-        <w:rPr>
-          <w:rFonts w:hint="eastAsia"/>
-        </w:rPr>
       </w:pPr>
       <w:r>
         <w:rPr>
@@ -2542,9 +2429,6 @@
     <w:p>
       <w:pPr>
         <w:pStyle w:val="4"/>
-        <w:rPr>
-          <w:rFonts w:hint="eastAsia"/>
-        </w:rPr>
       </w:pPr>
       <w:r>
         <w:rPr>
@@ -2562,9 +2446,6 @@
     <w:p>
       <w:pPr>
         <w:ind w:firstLineChars="200" w:firstLine="420"/>
-        <w:rPr>
-          <w:rFonts w:hint="eastAsia"/>
-        </w:rPr>
       </w:pPr>
       <w:r>
         <w:t>机器学习算法的空间、时间复杂度依赖于输入数据的规模，维度规约则是一种被用于降低输入数据维数的方法。维度规约可以分为两类：</w:t>
@@ -2573,9 +2454,6 @@
     <w:p>
       <w:pPr>
         <w:ind w:firstLineChars="200" w:firstLine="420"/>
-        <w:rPr>
-          <w:rFonts w:hint="eastAsia"/>
-        </w:rPr>
       </w:pPr>
       <w:r>
         <w:t>特征选择</w:t>
@@ -2584,7 +2462,13 @@
         <w:t>(feature selection)</w:t>
       </w:r>
       <w:r>
-        <w:t>，从原始的</w:t>
+        <w:rPr>
+          <w:rFonts w:hint="eastAsia"/>
+        </w:rPr>
+        <w:t>，</w:t>
+      </w:r>
+      <w:r>
+        <w:t>从原始的</w:t>
       </w:r>
       <w:r>
         <w:t>d</w:t>
@@ -2677,9 +2561,6 @@
     <w:p>
       <w:pPr>
         <w:ind w:firstLineChars="200" w:firstLine="420"/>
-        <w:rPr>
-          <w:rFonts w:hint="eastAsia"/>
-        </w:rPr>
       </w:pPr>
       <w:r>
         <w:t>在文本挖掘与文本分类的有关问题中，常采用特征选择方法。原因是文本的特征一般都是单词，具有语义信息，使用特征选择找出的</w:t>
@@ -2700,9 +2581,6 @@
     <w:p>
       <w:pPr>
         <w:ind w:firstLineChars="200" w:firstLine="420"/>
-        <w:rPr>
-          <w:rFonts w:hint="eastAsia"/>
-        </w:rPr>
       </w:pPr>
       <w:r>
         <w:t>对于一个语料而言，我们可以统计的信息包括文档频率和文档类比例，所有的特征选择</w:t>
@@ -2727,9 +2605,6 @@
     <w:p>
       <w:pPr>
         <w:ind w:firstLineChars="200" w:firstLine="420"/>
-        <w:rPr>
-          <w:rFonts w:hint="eastAsia"/>
-        </w:rPr>
       </w:pPr>
       <w:r>
         <w:t>为了方便描述，我们首先一些概率上的定义：</w:t>
@@ -2738,9 +2613,6 @@
     <w:p>
       <w:pPr>
         <w:ind w:firstLineChars="200" w:firstLine="420"/>
-        <w:rPr>
-          <w:rFonts w:hint="eastAsia"/>
-        </w:rPr>
       </w:pPr>
       <w:r>
         <w:t>p(t):</w:t>
@@ -2764,14 +2636,11 @@
     <w:p>
       <w:pPr>
         <w:ind w:firstLineChars="200" w:firstLine="420"/>
-        <w:rPr>
-          <w:rFonts w:hint="eastAsia"/>
-        </w:rPr>
       </w:pPr>
       <w:r>
         <w:pict>
           <v:shape id="图片 23" o:spid="_x0000_i1025" type="#_x0000_t75" alt="http://images.cnitblog.com/blog/507521/201308/15094815-b3eb810b458b4f9bb10727b081d55a1b.png" style="width:24pt;height:15pt;visibility:visible;mso-wrap-style:square">
-            <v:imagedata r:id="rId8" o:title="15094815-b3eb810b458b4f9bb10727b081d55a1b"/>
+            <v:imagedata r:id="rId10" o:title="15094815-b3eb810b458b4f9bb10727b081d55a1b"/>
           </v:shape>
         </w:pict>
       </w:r>
@@ -2810,9 +2679,6 @@
     <w:p>
       <w:pPr>
         <w:ind w:firstLineChars="200" w:firstLine="420"/>
-        <w:rPr>
-          <w:rFonts w:hint="eastAsia"/>
-        </w:rPr>
       </w:pPr>
       <w:r>
         <w:t>p(C </w:t>
@@ -2868,9 +2734,6 @@
     <w:p>
       <w:pPr>
         <w:ind w:firstLineChars="200" w:firstLine="420"/>
-        <w:rPr>
-          <w:rFonts w:hint="eastAsia"/>
-        </w:rPr>
       </w:pPr>
       <w:r>
         <w:rPr>
@@ -2889,187 +2752,6 @@
                 <pic:pic xmlns:pic="http://schemas.openxmlformats.org/drawingml/2006/picture">
                   <pic:nvPicPr>
                     <pic:cNvPr id="0" name="Picture 4" descr="http://images.cnitblog.com/blog/507521/201308/15094815-8e9f0f8393164421957aea124328e0a5.png"/>
-                    <pic:cNvPicPr>
-                      <a:picLocks noChangeAspect="1" noChangeArrowheads="1"/>
-                    </pic:cNvPicPr>
-                  </pic:nvPicPr>
-                  <pic:blipFill>
-                    <a:blip r:embed="rId9">
-                      <a:extLst>
-                        <a:ext uri="{28A0092B-C50C-407E-A947-70E740481C1C}">
-                          <a14:useLocalDpi xmlns:a14="http://schemas.microsoft.com/office/drawing/2010/main" val="0"/>
-                        </a:ext>
-                      </a:extLst>
-                    </a:blip>
-                    <a:srcRect/>
-                    <a:stretch>
-                      <a:fillRect/>
-                    </a:stretch>
-                  </pic:blipFill>
-                  <pic:spPr bwMode="auto">
-                    <a:xfrm>
-                      <a:off x="0" y="0"/>
-                      <a:ext cx="400050" cy="190500"/>
-                    </a:xfrm>
-                    <a:prstGeom prst="rect">
-                      <a:avLst/>
-                    </a:prstGeom>
-                    <a:noFill/>
-                    <a:ln>
-                      <a:noFill/>
-                    </a:ln>
-                  </pic:spPr>
-                </pic:pic>
-              </a:graphicData>
-            </a:graphic>
-          </wp:inline>
-        </w:drawing>
-      </w:r>
-      <w:r>
-        <w:t xml:space="preserve"> : </w:t>
-      </w:r>
-      <w:r>
-        <w:t>已知文档属于</w:t>
-      </w:r>
-      <w:r>
-        <w:t>C </w:t>
-      </w:r>
-      <w:proofErr w:type="spellStart"/>
-      <w:r>
-        <w:rPr>
-          <w:sz w:val="18"/>
-          <w:szCs w:val="18"/>
-          <w:vertAlign w:val="subscript"/>
-        </w:rPr>
-        <w:t>i</w:t>
-      </w:r>
-      <w:proofErr w:type="spellEnd"/>
-      <w:r>
-        <w:rPr>
-          <w:sz w:val="18"/>
-          <w:szCs w:val="18"/>
-          <w:vertAlign w:val="subscript"/>
-        </w:rPr>
-        <w:t> </w:t>
-      </w:r>
-      <w:r>
-        <w:t> </w:t>
-      </w:r>
-      <w:r>
-        <w:t>条件下，该文档不包括特征词</w:t>
-      </w:r>
-      <w:r>
-        <w:t>t</w:t>
-      </w:r>
-      <w:r>
-        <w:t>的概率</w:t>
-      </w:r>
-    </w:p>
-    <w:p>
-      <w:pPr>
-        <w:ind w:firstLineChars="200" w:firstLine="420"/>
-        <w:rPr>
-          <w:rFonts w:hint="eastAsia"/>
-        </w:rPr>
-      </w:pPr>
-      <w:r>
-        <w:t>类似的其他的一些概率如</w:t>
-      </w:r>
-      <w:r>
-        <w:t>p(C </w:t>
-      </w:r>
-      <w:proofErr w:type="spellStart"/>
-      <w:r>
-        <w:rPr>
-          <w:sz w:val="18"/>
-          <w:szCs w:val="18"/>
-          <w:vertAlign w:val="subscript"/>
-        </w:rPr>
-        <w:t>i</w:t>
-      </w:r>
-      <w:proofErr w:type="spellEnd"/>
-      <w:r>
-        <w:t> ),  </w:t>
-      </w:r>
-      <w:r>
-        <w:rPr>
-          <w:noProof/>
-        </w:rPr>
-        <w:drawing>
-          <wp:inline distT="0" distB="0" distL="0" distR="0" wp14:anchorId="0BF1CAB2" wp14:editId="55F9D6D2">
-            <wp:extent cx="219075" cy="171450"/>
-            <wp:effectExtent l="0" t="0" r="9525" b="0"/>
-            <wp:docPr id="21" name="图片 21" descr="http://images.cnitblog.com/blog/507521/201308/15094815-46f6e8ceb0ae467c913431e416e739b6.png"/>
-            <wp:cNvGraphicFramePr>
-              <a:graphicFrameLocks xmlns:a="http://schemas.openxmlformats.org/drawingml/2006/main" noChangeAspect="1"/>
-            </wp:cNvGraphicFramePr>
-            <a:graphic xmlns:a="http://schemas.openxmlformats.org/drawingml/2006/main">
-              <a:graphicData uri="http://schemas.openxmlformats.org/drawingml/2006/picture">
-                <pic:pic xmlns:pic="http://schemas.openxmlformats.org/drawingml/2006/picture">
-                  <pic:nvPicPr>
-                    <pic:cNvPr id="0" name="Picture 5" descr="http://images.cnitblog.com/blog/507521/201308/15094815-46f6e8ceb0ae467c913431e416e739b6.png"/>
-                    <pic:cNvPicPr>
-                      <a:picLocks noChangeAspect="1" noChangeArrowheads="1"/>
-                    </pic:cNvPicPr>
-                  </pic:nvPicPr>
-                  <pic:blipFill>
-                    <a:blip r:embed="rId10">
-                      <a:extLst>
-                        <a:ext uri="{28A0092B-C50C-407E-A947-70E740481C1C}">
-                          <a14:useLocalDpi xmlns:a14="http://schemas.microsoft.com/office/drawing/2010/main" val="0"/>
-                        </a:ext>
-                      </a:extLst>
-                    </a:blip>
-                    <a:srcRect/>
-                    <a:stretch>
-                      <a:fillRect/>
-                    </a:stretch>
-                  </pic:blipFill>
-                  <pic:spPr bwMode="auto">
-                    <a:xfrm>
-                      <a:off x="0" y="0"/>
-                      <a:ext cx="219075" cy="171450"/>
-                    </a:xfrm>
-                    <a:prstGeom prst="rect">
-                      <a:avLst/>
-                    </a:prstGeom>
-                    <a:noFill/>
-                    <a:ln>
-                      <a:noFill/>
-                    </a:ln>
-                  </pic:spPr>
-                </pic:pic>
-              </a:graphicData>
-            </a:graphic>
-          </wp:inline>
-        </w:drawing>
-      </w:r>
-      <w:r>
-        <w:t> </w:t>
-      </w:r>
-      <w:r>
-        <w:t>，</w:t>
-      </w:r>
-      <w:r>
-        <w:t> </w:t>
-      </w:r>
-      <w:r>
-        <w:rPr>
-          <w:noProof/>
-        </w:rPr>
-        <w:drawing>
-          <wp:inline distT="0" distB="0" distL="0" distR="0" wp14:anchorId="6CB30D0E" wp14:editId="2C08B8F7">
-            <wp:extent cx="400050" cy="190500"/>
-            <wp:effectExtent l="0" t="0" r="0" b="0"/>
-            <wp:docPr id="20" name="图片 20" descr="http://images.cnitblog.com/blog/507521/201308/15094815-e5761663b9854f819b48cacb93c14662.png"/>
-            <wp:cNvGraphicFramePr>
-              <a:graphicFrameLocks xmlns:a="http://schemas.openxmlformats.org/drawingml/2006/main" noChangeAspect="1"/>
-            </wp:cNvGraphicFramePr>
-            <a:graphic xmlns:a="http://schemas.openxmlformats.org/drawingml/2006/main">
-              <a:graphicData uri="http://schemas.openxmlformats.org/drawingml/2006/picture">
-                <pic:pic xmlns:pic="http://schemas.openxmlformats.org/drawingml/2006/picture">
-                  <pic:nvPicPr>
-                    <pic:cNvPr id="0" name="Picture 6" descr="http://images.cnitblog.com/blog/507521/201308/15094815-e5761663b9854f819b48cacb93c14662.png"/>
                     <pic:cNvPicPr>
                       <a:picLocks noChangeAspect="1" noChangeArrowheads="1"/>
                     </pic:cNvPicPr>
@@ -3107,6 +2789,184 @@
         </w:drawing>
       </w:r>
       <w:r>
+        <w:t xml:space="preserve"> : </w:t>
+      </w:r>
+      <w:r>
+        <w:t>已知文档属于</w:t>
+      </w:r>
+      <w:r>
+        <w:t>C </w:t>
+      </w:r>
+      <w:proofErr w:type="spellStart"/>
+      <w:r>
+        <w:rPr>
+          <w:sz w:val="18"/>
+          <w:szCs w:val="18"/>
+          <w:vertAlign w:val="subscript"/>
+        </w:rPr>
+        <w:t>i</w:t>
+      </w:r>
+      <w:proofErr w:type="spellEnd"/>
+      <w:r>
+        <w:rPr>
+          <w:sz w:val="18"/>
+          <w:szCs w:val="18"/>
+          <w:vertAlign w:val="subscript"/>
+        </w:rPr>
+        <w:t> </w:t>
+      </w:r>
+      <w:r>
+        <w:t> </w:t>
+      </w:r>
+      <w:r>
+        <w:t>条件下，该文档不包括特征词</w:t>
+      </w:r>
+      <w:r>
+        <w:t>t</w:t>
+      </w:r>
+      <w:r>
+        <w:t>的概率</w:t>
+      </w:r>
+    </w:p>
+    <w:p>
+      <w:pPr>
+        <w:ind w:firstLineChars="200" w:firstLine="420"/>
+      </w:pPr>
+      <w:r>
+        <w:t>类似的其他的一些概率如</w:t>
+      </w:r>
+      <w:r>
+        <w:t>p(C </w:t>
+      </w:r>
+      <w:proofErr w:type="spellStart"/>
+      <w:r>
+        <w:rPr>
+          <w:sz w:val="18"/>
+          <w:szCs w:val="18"/>
+          <w:vertAlign w:val="subscript"/>
+        </w:rPr>
+        <w:t>i</w:t>
+      </w:r>
+      <w:proofErr w:type="spellEnd"/>
+      <w:r>
+        <w:t> ),  </w:t>
+      </w:r>
+      <w:r>
+        <w:rPr>
+          <w:noProof/>
+        </w:rPr>
+        <w:drawing>
+          <wp:inline distT="0" distB="0" distL="0" distR="0" wp14:anchorId="0BF1CAB2" wp14:editId="55F9D6D2">
+            <wp:extent cx="219075" cy="171450"/>
+            <wp:effectExtent l="0" t="0" r="9525" b="0"/>
+            <wp:docPr id="21" name="图片 21" descr="http://images.cnitblog.com/blog/507521/201308/15094815-46f6e8ceb0ae467c913431e416e739b6.png"/>
+            <wp:cNvGraphicFramePr>
+              <a:graphicFrameLocks xmlns:a="http://schemas.openxmlformats.org/drawingml/2006/main" noChangeAspect="1"/>
+            </wp:cNvGraphicFramePr>
+            <a:graphic xmlns:a="http://schemas.openxmlformats.org/drawingml/2006/main">
+              <a:graphicData uri="http://schemas.openxmlformats.org/drawingml/2006/picture">
+                <pic:pic xmlns:pic="http://schemas.openxmlformats.org/drawingml/2006/picture">
+                  <pic:nvPicPr>
+                    <pic:cNvPr id="0" name="Picture 5" descr="http://images.cnitblog.com/blog/507521/201308/15094815-46f6e8ceb0ae467c913431e416e739b6.png"/>
+                    <pic:cNvPicPr>
+                      <a:picLocks noChangeAspect="1" noChangeArrowheads="1"/>
+                    </pic:cNvPicPr>
+                  </pic:nvPicPr>
+                  <pic:blipFill>
+                    <a:blip r:embed="rId12">
+                      <a:extLst>
+                        <a:ext uri="{28A0092B-C50C-407E-A947-70E740481C1C}">
+                          <a14:useLocalDpi xmlns:a14="http://schemas.microsoft.com/office/drawing/2010/main" val="0"/>
+                        </a:ext>
+                      </a:extLst>
+                    </a:blip>
+                    <a:srcRect/>
+                    <a:stretch>
+                      <a:fillRect/>
+                    </a:stretch>
+                  </pic:blipFill>
+                  <pic:spPr bwMode="auto">
+                    <a:xfrm>
+                      <a:off x="0" y="0"/>
+                      <a:ext cx="219075" cy="171450"/>
+                    </a:xfrm>
+                    <a:prstGeom prst="rect">
+                      <a:avLst/>
+                    </a:prstGeom>
+                    <a:noFill/>
+                    <a:ln>
+                      <a:noFill/>
+                    </a:ln>
+                  </pic:spPr>
+                </pic:pic>
+              </a:graphicData>
+            </a:graphic>
+          </wp:inline>
+        </w:drawing>
+      </w:r>
+      <w:r>
+        <w:t> </w:t>
+      </w:r>
+      <w:r>
+        <w:t>，</w:t>
+      </w:r>
+      <w:r>
+        <w:t> </w:t>
+      </w:r>
+      <w:r>
+        <w:rPr>
+          <w:noProof/>
+        </w:rPr>
+        <w:drawing>
+          <wp:inline distT="0" distB="0" distL="0" distR="0" wp14:anchorId="6CB30D0E" wp14:editId="2C08B8F7">
+            <wp:extent cx="400050" cy="190500"/>
+            <wp:effectExtent l="0" t="0" r="0" b="0"/>
+            <wp:docPr id="20" name="图片 20" descr="http://images.cnitblog.com/blog/507521/201308/15094815-e5761663b9854f819b48cacb93c14662.png"/>
+            <wp:cNvGraphicFramePr>
+              <a:graphicFrameLocks xmlns:a="http://schemas.openxmlformats.org/drawingml/2006/main" noChangeAspect="1"/>
+            </wp:cNvGraphicFramePr>
+            <a:graphic xmlns:a="http://schemas.openxmlformats.org/drawingml/2006/main">
+              <a:graphicData uri="http://schemas.openxmlformats.org/drawingml/2006/picture">
+                <pic:pic xmlns:pic="http://schemas.openxmlformats.org/drawingml/2006/picture">
+                  <pic:nvPicPr>
+                    <pic:cNvPr id="0" name="Picture 6" descr="http://images.cnitblog.com/blog/507521/201308/15094815-e5761663b9854f819b48cacb93c14662.png"/>
+                    <pic:cNvPicPr>
+                      <a:picLocks noChangeAspect="1" noChangeArrowheads="1"/>
+                    </pic:cNvPicPr>
+                  </pic:nvPicPr>
+                  <pic:blipFill>
+                    <a:blip r:embed="rId13">
+                      <a:extLst>
+                        <a:ext uri="{28A0092B-C50C-407E-A947-70E740481C1C}">
+                          <a14:useLocalDpi xmlns:a14="http://schemas.microsoft.com/office/drawing/2010/main" val="0"/>
+                        </a:ext>
+                      </a:extLst>
+                    </a:blip>
+                    <a:srcRect/>
+                    <a:stretch>
+                      <a:fillRect/>
+                    </a:stretch>
+                  </pic:blipFill>
+                  <pic:spPr bwMode="auto">
+                    <a:xfrm>
+                      <a:off x="0" y="0"/>
+                      <a:ext cx="400050" cy="190500"/>
+                    </a:xfrm>
+                    <a:prstGeom prst="rect">
+                      <a:avLst/>
+                    </a:prstGeom>
+                    <a:noFill/>
+                    <a:ln>
+                      <a:noFill/>
+                    </a:ln>
+                  </pic:spPr>
+                </pic:pic>
+              </a:graphicData>
+            </a:graphic>
+          </wp:inline>
+        </w:drawing>
+      </w:r>
+      <w:r>
         <w:t> </w:t>
       </w:r>
       <w:r>
@@ -3144,7 +3004,7 @@
                     </pic:cNvPicPr>
                   </pic:nvPicPr>
                   <pic:blipFill>
-                    <a:blip r:embed="rId12">
+                    <a:blip r:embed="rId14">
                       <a:extLst>
                         <a:ext uri="{28A0092B-C50C-407E-A947-70E740481C1C}">
                           <a14:useLocalDpi xmlns:a14="http://schemas.microsoft.com/office/drawing/2010/main" val="0"/>
@@ -3957,7 +3817,7 @@
                     </pic:cNvPicPr>
                   </pic:nvPicPr>
                   <pic:blipFill>
-                    <a:blip r:embed="rId13">
+                    <a:blip r:embed="rId15">
                       <a:extLst>
                         <a:ext uri="{28A0092B-C50C-407E-A947-70E740481C1C}">
                           <a14:useLocalDpi xmlns:a14="http://schemas.microsoft.com/office/drawing/2010/main" val="0"/>
@@ -4137,7 +3997,7 @@
                     </pic:cNvPicPr>
                   </pic:nvPicPr>
                   <pic:blipFill>
-                    <a:blip r:embed="rId14">
+                    <a:blip r:embed="rId16">
                       <a:extLst>
                         <a:ext uri="{28A0092B-C50C-407E-A947-70E740481C1C}">
                           <a14:useLocalDpi xmlns:a14="http://schemas.microsoft.com/office/drawing/2010/main" val="0"/>
@@ -4203,7 +4063,7 @@
                     </pic:cNvPicPr>
                   </pic:nvPicPr>
                   <pic:blipFill>
-                    <a:blip r:embed="rId15">
+                    <a:blip r:embed="rId17">
                       <a:extLst>
                         <a:ext uri="{28A0092B-C50C-407E-A947-70E740481C1C}">
                           <a14:useLocalDpi xmlns:a14="http://schemas.microsoft.com/office/drawing/2010/main" val="0"/>
@@ -4296,7 +4156,7 @@
                     </pic:cNvPicPr>
                   </pic:nvPicPr>
                   <pic:blipFill>
-                    <a:blip r:embed="rId16">
+                    <a:blip r:embed="rId18">
                       <a:extLst>
                         <a:ext uri="{28A0092B-C50C-407E-A947-70E740481C1C}">
                           <a14:useLocalDpi xmlns:a14="http://schemas.microsoft.com/office/drawing/2010/main" val="0"/>
@@ -4408,7 +4268,7 @@
                     </pic:cNvPicPr>
                   </pic:nvPicPr>
                   <pic:blipFill>
-                    <a:blip r:embed="rId17">
+                    <a:blip r:embed="rId19">
                       <a:extLst>
                         <a:ext uri="{28A0092B-C50C-407E-A947-70E740481C1C}">
                           <a14:useLocalDpi xmlns:a14="http://schemas.microsoft.com/office/drawing/2010/main" val="0"/>
@@ -4484,7 +4344,7 @@
                     </pic:cNvPicPr>
                   </pic:nvPicPr>
                   <pic:blipFill>
-                    <a:blip r:embed="rId18">
+                    <a:blip r:embed="rId20">
                       <a:extLst>
                         <a:ext uri="{28A0092B-C50C-407E-A947-70E740481C1C}">
                           <a14:useLocalDpi xmlns:a14="http://schemas.microsoft.com/office/drawing/2010/main" val="0"/>
@@ -4553,7 +4413,7 @@
                     </pic:cNvPicPr>
                   </pic:nvPicPr>
                   <pic:blipFill>
-                    <a:blip r:embed="rId19">
+                    <a:blip r:embed="rId21">
                       <a:extLst>
                         <a:ext uri="{28A0092B-C50C-407E-A947-70E740481C1C}">
                           <a14:useLocalDpi xmlns:a14="http://schemas.microsoft.com/office/drawing/2010/main" val="0"/>
@@ -4620,7 +4480,7 @@
                     </pic:cNvPicPr>
                   </pic:nvPicPr>
                   <pic:blipFill>
-                    <a:blip r:embed="rId20">
+                    <a:blip r:embed="rId22">
                       <a:extLst>
                         <a:ext uri="{28A0092B-C50C-407E-A947-70E740481C1C}">
                           <a14:useLocalDpi xmlns:a14="http://schemas.microsoft.com/office/drawing/2010/main" val="0"/>
@@ -4682,7 +4542,7 @@
                     </pic:cNvPicPr>
                   </pic:nvPicPr>
                   <pic:blipFill>
-                    <a:blip r:embed="rId21">
+                    <a:blip r:embed="rId23">
                       <a:extLst>
                         <a:ext uri="{28A0092B-C50C-407E-A947-70E740481C1C}">
                           <a14:useLocalDpi xmlns:a14="http://schemas.microsoft.com/office/drawing/2010/main" val="0"/>
@@ -4786,7 +4646,7 @@
                     </pic:cNvPicPr>
                   </pic:nvPicPr>
                   <pic:blipFill>
-                    <a:blip r:embed="rId22">
+                    <a:blip r:embed="rId24">
                       <a:extLst>
                         <a:ext uri="{28A0092B-C50C-407E-A947-70E740481C1C}">
                           <a14:useLocalDpi xmlns:a14="http://schemas.microsoft.com/office/drawing/2010/main" val="0"/>
@@ -4892,7 +4752,7 @@
                     </pic:cNvPicPr>
                   </pic:nvPicPr>
                   <pic:blipFill>
-                    <a:blip r:embed="rId23">
+                    <a:blip r:embed="rId25">
                       <a:extLst>
                         <a:ext uri="{28A0092B-C50C-407E-A947-70E740481C1C}">
                           <a14:useLocalDpi xmlns:a14="http://schemas.microsoft.com/office/drawing/2010/main" val="0"/>
@@ -4974,7 +4834,7 @@
                     </pic:cNvPicPr>
                   </pic:nvPicPr>
                   <pic:blipFill>
-                    <a:blip r:embed="rId24">
+                    <a:blip r:embed="rId26">
                       <a:extLst>
                         <a:ext uri="{28A0092B-C50C-407E-A947-70E740481C1C}">
                           <a14:useLocalDpi xmlns:a14="http://schemas.microsoft.com/office/drawing/2010/main" val="0"/>
@@ -5037,7 +4897,7 @@
                     </pic:cNvPicPr>
                   </pic:nvPicPr>
                   <pic:blipFill>
-                    <a:blip r:embed="rId25">
+                    <a:blip r:embed="rId27">
                       <a:extLst>
                         <a:ext uri="{28A0092B-C50C-407E-A947-70E740481C1C}">
                           <a14:useLocalDpi xmlns:a14="http://schemas.microsoft.com/office/drawing/2010/main" val="0"/>
@@ -5148,7 +5008,7 @@
                     </pic:cNvPicPr>
                   </pic:nvPicPr>
                   <pic:blipFill>
-                    <a:blip r:embed="rId26">
+                    <a:blip r:embed="rId28">
                       <a:extLst>
                         <a:ext uri="{28A0092B-C50C-407E-A947-70E740481C1C}">
                           <a14:useLocalDpi xmlns:a14="http://schemas.microsoft.com/office/drawing/2010/main" val="0"/>
@@ -5209,7 +5069,7 @@
                     </pic:cNvPicPr>
                   </pic:nvPicPr>
                   <pic:blipFill>
-                    <a:blip r:embed="rId27">
+                    <a:blip r:embed="rId29">
                       <a:extLst>
                         <a:ext uri="{28A0092B-C50C-407E-A947-70E740481C1C}">
                           <a14:useLocalDpi xmlns:a14="http://schemas.microsoft.com/office/drawing/2010/main" val="0"/>
@@ -5269,7 +5129,7 @@
                     </pic:cNvPicPr>
                   </pic:nvPicPr>
                   <pic:blipFill>
-                    <a:blip r:embed="rId28">
+                    <a:blip r:embed="rId30">
                       <a:extLst>
                         <a:ext uri="{28A0092B-C50C-407E-A947-70E740481C1C}">
                           <a14:useLocalDpi xmlns:a14="http://schemas.microsoft.com/office/drawing/2010/main" val="0"/>
@@ -5336,7 +5196,7 @@
                     </pic:cNvPicPr>
                   </pic:nvPicPr>
                   <pic:blipFill>
-                    <a:blip r:embed="rId29">
+                    <a:blip r:embed="rId31">
                       <a:extLst>
                         <a:ext uri="{28A0092B-C50C-407E-A947-70E740481C1C}">
                           <a14:useLocalDpi xmlns:a14="http://schemas.microsoft.com/office/drawing/2010/main" val="0"/>
@@ -5377,9 +5237,6 @@
     <w:p>
       <w:pPr>
         <w:pStyle w:val="4"/>
-        <w:rPr>
-          <w:rFonts w:hint="eastAsia"/>
-        </w:rPr>
       </w:pPr>
       <w:r>
         <w:rPr>
@@ -5395,11 +5252,6 @@
       </w:r>
     </w:p>
     <w:p>
-      <w:pPr>
-        <w:rPr>
-          <w:rFonts w:hint="eastAsia"/>
-        </w:rPr>
-      </w:pPr>
       <w:r>
         <w:rPr>
           <w:rFonts w:hint="eastAsia"/>
@@ -5990,16 +5842,12 @@
     <w:p>
       <w:pPr>
         <w:pStyle w:val="3"/>
-      </w:pPr>
-      <w:r>
         <w:rPr>
           <w:rStyle w:val="3Char"/>
-          <w:rFonts w:hint="eastAsia"/>
           <w:b/>
           <w:bCs/>
         </w:rPr>
-        <w:t>2.2</w:t>
-      </w:r>
+      </w:pPr>
       <w:r>
         <w:rPr>
           <w:rStyle w:val="3Char"/>
@@ -6007,7 +5855,7 @@
           <w:b/>
           <w:bCs/>
         </w:rPr>
-        <w:t>层次</w:t>
+        <w:t>2.2</w:t>
       </w:r>
       <w:r>
         <w:rPr>
@@ -6016,15 +5864,32 @@
           <w:b/>
           <w:bCs/>
         </w:rPr>
+        <w:t>层次</w:t>
+      </w:r>
+      <w:r>
+        <w:rPr>
+          <w:rStyle w:val="3Char"/>
+          <w:rFonts w:hint="eastAsia"/>
+          <w:b/>
+          <w:bCs/>
+        </w:rPr>
         <w:t>多标签学习</w:t>
       </w:r>
     </w:p>
     <w:p>
       <w:pPr>
+        <w:ind w:firstLineChars="200" w:firstLine="420"/>
+      </w:pPr>
+      <w:r>
+        <w:rPr>
+          <w:rFonts w:hint="eastAsia"/>
+        </w:rPr>
+        <w:t>层次多标签学习涉及到多标签学习和层次学习两方面内容。本节首先介绍多标签学习的内容，在此基础上引申到层次多标签学习的定义以及相关方法介绍。</w:t>
+      </w:r>
+    </w:p>
+    <w:p>
+      <w:pPr>
         <w:pStyle w:val="4"/>
-        <w:rPr>
-          <w:rFonts w:hint="eastAsia"/>
-        </w:rPr>
       </w:pPr>
       <w:bookmarkStart w:id="0" w:name="OLE_LINK1"/>
       <w:bookmarkStart w:id="1" w:name="OLE_LINK2"/>
@@ -6040,27 +5905,708 @@
         </w:rPr>
         <w:t>多标签学习</w:t>
       </w:r>
+    </w:p>
+    <w:p>
+      <w:pPr>
+        <w:pStyle w:val="4"/>
+      </w:pPr>
+      <w:r>
+        <w:rPr>
+          <w:rFonts w:hint="eastAsia"/>
+        </w:rPr>
+        <w:t>2.2.2</w:t>
+      </w:r>
+      <w:r>
+        <w:rPr>
+          <w:rFonts w:hint="eastAsia"/>
+        </w:rPr>
+        <w:t>层次多标签学习定义</w:t>
+      </w:r>
+    </w:p>
+    <w:p>
+      <w:pPr>
+        <w:pStyle w:val="4"/>
+      </w:pPr>
+      <w:r>
+        <w:rPr>
+          <w:rFonts w:hint="eastAsia"/>
+        </w:rPr>
+        <w:t>2.2.3</w:t>
+      </w:r>
+      <w:r>
+        <w:rPr>
+          <w:rFonts w:hint="eastAsia"/>
+        </w:rPr>
+        <w:t>层次多标签学习</w:t>
+      </w:r>
+      <w:r>
+        <w:rPr>
+          <w:rFonts w:hint="eastAsia"/>
+        </w:rPr>
+        <w:t>方法</w:t>
+      </w:r>
+    </w:p>
+    <w:bookmarkEnd w:id="0"/>
+    <w:bookmarkEnd w:id="1"/>
+    <w:p>
+      <w:pPr>
+        <w:pStyle w:val="2"/>
+      </w:pPr>
+      <w:r>
+        <w:rPr>
+          <w:rFonts w:hint="eastAsia"/>
+        </w:rPr>
+        <w:t>三、</w:t>
+      </w:r>
+      <w:r>
+        <w:rPr>
+          <w:rFonts w:hint="eastAsia"/>
+        </w:rPr>
+        <w:t>算法</w:t>
+      </w:r>
+    </w:p>
+    <w:p>
+      <w:r>
+        <w:rPr>
+          <w:rFonts w:hint="eastAsia"/>
+        </w:rPr>
+        <w:t>介绍本文提出的算法。</w:t>
+      </w:r>
+    </w:p>
+    <w:p>
+      <w:pPr>
+        <w:pStyle w:val="2"/>
+      </w:pPr>
+      <w:r>
+        <w:rPr>
+          <w:rFonts w:hint="eastAsia"/>
+        </w:rPr>
+        <w:lastRenderedPageBreak/>
+        <w:t>四、</w:t>
+      </w:r>
+      <w:r>
+        <w:rPr>
+          <w:rFonts w:hint="eastAsia"/>
+        </w:rPr>
+        <w:t>实验</w:t>
+      </w:r>
+    </w:p>
+    <w:p>
+      <w:pPr>
+        <w:pStyle w:val="3"/>
+      </w:pPr>
+      <w:r>
+        <w:rPr>
+          <w:rFonts w:hint="eastAsia"/>
+        </w:rPr>
+        <w:t>4.1</w:t>
+      </w:r>
+      <w:r>
+        <w:rPr>
+          <w:rFonts w:hint="eastAsia"/>
+        </w:rPr>
+        <w:t>实验数据</w:t>
+      </w:r>
+    </w:p>
+    <w:p>
+      <w:pPr>
+        <w:ind w:firstLineChars="200" w:firstLine="420"/>
+      </w:pPr>
+      <w:r>
+        <w:rPr>
+          <w:rFonts w:hint="eastAsia"/>
+        </w:rPr>
+        <w:t>本文实验数据来自浙江法院公开网，包含浙江省各级法院</w:t>
+      </w:r>
+      <w:r>
+        <w:rPr>
+          <w:rFonts w:hint="eastAsia"/>
+        </w:rPr>
+        <w:t>公开的</w:t>
+      </w:r>
+      <w:r>
+        <w:rPr>
+          <w:rFonts w:hint="eastAsia"/>
+        </w:rPr>
+        <w:t>部分裁判文书</w:t>
+      </w:r>
+      <w:r>
+        <w:rPr>
+          <w:rFonts w:hint="eastAsia"/>
+        </w:rPr>
+        <w:t>。</w:t>
+      </w:r>
+      <w:r>
+        <w:rPr>
+          <w:rFonts w:hint="eastAsia"/>
+        </w:rPr>
+        <w:t>经过</w:t>
+      </w:r>
+      <w:r>
+        <w:rPr>
+          <w:rFonts w:hint="eastAsia"/>
+        </w:rPr>
+        <w:t>处理</w:t>
+      </w:r>
+      <w:r>
+        <w:rPr>
+          <w:rFonts w:hint="eastAsia"/>
+        </w:rPr>
+        <w:t>，</w:t>
+      </w:r>
+      <w:r>
+        <w:rPr>
+          <w:rFonts w:hint="eastAsia"/>
+        </w:rPr>
+        <w:t>数据集中包含裁判文书约</w:t>
+      </w:r>
+      <w:r>
+        <w:rPr>
+          <w:rFonts w:hint="eastAsia"/>
+        </w:rPr>
+        <w:t>15</w:t>
+      </w:r>
+      <w:r>
+        <w:rPr>
+          <w:rFonts w:hint="eastAsia"/>
+        </w:rPr>
+        <w:t>万份</w:t>
+      </w:r>
+      <w:r>
+        <w:rPr>
+          <w:rFonts w:hint="eastAsia"/>
+        </w:rPr>
+        <w:t>。</w:t>
+      </w:r>
+    </w:p>
+    <w:p>
+      <w:pPr>
+        <w:pStyle w:val="4"/>
+      </w:pPr>
+      <w:r>
+        <w:rPr>
+          <w:rFonts w:hint="eastAsia"/>
+        </w:rPr>
+        <w:t>4.1.1</w:t>
+      </w:r>
+      <w:r>
+        <w:rPr>
+          <w:rFonts w:hint="eastAsia"/>
+        </w:rPr>
+        <w:t>数据获取</w:t>
+      </w:r>
+    </w:p>
+    <w:p>
+      <w:r>
+        <w:rPr>
+          <w:noProof/>
+        </w:rPr>
+        <w:drawing>
+          <wp:inline distT="0" distB="0" distL="0" distR="0">
+            <wp:extent cx="5274310" cy="5473341"/>
+            <wp:effectExtent l="0" t="0" r="2540" b="0"/>
+            <wp:docPr id="23" name="图片 23" descr="C:\Users\WJF\Documents\浙江省平湖市人民法院.jpg"/>
+            <wp:cNvGraphicFramePr>
+              <a:graphicFrameLocks xmlns:a="http://schemas.openxmlformats.org/drawingml/2006/main" noChangeAspect="1"/>
+            </wp:cNvGraphicFramePr>
+            <a:graphic xmlns:a="http://schemas.openxmlformats.org/drawingml/2006/main">
+              <a:graphicData uri="http://schemas.openxmlformats.org/drawingml/2006/picture">
+                <pic:pic xmlns:pic="http://schemas.openxmlformats.org/drawingml/2006/picture">
+                  <pic:nvPicPr>
+                    <pic:cNvPr id="0" name="Picture 3" descr="C:\Users\WJF\Documents\浙江省平湖市人民法院.jpg"/>
+                    <pic:cNvPicPr>
+                      <a:picLocks noChangeAspect="1" noChangeArrowheads="1"/>
+                    </pic:cNvPicPr>
+                  </pic:nvPicPr>
+                  <pic:blipFill>
+                    <a:blip r:embed="rId32">
+                      <a:extLst>
+                        <a:ext uri="{28A0092B-C50C-407E-A947-70E740481C1C}">
+                          <a14:useLocalDpi xmlns:a14="http://schemas.microsoft.com/office/drawing/2010/main" val="0"/>
+                        </a:ext>
+                      </a:extLst>
+                    </a:blip>
+                    <a:srcRect/>
+                    <a:stretch>
+                      <a:fillRect/>
+                    </a:stretch>
+                  </pic:blipFill>
+                  <pic:spPr bwMode="auto">
+                    <a:xfrm>
+                      <a:off x="0" y="0"/>
+                      <a:ext cx="5274310" cy="5473341"/>
+                    </a:xfrm>
+                    <a:prstGeom prst="rect">
+                      <a:avLst/>
+                    </a:prstGeom>
+                    <a:noFill/>
+                    <a:ln>
+                      <a:noFill/>
+                    </a:ln>
+                  </pic:spPr>
+                </pic:pic>
+              </a:graphicData>
+            </a:graphic>
+          </wp:inline>
+        </w:drawing>
+      </w:r>
+    </w:p>
+    <w:p>
+      <w:pPr>
+        <w:jc w:val="center"/>
+      </w:pPr>
+      <w:r>
+        <w:rPr>
+          <w:rFonts w:hint="eastAsia"/>
+        </w:rPr>
+        <w:t>图</w:t>
+      </w:r>
+      <w:r>
+        <w:rPr>
+          <w:rFonts w:hint="eastAsia"/>
+        </w:rPr>
+        <w:t xml:space="preserve">1 </w:t>
+      </w:r>
+      <w:r>
+        <w:rPr>
+          <w:rFonts w:hint="eastAsia"/>
+        </w:rPr>
+        <w:t>裁判文书样例</w:t>
+      </w:r>
+    </w:p>
+    <w:p>
+      <w:pPr>
+        <w:jc w:val="center"/>
+      </w:pPr>
+    </w:p>
+    <w:p>
+      <w:pPr>
+        <w:ind w:firstLineChars="200" w:firstLine="420"/>
+      </w:pPr>
+      <w:r>
+        <w:rPr>
+          <w:rFonts w:hint="eastAsia"/>
+        </w:rPr>
+        <w:t>为了获取足量的样本数据用于模型的训练，本文利用</w:t>
+      </w:r>
+      <w:r>
+        <w:rPr>
+          <w:rFonts w:hint="eastAsia"/>
+        </w:rPr>
+        <w:t>基于</w:t>
+      </w:r>
+      <w:proofErr w:type="spellStart"/>
+      <w:r>
+        <w:rPr>
+          <w:rFonts w:hint="eastAsia"/>
+        </w:rPr>
+        <w:t>jsoup</w:t>
+      </w:r>
+      <w:proofErr w:type="spellEnd"/>
+      <w:r>
+        <w:rPr>
+          <w:rFonts w:hint="eastAsia"/>
+        </w:rPr>
+        <w:t>的</w:t>
+      </w:r>
+      <w:r>
+        <w:rPr>
+          <w:rFonts w:hint="eastAsia"/>
+        </w:rPr>
+        <w:t>爬虫技术</w:t>
+      </w:r>
+      <w:r>
+        <w:rPr>
+          <w:rFonts w:hint="eastAsia"/>
+        </w:rPr>
+        <w:t>实现裁判文书的快速获取。</w:t>
+      </w:r>
+      <w:proofErr w:type="spellStart"/>
+      <w:r>
+        <w:rPr>
+          <w:rFonts w:hint="eastAsia"/>
+        </w:rPr>
+        <w:t>J</w:t>
+      </w:r>
+      <w:r>
+        <w:t>soup</w:t>
+      </w:r>
+      <w:proofErr w:type="spellEnd"/>
+      <w:r>
+        <w:t xml:space="preserve"> </w:t>
+      </w:r>
+      <w:r>
+        <w:t>是一款</w:t>
+      </w:r>
+      <w:r>
+        <w:t>Java</w:t>
+      </w:r>
+      <w:r>
+        <w:rPr>
+          <w:rFonts w:hint="eastAsia"/>
+        </w:rPr>
+        <w:t>语言</w:t>
+      </w:r>
+      <w:r>
+        <w:t>的</w:t>
+      </w:r>
+      <w:r>
+        <w:t>HTML</w:t>
+      </w:r>
+      <w:r>
+        <w:t>解析器，可直接解析某个</w:t>
+      </w:r>
+      <w:r>
+        <w:t>URL</w:t>
+      </w:r>
+      <w:r>
+        <w:t>地址、</w:t>
+      </w:r>
+      <w:r>
+        <w:t>HTML</w:t>
+      </w:r>
+      <w:r>
+        <w:t>文本内容。它提供了一套非常省力的</w:t>
+      </w:r>
+      <w:r>
+        <w:t>API</w:t>
+      </w:r>
+      <w:r>
+        <w:t>，可通过</w:t>
+      </w:r>
+      <w:r>
+        <w:t>DOM</w:t>
+      </w:r>
+      <w:r>
+        <w:t>，</w:t>
+      </w:r>
+      <w:r>
+        <w:t>CSS</w:t>
+      </w:r>
+      <w:r>
+        <w:t>以及类似于</w:t>
+      </w:r>
+      <w:r>
+        <w:t>jQuery</w:t>
+      </w:r>
+      <w:r>
+        <w:t>的操作方法</w:t>
+      </w:r>
+      <w:r>
+        <w:lastRenderedPageBreak/>
+        <w:t>来取出和操作数据。</w:t>
+      </w:r>
+      <w:r>
+        <w:rPr>
+          <w:rFonts w:hint="eastAsia"/>
+        </w:rPr>
+        <w:t>通过</w:t>
+      </w:r>
+      <w:proofErr w:type="spellStart"/>
+      <w:r>
+        <w:rPr>
+          <w:rFonts w:hint="eastAsia"/>
+        </w:rPr>
+        <w:t>jsoup</w:t>
+      </w:r>
+      <w:proofErr w:type="spellEnd"/>
+      <w:r>
+        <w:rPr>
+          <w:rFonts w:hint="eastAsia"/>
+        </w:rPr>
+        <w:t>提供的</w:t>
+      </w:r>
+      <w:r>
+        <w:rPr>
+          <w:rFonts w:hint="eastAsia"/>
+        </w:rPr>
+        <w:t>API</w:t>
+      </w:r>
+      <w:r>
+        <w:rPr>
+          <w:rFonts w:hint="eastAsia"/>
+        </w:rPr>
+        <w:t>，我们首先获取</w:t>
+      </w:r>
+      <w:r>
+        <w:rPr>
+          <w:rFonts w:hint="eastAsia"/>
+        </w:rPr>
+        <w:t>了</w:t>
+      </w:r>
+      <w:r>
+        <w:rPr>
+          <w:rFonts w:hint="eastAsia"/>
+        </w:rPr>
+        <w:t>裁判文书文本所在页面的</w:t>
+      </w:r>
+      <w:r>
+        <w:rPr>
+          <w:rFonts w:hint="eastAsia"/>
+        </w:rPr>
+        <w:t>URL</w:t>
+      </w:r>
+      <w:r>
+        <w:rPr>
+          <w:rFonts w:hint="eastAsia"/>
+        </w:rPr>
+        <w:t>，然后</w:t>
+      </w:r>
+      <w:r>
+        <w:rPr>
+          <w:rFonts w:hint="eastAsia"/>
+        </w:rPr>
+        <w:t>解析该</w:t>
+      </w:r>
+      <w:r>
+        <w:rPr>
+          <w:rFonts w:hint="eastAsia"/>
+        </w:rPr>
+        <w:t>URL</w:t>
+      </w:r>
+      <w:r>
+        <w:rPr>
+          <w:rFonts w:hint="eastAsia"/>
+        </w:rPr>
+        <w:t>，并提取出其中的裁判文书文本。</w:t>
+      </w:r>
+    </w:p>
+    <w:p>
+      <w:pPr>
+        <w:ind w:firstLineChars="200" w:firstLine="420"/>
+      </w:pPr>
+      <w:r>
+        <w:rPr>
+          <w:rFonts w:hint="eastAsia"/>
+        </w:rPr>
+        <w:t>从浙江法院公开网上获取</w:t>
+      </w:r>
+      <w:r>
+        <w:rPr>
+          <w:rFonts w:hint="eastAsia"/>
+        </w:rPr>
+        <w:t>的裁判文书</w:t>
+      </w:r>
+      <w:r>
+        <w:rPr>
+          <w:rFonts w:hint="eastAsia"/>
+        </w:rPr>
+        <w:t>均以文本形式存储，为非结构化数据，而预测</w:t>
+      </w:r>
+      <w:r>
+        <w:rPr>
+          <w:rFonts w:hint="eastAsia"/>
+        </w:rPr>
+        <w:t>模型的训练需要结构化</w:t>
+      </w:r>
+      <w:r>
+        <w:rPr>
+          <w:rFonts w:hint="eastAsia"/>
+        </w:rPr>
+        <w:t>的</w:t>
+      </w:r>
+      <w:r>
+        <w:rPr>
+          <w:rFonts w:hint="eastAsia"/>
+        </w:rPr>
+        <w:t>信息</w:t>
+      </w:r>
+      <w:r>
+        <w:rPr>
+          <w:rFonts w:hint="eastAsia"/>
+        </w:rPr>
+        <w:t>，在将裁判文书表示</w:t>
+      </w:r>
+      <w:r>
+        <w:rPr>
+          <w:rFonts w:hint="eastAsia"/>
+        </w:rPr>
+        <w:t>。</w:t>
+      </w:r>
+    </w:p>
+    <w:p>
+      <w:pPr>
+        <w:ind w:firstLineChars="200" w:firstLine="420"/>
+      </w:pPr>
+      <w:r>
+        <w:rPr>
+          <w:rFonts w:hint="eastAsia"/>
+        </w:rPr>
+        <w:t>图</w:t>
+      </w:r>
+      <w:r>
+        <w:rPr>
+          <w:rFonts w:hint="eastAsia"/>
+        </w:rPr>
+        <w:t>1</w:t>
+      </w:r>
+      <w:r>
+        <w:rPr>
+          <w:rFonts w:hint="eastAsia"/>
+        </w:rPr>
+        <w:t>给出了一份典型的裁判文书的结构，主要由首部、事实、理由、裁判结果和尾部组成。在本文中，需要从裁判文书中提取案件事实描述</w:t>
+      </w:r>
+      <w:r>
+        <w:rPr>
+          <w:rFonts w:hint="eastAsia"/>
+        </w:rPr>
+        <w:t>作为特征，并提取案件适用的法律条文，即标签</w:t>
+      </w:r>
+      <w:r>
+        <w:rPr>
+          <w:rFonts w:hint="eastAsia"/>
+        </w:rPr>
+        <w:t>。</w:t>
+      </w:r>
+      <w:r>
+        <w:rPr>
+          <w:rFonts w:hint="eastAsia"/>
+        </w:rPr>
+        <w:t>通过分析裁判文书的行文结构，我们发现</w:t>
+      </w:r>
+      <w:r>
+        <w:rPr>
+          <w:rFonts w:hint="eastAsia"/>
+        </w:rPr>
+        <w:t>案件事实描述的前后段落具有一定的模式，前一段落通常以“本案现已审理终结”或</w:t>
+      </w:r>
+      <w:r>
+        <w:rPr>
+          <w:rFonts w:hint="eastAsia"/>
+        </w:rPr>
+        <w:t>“本案依法缺席审理”</w:t>
+      </w:r>
+      <w:r>
+        <w:rPr>
+          <w:rFonts w:hint="eastAsia"/>
+        </w:rPr>
+        <w:t>结尾</w:t>
+      </w:r>
+      <w:r>
+        <w:rPr>
+          <w:rFonts w:hint="eastAsia"/>
+        </w:rPr>
+        <w:t>，后一段落通常以“本院认为”开头；类似的，</w:t>
+      </w:r>
+      <w:r>
+        <w:rPr>
+          <w:rFonts w:hint="eastAsia"/>
+        </w:rPr>
+        <w:t>裁判理由部分多以“本院认为”开头，而以“判决如下”结尾，其中</w:t>
+      </w:r>
+      <w:r>
+        <w:rPr>
+          <w:rFonts w:hint="eastAsia"/>
+        </w:rPr>
+        <w:t>案件适用的法律条文</w:t>
+      </w:r>
+      <w:r>
+        <w:rPr>
+          <w:rFonts w:hint="eastAsia"/>
+        </w:rPr>
+        <w:t>多以“依照”、“依据”、“根据”、“按照”等开头，以“之规定”、“的规定”等结尾</w:t>
+      </w:r>
+      <w:r>
+        <w:rPr>
+          <w:rFonts w:hint="eastAsia"/>
+        </w:rPr>
+        <w:t>。经过上述处理，</w:t>
+      </w:r>
       <w:bookmarkStart w:id="2" w:name="_GoBack"/>
       <w:bookmarkEnd w:id="2"/>
     </w:p>
     <w:p>
       <w:pPr>
+        <w:ind w:firstLineChars="200" w:firstLine="420"/>
+      </w:pPr>
+    </w:p>
+    <w:p>
+      <w:pPr>
+        <w:rPr>
+          <w:color w:val="FF0000"/>
+        </w:rPr>
+      </w:pPr>
+      <w:r>
+        <w:rPr>
+          <w:rFonts w:hint="eastAsia"/>
+          <w:color w:val="FF0000"/>
+        </w:rPr>
+        <w:t>介绍利用爬虫技术从浙江法院公开</w:t>
+      </w:r>
+      <w:proofErr w:type="gramStart"/>
+      <w:r>
+        <w:rPr>
+          <w:rFonts w:hint="eastAsia"/>
+          <w:color w:val="FF0000"/>
+        </w:rPr>
+        <w:t>网爬取</w:t>
+      </w:r>
+      <w:proofErr w:type="gramEnd"/>
+      <w:r>
+        <w:rPr>
+          <w:rFonts w:hint="eastAsia"/>
+          <w:color w:val="FF0000"/>
+        </w:rPr>
+        <w:t>裁判文书</w:t>
+      </w:r>
+      <w:r>
+        <w:rPr>
+          <w:rFonts w:hint="eastAsia"/>
+          <w:color w:val="FF0000"/>
+        </w:rPr>
+        <w:t>，以及提取半结构化信息</w:t>
+      </w:r>
+      <w:r>
+        <w:rPr>
+          <w:rFonts w:hint="eastAsia"/>
+          <w:color w:val="FF0000"/>
+        </w:rPr>
+        <w:t>的过程。</w:t>
+      </w:r>
+    </w:p>
+    <w:p>
+      <w:pPr>
         <w:pStyle w:val="4"/>
-        <w:rPr>
-          <w:rFonts w:hint="eastAsia"/>
-        </w:rPr>
-      </w:pPr>
-      <w:r>
-        <w:rPr>
-          <w:rFonts w:hint="eastAsia"/>
-        </w:rPr>
-        <w:t>2.2.2</w:t>
-      </w:r>
-      <w:r>
-        <w:rPr>
-          <w:rFonts w:hint="eastAsia"/>
-        </w:rPr>
-        <w:t>层次多标签学习定义</w:t>
+      </w:pPr>
+      <w:r>
+        <w:rPr>
+          <w:rFonts w:hint="eastAsia"/>
+        </w:rPr>
+        <w:t>4.1.2</w:t>
+      </w:r>
+      <w:r>
+        <w:rPr>
+          <w:rFonts w:hint="eastAsia"/>
+        </w:rPr>
+        <w:t>数据清洗</w:t>
+      </w:r>
+    </w:p>
+    <w:p>
+      <w:pPr>
+        <w:rPr>
+          <w:color w:val="FF0000"/>
+        </w:rPr>
+      </w:pPr>
+      <w:r>
+        <w:rPr>
+          <w:rFonts w:hint="eastAsia"/>
+          <w:color w:val="FF0000"/>
+        </w:rPr>
+        <w:t>介绍</w:t>
+      </w:r>
+      <w:r>
+        <w:rPr>
+          <w:rFonts w:hint="eastAsia"/>
+          <w:color w:val="FF0000"/>
+        </w:rPr>
+        <w:t>对噪声</w:t>
+      </w:r>
+      <w:r>
+        <w:rPr>
+          <w:rFonts w:hint="eastAsia"/>
+          <w:color w:val="FF0000"/>
+        </w:rPr>
+        <w:t>数据进行清洗的过程。</w:t>
       </w:r>
     </w:p>
     <w:p>
@@ -6071,49 +6617,178 @@
         <w:rPr>
           <w:rFonts w:hint="eastAsia"/>
         </w:rPr>
-        <w:t>2.2.3</w:t>
-      </w:r>
-      <w:r>
-        <w:rPr>
-          <w:rFonts w:hint="eastAsia"/>
-        </w:rPr>
-        <w:t>层次多标签学习</w:t>
-      </w:r>
-      <w:r>
-        <w:rPr>
-          <w:rFonts w:hint="eastAsia"/>
-        </w:rPr>
-        <w:t>方法</w:t>
-      </w:r>
-    </w:p>
-    <w:bookmarkEnd w:id="0"/>
-    <w:bookmarkEnd w:id="1"/>
+        <w:t>4.1.3</w:t>
+      </w:r>
+      <w:r>
+        <w:rPr>
+          <w:rFonts w:hint="eastAsia"/>
+        </w:rPr>
+        <w:t>标签提取</w:t>
+      </w:r>
+    </w:p>
+    <w:p>
+      <w:pPr>
+        <w:rPr>
+          <w:color w:val="FF0000"/>
+        </w:rPr>
+      </w:pPr>
+      <w:r>
+        <w:rPr>
+          <w:rFonts w:hint="eastAsia"/>
+          <w:color w:val="FF0000"/>
+        </w:rPr>
+        <w:t>介绍从裁判文书中提取法律依据过程，法律依据也是本文实验数据的标签部分，因此，还涉及到标签的表示。</w:t>
+      </w:r>
+    </w:p>
+    <w:p>
+      <w:pPr>
+        <w:pStyle w:val="4"/>
+      </w:pPr>
+      <w:r>
+        <w:rPr>
+          <w:rFonts w:hint="eastAsia"/>
+        </w:rPr>
+        <w:t>4.1.4</w:t>
+      </w:r>
+      <w:r>
+        <w:rPr>
+          <w:rFonts w:hint="eastAsia"/>
+        </w:rPr>
+        <w:t>特征提取与表示</w:t>
+      </w:r>
+    </w:p>
+    <w:p>
+      <w:pPr>
+        <w:rPr>
+          <w:color w:val="FF0000"/>
+        </w:rPr>
+      </w:pPr>
+      <w:r>
+        <w:rPr>
+          <w:rFonts w:hint="eastAsia"/>
+          <w:color w:val="FF0000"/>
+        </w:rPr>
+        <w:t>介绍使用分词手段进行特征提取以及信息增益方法进行特征</w:t>
+      </w:r>
+      <w:r>
+        <w:rPr>
+          <w:rFonts w:hint="eastAsia"/>
+          <w:color w:val="FF0000"/>
+        </w:rPr>
+        <w:t>选择</w:t>
+      </w:r>
+    </w:p>
+    <w:p>
+      <w:pPr>
+        <w:pStyle w:val="3"/>
+      </w:pPr>
+      <w:r>
+        <w:rPr>
+          <w:rFonts w:hint="eastAsia"/>
+        </w:rPr>
+        <w:t>4.2</w:t>
+      </w:r>
+      <w:r>
+        <w:rPr>
+          <w:rFonts w:hint="eastAsia"/>
+        </w:rPr>
+        <w:t>实验平台与评价指标</w:t>
+      </w:r>
+    </w:p>
+    <w:p>
+      <w:pPr>
+        <w:rPr>
+          <w:color w:val="FF0000"/>
+        </w:rPr>
+      </w:pPr>
+      <w:r>
+        <w:rPr>
+          <w:rFonts w:hint="eastAsia"/>
+          <w:color w:val="FF0000"/>
+        </w:rPr>
+        <w:t>介绍本文实验平台</w:t>
+      </w:r>
+      <w:r>
+        <w:rPr>
+          <w:rFonts w:hint="eastAsia"/>
+          <w:color w:val="FF0000"/>
+        </w:rPr>
+        <w:t>Mulan</w:t>
+      </w:r>
+      <w:r>
+        <w:rPr>
+          <w:rFonts w:hint="eastAsia"/>
+          <w:color w:val="FF0000"/>
+        </w:rPr>
+        <w:t>，以及实验中采用的评价指标。</w:t>
+      </w:r>
+    </w:p>
+    <w:p>
+      <w:pPr>
+        <w:pStyle w:val="3"/>
+      </w:pPr>
+      <w:r>
+        <w:rPr>
+          <w:rFonts w:hint="eastAsia"/>
+        </w:rPr>
+        <w:t>4.3</w:t>
+      </w:r>
+      <w:r>
+        <w:rPr>
+          <w:rFonts w:hint="eastAsia"/>
+        </w:rPr>
+        <w:t>实验结果</w:t>
+      </w:r>
+    </w:p>
+    <w:p>
+      <w:pPr>
+        <w:rPr>
+          <w:color w:val="FF0000"/>
+        </w:rPr>
+      </w:pPr>
+      <w:r>
+        <w:rPr>
+          <w:rFonts w:hint="eastAsia"/>
+          <w:color w:val="FF0000"/>
+        </w:rPr>
+        <w:t>给出算法在实验数据集上的预测表现，与已有算法的性能比较等。</w:t>
+      </w:r>
+    </w:p>
     <w:p>
       <w:pPr>
         <w:pStyle w:val="2"/>
-        <w:rPr>
-          <w:rFonts w:hint="eastAsia"/>
-        </w:rPr>
-      </w:pPr>
-      <w:r>
-        <w:rPr>
-          <w:rFonts w:hint="eastAsia"/>
-        </w:rPr>
-        <w:t>三、</w:t>
-      </w:r>
-      <w:r>
-        <w:rPr>
-          <w:rFonts w:hint="eastAsia"/>
-        </w:rPr>
-        <w:t>算法</w:t>
-      </w:r>
-    </w:p>
-    <w:p>
-      <w:r>
-        <w:rPr>
-          <w:rFonts w:hint="eastAsia"/>
-        </w:rPr>
-        <w:t>介绍本文提出的算法。</w:t>
+      </w:pPr>
+      <w:r>
+        <w:rPr>
+          <w:rFonts w:hint="eastAsia"/>
+        </w:rPr>
+        <w:t>五、</w:t>
+      </w:r>
+      <w:r>
+        <w:rPr>
+          <w:rFonts w:hint="eastAsia"/>
+        </w:rPr>
+        <w:t>总结</w:t>
+      </w:r>
+      <w:r>
+        <w:rPr>
+          <w:rFonts w:hint="eastAsia"/>
+        </w:rPr>
+        <w:t>与展望</w:t>
+      </w:r>
+    </w:p>
+    <w:p>
+      <w:pPr>
+        <w:rPr>
+          <w:color w:val="FF0000"/>
+        </w:rPr>
+      </w:pPr>
+      <w:r>
+        <w:rPr>
+          <w:rFonts w:hint="eastAsia"/>
+          <w:color w:val="FF0000"/>
+        </w:rPr>
+        <w:t>总结本文的贡献和不足，提出后续的改进方案。</w:t>
       </w:r>
     </w:p>
     <w:p>
@@ -6125,1720 +6800,6 @@
           <w:rFonts w:hint="eastAsia"/>
         </w:rPr>
         <w:lastRenderedPageBreak/>
-        <w:t>四、</w:t>
-      </w:r>
-      <w:r>
-        <w:rPr>
-          <w:rFonts w:hint="eastAsia"/>
-        </w:rPr>
-        <w:t>实验</w:t>
-      </w:r>
-    </w:p>
-    <w:p>
-      <w:pPr>
-        <w:pStyle w:val="3"/>
-      </w:pPr>
-      <w:r>
-        <w:rPr>
-          <w:rFonts w:hint="eastAsia"/>
-        </w:rPr>
-        <w:t>4.1</w:t>
-      </w:r>
-      <w:r>
-        <w:rPr>
-          <w:rFonts w:hint="eastAsia"/>
-        </w:rPr>
-        <w:t>实验数据</w:t>
-      </w:r>
-    </w:p>
-    <w:p>
-      <w:r>
-        <w:rPr>
-          <w:rFonts w:hint="eastAsia"/>
-        </w:rPr>
-        <w:t>本文实验数据来自浙江法院公开网，包含浙江省各级法院</w:t>
-      </w:r>
-      <w:r>
-        <w:rPr>
-          <w:rFonts w:hint="eastAsia"/>
-        </w:rPr>
-        <w:t>公开的</w:t>
-      </w:r>
-      <w:r>
-        <w:rPr>
-          <w:rFonts w:hint="eastAsia"/>
-        </w:rPr>
-        <w:t>过去几年的部分裁判文书</w:t>
-      </w:r>
-      <w:r>
-        <w:rPr>
-          <w:rFonts w:hint="eastAsia"/>
-        </w:rPr>
-        <w:t>，经过处理，数据集中包含裁判文书约</w:t>
-      </w:r>
-      <w:r>
-        <w:rPr>
-          <w:rFonts w:hint="eastAsia"/>
-        </w:rPr>
-        <w:t>16</w:t>
-      </w:r>
-      <w:r>
-        <w:rPr>
-          <w:rFonts w:hint="eastAsia"/>
-        </w:rPr>
-        <w:t>万份</w:t>
-      </w:r>
-      <w:r>
-        <w:rPr>
-          <w:rFonts w:hint="eastAsia"/>
-        </w:rPr>
-        <w:t>。</w:t>
-      </w:r>
-    </w:p>
-    <w:p>
-      <w:pPr>
-        <w:pStyle w:val="4"/>
-        <w:rPr>
-          <w:rFonts w:hint="eastAsia"/>
-        </w:rPr>
-      </w:pPr>
-      <w:r>
-        <w:rPr>
-          <w:rFonts w:hint="eastAsia"/>
-        </w:rPr>
-        <w:t>4.1.1</w:t>
-      </w:r>
-      <w:r>
-        <w:rPr>
-          <w:rFonts w:hint="eastAsia"/>
-        </w:rPr>
-        <w:t>数据获取</w:t>
-      </w:r>
-    </w:p>
-    <w:p>
-      <w:pPr>
-        <w:rPr>
-          <w:rFonts w:hint="eastAsia"/>
-        </w:rPr>
-      </w:pPr>
-      <w:r>
-        <w:rPr>
-          <w:noProof/>
-        </w:rPr>
-        <mc:AlternateContent>
-          <mc:Choice Requires="wps">
-            <w:drawing>
-              <wp:anchor distT="0" distB="0" distL="114300" distR="114300" simplePos="0" relativeHeight="251659264" behindDoc="0" locked="0" layoutInCell="1" allowOverlap="1" wp14:anchorId="55499B96" wp14:editId="03E29E04">
-                <wp:simplePos x="0" y="0"/>
-                <wp:positionH relativeFrom="column">
-                  <wp:posOffset>0</wp:posOffset>
-                </wp:positionH>
-                <wp:positionV relativeFrom="paragraph">
-                  <wp:posOffset>0</wp:posOffset>
-                </wp:positionV>
-                <wp:extent cx="5276850" cy="5629275"/>
-                <wp:effectExtent l="0" t="0" r="19050" b="28575"/>
-                <wp:wrapNone/>
-                <wp:docPr id="307" name="文本框 2"/>
-                <wp:cNvGraphicFramePr>
-                  <a:graphicFrameLocks xmlns:a="http://schemas.openxmlformats.org/drawingml/2006/main"/>
-                </wp:cNvGraphicFramePr>
-                <a:graphic xmlns:a="http://schemas.openxmlformats.org/drawingml/2006/main">
-                  <a:graphicData uri="http://schemas.microsoft.com/office/word/2010/wordprocessingShape">
-                    <wps:wsp>
-                      <wps:cNvSpPr txBox="1">
-                        <a:spLocks noChangeArrowheads="1"/>
-                      </wps:cNvSpPr>
-                      <wps:spPr bwMode="auto">
-                        <a:xfrm>
-                          <a:off x="0" y="0"/>
-                          <a:ext cx="5276850" cy="5629275"/>
-                        </a:xfrm>
-                        <a:prstGeom prst="rect">
-                          <a:avLst/>
-                        </a:prstGeom>
-                        <a:solidFill>
-                          <a:srgbClr val="FFFFFF"/>
-                        </a:solidFill>
-                        <a:ln w="9525">
-                          <a:solidFill>
-                            <a:srgbClr val="000000"/>
-                          </a:solidFill>
-                          <a:miter lim="800000"/>
-                          <a:headEnd/>
-                          <a:tailEnd/>
-                        </a:ln>
-                      </wps:spPr>
-                      <wps:txbx>
-                        <w:txbxContent>
-                          <w:p>
-                            <w:pPr>
-                              <w:shd w:val="clear" w:color="auto" w:fill="FFFFFF"/>
-                              <w:jc w:val="center"/>
-                              <w:rPr>
-                                <w:rFonts w:ascii="宋体" w:eastAsia="宋体" w:hAnsi="宋体" w:cs="宋体"/>
-                                <w:color w:val="000000"/>
-                                <w:kern w:val="0"/>
-                                <w:sz w:val="24"/>
-                                <w:szCs w:val="24"/>
-                              </w:rPr>
-                            </w:pPr>
-                            <w:r>
-                              <w:rPr>
-                                <w:rFonts w:ascii="宋体" w:eastAsia="宋体" w:hAnsi="宋体" w:cs="宋体" w:hint="eastAsia"/>
-                                <w:color w:val="000000"/>
-                                <w:kern w:val="0"/>
-                                <w:sz w:val="24"/>
-                                <w:szCs w:val="24"/>
-                              </w:rPr>
-                              <w:t>浙江省平湖市人民法院</w:t>
-                            </w:r>
-                          </w:p>
-                          <w:p>
-                            <w:pPr>
-                              <w:widowControl/>
-                              <w:shd w:val="clear" w:color="auto" w:fill="FFFFFF"/>
-                              <w:jc w:val="center"/>
-                              <w:rPr>
-                                <w:rFonts w:ascii="仿宋" w:eastAsia="仿宋" w:hAnsi="仿宋" w:cs="宋体" w:hint="eastAsia"/>
-                                <w:color w:val="000000"/>
-                                <w:kern w:val="0"/>
-                                <w:sz w:val="24"/>
-                                <w:szCs w:val="24"/>
-                              </w:rPr>
-                            </w:pPr>
-                            <w:r>
-                              <w:rPr>
-                                <w:rFonts w:ascii="仿宋" w:eastAsia="仿宋" w:hAnsi="仿宋" w:cs="宋体" w:hint="eastAsia"/>
-                                <w:color w:val="000000"/>
-                                <w:kern w:val="0"/>
-                                <w:sz w:val="24"/>
-                                <w:szCs w:val="24"/>
-                              </w:rPr>
-                              <w:t>民 事 判 决 书</w:t>
-                            </w:r>
-                          </w:p>
-                          <w:p>
-                            <w:pPr>
-                              <w:widowControl/>
-                              <w:shd w:val="clear" w:color="auto" w:fill="FFFFFF"/>
-                              <w:jc w:val="right"/>
-                              <w:rPr>
-                                <w:rFonts w:ascii="仿宋" w:eastAsia="仿宋" w:hAnsi="仿宋" w:cs="宋体" w:hint="eastAsia"/>
-                                <w:color w:val="000000"/>
-                                <w:kern w:val="0"/>
-                                <w:sz w:val="24"/>
-                                <w:szCs w:val="24"/>
-                              </w:rPr>
-                            </w:pPr>
-                            <w:r>
-                              <w:rPr>
-                                <w:rFonts w:ascii="仿宋" w:eastAsia="仿宋" w:hAnsi="仿宋" w:cs="宋体" w:hint="eastAsia"/>
-                                <w:color w:val="000000"/>
-                                <w:kern w:val="0"/>
-                                <w:sz w:val="24"/>
-                                <w:szCs w:val="24"/>
-                              </w:rPr>
-                              <w:t>（2011）</w:t>
-                            </w:r>
-                            <w:proofErr w:type="gramStart"/>
-                            <w:r>
-                              <w:rPr>
-                                <w:rFonts w:ascii="仿宋" w:eastAsia="仿宋" w:hAnsi="仿宋" w:cs="宋体" w:hint="eastAsia"/>
-                                <w:color w:val="000000"/>
-                                <w:kern w:val="0"/>
-                                <w:sz w:val="24"/>
-                                <w:szCs w:val="24"/>
-                              </w:rPr>
-                              <w:t>嘉平乍商初</w:t>
-                            </w:r>
-                            <w:proofErr w:type="gramEnd"/>
-                            <w:r>
-                              <w:rPr>
-                                <w:rFonts w:ascii="仿宋" w:eastAsia="仿宋" w:hAnsi="仿宋" w:cs="宋体" w:hint="eastAsia"/>
-                                <w:color w:val="000000"/>
-                                <w:kern w:val="0"/>
-                                <w:sz w:val="24"/>
-                                <w:szCs w:val="24"/>
-                              </w:rPr>
-                              <w:t>字第18号</w:t>
-                            </w:r>
-                          </w:p>
-                          <w:p>
-                            <w:pPr>
-                              <w:widowControl/>
-                              <w:shd w:val="clear" w:color="auto" w:fill="FFFFFF"/>
-                              <w:ind w:firstLine="600"/>
-                              <w:rPr>
-                                <w:rFonts w:ascii="仿宋" w:eastAsia="仿宋" w:hAnsi="仿宋" w:cs="宋体" w:hint="eastAsia"/>
-                                <w:color w:val="000000"/>
-                                <w:kern w:val="0"/>
-                                <w:sz w:val="24"/>
-                                <w:szCs w:val="24"/>
-                              </w:rPr>
-                            </w:pPr>
-                            <w:bookmarkStart w:id="3" w:name="DSRXX"/>
-                            <w:bookmarkEnd w:id="3"/>
-                            <w:r>
-                              <w:rPr>
-                                <w:rFonts w:ascii="仿宋" w:eastAsia="仿宋" w:hAnsi="仿宋" w:cs="宋体" w:hint="eastAsia"/>
-                                <w:color w:val="000000"/>
-                                <w:kern w:val="0"/>
-                                <w:sz w:val="24"/>
-                                <w:szCs w:val="24"/>
-                              </w:rPr>
-                              <w:t>原告：XXX</w:t>
-                            </w:r>
-                            <w:r>
-                              <w:rPr>
-                                <w:rFonts w:ascii="仿宋" w:eastAsia="仿宋" w:hAnsi="仿宋" w:cs="宋体" w:hint="eastAsia"/>
-                                <w:color w:val="000000"/>
-                                <w:kern w:val="0"/>
-                                <w:sz w:val="24"/>
-                                <w:szCs w:val="24"/>
-                              </w:rPr>
-                              <w:t>。</w:t>
-                            </w:r>
-                          </w:p>
-                          <w:p>
-                            <w:pPr>
-                              <w:widowControl/>
-                              <w:shd w:val="clear" w:color="auto" w:fill="FFFFFF"/>
-                              <w:ind w:firstLine="600"/>
-                              <w:rPr>
-                                <w:rFonts w:ascii="仿宋" w:eastAsia="仿宋" w:hAnsi="仿宋" w:cs="宋体" w:hint="eastAsia"/>
-                                <w:color w:val="000000"/>
-                                <w:kern w:val="0"/>
-                                <w:sz w:val="24"/>
-                                <w:szCs w:val="24"/>
-                              </w:rPr>
-                            </w:pPr>
-                            <w:r>
-                              <w:rPr>
-                                <w:rFonts w:ascii="仿宋" w:eastAsia="仿宋" w:hAnsi="仿宋" w:cs="宋体" w:hint="eastAsia"/>
-                                <w:color w:val="000000"/>
-                                <w:kern w:val="0"/>
-                                <w:sz w:val="24"/>
-                                <w:szCs w:val="24"/>
-                              </w:rPr>
-                              <w:t>委托代理人：YYY</w:t>
-                            </w:r>
-                            <w:r>
-                              <w:rPr>
-                                <w:rFonts w:ascii="仿宋" w:eastAsia="仿宋" w:hAnsi="仿宋" w:cs="宋体" w:hint="eastAsia"/>
-                                <w:color w:val="000000"/>
-                                <w:kern w:val="0"/>
-                                <w:sz w:val="24"/>
-                                <w:szCs w:val="24"/>
-                              </w:rPr>
-                              <w:t>。</w:t>
-                            </w:r>
-                          </w:p>
-                          <w:p>
-                            <w:pPr>
-                              <w:widowControl/>
-                              <w:shd w:val="clear" w:color="auto" w:fill="FFFFFF"/>
-                              <w:ind w:firstLine="600"/>
-                              <w:rPr>
-                                <w:rFonts w:ascii="仿宋" w:eastAsia="仿宋" w:hAnsi="仿宋" w:cs="宋体" w:hint="eastAsia"/>
-                                <w:color w:val="000000"/>
-                                <w:kern w:val="0"/>
-                                <w:sz w:val="24"/>
-                                <w:szCs w:val="24"/>
-                              </w:rPr>
-                            </w:pPr>
-                            <w:bookmarkStart w:id="4" w:name="PJJG"/>
-                            <w:bookmarkEnd w:id="4"/>
-                            <w:r>
-                              <w:rPr>
-                                <w:rFonts w:ascii="仿宋" w:eastAsia="仿宋" w:hAnsi="仿宋" w:cs="宋体" w:hint="eastAsia"/>
-                                <w:color w:val="000000"/>
-                                <w:kern w:val="0"/>
-                                <w:sz w:val="24"/>
-                                <w:szCs w:val="24"/>
-                              </w:rPr>
-                              <w:t>被告：ZZZ</w:t>
-                            </w:r>
-                            <w:r>
-                              <w:rPr>
-                                <w:rFonts w:ascii="仿宋" w:eastAsia="仿宋" w:hAnsi="仿宋" w:cs="宋体" w:hint="eastAsia"/>
-                                <w:color w:val="000000"/>
-                                <w:kern w:val="0"/>
-                                <w:sz w:val="24"/>
-                                <w:szCs w:val="24"/>
-                              </w:rPr>
-                              <w:t>。</w:t>
-                            </w:r>
-                          </w:p>
-                          <w:p>
-                            <w:pPr>
-                              <w:widowControl/>
-                              <w:shd w:val="clear" w:color="auto" w:fill="FFFFFF"/>
-                              <w:ind w:firstLine="600"/>
-                              <w:rPr>
-                                <w:rFonts w:ascii="仿宋" w:eastAsia="仿宋" w:hAnsi="仿宋" w:cs="宋体" w:hint="eastAsia"/>
-                                <w:color w:val="000000"/>
-                                <w:kern w:val="0"/>
-                                <w:sz w:val="24"/>
-                                <w:szCs w:val="24"/>
-                              </w:rPr>
-                            </w:pPr>
-                            <w:r>
-                              <w:rPr>
-                                <w:rFonts w:ascii="仿宋" w:eastAsia="仿宋" w:hAnsi="仿宋" w:cs="宋体" w:hint="eastAsia"/>
-                                <w:color w:val="000000"/>
-                                <w:kern w:val="0"/>
-                                <w:sz w:val="24"/>
-                                <w:szCs w:val="24"/>
-                              </w:rPr>
-                              <w:t>原告XXX为与被告ZZZ</w:t>
-                            </w:r>
-                            <w:r>
-                              <w:rPr>
-                                <w:rFonts w:ascii="仿宋" w:eastAsia="仿宋" w:hAnsi="仿宋" w:cs="宋体" w:hint="eastAsia"/>
-                                <w:color w:val="000000"/>
-                                <w:kern w:val="0"/>
-                                <w:sz w:val="24"/>
-                                <w:szCs w:val="24"/>
-                              </w:rPr>
-                              <w:t>买卖合同纠纷一案，本院于2010年12月31日立案受理，依法组成合议庭，于2011年7月11</w:t>
-                            </w:r>
-                            <w:r>
-                              <w:rPr>
-                                <w:rFonts w:ascii="仿宋" w:eastAsia="仿宋" w:hAnsi="仿宋" w:cs="宋体" w:hint="eastAsia"/>
-                                <w:color w:val="000000"/>
-                                <w:kern w:val="0"/>
-                                <w:sz w:val="24"/>
-                                <w:szCs w:val="24"/>
-                              </w:rPr>
-                              <w:t>日公开开庭进行了审理。原告XXX的委托代理人YYY到庭参加诉讼，被告ZZZ</w:t>
-                            </w:r>
-                            <w:r>
-                              <w:rPr>
-                                <w:rFonts w:ascii="仿宋" w:eastAsia="仿宋" w:hAnsi="仿宋" w:cs="宋体" w:hint="eastAsia"/>
-                                <w:color w:val="000000"/>
-                                <w:kern w:val="0"/>
-                                <w:sz w:val="24"/>
-                                <w:szCs w:val="24"/>
-                              </w:rPr>
-                              <w:t>经本院传票合法传唤，无正当理由拒不到庭。本案现已审理终结。</w:t>
-                            </w:r>
-                          </w:p>
-                          <w:p>
-                            <w:pPr>
-                              <w:widowControl/>
-                              <w:shd w:val="clear" w:color="auto" w:fill="FFFFFF"/>
-                              <w:ind w:firstLine="600"/>
-                              <w:rPr>
-                                <w:rFonts w:ascii="仿宋" w:eastAsia="仿宋" w:hAnsi="仿宋" w:cs="宋体" w:hint="eastAsia"/>
-                                <w:color w:val="000000"/>
-                                <w:kern w:val="0"/>
-                                <w:sz w:val="24"/>
-                                <w:szCs w:val="24"/>
-                              </w:rPr>
-                            </w:pPr>
-                            <w:r>
-                              <w:rPr>
-                                <w:rFonts w:ascii="仿宋" w:eastAsia="仿宋" w:hAnsi="仿宋" w:cs="宋体" w:hint="eastAsia"/>
-                                <w:color w:val="000000"/>
-                                <w:kern w:val="0"/>
-                                <w:sz w:val="24"/>
-                                <w:szCs w:val="24"/>
-                              </w:rPr>
-                              <w:t>原告诉称，被告于2007年在嘉兴港区</w:t>
-                            </w:r>
-                            <w:proofErr w:type="gramStart"/>
-                            <w:r>
-                              <w:rPr>
-                                <w:rFonts w:ascii="仿宋" w:eastAsia="仿宋" w:hAnsi="仿宋" w:cs="宋体" w:hint="eastAsia"/>
-                                <w:color w:val="000000"/>
-                                <w:kern w:val="0"/>
-                                <w:sz w:val="24"/>
-                                <w:szCs w:val="24"/>
-                              </w:rPr>
-                              <w:t>承接钢贸城</w:t>
-                            </w:r>
-                            <w:proofErr w:type="gramEnd"/>
-                            <w:r>
-                              <w:rPr>
-                                <w:rFonts w:ascii="仿宋" w:eastAsia="仿宋" w:hAnsi="仿宋" w:cs="宋体" w:hint="eastAsia"/>
-                                <w:color w:val="000000"/>
-                                <w:kern w:val="0"/>
-                                <w:sz w:val="24"/>
-                                <w:szCs w:val="24"/>
-                              </w:rPr>
-                              <w:t>水电工程时，向原告赊购管道材料。截止2008年12月18日，被告结欠原告材料款计人民币62000元。当时被告约定于2008年12月31日付清，并约定被告如逾期付款由平湖市人民法院审理。但被告未能按时支付，直到2009年1月19日，被告以银行卡汇付了30000元，本金32000</w:t>
-                            </w:r>
-                            <w:r>
-                              <w:rPr>
-                                <w:rFonts w:ascii="仿宋" w:eastAsia="仿宋" w:hAnsi="仿宋" w:cs="宋体" w:hint="eastAsia"/>
-                                <w:color w:val="000000"/>
-                                <w:kern w:val="0"/>
-                                <w:sz w:val="24"/>
-                                <w:szCs w:val="24"/>
-                              </w:rPr>
-                              <w:t>元……</w:t>
-                            </w:r>
-                          </w:p>
-                          <w:p>
-                            <w:pPr>
-                              <w:widowControl/>
-                              <w:shd w:val="clear" w:color="auto" w:fill="FFFFFF"/>
-                              <w:ind w:firstLine="600"/>
-                              <w:rPr>
-                                <w:rFonts w:ascii="仿宋" w:eastAsia="仿宋" w:hAnsi="仿宋" w:cs="宋体" w:hint="eastAsia"/>
-                                <w:color w:val="000000"/>
-                                <w:kern w:val="0"/>
-                                <w:sz w:val="24"/>
-                                <w:szCs w:val="24"/>
-                              </w:rPr>
-                            </w:pPr>
-                            <w:r>
-                              <w:rPr>
-                                <w:rFonts w:ascii="仿宋" w:eastAsia="仿宋" w:hAnsi="仿宋" w:cs="宋体" w:hint="eastAsia"/>
-                                <w:color w:val="000000"/>
-                                <w:kern w:val="0"/>
-                                <w:sz w:val="24"/>
-                                <w:szCs w:val="24"/>
-                              </w:rPr>
-                              <w:t>本院认为，合法的买卖关系应受法律保护，被告向原告购买货物后，未及时支付货款，显属欠理，现应承</w:t>
-                            </w:r>
-                            <w:proofErr w:type="gramStart"/>
-                            <w:r>
-                              <w:rPr>
-                                <w:rFonts w:ascii="仿宋" w:eastAsia="仿宋" w:hAnsi="仿宋" w:cs="宋体" w:hint="eastAsia"/>
-                                <w:color w:val="000000"/>
-                                <w:kern w:val="0"/>
-                                <w:sz w:val="24"/>
-                                <w:szCs w:val="24"/>
-                              </w:rPr>
-                              <w:t>担立即</w:t>
-                            </w:r>
-                            <w:proofErr w:type="gramEnd"/>
-                            <w:r>
-                              <w:rPr>
-                                <w:rFonts w:ascii="仿宋" w:eastAsia="仿宋" w:hAnsi="仿宋" w:cs="宋体" w:hint="eastAsia"/>
-                                <w:color w:val="000000"/>
-                                <w:kern w:val="0"/>
-                                <w:sz w:val="24"/>
-                                <w:szCs w:val="24"/>
-                              </w:rPr>
-                              <w:t>支付货款并负担逾期付款损失的义务。原告的诉讼请求，符合法律规定，本院予以支持。据此，依照《中华人民共和国合同法》第一百六十一条、第一百零七条及《中华人民共和国民事诉讼法》第一百三十条之规定，判决如下：</w:t>
-                            </w:r>
-                          </w:p>
-                          <w:p>
-                            <w:pPr>
-                              <w:widowControl/>
-                              <w:shd w:val="clear" w:color="auto" w:fill="FFFFFF"/>
-                              <w:ind w:firstLine="600"/>
-                              <w:rPr>
-                                <w:rFonts w:ascii="仿宋" w:eastAsia="仿宋" w:hAnsi="仿宋" w:cs="宋体" w:hint="eastAsia"/>
-                                <w:color w:val="000000"/>
-                                <w:kern w:val="0"/>
-                                <w:sz w:val="24"/>
-                                <w:szCs w:val="24"/>
-                              </w:rPr>
-                            </w:pPr>
-                            <w:r>
-                              <w:rPr>
-                                <w:rFonts w:ascii="仿宋" w:eastAsia="仿宋" w:hAnsi="仿宋" w:cs="宋体" w:hint="eastAsia"/>
-                                <w:color w:val="000000"/>
-                                <w:kern w:val="0"/>
-                                <w:sz w:val="24"/>
-                                <w:szCs w:val="24"/>
-                              </w:rPr>
-                              <w:t>被告ZZZ于本判决生效后十日内支付原告XXX</w:t>
-                            </w:r>
-                            <w:r>
-                              <w:rPr>
-                                <w:rFonts w:ascii="仿宋" w:eastAsia="仿宋" w:hAnsi="仿宋" w:cs="宋体" w:hint="eastAsia"/>
-                                <w:color w:val="000000"/>
-                                <w:kern w:val="0"/>
-                                <w:sz w:val="24"/>
-                                <w:szCs w:val="24"/>
-                              </w:rPr>
-                              <w:t>货款32000元及逾期付款损失</w:t>
-                            </w:r>
-                            <w:r>
-                              <w:rPr>
-                                <w:rFonts w:ascii="仿宋" w:eastAsia="仿宋" w:hAnsi="仿宋" w:cs="宋体" w:hint="eastAsia"/>
-                                <w:color w:val="000000"/>
-                                <w:kern w:val="0"/>
-                                <w:sz w:val="24"/>
-                                <w:szCs w:val="24"/>
-                              </w:rPr>
-                              <w:t>……</w:t>
-                            </w:r>
-                          </w:p>
-                          <w:p>
-                            <w:pPr>
-                              <w:widowControl/>
-                              <w:shd w:val="clear" w:color="auto" w:fill="FFFFFF"/>
-                              <w:jc w:val="right"/>
-                              <w:rPr>
-                                <w:rFonts w:ascii="仿宋" w:eastAsia="仿宋" w:hAnsi="仿宋" w:cs="宋体" w:hint="eastAsia"/>
-                                <w:color w:val="000000"/>
-                                <w:kern w:val="0"/>
-                                <w:sz w:val="24"/>
-                                <w:szCs w:val="24"/>
-                              </w:rPr>
-                            </w:pPr>
-                            <w:bookmarkStart w:id="5" w:name="WBWB"/>
-                            <w:bookmarkEnd w:id="5"/>
-                            <w:r>
-                              <w:rPr>
-                                <w:rFonts w:ascii="仿宋" w:eastAsia="仿宋" w:hAnsi="仿宋" w:cs="宋体" w:hint="eastAsia"/>
-                                <w:color w:val="000000"/>
-                                <w:kern w:val="0"/>
-                                <w:sz w:val="24"/>
-                                <w:szCs w:val="24"/>
-                              </w:rPr>
-                              <w:t>审判长　　AAA</w:t>
-                            </w:r>
-                          </w:p>
-                          <w:p>
-                            <w:pPr>
-                              <w:widowControl/>
-                              <w:shd w:val="clear" w:color="auto" w:fill="FFFFFF"/>
-                              <w:jc w:val="right"/>
-                              <w:rPr>
-                                <w:rFonts w:ascii="仿宋" w:eastAsia="仿宋" w:hAnsi="仿宋" w:cs="宋体" w:hint="eastAsia"/>
-                                <w:color w:val="000000"/>
-                                <w:kern w:val="0"/>
-                                <w:sz w:val="24"/>
-                                <w:szCs w:val="24"/>
-                              </w:rPr>
-                            </w:pPr>
-                            <w:r>
-                              <w:rPr>
-                                <w:rFonts w:ascii="仿宋" w:eastAsia="仿宋" w:hAnsi="仿宋" w:cs="宋体" w:hint="eastAsia"/>
-                                <w:color w:val="000000"/>
-                                <w:kern w:val="0"/>
-                                <w:sz w:val="24"/>
-                                <w:szCs w:val="24"/>
-                              </w:rPr>
-                              <w:t>审判员　　BBB</w:t>
-                            </w:r>
-                          </w:p>
-                          <w:p>
-                            <w:pPr>
-                              <w:widowControl/>
-                              <w:shd w:val="clear" w:color="auto" w:fill="FFFFFF"/>
-                              <w:jc w:val="right"/>
-                              <w:rPr>
-                                <w:rFonts w:ascii="仿宋" w:eastAsia="仿宋" w:hAnsi="仿宋" w:cs="宋体" w:hint="eastAsia"/>
-                                <w:color w:val="000000"/>
-                                <w:kern w:val="0"/>
-                                <w:sz w:val="24"/>
-                                <w:szCs w:val="24"/>
-                              </w:rPr>
-                            </w:pPr>
-                            <w:r>
-                              <w:rPr>
-                                <w:rFonts w:ascii="仿宋" w:eastAsia="仿宋" w:hAnsi="仿宋" w:cs="宋体" w:hint="eastAsia"/>
-                                <w:color w:val="000000"/>
-                                <w:kern w:val="0"/>
-                                <w:sz w:val="24"/>
-                                <w:szCs w:val="24"/>
-                              </w:rPr>
-                              <w:t>审判员　　CCC</w:t>
-                            </w:r>
-                          </w:p>
-                          <w:p>
-                            <w:pPr>
-                              <w:widowControl/>
-                              <w:jc w:val="left"/>
-                              <w:rPr>
-                                <w:rFonts w:ascii="宋体" w:eastAsia="宋体" w:hAnsi="宋体" w:cs="宋体" w:hint="eastAsia"/>
-                                <w:kern w:val="0"/>
-                                <w:sz w:val="24"/>
-                                <w:szCs w:val="24"/>
-                              </w:rPr>
-                            </w:pPr>
-                          </w:p>
-                          <w:p>
-                            <w:pPr>
-                              <w:widowControl/>
-                              <w:shd w:val="clear" w:color="auto" w:fill="FFFFFF"/>
-                              <w:jc w:val="right"/>
-                              <w:rPr>
-                                <w:rFonts w:ascii="仿宋" w:eastAsia="仿宋" w:hAnsi="仿宋" w:cs="宋体"/>
-                                <w:color w:val="000000"/>
-                                <w:kern w:val="0"/>
-                                <w:sz w:val="24"/>
-                                <w:szCs w:val="24"/>
-                              </w:rPr>
-                            </w:pPr>
-                            <w:r>
-                              <w:rPr>
-                                <w:rFonts w:ascii="仿宋" w:eastAsia="仿宋" w:hAnsi="仿宋" w:cs="宋体" w:hint="eastAsia"/>
-                                <w:color w:val="000000"/>
-                                <w:kern w:val="0"/>
-                                <w:sz w:val="24"/>
-                                <w:szCs w:val="24"/>
-                              </w:rPr>
-                              <w:t>二〇一一年七月十一日</w:t>
-                            </w:r>
-                          </w:p>
-                          <w:p>
-                            <w:pPr>
-                              <w:widowControl/>
-                              <w:shd w:val="clear" w:color="auto" w:fill="FFFFFF"/>
-                              <w:jc w:val="right"/>
-                              <w:rPr>
-                                <w:rFonts w:ascii="仿宋" w:eastAsia="仿宋" w:hAnsi="仿宋" w:cs="宋体" w:hint="eastAsia"/>
-                                <w:color w:val="000000"/>
-                                <w:kern w:val="0"/>
-                                <w:sz w:val="24"/>
-                                <w:szCs w:val="24"/>
-                              </w:rPr>
-                            </w:pPr>
-                            <w:r>
-                              <w:rPr>
-                                <w:rFonts w:ascii="仿宋" w:eastAsia="仿宋" w:hAnsi="仿宋" w:cs="宋体" w:hint="eastAsia"/>
-                                <w:color w:val="000000"/>
-                                <w:kern w:val="0"/>
-                                <w:sz w:val="24"/>
-                                <w:szCs w:val="24"/>
-                              </w:rPr>
-                              <w:t>书记员　　DDD</w:t>
-                            </w:r>
-                          </w:p>
-                          <w:p>
-                            <w:pPr>
-                              <w:rPr>
-                                <w:sz w:val="24"/>
-                                <w:szCs w:val="24"/>
-                              </w:rPr>
-                            </w:pPr>
-                          </w:p>
-                        </w:txbxContent>
-                      </wps:txbx>
-                      <wps:bodyPr rot="0" vert="horz" wrap="square" lIns="91440" tIns="45720" rIns="91440" bIns="45720" anchor="t" anchorCtr="0">
-                        <a:noAutofit/>
-                      </wps:bodyPr>
-                    </wps:wsp>
-                  </a:graphicData>
-                </a:graphic>
-                <wp14:sizeRelH relativeFrom="margin">
-                  <wp14:pctWidth>0</wp14:pctWidth>
-                </wp14:sizeRelH>
-                <wp14:sizeRelV relativeFrom="margin">
-                  <wp14:pctHeight>0</wp14:pctHeight>
-                </wp14:sizeRelV>
-              </wp:anchor>
-            </w:drawing>
-          </mc:Choice>
-          <mc:Fallback>
-            <w:pict>
-              <v:shapetype id="_x0000_t202" coordsize="21600,21600" o:spt="202" path="m,l,21600r21600,l21600,xe">
-                <v:stroke joinstyle="miter"/>
-                <v:path gradientshapeok="t" o:connecttype="rect"/>
-              </v:shapetype>
-              <v:shape id="文本框 2" o:spid="_x0000_s1026" type="#_x0000_t202" style="position:absolute;left:0;text-align:left;margin-left:0;margin-top:0;width:415.5pt;height:443.25pt;z-index:251659264;visibility:visible;mso-wrap-style:square;mso-width-percent:0;mso-height-percent:0;mso-wrap-distance-left:9pt;mso-wrap-distance-top:0;mso-wrap-distance-right:9pt;mso-wrap-distance-bottom:0;mso-position-horizontal:absolute;mso-position-horizontal-relative:text;mso-position-vertical:absolute;mso-position-vertical-relative:text;mso-width-percent:0;mso-height-percent:0;mso-width-relative:margin;mso-height-relative:margin;v-text-anchor:top" o:gfxdata="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">
-                <v:textbox>
-                  <w:txbxContent>
-                    <w:p>
-                      <w:pPr>
-                        <w:shd w:val="clear" w:color="auto" w:fill="FFFFFF"/>
-                        <w:jc w:val="center"/>
-                        <w:rPr>
-                          <w:rFonts w:ascii="宋体" w:eastAsia="宋体" w:hAnsi="宋体" w:cs="宋体"/>
-                          <w:color w:val="000000"/>
-                          <w:kern w:val="0"/>
-                          <w:sz w:val="24"/>
-                          <w:szCs w:val="24"/>
-                        </w:rPr>
-                      </w:pPr>
-                      <w:r>
-                        <w:rPr>
-                          <w:rFonts w:ascii="宋体" w:eastAsia="宋体" w:hAnsi="宋体" w:cs="宋体" w:hint="eastAsia"/>
-                          <w:color w:val="000000"/>
-                          <w:kern w:val="0"/>
-                          <w:sz w:val="24"/>
-                          <w:szCs w:val="24"/>
-                        </w:rPr>
-                        <w:t>浙江省平湖市人民法院</w:t>
-                      </w:r>
-                    </w:p>
-                    <w:p>
-                      <w:pPr>
-                        <w:widowControl/>
-                        <w:shd w:val="clear" w:color="auto" w:fill="FFFFFF"/>
-                        <w:jc w:val="center"/>
-                        <w:rPr>
-                          <w:rFonts w:ascii="仿宋" w:eastAsia="仿宋" w:hAnsi="仿宋" w:cs="宋体" w:hint="eastAsia"/>
-                          <w:color w:val="000000"/>
-                          <w:kern w:val="0"/>
-                          <w:sz w:val="24"/>
-                          <w:szCs w:val="24"/>
-                        </w:rPr>
-                      </w:pPr>
-                      <w:r>
-                        <w:rPr>
-                          <w:rFonts w:ascii="仿宋" w:eastAsia="仿宋" w:hAnsi="仿宋" w:cs="宋体" w:hint="eastAsia"/>
-                          <w:color w:val="000000"/>
-                          <w:kern w:val="0"/>
-                          <w:sz w:val="24"/>
-                          <w:szCs w:val="24"/>
-                        </w:rPr>
-                        <w:t>民 事 判 决 书</w:t>
-                      </w:r>
-                    </w:p>
-                    <w:p>
-                      <w:pPr>
-                        <w:widowControl/>
-                        <w:shd w:val="clear" w:color="auto" w:fill="FFFFFF"/>
-                        <w:jc w:val="right"/>
-                        <w:rPr>
-                          <w:rFonts w:ascii="仿宋" w:eastAsia="仿宋" w:hAnsi="仿宋" w:cs="宋体" w:hint="eastAsia"/>
-                          <w:color w:val="000000"/>
-                          <w:kern w:val="0"/>
-                          <w:sz w:val="24"/>
-                          <w:szCs w:val="24"/>
-                        </w:rPr>
-                      </w:pPr>
-                      <w:r>
-                        <w:rPr>
-                          <w:rFonts w:ascii="仿宋" w:eastAsia="仿宋" w:hAnsi="仿宋" w:cs="宋体" w:hint="eastAsia"/>
-                          <w:color w:val="000000"/>
-                          <w:kern w:val="0"/>
-                          <w:sz w:val="24"/>
-                          <w:szCs w:val="24"/>
-                        </w:rPr>
-                        <w:t>（2011）</w:t>
-                      </w:r>
-                      <w:proofErr w:type="gramStart"/>
-                      <w:r>
-                        <w:rPr>
-                          <w:rFonts w:ascii="仿宋" w:eastAsia="仿宋" w:hAnsi="仿宋" w:cs="宋体" w:hint="eastAsia"/>
-                          <w:color w:val="000000"/>
-                          <w:kern w:val="0"/>
-                          <w:sz w:val="24"/>
-                          <w:szCs w:val="24"/>
-                        </w:rPr>
-                        <w:t>嘉平乍商初</w:t>
-                      </w:r>
-                      <w:proofErr w:type="gramEnd"/>
-                      <w:r>
-                        <w:rPr>
-                          <w:rFonts w:ascii="仿宋" w:eastAsia="仿宋" w:hAnsi="仿宋" w:cs="宋体" w:hint="eastAsia"/>
-                          <w:color w:val="000000"/>
-                          <w:kern w:val="0"/>
-                          <w:sz w:val="24"/>
-                          <w:szCs w:val="24"/>
-                        </w:rPr>
-                        <w:t>字第18号</w:t>
-                      </w:r>
-                    </w:p>
-                    <w:p>
-                      <w:pPr>
-                        <w:widowControl/>
-                        <w:shd w:val="clear" w:color="auto" w:fill="FFFFFF"/>
-                        <w:ind w:firstLine="600"/>
-                        <w:rPr>
-                          <w:rFonts w:ascii="仿宋" w:eastAsia="仿宋" w:hAnsi="仿宋" w:cs="宋体" w:hint="eastAsia"/>
-                          <w:color w:val="000000"/>
-                          <w:kern w:val="0"/>
-                          <w:sz w:val="24"/>
-                          <w:szCs w:val="24"/>
-                        </w:rPr>
-                      </w:pPr>
-                      <w:bookmarkStart w:id="6" w:name="DSRXX"/>
-                      <w:bookmarkEnd w:id="6"/>
-                      <w:r>
-                        <w:rPr>
-                          <w:rFonts w:ascii="仿宋" w:eastAsia="仿宋" w:hAnsi="仿宋" w:cs="宋体" w:hint="eastAsia"/>
-                          <w:color w:val="000000"/>
-                          <w:kern w:val="0"/>
-                          <w:sz w:val="24"/>
-                          <w:szCs w:val="24"/>
-                        </w:rPr>
-                        <w:t>原告：XXX</w:t>
-                      </w:r>
-                      <w:r>
-                        <w:rPr>
-                          <w:rFonts w:ascii="仿宋" w:eastAsia="仿宋" w:hAnsi="仿宋" w:cs="宋体" w:hint="eastAsia"/>
-                          <w:color w:val="000000"/>
-                          <w:kern w:val="0"/>
-                          <w:sz w:val="24"/>
-                          <w:szCs w:val="24"/>
-                        </w:rPr>
-                        <w:t>。</w:t>
-                      </w:r>
-                    </w:p>
-                    <w:p>
-                      <w:pPr>
-                        <w:widowControl/>
-                        <w:shd w:val="clear" w:color="auto" w:fill="FFFFFF"/>
-                        <w:ind w:firstLine="600"/>
-                        <w:rPr>
-                          <w:rFonts w:ascii="仿宋" w:eastAsia="仿宋" w:hAnsi="仿宋" w:cs="宋体" w:hint="eastAsia"/>
-                          <w:color w:val="000000"/>
-                          <w:kern w:val="0"/>
-                          <w:sz w:val="24"/>
-                          <w:szCs w:val="24"/>
-                        </w:rPr>
-                      </w:pPr>
-                      <w:r>
-                        <w:rPr>
-                          <w:rFonts w:ascii="仿宋" w:eastAsia="仿宋" w:hAnsi="仿宋" w:cs="宋体" w:hint="eastAsia"/>
-                          <w:color w:val="000000"/>
-                          <w:kern w:val="0"/>
-                          <w:sz w:val="24"/>
-                          <w:szCs w:val="24"/>
-                        </w:rPr>
-                        <w:t>委托代理人：YYY</w:t>
-                      </w:r>
-                      <w:r>
-                        <w:rPr>
-                          <w:rFonts w:ascii="仿宋" w:eastAsia="仿宋" w:hAnsi="仿宋" w:cs="宋体" w:hint="eastAsia"/>
-                          <w:color w:val="000000"/>
-                          <w:kern w:val="0"/>
-                          <w:sz w:val="24"/>
-                          <w:szCs w:val="24"/>
-                        </w:rPr>
-                        <w:t>。</w:t>
-                      </w:r>
-                    </w:p>
-                    <w:p>
-                      <w:pPr>
-                        <w:widowControl/>
-                        <w:shd w:val="clear" w:color="auto" w:fill="FFFFFF"/>
-                        <w:ind w:firstLine="600"/>
-                        <w:rPr>
-                          <w:rFonts w:ascii="仿宋" w:eastAsia="仿宋" w:hAnsi="仿宋" w:cs="宋体" w:hint="eastAsia"/>
-                          <w:color w:val="000000"/>
-                          <w:kern w:val="0"/>
-                          <w:sz w:val="24"/>
-                          <w:szCs w:val="24"/>
-                        </w:rPr>
-                      </w:pPr>
-                      <w:bookmarkStart w:id="7" w:name="PJJG"/>
-                      <w:bookmarkEnd w:id="7"/>
-                      <w:r>
-                        <w:rPr>
-                          <w:rFonts w:ascii="仿宋" w:eastAsia="仿宋" w:hAnsi="仿宋" w:cs="宋体" w:hint="eastAsia"/>
-                          <w:color w:val="000000"/>
-                          <w:kern w:val="0"/>
-                          <w:sz w:val="24"/>
-                          <w:szCs w:val="24"/>
-                        </w:rPr>
-                        <w:t>被告：ZZZ</w:t>
-                      </w:r>
-                      <w:r>
-                        <w:rPr>
-                          <w:rFonts w:ascii="仿宋" w:eastAsia="仿宋" w:hAnsi="仿宋" w:cs="宋体" w:hint="eastAsia"/>
-                          <w:color w:val="000000"/>
-                          <w:kern w:val="0"/>
-                          <w:sz w:val="24"/>
-                          <w:szCs w:val="24"/>
-                        </w:rPr>
-                        <w:t>。</w:t>
-                      </w:r>
-                    </w:p>
-                    <w:p>
-                      <w:pPr>
-                        <w:widowControl/>
-                        <w:shd w:val="clear" w:color="auto" w:fill="FFFFFF"/>
-                        <w:ind w:firstLine="600"/>
-                        <w:rPr>
-                          <w:rFonts w:ascii="仿宋" w:eastAsia="仿宋" w:hAnsi="仿宋" w:cs="宋体" w:hint="eastAsia"/>
-                          <w:color w:val="000000"/>
-                          <w:kern w:val="0"/>
-                          <w:sz w:val="24"/>
-                          <w:szCs w:val="24"/>
-                        </w:rPr>
-                      </w:pPr>
-                      <w:r>
-                        <w:rPr>
-                          <w:rFonts w:ascii="仿宋" w:eastAsia="仿宋" w:hAnsi="仿宋" w:cs="宋体" w:hint="eastAsia"/>
-                          <w:color w:val="000000"/>
-                          <w:kern w:val="0"/>
-                          <w:sz w:val="24"/>
-                          <w:szCs w:val="24"/>
-                        </w:rPr>
-                        <w:t>原告XXX为与被告ZZZ</w:t>
-                      </w:r>
-                      <w:r>
-                        <w:rPr>
-                          <w:rFonts w:ascii="仿宋" w:eastAsia="仿宋" w:hAnsi="仿宋" w:cs="宋体" w:hint="eastAsia"/>
-                          <w:color w:val="000000"/>
-                          <w:kern w:val="0"/>
-                          <w:sz w:val="24"/>
-                          <w:szCs w:val="24"/>
-                        </w:rPr>
-                        <w:t>买卖合同纠纷一案，本院于2010年12月31日立案受理，依法组成合议庭，于2011年7月11</w:t>
-                      </w:r>
-                      <w:r>
-                        <w:rPr>
-                          <w:rFonts w:ascii="仿宋" w:eastAsia="仿宋" w:hAnsi="仿宋" w:cs="宋体" w:hint="eastAsia"/>
-                          <w:color w:val="000000"/>
-                          <w:kern w:val="0"/>
-                          <w:sz w:val="24"/>
-                          <w:szCs w:val="24"/>
-                        </w:rPr>
-                        <w:t>日公开开庭进行了审理。原告XXX的委托代理人YYY到庭参加诉讼，被告ZZZ</w:t>
-                      </w:r>
-                      <w:r>
-                        <w:rPr>
-                          <w:rFonts w:ascii="仿宋" w:eastAsia="仿宋" w:hAnsi="仿宋" w:cs="宋体" w:hint="eastAsia"/>
-                          <w:color w:val="000000"/>
-                          <w:kern w:val="0"/>
-                          <w:sz w:val="24"/>
-                          <w:szCs w:val="24"/>
-                        </w:rPr>
-                        <w:t>经本院传票合法传唤，无正当理由拒不到庭。本案现已审理终结。</w:t>
-                      </w:r>
-                    </w:p>
-                    <w:p>
-                      <w:pPr>
-                        <w:widowControl/>
-                        <w:shd w:val="clear" w:color="auto" w:fill="FFFFFF"/>
-                        <w:ind w:firstLine="600"/>
-                        <w:rPr>
-                          <w:rFonts w:ascii="仿宋" w:eastAsia="仿宋" w:hAnsi="仿宋" w:cs="宋体" w:hint="eastAsia"/>
-                          <w:color w:val="000000"/>
-                          <w:kern w:val="0"/>
-                          <w:sz w:val="24"/>
-                          <w:szCs w:val="24"/>
-                        </w:rPr>
-                      </w:pPr>
-                      <w:r>
-                        <w:rPr>
-                          <w:rFonts w:ascii="仿宋" w:eastAsia="仿宋" w:hAnsi="仿宋" w:cs="宋体" w:hint="eastAsia"/>
-                          <w:color w:val="000000"/>
-                          <w:kern w:val="0"/>
-                          <w:sz w:val="24"/>
-                          <w:szCs w:val="24"/>
-                        </w:rPr>
-                        <w:t>原告诉称，被告于2007年在嘉兴港区</w:t>
-                      </w:r>
-                      <w:proofErr w:type="gramStart"/>
-                      <w:r>
-                        <w:rPr>
-                          <w:rFonts w:ascii="仿宋" w:eastAsia="仿宋" w:hAnsi="仿宋" w:cs="宋体" w:hint="eastAsia"/>
-                          <w:color w:val="000000"/>
-                          <w:kern w:val="0"/>
-                          <w:sz w:val="24"/>
-                          <w:szCs w:val="24"/>
-                        </w:rPr>
-                        <w:t>承接钢贸城</w:t>
-                      </w:r>
-                      <w:proofErr w:type="gramEnd"/>
-                      <w:r>
-                        <w:rPr>
-                          <w:rFonts w:ascii="仿宋" w:eastAsia="仿宋" w:hAnsi="仿宋" w:cs="宋体" w:hint="eastAsia"/>
-                          <w:color w:val="000000"/>
-                          <w:kern w:val="0"/>
-                          <w:sz w:val="24"/>
-                          <w:szCs w:val="24"/>
-                        </w:rPr>
-                        <w:t>水电工程时，向原告赊购管道材料。截止2008年12月18日，被告结欠原告材料款计人民币62000元。当时被告约定于2008年12月31日付清，并约定被告如逾期付款由平湖市人民法院审理。但被告未能按时支付，直到2009年1月19日，被告以银行卡汇付了30000元，本金32000</w:t>
-                      </w:r>
-                      <w:r>
-                        <w:rPr>
-                          <w:rFonts w:ascii="仿宋" w:eastAsia="仿宋" w:hAnsi="仿宋" w:cs="宋体" w:hint="eastAsia"/>
-                          <w:color w:val="000000"/>
-                          <w:kern w:val="0"/>
-                          <w:sz w:val="24"/>
-                          <w:szCs w:val="24"/>
-                        </w:rPr>
-                        <w:t>元……</w:t>
-                      </w:r>
-                    </w:p>
-                    <w:p>
-                      <w:pPr>
-                        <w:widowControl/>
-                        <w:shd w:val="clear" w:color="auto" w:fill="FFFFFF"/>
-                        <w:ind w:firstLine="600"/>
-                        <w:rPr>
-                          <w:rFonts w:ascii="仿宋" w:eastAsia="仿宋" w:hAnsi="仿宋" w:cs="宋体" w:hint="eastAsia"/>
-                          <w:color w:val="000000"/>
-                          <w:kern w:val="0"/>
-                          <w:sz w:val="24"/>
-                          <w:szCs w:val="24"/>
-                        </w:rPr>
-                      </w:pPr>
-                      <w:r>
-                        <w:rPr>
-                          <w:rFonts w:ascii="仿宋" w:eastAsia="仿宋" w:hAnsi="仿宋" w:cs="宋体" w:hint="eastAsia"/>
-                          <w:color w:val="000000"/>
-                          <w:kern w:val="0"/>
-                          <w:sz w:val="24"/>
-                          <w:szCs w:val="24"/>
-                        </w:rPr>
-                        <w:t>本院认为，合法的买卖关系应受法律保护，被告向原告购买货物后，未及时支付货款，显属欠理，现应承</w:t>
-                      </w:r>
-                      <w:proofErr w:type="gramStart"/>
-                      <w:r>
-                        <w:rPr>
-                          <w:rFonts w:ascii="仿宋" w:eastAsia="仿宋" w:hAnsi="仿宋" w:cs="宋体" w:hint="eastAsia"/>
-                          <w:color w:val="000000"/>
-                          <w:kern w:val="0"/>
-                          <w:sz w:val="24"/>
-                          <w:szCs w:val="24"/>
-                        </w:rPr>
-                        <w:t>担立即</w:t>
-                      </w:r>
-                      <w:proofErr w:type="gramEnd"/>
-                      <w:r>
-                        <w:rPr>
-                          <w:rFonts w:ascii="仿宋" w:eastAsia="仿宋" w:hAnsi="仿宋" w:cs="宋体" w:hint="eastAsia"/>
-                          <w:color w:val="000000"/>
-                          <w:kern w:val="0"/>
-                          <w:sz w:val="24"/>
-                          <w:szCs w:val="24"/>
-                        </w:rPr>
-                        <w:t>支付货款并负担逾期付款损失的义务。原告的诉讼请求，符合法律规定，本院予以支持。据此，依照《中华人民共和国合同法》第一百六十一条、第一百零七条及《中华人民共和国民事诉讼法》第一百三十条之规定，判决如下：</w:t>
-                      </w:r>
-                    </w:p>
-                    <w:p>
-                      <w:pPr>
-                        <w:widowControl/>
-                        <w:shd w:val="clear" w:color="auto" w:fill="FFFFFF"/>
-                        <w:ind w:firstLine="600"/>
-                        <w:rPr>
-                          <w:rFonts w:ascii="仿宋" w:eastAsia="仿宋" w:hAnsi="仿宋" w:cs="宋体" w:hint="eastAsia"/>
-                          <w:color w:val="000000"/>
-                          <w:kern w:val="0"/>
-                          <w:sz w:val="24"/>
-                          <w:szCs w:val="24"/>
-                        </w:rPr>
-                      </w:pPr>
-                      <w:r>
-                        <w:rPr>
-                          <w:rFonts w:ascii="仿宋" w:eastAsia="仿宋" w:hAnsi="仿宋" w:cs="宋体" w:hint="eastAsia"/>
-                          <w:color w:val="000000"/>
-                          <w:kern w:val="0"/>
-                          <w:sz w:val="24"/>
-                          <w:szCs w:val="24"/>
-                        </w:rPr>
-                        <w:t>被告ZZZ于本判决生效后十日内支付原告XXX</w:t>
-                      </w:r>
-                      <w:r>
-                        <w:rPr>
-                          <w:rFonts w:ascii="仿宋" w:eastAsia="仿宋" w:hAnsi="仿宋" w:cs="宋体" w:hint="eastAsia"/>
-                          <w:color w:val="000000"/>
-                          <w:kern w:val="0"/>
-                          <w:sz w:val="24"/>
-                          <w:szCs w:val="24"/>
-                        </w:rPr>
-                        <w:t>货款32000元及逾期付款损失</w:t>
-                      </w:r>
-                      <w:r>
-                        <w:rPr>
-                          <w:rFonts w:ascii="仿宋" w:eastAsia="仿宋" w:hAnsi="仿宋" w:cs="宋体" w:hint="eastAsia"/>
-                          <w:color w:val="000000"/>
-                          <w:kern w:val="0"/>
-                          <w:sz w:val="24"/>
-                          <w:szCs w:val="24"/>
-                        </w:rPr>
-                        <w:t>……</w:t>
-                      </w:r>
-                    </w:p>
-                    <w:p>
-                      <w:pPr>
-                        <w:widowControl/>
-                        <w:shd w:val="clear" w:color="auto" w:fill="FFFFFF"/>
-                        <w:jc w:val="right"/>
-                        <w:rPr>
-                          <w:rFonts w:ascii="仿宋" w:eastAsia="仿宋" w:hAnsi="仿宋" w:cs="宋体" w:hint="eastAsia"/>
-                          <w:color w:val="000000"/>
-                          <w:kern w:val="0"/>
-                          <w:sz w:val="24"/>
-                          <w:szCs w:val="24"/>
-                        </w:rPr>
-                      </w:pPr>
-                      <w:bookmarkStart w:id="8" w:name="WBWB"/>
-                      <w:bookmarkEnd w:id="8"/>
-                      <w:r>
-                        <w:rPr>
-                          <w:rFonts w:ascii="仿宋" w:eastAsia="仿宋" w:hAnsi="仿宋" w:cs="宋体" w:hint="eastAsia"/>
-                          <w:color w:val="000000"/>
-                          <w:kern w:val="0"/>
-                          <w:sz w:val="24"/>
-                          <w:szCs w:val="24"/>
-                        </w:rPr>
-                        <w:t>审判长　　AAA</w:t>
-                      </w:r>
-                    </w:p>
-                    <w:p>
-                      <w:pPr>
-                        <w:widowControl/>
-                        <w:shd w:val="clear" w:color="auto" w:fill="FFFFFF"/>
-                        <w:jc w:val="right"/>
-                        <w:rPr>
-                          <w:rFonts w:ascii="仿宋" w:eastAsia="仿宋" w:hAnsi="仿宋" w:cs="宋体" w:hint="eastAsia"/>
-                          <w:color w:val="000000"/>
-                          <w:kern w:val="0"/>
-                          <w:sz w:val="24"/>
-                          <w:szCs w:val="24"/>
-                        </w:rPr>
-                      </w:pPr>
-                      <w:r>
-                        <w:rPr>
-                          <w:rFonts w:ascii="仿宋" w:eastAsia="仿宋" w:hAnsi="仿宋" w:cs="宋体" w:hint="eastAsia"/>
-                          <w:color w:val="000000"/>
-                          <w:kern w:val="0"/>
-                          <w:sz w:val="24"/>
-                          <w:szCs w:val="24"/>
-                        </w:rPr>
-                        <w:t>审判员　　BBB</w:t>
-                      </w:r>
-                    </w:p>
-                    <w:p>
-                      <w:pPr>
-                        <w:widowControl/>
-                        <w:shd w:val="clear" w:color="auto" w:fill="FFFFFF"/>
-                        <w:jc w:val="right"/>
-                        <w:rPr>
-                          <w:rFonts w:ascii="仿宋" w:eastAsia="仿宋" w:hAnsi="仿宋" w:cs="宋体" w:hint="eastAsia"/>
-                          <w:color w:val="000000"/>
-                          <w:kern w:val="0"/>
-                          <w:sz w:val="24"/>
-                          <w:szCs w:val="24"/>
-                        </w:rPr>
-                      </w:pPr>
-                      <w:r>
-                        <w:rPr>
-                          <w:rFonts w:ascii="仿宋" w:eastAsia="仿宋" w:hAnsi="仿宋" w:cs="宋体" w:hint="eastAsia"/>
-                          <w:color w:val="000000"/>
-                          <w:kern w:val="0"/>
-                          <w:sz w:val="24"/>
-                          <w:szCs w:val="24"/>
-                        </w:rPr>
-                        <w:t>审判员　　CCC</w:t>
-                      </w:r>
-                    </w:p>
-                    <w:p>
-                      <w:pPr>
-                        <w:widowControl/>
-                        <w:jc w:val="left"/>
-                        <w:rPr>
-                          <w:rFonts w:ascii="宋体" w:eastAsia="宋体" w:hAnsi="宋体" w:cs="宋体" w:hint="eastAsia"/>
-                          <w:kern w:val="0"/>
-                          <w:sz w:val="24"/>
-                          <w:szCs w:val="24"/>
-                        </w:rPr>
-                      </w:pPr>
-                    </w:p>
-                    <w:p>
-                      <w:pPr>
-                        <w:widowControl/>
-                        <w:shd w:val="clear" w:color="auto" w:fill="FFFFFF"/>
-                        <w:jc w:val="right"/>
-                        <w:rPr>
-                          <w:rFonts w:ascii="仿宋" w:eastAsia="仿宋" w:hAnsi="仿宋" w:cs="宋体"/>
-                          <w:color w:val="000000"/>
-                          <w:kern w:val="0"/>
-                          <w:sz w:val="24"/>
-                          <w:szCs w:val="24"/>
-                        </w:rPr>
-                      </w:pPr>
-                      <w:r>
-                        <w:rPr>
-                          <w:rFonts w:ascii="仿宋" w:eastAsia="仿宋" w:hAnsi="仿宋" w:cs="宋体" w:hint="eastAsia"/>
-                          <w:color w:val="000000"/>
-                          <w:kern w:val="0"/>
-                          <w:sz w:val="24"/>
-                          <w:szCs w:val="24"/>
-                        </w:rPr>
-                        <w:t>二〇一一年七月十一日</w:t>
-                      </w:r>
-                    </w:p>
-                    <w:p>
-                      <w:pPr>
-                        <w:widowControl/>
-                        <w:shd w:val="clear" w:color="auto" w:fill="FFFFFF"/>
-                        <w:jc w:val="right"/>
-                        <w:rPr>
-                          <w:rFonts w:ascii="仿宋" w:eastAsia="仿宋" w:hAnsi="仿宋" w:cs="宋体" w:hint="eastAsia"/>
-                          <w:color w:val="000000"/>
-                          <w:kern w:val="0"/>
-                          <w:sz w:val="24"/>
-                          <w:szCs w:val="24"/>
-                        </w:rPr>
-                      </w:pPr>
-                      <w:r>
-                        <w:rPr>
-                          <w:rFonts w:ascii="仿宋" w:eastAsia="仿宋" w:hAnsi="仿宋" w:cs="宋体" w:hint="eastAsia"/>
-                          <w:color w:val="000000"/>
-                          <w:kern w:val="0"/>
-                          <w:sz w:val="24"/>
-                          <w:szCs w:val="24"/>
-                        </w:rPr>
-                        <w:t>书记员　　DDD</w:t>
-                      </w:r>
-                    </w:p>
-                    <w:p>
-                      <w:pPr>
-                        <w:rPr>
-                          <w:sz w:val="24"/>
-                          <w:szCs w:val="24"/>
-                        </w:rPr>
-                      </w:pPr>
-                    </w:p>
-                  </w:txbxContent>
-                </v:textbox>
-              </v:shape>
-            </w:pict>
-          </mc:Fallback>
-        </mc:AlternateContent>
-      </w:r>
-    </w:p>
-    <w:p>
-      <w:pPr>
-        <w:rPr>
-          <w:rFonts w:hint="eastAsia"/>
-        </w:rPr>
-      </w:pPr>
-    </w:p>
-    <w:p>
-      <w:pPr>
-        <w:rPr>
-          <w:rFonts w:hint="eastAsia"/>
-        </w:rPr>
-      </w:pPr>
-    </w:p>
-    <w:p>
-      <w:pPr>
-        <w:rPr>
-          <w:rFonts w:hint="eastAsia"/>
-        </w:rPr>
-      </w:pPr>
-    </w:p>
-    <w:p>
-      <w:pPr>
-        <w:rPr>
-          <w:rFonts w:hint="eastAsia"/>
-        </w:rPr>
-      </w:pPr>
-    </w:p>
-    <w:p>
-      <w:pPr>
-        <w:rPr>
-          <w:rFonts w:hint="eastAsia"/>
-        </w:rPr>
-      </w:pPr>
-    </w:p>
-    <w:p>
-      <w:pPr>
-        <w:rPr>
-          <w:rFonts w:hint="eastAsia"/>
-        </w:rPr>
-      </w:pPr>
-    </w:p>
-    <w:p>
-      <w:pPr>
-        <w:rPr>
-          <w:rFonts w:hint="eastAsia"/>
-        </w:rPr>
-      </w:pPr>
-    </w:p>
-    <w:p>
-      <w:pPr>
-        <w:rPr>
-          <w:rFonts w:hint="eastAsia"/>
-        </w:rPr>
-      </w:pPr>
-    </w:p>
-    <w:p>
-      <w:pPr>
-        <w:rPr>
-          <w:rFonts w:hint="eastAsia"/>
-        </w:rPr>
-      </w:pPr>
-    </w:p>
-    <w:p>
-      <w:pPr>
-        <w:rPr>
-          <w:rFonts w:hint="eastAsia"/>
-        </w:rPr>
-      </w:pPr>
-    </w:p>
-    <w:p>
-      <w:pPr>
-        <w:rPr>
-          <w:rFonts w:hint="eastAsia"/>
-        </w:rPr>
-      </w:pPr>
-    </w:p>
-    <w:p>
-      <w:pPr>
-        <w:rPr>
-          <w:rFonts w:hint="eastAsia"/>
-        </w:rPr>
-      </w:pPr>
-    </w:p>
-    <w:p>
-      <w:pPr>
-        <w:rPr>
-          <w:rFonts w:hint="eastAsia"/>
-        </w:rPr>
-      </w:pPr>
-    </w:p>
-    <w:p>
-      <w:pPr>
-        <w:rPr>
-          <w:rFonts w:hint="eastAsia"/>
-        </w:rPr>
-      </w:pPr>
-    </w:p>
-    <w:p>
-      <w:pPr>
-        <w:rPr>
-          <w:rFonts w:hint="eastAsia"/>
-        </w:rPr>
-      </w:pPr>
-    </w:p>
-    <w:p>
-      <w:pPr>
-        <w:rPr>
-          <w:rFonts w:hint="eastAsia"/>
-        </w:rPr>
-      </w:pPr>
-    </w:p>
-    <w:p>
-      <w:pPr>
-        <w:rPr>
-          <w:rFonts w:hint="eastAsia"/>
-        </w:rPr>
-      </w:pPr>
-    </w:p>
-    <w:p>
-      <w:pPr>
-        <w:rPr>
-          <w:rFonts w:hint="eastAsia"/>
-        </w:rPr>
-      </w:pPr>
-    </w:p>
-    <w:p>
-      <w:pPr>
-        <w:rPr>
-          <w:rFonts w:hint="eastAsia"/>
-        </w:rPr>
-      </w:pPr>
-    </w:p>
-    <w:p>
-      <w:pPr>
-        <w:rPr>
-          <w:rFonts w:hint="eastAsia"/>
-        </w:rPr>
-      </w:pPr>
-    </w:p>
-    <w:p>
-      <w:pPr>
-        <w:rPr>
-          <w:rFonts w:hint="eastAsia"/>
-        </w:rPr>
-      </w:pPr>
-    </w:p>
-    <w:p>
-      <w:pPr>
-        <w:rPr>
-          <w:rFonts w:hint="eastAsia"/>
-        </w:rPr>
-      </w:pPr>
-    </w:p>
-    <w:p>
-      <w:pPr>
-        <w:rPr>
-          <w:rFonts w:hint="eastAsia"/>
-        </w:rPr>
-      </w:pPr>
-    </w:p>
-    <w:p>
-      <w:pPr>
-        <w:rPr>
-          <w:rFonts w:hint="eastAsia"/>
-        </w:rPr>
-      </w:pPr>
-    </w:p>
-    <w:p>
-      <w:pPr>
-        <w:rPr>
-          <w:rFonts w:hint="eastAsia"/>
-        </w:rPr>
-      </w:pPr>
-    </w:p>
-    <w:p>
-      <w:pPr>
-        <w:rPr>
-          <w:rFonts w:hint="eastAsia"/>
-        </w:rPr>
-      </w:pPr>
-    </w:p>
-    <w:p>
-      <w:pPr>
-        <w:rPr>
-          <w:rFonts w:hint="eastAsia"/>
-        </w:rPr>
-      </w:pPr>
-    </w:p>
-    <w:p>
-      <w:pPr>
-        <w:rPr>
-          <w:rFonts w:hint="eastAsia"/>
-        </w:rPr>
-      </w:pPr>
-    </w:p>
-    <w:p>
-      <w:pPr>
-        <w:jc w:val="center"/>
-        <w:rPr>
-          <w:rFonts w:hint="eastAsia"/>
-        </w:rPr>
-      </w:pPr>
-      <w:r>
-        <w:rPr>
-          <w:rFonts w:hint="eastAsia"/>
-        </w:rPr>
-        <w:t>图</w:t>
-      </w:r>
-      <w:r>
-        <w:rPr>
-          <w:rFonts w:hint="eastAsia"/>
-        </w:rPr>
-        <w:t xml:space="preserve">1 </w:t>
-      </w:r>
-      <w:r>
-        <w:rPr>
-          <w:rFonts w:hint="eastAsia"/>
-        </w:rPr>
-        <w:t>裁判文书样例</w:t>
-      </w:r>
-    </w:p>
-    <w:p/>
-    <w:p>
-      <w:r>
-        <w:rPr>
-          <w:rFonts w:hint="eastAsia"/>
-        </w:rPr>
-        <w:t>介绍利用爬虫技术从浙江法院公开</w:t>
-      </w:r>
-      <w:proofErr w:type="gramStart"/>
-      <w:r>
-        <w:rPr>
-          <w:rFonts w:hint="eastAsia"/>
-        </w:rPr>
-        <w:t>网爬取</w:t>
-      </w:r>
-      <w:proofErr w:type="gramEnd"/>
-      <w:r>
-        <w:rPr>
-          <w:rFonts w:hint="eastAsia"/>
-        </w:rPr>
-        <w:t>裁判文书</w:t>
-      </w:r>
-      <w:r>
-        <w:rPr>
-          <w:rFonts w:hint="eastAsia"/>
-        </w:rPr>
-        <w:t>，以及提取半结构化信息</w:t>
-      </w:r>
-      <w:r>
-        <w:rPr>
-          <w:rFonts w:hint="eastAsia"/>
-        </w:rPr>
-        <w:t>的过程。</w:t>
-      </w:r>
-    </w:p>
-    <w:p>
-      <w:pPr>
-        <w:pStyle w:val="4"/>
-      </w:pPr>
-      <w:r>
-        <w:rPr>
-          <w:rFonts w:hint="eastAsia"/>
-        </w:rPr>
-        <w:lastRenderedPageBreak/>
-        <w:t>4.1.2</w:t>
-      </w:r>
-      <w:r>
-        <w:rPr>
-          <w:rFonts w:hint="eastAsia"/>
-        </w:rPr>
-        <w:t>数据清洗</w:t>
-      </w:r>
-    </w:p>
-    <w:p>
-      <w:r>
-        <w:rPr>
-          <w:rFonts w:hint="eastAsia"/>
-        </w:rPr>
-        <w:t>介绍</w:t>
-      </w:r>
-      <w:r>
-        <w:rPr>
-          <w:rFonts w:hint="eastAsia"/>
-        </w:rPr>
-        <w:t>对噪声</w:t>
-      </w:r>
-      <w:r>
-        <w:rPr>
-          <w:rFonts w:hint="eastAsia"/>
-        </w:rPr>
-        <w:t>数据进行清洗的过程。</w:t>
-      </w:r>
-    </w:p>
-    <w:p>
-      <w:pPr>
-        <w:pStyle w:val="4"/>
-      </w:pPr>
-      <w:r>
-        <w:rPr>
-          <w:rFonts w:hint="eastAsia"/>
-        </w:rPr>
-        <w:t>4.1.3</w:t>
-      </w:r>
-      <w:r>
-        <w:rPr>
-          <w:rFonts w:hint="eastAsia"/>
-        </w:rPr>
-        <w:t>标签提取</w:t>
-      </w:r>
-    </w:p>
-    <w:p>
-      <w:r>
-        <w:rPr>
-          <w:rFonts w:hint="eastAsia"/>
-        </w:rPr>
-        <w:t>介绍从裁判文书中提取法律依据过程，法律依据也是本文实验数据的标签部分，因此，还涉及到标签的表示。</w:t>
-      </w:r>
-    </w:p>
-    <w:p>
-      <w:pPr>
-        <w:pStyle w:val="4"/>
-      </w:pPr>
-      <w:r>
-        <w:rPr>
-          <w:rFonts w:hint="eastAsia"/>
-        </w:rPr>
-        <w:t>4.1.4</w:t>
-      </w:r>
-      <w:r>
-        <w:rPr>
-          <w:rFonts w:hint="eastAsia"/>
-        </w:rPr>
-        <w:t>特征提取与表示</w:t>
-      </w:r>
-    </w:p>
-    <w:p>
-      <w:r>
-        <w:rPr>
-          <w:rFonts w:hint="eastAsia"/>
-        </w:rPr>
-        <w:t>介绍使用分词手段进行特征提取以及信息增益方法进行特征</w:t>
-      </w:r>
-      <w:r>
-        <w:rPr>
-          <w:rFonts w:hint="eastAsia"/>
-        </w:rPr>
-        <w:t>选择</w:t>
-      </w:r>
-    </w:p>
-    <w:p>
-      <w:pPr>
-        <w:pStyle w:val="3"/>
-      </w:pPr>
-      <w:r>
-        <w:rPr>
-          <w:rFonts w:hint="eastAsia"/>
-        </w:rPr>
-        <w:t>4.2</w:t>
-      </w:r>
-      <w:r>
-        <w:rPr>
-          <w:rFonts w:hint="eastAsia"/>
-        </w:rPr>
-        <w:t>实验平台与评价指标</w:t>
-      </w:r>
-    </w:p>
-    <w:p>
-      <w:r>
-        <w:rPr>
-          <w:rFonts w:hint="eastAsia"/>
-        </w:rPr>
-        <w:t>介绍本文实验平台</w:t>
-      </w:r>
-      <w:r>
-        <w:rPr>
-          <w:rFonts w:hint="eastAsia"/>
-        </w:rPr>
-        <w:t>Mulan</w:t>
-      </w:r>
-      <w:r>
-        <w:rPr>
-          <w:rFonts w:hint="eastAsia"/>
-        </w:rPr>
-        <w:t>，以及实验中采用的评价指标。</w:t>
-      </w:r>
-    </w:p>
-    <w:p>
-      <w:pPr>
-        <w:pStyle w:val="3"/>
-      </w:pPr>
-      <w:r>
-        <w:rPr>
-          <w:rFonts w:hint="eastAsia"/>
-        </w:rPr>
-        <w:t>4.3</w:t>
-      </w:r>
-      <w:r>
-        <w:rPr>
-          <w:rFonts w:hint="eastAsia"/>
-        </w:rPr>
-        <w:t>实验结果</w:t>
-      </w:r>
-    </w:p>
-    <w:p>
-      <w:r>
-        <w:rPr>
-          <w:rFonts w:hint="eastAsia"/>
-        </w:rPr>
-        <w:t>给出算法在实验数据集上的预测表现，与已有算法的性能比较等。</w:t>
-      </w:r>
-    </w:p>
-    <w:p>
-      <w:pPr>
-        <w:pStyle w:val="2"/>
-      </w:pPr>
-      <w:r>
-        <w:rPr>
-          <w:rFonts w:hint="eastAsia"/>
-        </w:rPr>
-        <w:t>五、</w:t>
-      </w:r>
-      <w:r>
-        <w:rPr>
-          <w:rFonts w:hint="eastAsia"/>
-        </w:rPr>
-        <w:t>总结</w:t>
-      </w:r>
-      <w:r>
-        <w:rPr>
-          <w:rFonts w:hint="eastAsia"/>
-        </w:rPr>
-        <w:t>与展望</w:t>
-      </w:r>
-    </w:p>
-    <w:p>
-      <w:r>
-        <w:rPr>
-          <w:rFonts w:hint="eastAsia"/>
-        </w:rPr>
-        <w:t>总结本文的贡献和不足，提出后续的改进方案。</w:t>
-      </w:r>
-    </w:p>
-    <w:p>
-      <w:pPr>
-        <w:pStyle w:val="2"/>
-      </w:pPr>
-      <w:r>
-        <w:rPr>
-          <w:rFonts w:hint="eastAsia"/>
-        </w:rPr>
         <w:t>致谢</w:t>
       </w:r>
     </w:p>
@@ -8063,6 +7024,882 @@
           <w:shd w:val="clear" w:color="auto" w:fill="FFFFFF"/>
         </w:rPr>
         <w:t>. 2012.</w:t>
+      </w:r>
+    </w:p>
+    <w:p>
+      <w:pPr>
+        <w:pStyle w:val="a4"/>
+        <w:numPr>
+          <w:ilvl w:val="0"/>
+          <w:numId w:val="1"/>
+        </w:numPr>
+        <w:ind w:firstLineChars="0"/>
+      </w:pPr>
+      <w:proofErr w:type="spellStart"/>
+      <w:r>
+        <w:rPr>
+          <w:rFonts w:ascii="Arial" w:hAnsi="Arial" w:cs="Arial"/>
+          <w:color w:val="222222"/>
+          <w:sz w:val="20"/>
+          <w:szCs w:val="20"/>
+          <w:shd w:val="clear" w:color="auto" w:fill="FFFFFF"/>
+        </w:rPr>
+        <w:t>Tsoumakas</w:t>
+      </w:r>
+      <w:proofErr w:type="spellEnd"/>
+      <w:r>
+        <w:rPr>
+          <w:rFonts w:ascii="Arial" w:hAnsi="Arial" w:cs="Arial"/>
+          <w:color w:val="222222"/>
+          <w:sz w:val="20"/>
+          <w:szCs w:val="20"/>
+          <w:shd w:val="clear" w:color="auto" w:fill="FFFFFF"/>
+        </w:rPr>
+        <w:t xml:space="preserve"> G, </w:t>
+      </w:r>
+      <w:proofErr w:type="spellStart"/>
+      <w:r>
+        <w:rPr>
+          <w:rFonts w:ascii="Arial" w:hAnsi="Arial" w:cs="Arial"/>
+          <w:color w:val="222222"/>
+          <w:sz w:val="20"/>
+          <w:szCs w:val="20"/>
+          <w:shd w:val="clear" w:color="auto" w:fill="FFFFFF"/>
+        </w:rPr>
+        <w:t>Katakis</w:t>
+      </w:r>
+      <w:proofErr w:type="spellEnd"/>
+      <w:r>
+        <w:rPr>
+          <w:rFonts w:ascii="Arial" w:hAnsi="Arial" w:cs="Arial"/>
+          <w:color w:val="222222"/>
+          <w:sz w:val="20"/>
+          <w:szCs w:val="20"/>
+          <w:shd w:val="clear" w:color="auto" w:fill="FFFFFF"/>
+        </w:rPr>
+        <w:t xml:space="preserve"> I. Multi-label classification: An </w:t>
+      </w:r>
+      <w:proofErr w:type="gramStart"/>
+      <w:r>
+        <w:rPr>
+          <w:rFonts w:ascii="Arial" w:hAnsi="Arial" w:cs="Arial"/>
+          <w:color w:val="222222"/>
+          <w:sz w:val="20"/>
+          <w:szCs w:val="20"/>
+          <w:shd w:val="clear" w:color="auto" w:fill="FFFFFF"/>
+        </w:rPr>
+        <w:t>overview[</w:t>
+      </w:r>
+      <w:proofErr w:type="gramEnd"/>
+      <w:r>
+        <w:rPr>
+          <w:rFonts w:ascii="Arial" w:hAnsi="Arial" w:cs="Arial"/>
+          <w:color w:val="222222"/>
+          <w:sz w:val="20"/>
+          <w:szCs w:val="20"/>
+          <w:shd w:val="clear" w:color="auto" w:fill="FFFFFF"/>
+        </w:rPr>
+        <w:t>J]. Dept. of Informatics, Aristotle University of Thessaloniki, Greece, 2006.</w:t>
+      </w:r>
+    </w:p>
+    <w:p>
+      <w:pPr>
+        <w:pStyle w:val="a4"/>
+        <w:numPr>
+          <w:ilvl w:val="0"/>
+          <w:numId w:val="1"/>
+        </w:numPr>
+        <w:ind w:firstLineChars="0"/>
+      </w:pPr>
+      <w:r>
+        <w:rPr>
+          <w:rFonts w:ascii="Arial" w:hAnsi="Arial" w:cs="Arial"/>
+          <w:color w:val="222222"/>
+          <w:sz w:val="20"/>
+          <w:szCs w:val="20"/>
+          <w:shd w:val="clear" w:color="auto" w:fill="FFFFFF"/>
+        </w:rPr>
+        <w:t xml:space="preserve">Zhang M L, Zhou Z H. ML-KNN: A lazy learning approach to multi-label </w:t>
+      </w:r>
+      <w:proofErr w:type="gramStart"/>
+      <w:r>
+        <w:rPr>
+          <w:rFonts w:ascii="Arial" w:hAnsi="Arial" w:cs="Arial"/>
+          <w:color w:val="222222"/>
+          <w:sz w:val="20"/>
+          <w:szCs w:val="20"/>
+          <w:shd w:val="clear" w:color="auto" w:fill="FFFFFF"/>
+        </w:rPr>
+        <w:t>learning[</w:t>
+      </w:r>
+      <w:proofErr w:type="gramEnd"/>
+      <w:r>
+        <w:rPr>
+          <w:rFonts w:ascii="Arial" w:hAnsi="Arial" w:cs="Arial"/>
+          <w:color w:val="222222"/>
+          <w:sz w:val="20"/>
+          <w:szCs w:val="20"/>
+          <w:shd w:val="clear" w:color="auto" w:fill="FFFFFF"/>
+        </w:rPr>
+        <w:t>J]. Pattern recognition, 2007, 40(7): 2038-2048.</w:t>
+      </w:r>
+    </w:p>
+    <w:p>
+      <w:pPr>
+        <w:pStyle w:val="a4"/>
+        <w:numPr>
+          <w:ilvl w:val="0"/>
+          <w:numId w:val="1"/>
+        </w:numPr>
+        <w:ind w:firstLineChars="0"/>
+      </w:pPr>
+      <w:proofErr w:type="spellStart"/>
+      <w:r>
+        <w:rPr>
+          <w:rFonts w:ascii="Arial" w:hAnsi="Arial" w:cs="Arial"/>
+          <w:color w:val="222222"/>
+          <w:sz w:val="20"/>
+          <w:szCs w:val="20"/>
+          <w:shd w:val="clear" w:color="auto" w:fill="FFFFFF"/>
+        </w:rPr>
+        <w:t>Tsoumakas</w:t>
+      </w:r>
+      <w:proofErr w:type="spellEnd"/>
+      <w:r>
+        <w:rPr>
+          <w:rFonts w:ascii="Arial" w:hAnsi="Arial" w:cs="Arial"/>
+          <w:color w:val="222222"/>
+          <w:sz w:val="20"/>
+          <w:szCs w:val="20"/>
+          <w:shd w:val="clear" w:color="auto" w:fill="FFFFFF"/>
+        </w:rPr>
+        <w:t xml:space="preserve"> G, </w:t>
+      </w:r>
+      <w:proofErr w:type="spellStart"/>
+      <w:r>
+        <w:rPr>
+          <w:rFonts w:ascii="Arial" w:hAnsi="Arial" w:cs="Arial"/>
+          <w:color w:val="222222"/>
+          <w:sz w:val="20"/>
+          <w:szCs w:val="20"/>
+          <w:shd w:val="clear" w:color="auto" w:fill="FFFFFF"/>
+        </w:rPr>
+        <w:t>Spyromitros-Xioufis</w:t>
+      </w:r>
+      <w:proofErr w:type="spellEnd"/>
+      <w:r>
+        <w:rPr>
+          <w:rFonts w:ascii="Arial" w:hAnsi="Arial" w:cs="Arial"/>
+          <w:color w:val="222222"/>
+          <w:sz w:val="20"/>
+          <w:szCs w:val="20"/>
+          <w:shd w:val="clear" w:color="auto" w:fill="FFFFFF"/>
+        </w:rPr>
+        <w:t xml:space="preserve"> E, </w:t>
+      </w:r>
+      <w:proofErr w:type="spellStart"/>
+      <w:r>
+        <w:rPr>
+          <w:rFonts w:ascii="Arial" w:hAnsi="Arial" w:cs="Arial"/>
+          <w:color w:val="222222"/>
+          <w:sz w:val="20"/>
+          <w:szCs w:val="20"/>
+          <w:shd w:val="clear" w:color="auto" w:fill="FFFFFF"/>
+        </w:rPr>
+        <w:t>Vilcek</w:t>
+      </w:r>
+      <w:proofErr w:type="spellEnd"/>
+      <w:r>
+        <w:rPr>
+          <w:rFonts w:ascii="Arial" w:hAnsi="Arial" w:cs="Arial"/>
+          <w:color w:val="222222"/>
+          <w:sz w:val="20"/>
+          <w:szCs w:val="20"/>
+          <w:shd w:val="clear" w:color="auto" w:fill="FFFFFF"/>
+        </w:rPr>
+        <w:t xml:space="preserve"> J, et al. Mulan: A java library for multi-label </w:t>
+      </w:r>
+      <w:proofErr w:type="gramStart"/>
+      <w:r>
+        <w:rPr>
+          <w:rFonts w:ascii="Arial" w:hAnsi="Arial" w:cs="Arial"/>
+          <w:color w:val="222222"/>
+          <w:sz w:val="20"/>
+          <w:szCs w:val="20"/>
+          <w:shd w:val="clear" w:color="auto" w:fill="FFFFFF"/>
+        </w:rPr>
+        <w:t>learning[</w:t>
+      </w:r>
+      <w:proofErr w:type="gramEnd"/>
+      <w:r>
+        <w:rPr>
+          <w:rFonts w:ascii="Arial" w:hAnsi="Arial" w:cs="Arial"/>
+          <w:color w:val="222222"/>
+          <w:sz w:val="20"/>
+          <w:szCs w:val="20"/>
+          <w:shd w:val="clear" w:color="auto" w:fill="FFFFFF"/>
+        </w:rPr>
+        <w:t>J]. The Journal of Machine Learning Research, 2011, 12: 2411-2414.</w:t>
+      </w:r>
+    </w:p>
+    <w:p>
+      <w:pPr>
+        <w:pStyle w:val="a4"/>
+        <w:numPr>
+          <w:ilvl w:val="0"/>
+          <w:numId w:val="1"/>
+        </w:numPr>
+        <w:ind w:firstLineChars="0"/>
+      </w:pPr>
+      <w:proofErr w:type="spellStart"/>
+      <w:r>
+        <w:rPr>
+          <w:rFonts w:ascii="Arial" w:hAnsi="Arial" w:cs="Arial"/>
+          <w:color w:val="222222"/>
+          <w:sz w:val="20"/>
+          <w:szCs w:val="20"/>
+          <w:shd w:val="clear" w:color="auto" w:fill="FFFFFF"/>
+        </w:rPr>
+        <w:t>Barutcuoglu</w:t>
+      </w:r>
+      <w:proofErr w:type="spellEnd"/>
+      <w:r>
+        <w:rPr>
+          <w:rFonts w:ascii="Arial" w:hAnsi="Arial" w:cs="Arial"/>
+          <w:color w:val="222222"/>
+          <w:sz w:val="20"/>
+          <w:szCs w:val="20"/>
+          <w:shd w:val="clear" w:color="auto" w:fill="FFFFFF"/>
+        </w:rPr>
+        <w:t xml:space="preserve"> Z, </w:t>
+      </w:r>
+      <w:proofErr w:type="spellStart"/>
+      <w:r>
+        <w:rPr>
+          <w:rFonts w:ascii="Arial" w:hAnsi="Arial" w:cs="Arial"/>
+          <w:color w:val="222222"/>
+          <w:sz w:val="20"/>
+          <w:szCs w:val="20"/>
+          <w:shd w:val="clear" w:color="auto" w:fill="FFFFFF"/>
+        </w:rPr>
+        <w:t>Schapire</w:t>
+      </w:r>
+      <w:proofErr w:type="spellEnd"/>
+      <w:r>
+        <w:rPr>
+          <w:rFonts w:ascii="Arial" w:hAnsi="Arial" w:cs="Arial"/>
+          <w:color w:val="222222"/>
+          <w:sz w:val="20"/>
+          <w:szCs w:val="20"/>
+          <w:shd w:val="clear" w:color="auto" w:fill="FFFFFF"/>
+        </w:rPr>
+        <w:t xml:space="preserve"> R E, </w:t>
+      </w:r>
+      <w:proofErr w:type="spellStart"/>
+      <w:r>
+        <w:rPr>
+          <w:rFonts w:ascii="Arial" w:hAnsi="Arial" w:cs="Arial"/>
+          <w:color w:val="222222"/>
+          <w:sz w:val="20"/>
+          <w:szCs w:val="20"/>
+          <w:shd w:val="clear" w:color="auto" w:fill="FFFFFF"/>
+        </w:rPr>
+        <w:t>Troyanskaya</w:t>
+      </w:r>
+      <w:proofErr w:type="spellEnd"/>
+      <w:r>
+        <w:rPr>
+          <w:rFonts w:ascii="Arial" w:hAnsi="Arial" w:cs="Arial"/>
+          <w:color w:val="222222"/>
+          <w:sz w:val="20"/>
+          <w:szCs w:val="20"/>
+          <w:shd w:val="clear" w:color="auto" w:fill="FFFFFF"/>
+        </w:rPr>
+        <w:t xml:space="preserve"> O G. Hierarchical multi-label prediction of gene </w:t>
+      </w:r>
+      <w:proofErr w:type="gramStart"/>
+      <w:r>
+        <w:rPr>
+          <w:rFonts w:ascii="Arial" w:hAnsi="Arial" w:cs="Arial"/>
+          <w:color w:val="222222"/>
+          <w:sz w:val="20"/>
+          <w:szCs w:val="20"/>
+          <w:shd w:val="clear" w:color="auto" w:fill="FFFFFF"/>
+        </w:rPr>
+        <w:t>function[</w:t>
+      </w:r>
+      <w:proofErr w:type="gramEnd"/>
+      <w:r>
+        <w:rPr>
+          <w:rFonts w:ascii="Arial" w:hAnsi="Arial" w:cs="Arial"/>
+          <w:color w:val="222222"/>
+          <w:sz w:val="20"/>
+          <w:szCs w:val="20"/>
+          <w:shd w:val="clear" w:color="auto" w:fill="FFFFFF"/>
+        </w:rPr>
+        <w:t>J]. Bioinformatics, 2006, 22(7): 830-836.</w:t>
+      </w:r>
+    </w:p>
+    <w:p>
+      <w:pPr>
+        <w:pStyle w:val="a4"/>
+        <w:numPr>
+          <w:ilvl w:val="0"/>
+          <w:numId w:val="1"/>
+        </w:numPr>
+        <w:ind w:firstLineChars="0"/>
+      </w:pPr>
+      <w:proofErr w:type="spellStart"/>
+      <w:r>
+        <w:rPr>
+          <w:rFonts w:ascii="Arial" w:hAnsi="Arial" w:cs="Arial"/>
+          <w:color w:val="222222"/>
+          <w:sz w:val="20"/>
+          <w:szCs w:val="20"/>
+          <w:shd w:val="clear" w:color="auto" w:fill="FFFFFF"/>
+        </w:rPr>
+        <w:t>Vens</w:t>
+      </w:r>
+      <w:proofErr w:type="spellEnd"/>
+      <w:r>
+        <w:rPr>
+          <w:rFonts w:ascii="Arial" w:hAnsi="Arial" w:cs="Arial"/>
+          <w:color w:val="222222"/>
+          <w:sz w:val="20"/>
+          <w:szCs w:val="20"/>
+          <w:shd w:val="clear" w:color="auto" w:fill="FFFFFF"/>
+        </w:rPr>
+        <w:t xml:space="preserve"> C, </w:t>
+      </w:r>
+      <w:proofErr w:type="spellStart"/>
+      <w:r>
+        <w:rPr>
+          <w:rFonts w:ascii="Arial" w:hAnsi="Arial" w:cs="Arial"/>
+          <w:color w:val="222222"/>
+          <w:sz w:val="20"/>
+          <w:szCs w:val="20"/>
+          <w:shd w:val="clear" w:color="auto" w:fill="FFFFFF"/>
+        </w:rPr>
+        <w:t>Struyf</w:t>
+      </w:r>
+      <w:proofErr w:type="spellEnd"/>
+      <w:r>
+        <w:rPr>
+          <w:rFonts w:ascii="Arial" w:hAnsi="Arial" w:cs="Arial"/>
+          <w:color w:val="222222"/>
+          <w:sz w:val="20"/>
+          <w:szCs w:val="20"/>
+          <w:shd w:val="clear" w:color="auto" w:fill="FFFFFF"/>
+        </w:rPr>
+        <w:t xml:space="preserve"> J, </w:t>
+      </w:r>
+      <w:proofErr w:type="spellStart"/>
+      <w:r>
+        <w:rPr>
+          <w:rFonts w:ascii="Arial" w:hAnsi="Arial" w:cs="Arial"/>
+          <w:color w:val="222222"/>
+          <w:sz w:val="20"/>
+          <w:szCs w:val="20"/>
+          <w:shd w:val="clear" w:color="auto" w:fill="FFFFFF"/>
+        </w:rPr>
+        <w:t>Schietgat</w:t>
+      </w:r>
+      <w:proofErr w:type="spellEnd"/>
+      <w:r>
+        <w:rPr>
+          <w:rFonts w:ascii="Arial" w:hAnsi="Arial" w:cs="Arial"/>
+          <w:color w:val="222222"/>
+          <w:sz w:val="20"/>
+          <w:szCs w:val="20"/>
+          <w:shd w:val="clear" w:color="auto" w:fill="FFFFFF"/>
+        </w:rPr>
+        <w:t xml:space="preserve"> L, et al. Decision trees for hierarchical multi-label </w:t>
+      </w:r>
+      <w:proofErr w:type="gramStart"/>
+      <w:r>
+        <w:rPr>
+          <w:rFonts w:ascii="Arial" w:hAnsi="Arial" w:cs="Arial"/>
+          <w:color w:val="222222"/>
+          <w:sz w:val="20"/>
+          <w:szCs w:val="20"/>
+          <w:shd w:val="clear" w:color="auto" w:fill="FFFFFF"/>
+        </w:rPr>
+        <w:t>classification[</w:t>
+      </w:r>
+      <w:proofErr w:type="gramEnd"/>
+      <w:r>
+        <w:rPr>
+          <w:rFonts w:ascii="Arial" w:hAnsi="Arial" w:cs="Arial"/>
+          <w:color w:val="222222"/>
+          <w:sz w:val="20"/>
+          <w:szCs w:val="20"/>
+          <w:shd w:val="clear" w:color="auto" w:fill="FFFFFF"/>
+        </w:rPr>
+        <w:t>J]. Machine Learning, 2008, 73(2): 185-214.</w:t>
+      </w:r>
+    </w:p>
+    <w:p>
+      <w:pPr>
+        <w:pStyle w:val="a4"/>
+        <w:numPr>
+          <w:ilvl w:val="0"/>
+          <w:numId w:val="1"/>
+        </w:numPr>
+        <w:ind w:firstLineChars="0"/>
+      </w:pPr>
+      <w:r>
+        <w:rPr>
+          <w:rFonts w:ascii="Arial" w:hAnsi="Arial" w:cs="Arial"/>
+          <w:color w:val="222222"/>
+          <w:sz w:val="20"/>
+          <w:szCs w:val="20"/>
+          <w:shd w:val="clear" w:color="auto" w:fill="FFFFFF"/>
+        </w:rPr>
+        <w:t xml:space="preserve">Zhang M L, Zhou Z H. A review on multi-label learning </w:t>
+      </w:r>
+      <w:proofErr w:type="gramStart"/>
+      <w:r>
+        <w:rPr>
+          <w:rFonts w:ascii="Arial" w:hAnsi="Arial" w:cs="Arial"/>
+          <w:color w:val="222222"/>
+          <w:sz w:val="20"/>
+          <w:szCs w:val="20"/>
+          <w:shd w:val="clear" w:color="auto" w:fill="FFFFFF"/>
+        </w:rPr>
+        <w:t>algorithms[</w:t>
+      </w:r>
+      <w:proofErr w:type="gramEnd"/>
+      <w:r>
+        <w:rPr>
+          <w:rFonts w:ascii="Arial" w:hAnsi="Arial" w:cs="Arial"/>
+          <w:color w:val="222222"/>
+          <w:sz w:val="20"/>
+          <w:szCs w:val="20"/>
+          <w:shd w:val="clear" w:color="auto" w:fill="FFFFFF"/>
+        </w:rPr>
+        <w:t>J]. Knowledge and Data Engineering, IEEE Transactions on, 2014, 26(8): 1819-1837.</w:t>
+      </w:r>
+    </w:p>
+    <w:p>
+      <w:pPr>
+        <w:pStyle w:val="a4"/>
+        <w:numPr>
+          <w:ilvl w:val="0"/>
+          <w:numId w:val="1"/>
+        </w:numPr>
+        <w:ind w:firstLineChars="0"/>
+      </w:pPr>
+      <w:proofErr w:type="spellStart"/>
+      <w:r>
+        <w:rPr>
+          <w:rFonts w:ascii="Arial" w:hAnsi="Arial" w:cs="Arial"/>
+          <w:color w:val="222222"/>
+          <w:sz w:val="20"/>
+          <w:szCs w:val="20"/>
+          <w:shd w:val="clear" w:color="auto" w:fill="FFFFFF"/>
+        </w:rPr>
+        <w:t>Spolaor</w:t>
+      </w:r>
+      <w:proofErr w:type="spellEnd"/>
+      <w:r>
+        <w:rPr>
+          <w:rFonts w:ascii="Arial" w:hAnsi="Arial" w:cs="Arial"/>
+          <w:color w:val="222222"/>
+          <w:sz w:val="20"/>
+          <w:szCs w:val="20"/>
+          <w:shd w:val="clear" w:color="auto" w:fill="FFFFFF"/>
+        </w:rPr>
+        <w:t xml:space="preserve"> N, </w:t>
+      </w:r>
+      <w:proofErr w:type="spellStart"/>
+      <w:r>
+        <w:rPr>
+          <w:rFonts w:ascii="Arial" w:hAnsi="Arial" w:cs="Arial"/>
+          <w:color w:val="222222"/>
+          <w:sz w:val="20"/>
+          <w:szCs w:val="20"/>
+          <w:shd w:val="clear" w:color="auto" w:fill="FFFFFF"/>
+        </w:rPr>
+        <w:t>Cherman</w:t>
+      </w:r>
+      <w:proofErr w:type="spellEnd"/>
+      <w:r>
+        <w:rPr>
+          <w:rFonts w:ascii="Arial" w:hAnsi="Arial" w:cs="Arial"/>
+          <w:color w:val="222222"/>
+          <w:sz w:val="20"/>
+          <w:szCs w:val="20"/>
+          <w:shd w:val="clear" w:color="auto" w:fill="FFFFFF"/>
+        </w:rPr>
+        <w:t xml:space="preserve"> E A, </w:t>
+      </w:r>
+      <w:proofErr w:type="spellStart"/>
+      <w:r>
+        <w:rPr>
+          <w:rFonts w:ascii="Arial" w:hAnsi="Arial" w:cs="Arial"/>
+          <w:color w:val="222222"/>
+          <w:sz w:val="20"/>
+          <w:szCs w:val="20"/>
+          <w:shd w:val="clear" w:color="auto" w:fill="FFFFFF"/>
+        </w:rPr>
+        <w:t>Monard</w:t>
+      </w:r>
+      <w:proofErr w:type="spellEnd"/>
+      <w:r>
+        <w:rPr>
+          <w:rFonts w:ascii="Arial" w:hAnsi="Arial" w:cs="Arial"/>
+          <w:color w:val="222222"/>
+          <w:sz w:val="20"/>
+          <w:szCs w:val="20"/>
+          <w:shd w:val="clear" w:color="auto" w:fill="FFFFFF"/>
+        </w:rPr>
+        <w:t xml:space="preserve"> M C, et al. A comparison of multi-label feature selection methods using the problem transformation </w:t>
+      </w:r>
+      <w:proofErr w:type="gramStart"/>
+      <w:r>
+        <w:rPr>
+          <w:rFonts w:ascii="Arial" w:hAnsi="Arial" w:cs="Arial"/>
+          <w:color w:val="222222"/>
+          <w:sz w:val="20"/>
+          <w:szCs w:val="20"/>
+          <w:shd w:val="clear" w:color="auto" w:fill="FFFFFF"/>
+        </w:rPr>
+        <w:t>approach[</w:t>
+      </w:r>
+      <w:proofErr w:type="gramEnd"/>
+      <w:r>
+        <w:rPr>
+          <w:rFonts w:ascii="Arial" w:hAnsi="Arial" w:cs="Arial"/>
+          <w:color w:val="222222"/>
+          <w:sz w:val="20"/>
+          <w:szCs w:val="20"/>
+          <w:shd w:val="clear" w:color="auto" w:fill="FFFFFF"/>
+        </w:rPr>
+        <w:t>J]. Electronic Notes in Theoretical Computer Science, 2013, 292: 135-151.</w:t>
+      </w:r>
+    </w:p>
+    <w:p>
+      <w:pPr>
+        <w:pStyle w:val="a4"/>
+        <w:numPr>
+          <w:ilvl w:val="0"/>
+          <w:numId w:val="1"/>
+        </w:numPr>
+        <w:ind w:firstLineChars="0"/>
+      </w:pPr>
+      <w:r>
+        <w:rPr>
+          <w:rFonts w:ascii="Arial" w:hAnsi="Arial" w:cs="Arial"/>
+          <w:color w:val="222222"/>
+          <w:sz w:val="20"/>
+          <w:szCs w:val="20"/>
+          <w:shd w:val="clear" w:color="auto" w:fill="FFFFFF"/>
+        </w:rPr>
+        <w:t>Chen W, Yan J, Zhang B, et al. Document transformation for multi-label feature selection in text categorization[C]//Data Mining, 2007. ICDM 2007. Seventh IEEE International Conference on. IEEE, 2007: 451-456.</w:t>
+      </w:r>
+    </w:p>
+    <w:p>
+      <w:pPr>
+        <w:pStyle w:val="a4"/>
+        <w:numPr>
+          <w:ilvl w:val="0"/>
+          <w:numId w:val="1"/>
+        </w:numPr>
+        <w:ind w:firstLineChars="0"/>
+      </w:pPr>
+      <w:proofErr w:type="spellStart"/>
+      <w:r>
+        <w:rPr>
+          <w:rFonts w:ascii="Arial" w:hAnsi="Arial" w:cs="Arial"/>
+          <w:color w:val="222222"/>
+          <w:sz w:val="20"/>
+          <w:szCs w:val="20"/>
+          <w:shd w:val="clear" w:color="auto" w:fill="FFFFFF"/>
+        </w:rPr>
+        <w:t>Esuli</w:t>
+      </w:r>
+      <w:proofErr w:type="spellEnd"/>
+      <w:r>
+        <w:rPr>
+          <w:rFonts w:ascii="Arial" w:hAnsi="Arial" w:cs="Arial"/>
+          <w:color w:val="222222"/>
+          <w:sz w:val="20"/>
+          <w:szCs w:val="20"/>
+          <w:shd w:val="clear" w:color="auto" w:fill="FFFFFF"/>
+        </w:rPr>
+        <w:t xml:space="preserve"> A, </w:t>
+      </w:r>
+      <w:proofErr w:type="spellStart"/>
+      <w:r>
+        <w:rPr>
+          <w:rFonts w:ascii="Arial" w:hAnsi="Arial" w:cs="Arial"/>
+          <w:color w:val="222222"/>
+          <w:sz w:val="20"/>
+          <w:szCs w:val="20"/>
+          <w:shd w:val="clear" w:color="auto" w:fill="FFFFFF"/>
+        </w:rPr>
+        <w:t>Fagni</w:t>
+      </w:r>
+      <w:proofErr w:type="spellEnd"/>
+      <w:r>
+        <w:rPr>
+          <w:rFonts w:ascii="Arial" w:hAnsi="Arial" w:cs="Arial"/>
+          <w:color w:val="222222"/>
+          <w:sz w:val="20"/>
+          <w:szCs w:val="20"/>
+          <w:shd w:val="clear" w:color="auto" w:fill="FFFFFF"/>
+        </w:rPr>
+        <w:t xml:space="preserve"> T, </w:t>
+      </w:r>
+      <w:proofErr w:type="spellStart"/>
+      <w:r>
+        <w:rPr>
+          <w:rFonts w:ascii="Arial" w:hAnsi="Arial" w:cs="Arial"/>
+          <w:color w:val="222222"/>
+          <w:sz w:val="20"/>
+          <w:szCs w:val="20"/>
+          <w:shd w:val="clear" w:color="auto" w:fill="FFFFFF"/>
+        </w:rPr>
+        <w:t>Sebastiani</w:t>
+      </w:r>
+      <w:proofErr w:type="spellEnd"/>
+      <w:r>
+        <w:rPr>
+          <w:rFonts w:ascii="Arial" w:hAnsi="Arial" w:cs="Arial"/>
+          <w:color w:val="222222"/>
+          <w:sz w:val="20"/>
+          <w:szCs w:val="20"/>
+          <w:shd w:val="clear" w:color="auto" w:fill="FFFFFF"/>
+        </w:rPr>
+        <w:t xml:space="preserve"> F. Boosting multi-label hierarchical text </w:t>
+      </w:r>
+      <w:proofErr w:type="gramStart"/>
+      <w:r>
+        <w:rPr>
+          <w:rFonts w:ascii="Arial" w:hAnsi="Arial" w:cs="Arial"/>
+          <w:color w:val="222222"/>
+          <w:sz w:val="20"/>
+          <w:szCs w:val="20"/>
+          <w:shd w:val="clear" w:color="auto" w:fill="FFFFFF"/>
+        </w:rPr>
+        <w:t>categorization[</w:t>
+      </w:r>
+      <w:proofErr w:type="gramEnd"/>
+      <w:r>
+        <w:rPr>
+          <w:rFonts w:ascii="Arial" w:hAnsi="Arial" w:cs="Arial"/>
+          <w:color w:val="222222"/>
+          <w:sz w:val="20"/>
+          <w:szCs w:val="20"/>
+          <w:shd w:val="clear" w:color="auto" w:fill="FFFFFF"/>
+        </w:rPr>
+        <w:t>J]. Information Retrieval, 2008, 11(4): 287-313.</w:t>
+      </w:r>
+    </w:p>
+    <w:p>
+      <w:pPr>
+        <w:pStyle w:val="a4"/>
+        <w:numPr>
+          <w:ilvl w:val="0"/>
+          <w:numId w:val="1"/>
+        </w:numPr>
+        <w:ind w:firstLineChars="0"/>
+      </w:pPr>
+      <w:proofErr w:type="spellStart"/>
+      <w:r>
+        <w:rPr>
+          <w:rFonts w:ascii="Arial" w:hAnsi="Arial" w:cs="Arial"/>
+          <w:color w:val="222222"/>
+          <w:sz w:val="20"/>
+          <w:szCs w:val="20"/>
+          <w:shd w:val="clear" w:color="auto" w:fill="FFFFFF"/>
+        </w:rPr>
+        <w:t>Tsoumakas</w:t>
+      </w:r>
+      <w:proofErr w:type="spellEnd"/>
+      <w:r>
+        <w:rPr>
+          <w:rFonts w:ascii="Arial" w:hAnsi="Arial" w:cs="Arial"/>
+          <w:color w:val="222222"/>
+          <w:sz w:val="20"/>
+          <w:szCs w:val="20"/>
+          <w:shd w:val="clear" w:color="auto" w:fill="FFFFFF"/>
+        </w:rPr>
+        <w:t xml:space="preserve"> G, </w:t>
+      </w:r>
+      <w:proofErr w:type="spellStart"/>
+      <w:r>
+        <w:rPr>
+          <w:rFonts w:ascii="Arial" w:hAnsi="Arial" w:cs="Arial"/>
+          <w:color w:val="222222"/>
+          <w:sz w:val="20"/>
+          <w:szCs w:val="20"/>
+          <w:shd w:val="clear" w:color="auto" w:fill="FFFFFF"/>
+        </w:rPr>
+        <w:t>Katakis</w:t>
+      </w:r>
+      <w:proofErr w:type="spellEnd"/>
+      <w:r>
+        <w:rPr>
+          <w:rFonts w:ascii="Arial" w:hAnsi="Arial" w:cs="Arial"/>
+          <w:color w:val="222222"/>
+          <w:sz w:val="20"/>
+          <w:szCs w:val="20"/>
+          <w:shd w:val="clear" w:color="auto" w:fill="FFFFFF"/>
+        </w:rPr>
+        <w:t xml:space="preserve"> I, </w:t>
+      </w:r>
+      <w:proofErr w:type="spellStart"/>
+      <w:r>
+        <w:rPr>
+          <w:rFonts w:ascii="Arial" w:hAnsi="Arial" w:cs="Arial"/>
+          <w:color w:val="222222"/>
+          <w:sz w:val="20"/>
+          <w:szCs w:val="20"/>
+          <w:shd w:val="clear" w:color="auto" w:fill="FFFFFF"/>
+        </w:rPr>
+        <w:t>Vlahavas</w:t>
+      </w:r>
+      <w:proofErr w:type="spellEnd"/>
+      <w:r>
+        <w:rPr>
+          <w:rFonts w:ascii="Arial" w:hAnsi="Arial" w:cs="Arial"/>
+          <w:color w:val="222222"/>
+          <w:sz w:val="20"/>
+          <w:szCs w:val="20"/>
+          <w:shd w:val="clear" w:color="auto" w:fill="FFFFFF"/>
+        </w:rPr>
+        <w:t xml:space="preserve"> I. Effective and efficient </w:t>
+      </w:r>
+      <w:proofErr w:type="spellStart"/>
+      <w:r>
+        <w:rPr>
+          <w:rFonts w:ascii="Arial" w:hAnsi="Arial" w:cs="Arial"/>
+          <w:color w:val="222222"/>
+          <w:sz w:val="20"/>
+          <w:szCs w:val="20"/>
+          <w:shd w:val="clear" w:color="auto" w:fill="FFFFFF"/>
+        </w:rPr>
+        <w:t>multilabel</w:t>
+      </w:r>
+      <w:proofErr w:type="spellEnd"/>
+      <w:r>
+        <w:rPr>
+          <w:rFonts w:ascii="Arial" w:hAnsi="Arial" w:cs="Arial"/>
+          <w:color w:val="222222"/>
+          <w:sz w:val="20"/>
+          <w:szCs w:val="20"/>
+          <w:shd w:val="clear" w:color="auto" w:fill="FFFFFF"/>
+        </w:rPr>
+        <w:t xml:space="preserve"> classification in domains with large number of labels[C]//Proc. ECML/PKDD 2008 Workshop on Mining Multidimensional Data (MMD’08). 2008: 30-44.</w:t>
+      </w:r>
+    </w:p>
+    <w:p>
+      <w:pPr>
+        <w:pStyle w:val="a4"/>
+        <w:numPr>
+          <w:ilvl w:val="0"/>
+          <w:numId w:val="1"/>
+        </w:numPr>
+        <w:ind w:firstLineChars="0"/>
+      </w:pPr>
+      <w:proofErr w:type="spellStart"/>
+      <w:r>
+        <w:rPr>
+          <w:rFonts w:ascii="Arial" w:hAnsi="Arial" w:cs="Arial"/>
+          <w:color w:val="222222"/>
+          <w:sz w:val="20"/>
+          <w:szCs w:val="20"/>
+          <w:shd w:val="clear" w:color="auto" w:fill="FFFFFF"/>
+        </w:rPr>
+        <w:t>Cerri</w:t>
+      </w:r>
+      <w:proofErr w:type="spellEnd"/>
+      <w:r>
+        <w:rPr>
+          <w:rFonts w:ascii="Arial" w:hAnsi="Arial" w:cs="Arial"/>
+          <w:color w:val="222222"/>
+          <w:sz w:val="20"/>
+          <w:szCs w:val="20"/>
+          <w:shd w:val="clear" w:color="auto" w:fill="FFFFFF"/>
+        </w:rPr>
+        <w:t xml:space="preserve"> R, Barros R C, De </w:t>
+      </w:r>
+      <w:proofErr w:type="spellStart"/>
+      <w:r>
+        <w:rPr>
+          <w:rFonts w:ascii="Arial" w:hAnsi="Arial" w:cs="Arial"/>
+          <w:color w:val="222222"/>
+          <w:sz w:val="20"/>
+          <w:szCs w:val="20"/>
+          <w:shd w:val="clear" w:color="auto" w:fill="FFFFFF"/>
+        </w:rPr>
+        <w:t>Carvalho</w:t>
+      </w:r>
+      <w:proofErr w:type="spellEnd"/>
+      <w:r>
+        <w:rPr>
+          <w:rFonts w:ascii="Arial" w:hAnsi="Arial" w:cs="Arial"/>
+          <w:color w:val="222222"/>
+          <w:sz w:val="20"/>
+          <w:szCs w:val="20"/>
+          <w:shd w:val="clear" w:color="auto" w:fill="FFFFFF"/>
+        </w:rPr>
+        <w:t xml:space="preserve"> A C. Hierarchical multi-label classification using local neural </w:t>
+      </w:r>
+      <w:proofErr w:type="gramStart"/>
+      <w:r>
+        <w:rPr>
+          <w:rFonts w:ascii="Arial" w:hAnsi="Arial" w:cs="Arial"/>
+          <w:color w:val="222222"/>
+          <w:sz w:val="20"/>
+          <w:szCs w:val="20"/>
+          <w:shd w:val="clear" w:color="auto" w:fill="FFFFFF"/>
+        </w:rPr>
+        <w:t>networks[</w:t>
+      </w:r>
+      <w:proofErr w:type="gramEnd"/>
+      <w:r>
+        <w:rPr>
+          <w:rFonts w:ascii="Arial" w:hAnsi="Arial" w:cs="Arial"/>
+          <w:color w:val="222222"/>
+          <w:sz w:val="20"/>
+          <w:szCs w:val="20"/>
+          <w:shd w:val="clear" w:color="auto" w:fill="FFFFFF"/>
+        </w:rPr>
+        <w:t>J]. Journal of Computer and System Sciences, 2014, 80(1): 39-56.</w:t>
+      </w:r>
+    </w:p>
+    <w:p>
+      <w:pPr>
+        <w:pStyle w:val="a4"/>
+        <w:numPr>
+          <w:ilvl w:val="0"/>
+          <w:numId w:val="1"/>
+        </w:numPr>
+        <w:ind w:firstLineChars="0"/>
+      </w:pPr>
+      <w:proofErr w:type="spellStart"/>
+      <w:r>
+        <w:rPr>
+          <w:rFonts w:ascii="Arial" w:hAnsi="Arial" w:cs="Arial"/>
+          <w:color w:val="222222"/>
+          <w:sz w:val="20"/>
+          <w:szCs w:val="20"/>
+          <w:shd w:val="clear" w:color="auto" w:fill="FFFFFF"/>
+        </w:rPr>
+        <w:t>Cai</w:t>
+      </w:r>
+      <w:proofErr w:type="spellEnd"/>
+      <w:r>
+        <w:rPr>
+          <w:rFonts w:ascii="Arial" w:hAnsi="Arial" w:cs="Arial"/>
+          <w:color w:val="222222"/>
+          <w:sz w:val="20"/>
+          <w:szCs w:val="20"/>
+          <w:shd w:val="clear" w:color="auto" w:fill="FFFFFF"/>
+        </w:rPr>
+        <w:t xml:space="preserve"> L, Hofmann T. Hierarchical document categorization with support vector machines[C]//Proceedings of the thirteenth ACM international conference on Information and knowledge management. ACM, 2004: 78-87.</w:t>
       </w:r>
     </w:p>
     <w:sectPr>
@@ -8073,6 +7910,44 @@
     </w:sectPr>
   </w:body>
 </w:document>
+</file>
+
+<file path=word/endnotes.xml><?xml version="1.0" encoding="utf-8"?>
+<w:endnotes xmlns:wpc="http://schemas.microsoft.com/office/word/2010/wordprocessingCanvas" xmlns:mc="http://schemas.openxmlformats.org/markup-compatibility/2006" xmlns:o="urn:schemas-microsoft-com:office:office" xmlns:r="http://schemas.openxmlformats.org/officeDocument/2006/relationships" xmlns:m="http://schemas.openxmlformats.org/officeDocument/2006/math" xmlns:v="urn:schemas-microsoft-com:vml" xmlns:wp14="http://schemas.microsoft.com/office/word/2010/wordprocessingDrawing" xmlns:wp="http://schemas.openxmlformats.org/drawingml/2006/wordprocessingDrawing" xmlns:w10="urn:schemas-microsoft-com:office:word" xmlns:w="http://schemas.openxmlformats.org/wordprocessingml/2006/main" xmlns:w14="http://schemas.microsoft.com/office/word/2010/wordml" xmlns:wpg="http://schemas.microsoft.com/office/word/2010/wordprocessingGroup" xmlns:wpi="http://schemas.microsoft.com/office/word/2010/wordprocessingInk" xmlns:wne="http://schemas.microsoft.com/office/word/2006/wordml" xmlns:wps="http://schemas.microsoft.com/office/word/2010/wordprocessingShape" mc:Ignorable="w14 wp14">
+  <w:endnote w:type="separator" w:id="-1">
+    <w:p>
+      <w:r>
+        <w:separator/>
+      </w:r>
+    </w:p>
+  </w:endnote>
+  <w:endnote w:type="continuationSeparator" w:id="0">
+    <w:p>
+      <w:r>
+        <w:continuationSeparator/>
+      </w:r>
+    </w:p>
+  </w:endnote>
+</w:endnotes>
+</file>
+
+<file path=word/footnotes.xml><?xml version="1.0" encoding="utf-8"?>
+<w:footnotes xmlns:wpc="http://schemas.microsoft.com/office/word/2010/wordprocessingCanvas" xmlns:mc="http://schemas.openxmlformats.org/markup-compatibility/2006" xmlns:o="urn:schemas-microsoft-com:office:office" xmlns:r="http://schemas.openxmlformats.org/officeDocument/2006/relationships" xmlns:m="http://schemas.openxmlformats.org/officeDocument/2006/math" xmlns:v="urn:schemas-microsoft-com:vml" xmlns:wp14="http://schemas.microsoft.com/office/word/2010/wordprocessingDrawing" xmlns:wp="http://schemas.openxmlformats.org/drawingml/2006/wordprocessingDrawing" xmlns:w10="urn:schemas-microsoft-com:office:word" xmlns:w="http://schemas.openxmlformats.org/wordprocessingml/2006/main" xmlns:w14="http://schemas.microsoft.com/office/word/2010/wordml" xmlns:wpg="http://schemas.microsoft.com/office/word/2010/wordprocessingGroup" xmlns:wpi="http://schemas.microsoft.com/office/word/2010/wordprocessingInk" xmlns:wne="http://schemas.microsoft.com/office/word/2006/wordml" xmlns:wps="http://schemas.microsoft.com/office/word/2010/wordprocessingShape" mc:Ignorable="w14 wp14">
+  <w:footnote w:type="separator" w:id="-1">
+    <w:p>
+      <w:r>
+        <w:separator/>
+      </w:r>
+    </w:p>
+  </w:footnote>
+  <w:footnote w:type="continuationSeparator" w:id="0">
+    <w:p>
+      <w:r>
+        <w:continuationSeparator/>
+      </w:r>
+    </w:p>
+  </w:footnote>
+</w:footnotes>
 </file>
 
 <file path=word/numbering.xml><?xml version="1.0" encoding="utf-8"?>
@@ -8098,7 +7973,7 @@
         <v:path o:extrusionok="f" gradientshapeok="t" o:connecttype="rect"/>
         <o:lock v:ext="edit" aspectratio="t"/>
       </v:shapetype>
-      <v:shape id="_x0000_i1044" type="#_x0000_t75" alt="http://images.cnitblog.com/blog/507521/201308/15094815-b3eb810b458b4f9bb10727b081d55a1b.png" style="width:24pt;height:15pt;visibility:visible;mso-wrap-style:square" o:bullet="t">
+      <v:shape id="_x0000_i1038" type="#_x0000_t75" alt="http://images.cnitblog.com/blog/507521/201308/15094815-b3eb810b458b4f9bb10727b081d55a1b.png" style="width:24pt;height:15pt;visibility:visible;mso-wrap-style:square" o:bullet="t">
         <v:imagedata r:id="rId1" o:title="15094815-b3eb810b458b4f9bb10727b081d55a1b"/>
       </v:shape>
     </w:pict>
@@ -8404,8 +8279,8 @@
   <w:abstractNum w:abstractNumId="2">
     <w:nsid w:val="57A34955"/>
     <w:multiLevelType w:val="hybridMultilevel"/>
-    <w:tmpl w:val="FB9C2A38"/>
-    <w:lvl w:ilvl="0" w:tplc="6E065948">
+    <w:tmpl w:val="5EE27362"/>
+    <w:lvl w:ilvl="0" w:tplc="291C953A">
       <w:start w:val="1"/>
       <w:numFmt w:val="decimal"/>
       <w:lvlText w:val="[%1] "/>
@@ -8917,6 +8792,71 @@
       <w:szCs w:val="24"/>
     </w:rPr>
   </w:style>
+  <w:style w:type="paragraph" w:styleId="a8">
+    <w:name w:val="header"/>
+    <w:basedOn w:val="a"/>
+    <w:link w:val="Char0"/>
+    <w:uiPriority w:val="99"/>
+    <w:unhideWhenUsed/>
+    <w:rsid w:val="00477BCC"/>
+    <w:pPr>
+      <w:pBdr>
+        <w:bottom w:val="single" w:sz="6" w:space="1" w:color="auto"/>
+      </w:pBdr>
+      <w:tabs>
+        <w:tab w:val="center" w:pos="4153"/>
+        <w:tab w:val="right" w:pos="8306"/>
+      </w:tabs>
+      <w:snapToGrid w:val="0"/>
+      <w:jc w:val="center"/>
+    </w:pPr>
+    <w:rPr>
+      <w:sz w:val="18"/>
+      <w:szCs w:val="18"/>
+    </w:rPr>
+  </w:style>
+  <w:style w:type="character" w:customStyle="1" w:styleId="Char0">
+    <w:name w:val="页眉 Char"/>
+    <w:basedOn w:val="a0"/>
+    <w:link w:val="a8"/>
+    <w:uiPriority w:val="99"/>
+    <w:rsid w:val="00477BCC"/>
+    <w:rPr>
+      <w:sz w:val="18"/>
+      <w:szCs w:val="18"/>
+    </w:rPr>
+  </w:style>
+  <w:style w:type="paragraph" w:styleId="a9">
+    <w:name w:val="footer"/>
+    <w:basedOn w:val="a"/>
+    <w:link w:val="Char1"/>
+    <w:uiPriority w:val="99"/>
+    <w:unhideWhenUsed/>
+    <w:rsid w:val="00477BCC"/>
+    <w:pPr>
+      <w:tabs>
+        <w:tab w:val="center" w:pos="4153"/>
+        <w:tab w:val="right" w:pos="8306"/>
+      </w:tabs>
+      <w:snapToGrid w:val="0"/>
+      <w:jc w:val="left"/>
+    </w:pPr>
+    <w:rPr>
+      <w:sz w:val="18"/>
+      <w:szCs w:val="18"/>
+    </w:rPr>
+  </w:style>
+  <w:style w:type="character" w:customStyle="1" w:styleId="Char1">
+    <w:name w:val="页脚 Char"/>
+    <w:basedOn w:val="a0"/>
+    <w:link w:val="a9"/>
+    <w:uiPriority w:val="99"/>
+    <w:rsid w:val="00477BCC"/>
+    <w:rPr>
+      <w:sz w:val="18"/>
+      <w:szCs w:val="18"/>
+    </w:rPr>
+  </w:style>
 </w:styles>
 </file>
 
@@ -9335,6 +9275,71 @@
       <w:szCs w:val="24"/>
     </w:rPr>
   </w:style>
+  <w:style w:type="paragraph" w:styleId="a8">
+    <w:name w:val="header"/>
+    <w:basedOn w:val="a"/>
+    <w:link w:val="Char0"/>
+    <w:uiPriority w:val="99"/>
+    <w:unhideWhenUsed/>
+    <w:rsid w:val="00477BCC"/>
+    <w:pPr>
+      <w:pBdr>
+        <w:bottom w:val="single" w:sz="6" w:space="1" w:color="auto"/>
+      </w:pBdr>
+      <w:tabs>
+        <w:tab w:val="center" w:pos="4153"/>
+        <w:tab w:val="right" w:pos="8306"/>
+      </w:tabs>
+      <w:snapToGrid w:val="0"/>
+      <w:jc w:val="center"/>
+    </w:pPr>
+    <w:rPr>
+      <w:sz w:val="18"/>
+      <w:szCs w:val="18"/>
+    </w:rPr>
+  </w:style>
+  <w:style w:type="character" w:customStyle="1" w:styleId="Char0">
+    <w:name w:val="页眉 Char"/>
+    <w:basedOn w:val="a0"/>
+    <w:link w:val="a8"/>
+    <w:uiPriority w:val="99"/>
+    <w:rsid w:val="00477BCC"/>
+    <w:rPr>
+      <w:sz w:val="18"/>
+      <w:szCs w:val="18"/>
+    </w:rPr>
+  </w:style>
+  <w:style w:type="paragraph" w:styleId="a9">
+    <w:name w:val="footer"/>
+    <w:basedOn w:val="a"/>
+    <w:link w:val="Char1"/>
+    <w:uiPriority w:val="99"/>
+    <w:unhideWhenUsed/>
+    <w:rsid w:val="00477BCC"/>
+    <w:pPr>
+      <w:tabs>
+        <w:tab w:val="center" w:pos="4153"/>
+        <w:tab w:val="right" w:pos="8306"/>
+      </w:tabs>
+      <w:snapToGrid w:val="0"/>
+      <w:jc w:val="left"/>
+    </w:pPr>
+    <w:rPr>
+      <w:sz w:val="18"/>
+      <w:szCs w:val="18"/>
+    </w:rPr>
+  </w:style>
+  <w:style w:type="character" w:customStyle="1" w:styleId="Char1">
+    <w:name w:val="页脚 Char"/>
+    <w:basedOn w:val="a0"/>
+    <w:link w:val="a9"/>
+    <w:uiPriority w:val="99"/>
+    <w:rsid w:val="00477BCC"/>
+    <w:rPr>
+      <w:sz w:val="18"/>
+      <w:szCs w:val="18"/>
+    </w:rPr>
+  </w:style>
 </w:styles>
 </file>
 

--- a/法律文本分类.docx
+++ b/法律文本分类.docx
@@ -665,7 +665,19 @@
         <w:rPr>
           <w:rFonts w:hint="eastAsia"/>
         </w:rPr>
-        <w:t>裁判文书的类型、编号、法院，案件</w:t>
+        <w:t>裁判文书的类型、编号、</w:t>
+      </w:r>
+      <w:r>
+        <w:rPr>
+          <w:rFonts w:hint="eastAsia"/>
+        </w:rPr>
+        <w:t>裁判</w:t>
+      </w:r>
+      <w:r>
+        <w:rPr>
+          <w:rFonts w:hint="eastAsia"/>
+        </w:rPr>
+        <w:t>法院，案件</w:t>
       </w:r>
       <w:r>
         <w:rPr>
@@ -724,7 +736,19 @@
         <w:rPr>
           <w:rFonts w:hint="eastAsia"/>
         </w:rPr>
-        <w:t>运用数据挖掘手段进行案件适用法律的自动识别，首先需要提取能够充分描述案件事实的特征，由于裁判文书及其中的事实描述部分主要是以文本形式存在，因此需要运用到文本挖掘技术，包括中文分词，文本表示，</w:t>
+        <w:t>运用数据挖掘手段进行案件适用法律的自动识别，首先需要提取能够充分描述案件事实的特征，由于裁判文书及其中的事实描述部分主要是以文本形式存在，因此需要运用到文本挖掘技术</w:t>
+      </w:r>
+      <w:r>
+        <w:rPr>
+          <w:rFonts w:hint="eastAsia"/>
+        </w:rPr>
+        <w:t>[]</w:t>
+      </w:r>
+      <w:r>
+        <w:rPr>
+          <w:rFonts w:hint="eastAsia"/>
+        </w:rPr>
+        <w:t>，包括中文分词，文本表示，</w:t>
       </w:r>
       <w:r>
         <w:rPr>
@@ -754,7 +778,54 @@
         <w:rPr>
           <w:rFonts w:hint="eastAsia"/>
         </w:rPr>
-        <w:t>。另外由于裁判文书格式的</w:t>
+        <w:t>。</w:t>
+      </w:r>
+    </w:p>
+    <w:p>
+      <w:pPr>
+        <w:ind w:firstLineChars="200" w:firstLine="420"/>
+      </w:pPr>
+      <w:r>
+        <w:rPr>
+          <w:rFonts w:hint="eastAsia"/>
+        </w:rPr>
+        <w:t>本文通过监督式学习方法来构建预测模型，样本的标签即为案件适用的法律条文，包含在</w:t>
+      </w:r>
+      <w:r>
+        <w:rPr>
+          <w:rFonts w:hint="eastAsia"/>
+        </w:rPr>
+        <w:t>裁判文书中</w:t>
+      </w:r>
+      <w:r>
+        <w:rPr>
+          <w:rFonts w:hint="eastAsia"/>
+        </w:rPr>
+        <w:t>的</w:t>
+      </w:r>
+      <w:r>
+        <w:rPr>
+          <w:rFonts w:hint="eastAsia"/>
+        </w:rPr>
+        <w:t>裁判理由</w:t>
+      </w:r>
+      <w:r>
+        <w:rPr>
+          <w:rFonts w:hint="eastAsia"/>
+        </w:rPr>
+        <w:t>部分</w:t>
+      </w:r>
+      <w:r>
+        <w:rPr>
+          <w:rFonts w:hint="eastAsia"/>
+        </w:rPr>
+        <w:t>。</w:t>
+      </w:r>
+      <w:r>
+        <w:rPr>
+          <w:rFonts w:hint="eastAsia"/>
+        </w:rPr>
+        <w:t>由于裁判文书格式的</w:t>
       </w:r>
       <w:proofErr w:type="gramStart"/>
       <w:r>
@@ -768,8 +839,213 @@
         <w:rPr>
           <w:rFonts w:hint="eastAsia"/>
         </w:rPr>
-        <w:t>规范性，准确地从裁判文书中提取案件事实部分也是需要考虑的问题。</w:t>
-      </w:r>
+        <w:t>规范性，裁判文书</w:t>
+      </w:r>
+      <w:r>
+        <w:rPr>
+          <w:rFonts w:hint="eastAsia"/>
+        </w:rPr>
+        <w:t>引用</w:t>
+      </w:r>
+      <w:r>
+        <w:rPr>
+          <w:rFonts w:hint="eastAsia"/>
+        </w:rPr>
+        <w:t>法律条文的格式</w:t>
+      </w:r>
+      <w:r>
+        <w:rPr>
+          <w:rFonts w:hint="eastAsia"/>
+        </w:rPr>
+        <w:t>没有</w:t>
+      </w:r>
+      <w:r>
+        <w:rPr>
+          <w:rFonts w:hint="eastAsia"/>
+        </w:rPr>
+        <w:t>统一格式</w:t>
+      </w:r>
+      <w:r>
+        <w:rPr>
+          <w:rFonts w:hint="eastAsia"/>
+        </w:rPr>
+        <w:t>，</w:t>
+      </w:r>
+      <w:r>
+        <w:rPr>
+          <w:rFonts w:hint="eastAsia"/>
+        </w:rPr>
+        <w:t>因此</w:t>
+      </w:r>
+      <w:r>
+        <w:rPr>
+          <w:rFonts w:hint="eastAsia"/>
+        </w:rPr>
+        <w:t>需要</w:t>
+      </w:r>
+      <w:r>
+        <w:rPr>
+          <w:rFonts w:hint="eastAsia"/>
+        </w:rPr>
+        <w:t>对</w:t>
+      </w:r>
+      <w:r>
+        <w:rPr>
+          <w:rFonts w:hint="eastAsia"/>
+        </w:rPr>
+        <w:t>提取</w:t>
+      </w:r>
+      <w:r>
+        <w:rPr>
+          <w:rFonts w:hint="eastAsia"/>
+        </w:rPr>
+        <w:t>的案件适用的</w:t>
+      </w:r>
+      <w:r>
+        <w:rPr>
+          <w:rFonts w:hint="eastAsia"/>
+        </w:rPr>
+        <w:t>法律条文</w:t>
+      </w:r>
+      <w:r>
+        <w:rPr>
+          <w:rFonts w:hint="eastAsia"/>
+        </w:rPr>
+        <w:t>作进一步处理，形成数据集的标签</w:t>
+      </w:r>
+      <w:r>
+        <w:rPr>
+          <w:rFonts w:hint="eastAsia"/>
+        </w:rPr>
+        <w:t>。与传统的分类问题不同的是，</w:t>
+      </w:r>
+      <w:r>
+        <w:rPr>
+          <w:rFonts w:hint="eastAsia"/>
+        </w:rPr>
+        <w:t>一份裁判文书中往往</w:t>
+      </w:r>
+      <w:r>
+        <w:rPr>
+          <w:rFonts w:hint="eastAsia"/>
+        </w:rPr>
+        <w:t>包含多个</w:t>
+      </w:r>
+      <w:r>
+        <w:rPr>
+          <w:rFonts w:hint="eastAsia"/>
+        </w:rPr>
+        <w:t>法律条文的引用，因此法律适用的自动识别问题是一个多标签分类问题</w:t>
+      </w:r>
+      <w:r>
+        <w:rPr>
+          <w:rFonts w:hint="eastAsia"/>
+        </w:rPr>
+        <w:t>[]</w:t>
+      </w:r>
+      <w:r>
+        <w:rPr>
+          <w:rFonts w:hint="eastAsia"/>
+        </w:rPr>
+        <w:t>。在多标签学习中，每个样本可以对应多个标签，使得</w:t>
+      </w:r>
+      <w:r>
+        <w:rPr>
+          <w:rFonts w:hint="eastAsia"/>
+        </w:rPr>
+        <w:t>学习问题更加复杂。更进一步地，法律条文的组织呈现为树状结构，如图</w:t>
+      </w:r>
+      <w:r>
+        <w:rPr>
+          <w:rFonts w:hint="eastAsia"/>
+        </w:rPr>
+        <w:t>1</w:t>
+      </w:r>
+      <w:r>
+        <w:rPr>
+          <w:rFonts w:hint="eastAsia"/>
+        </w:rPr>
+        <w:t>所示。一个案件不仅可能适用多项法律条文，这些法律条文的具体程度也可能不同，即案件适用的法律条文可能位于树结构的叶节点，也可能位于树结构的内部节点。如果忽略法律条文</w:t>
+      </w:r>
+      <w:r>
+        <w:rPr>
+          <w:rFonts w:hint="eastAsia"/>
+        </w:rPr>
+        <w:t>的树形结构特征，</w:t>
+      </w:r>
+      <w:r>
+        <w:rPr>
+          <w:rFonts w:hint="eastAsia"/>
+        </w:rPr>
+        <w:t>无疑会损失</w:t>
+      </w:r>
+      <w:r>
+        <w:rPr>
+          <w:rFonts w:hint="eastAsia"/>
+        </w:rPr>
+        <w:t>分类标签的重要信息，造成预测模型性能的下降</w:t>
+      </w:r>
+      <w:r>
+        <w:rPr>
+          <w:rFonts w:hint="eastAsia"/>
+        </w:rPr>
+        <w:t>[]</w:t>
+      </w:r>
+      <w:r>
+        <w:rPr>
+          <w:rFonts w:hint="eastAsia"/>
+        </w:rPr>
+        <w:t>。因此，如何利用标签的结构信息，是本文的重要研究内容。本质上，法律适用自动识别问题是一个层次多标签学习问题，其中样本的特征需要通过文本挖掘手段从文本中提取，而标签的结构呈树形。</w:t>
+      </w:r>
+    </w:p>
+    <w:p>
+      <w:pPr>
+        <w:rPr>
+          <w:rFonts w:hint="eastAsia"/>
+        </w:rPr>
+      </w:pPr>
+      <w:r>
+        <w:object w:dxaOrig="8456" w:dyaOrig="4913">
+          <v:shape id="_x0000_i1026" type="#_x0000_t75" style="width:415pt;height:241.15pt" o:ole="">
+            <v:imagedata r:id="rId9" o:title=""/>
+          </v:shape>
+          <o:OLEObject Type="Embed" ProgID="Visio.Drawing.11" ShapeID="_x0000_i1026" DrawAspect="Content" ObjectID="_1522255091" r:id="rId10"/>
+        </w:object>
+      </w:r>
+    </w:p>
+    <w:p>
+      <w:pPr>
+        <w:jc w:val="center"/>
+        <w:rPr>
+          <w:rFonts w:hint="eastAsia"/>
+        </w:rPr>
+      </w:pPr>
+      <w:r>
+        <w:rPr>
+          <w:rFonts w:hint="eastAsia"/>
+        </w:rPr>
+        <w:t>图</w:t>
+      </w:r>
+      <w:r>
+        <w:rPr>
+          <w:rFonts w:hint="eastAsia"/>
+        </w:rPr>
+        <w:t xml:space="preserve">1. </w:t>
+      </w:r>
+      <w:r>
+        <w:rPr>
+          <w:rFonts w:hint="eastAsia"/>
+        </w:rPr>
+        <w:t>法律条文属性结构示例</w:t>
+      </w:r>
+    </w:p>
+    <w:p>
+      <w:pPr>
+        <w:jc w:val="center"/>
+        <w:rPr>
+          <w:rFonts w:hint="eastAsia"/>
+        </w:rPr>
+      </w:pPr>
     </w:p>
     <w:p>
       <w:pPr>
@@ -779,25 +1055,214 @@
         <w:rPr>
           <w:rFonts w:hint="eastAsia"/>
         </w:rPr>
-        <w:t>本文通过监督式学习方法来构建预测模型，样本的标签即为案件适用的法律条文，包含在</w:t>
-      </w:r>
-      <w:r>
-        <w:rPr>
-          <w:rFonts w:hint="eastAsia"/>
-        </w:rPr>
-        <w:t>裁判文书中</w:t>
-      </w:r>
-      <w:r>
-        <w:rPr>
-          <w:rFonts w:hint="eastAsia"/>
-        </w:rPr>
-        <w:t>的</w:t>
-      </w:r>
-      <w:r>
-        <w:rPr>
-          <w:rFonts w:hint="eastAsia"/>
-        </w:rPr>
-        <w:t>裁判结果部分</w:t>
+        <w:t>综上，本文研究的目标是解决案件适用法律的自动识别问题，</w:t>
+      </w:r>
+      <w:r>
+        <w:rPr>
+          <w:rFonts w:hint="eastAsia"/>
+        </w:rPr>
+        <w:t>研究的方法是</w:t>
+      </w:r>
+      <w:r>
+        <w:rPr>
+          <w:rFonts w:hint="eastAsia"/>
+        </w:rPr>
+        <w:t>首先利用文</w:t>
+      </w:r>
+      <w:r>
+        <w:rPr>
+          <w:rFonts w:hint="eastAsia"/>
+        </w:rPr>
+        <w:lastRenderedPageBreak/>
+        <w:t>本挖掘技术对</w:t>
+      </w:r>
+      <w:r>
+        <w:rPr>
+          <w:rFonts w:hint="eastAsia"/>
+        </w:rPr>
+        <w:t>海量裁判文书</w:t>
+      </w:r>
+      <w:r>
+        <w:rPr>
+          <w:rFonts w:hint="eastAsia"/>
+        </w:rPr>
+        <w:t>进行处理分析，得到</w:t>
+      </w:r>
+      <w:r>
+        <w:rPr>
+          <w:rFonts w:hint="eastAsia"/>
+        </w:rPr>
+        <w:t>案件事实的结构化表示，即</w:t>
+      </w:r>
+      <w:r>
+        <w:rPr>
+          <w:rFonts w:hint="eastAsia"/>
+        </w:rPr>
+        <w:t>样本</w:t>
+      </w:r>
+      <w:r>
+        <w:rPr>
+          <w:rFonts w:hint="eastAsia"/>
+        </w:rPr>
+        <w:t>特征，</w:t>
+      </w:r>
+      <w:r>
+        <w:rPr>
+          <w:rFonts w:hint="eastAsia"/>
+        </w:rPr>
+        <w:t>数据集中的</w:t>
+      </w:r>
+      <w:r>
+        <w:rPr>
+          <w:rFonts w:hint="eastAsia"/>
+        </w:rPr>
+        <w:t>每个样本可以</w:t>
+      </w:r>
+      <w:r>
+        <w:rPr>
+          <w:rFonts w:hint="eastAsia"/>
+        </w:rPr>
+        <w:t>对应于</w:t>
+      </w:r>
+      <w:r>
+        <w:rPr>
+          <w:rFonts w:hint="eastAsia"/>
+        </w:rPr>
+        <w:t>标签空间中的</w:t>
+      </w:r>
+      <w:r>
+        <w:rPr>
+          <w:rFonts w:hint="eastAsia"/>
+        </w:rPr>
+        <w:t>多个标签，标签空间以树状结构组织</w:t>
+      </w:r>
+      <w:r>
+        <w:rPr>
+          <w:rFonts w:hint="eastAsia"/>
+        </w:rPr>
+        <w:t>。在此数据集上通过层次多标签学习构建预测模型，实现对未判案件适用法律的识别。</w:t>
+      </w:r>
+    </w:p>
+    <w:p>
+      <w:pPr>
+        <w:pStyle w:val="3"/>
+      </w:pPr>
+      <w:r>
+        <w:rPr>
+          <w:rFonts w:hint="eastAsia"/>
+        </w:rPr>
+        <w:t>1.3</w:t>
+      </w:r>
+      <w:r>
+        <w:rPr>
+          <w:rFonts w:hint="eastAsia"/>
+        </w:rPr>
+        <w:t>论文组织</w:t>
+      </w:r>
+    </w:p>
+    <w:p>
+      <w:pPr>
+        <w:ind w:firstLineChars="200" w:firstLine="420"/>
+      </w:pPr>
+      <w:r>
+        <w:rPr>
+          <w:rFonts w:hint="eastAsia"/>
+        </w:rPr>
+        <w:t>本文组织如下：</w:t>
+      </w:r>
+    </w:p>
+    <w:p>
+      <w:pPr>
+        <w:ind w:firstLineChars="200" w:firstLine="420"/>
+      </w:pPr>
+      <w:r>
+        <w:rPr>
+          <w:rFonts w:hint="eastAsia"/>
+        </w:rPr>
+        <w:t>第一章介绍本文研究的背景和意义，阐述法律适用自动识别在当前民众法律活动中的重要辅助作用，并提出研究内容和目标，指出面临的问题及解决方向。</w:t>
+      </w:r>
+    </w:p>
+    <w:p>
+      <w:pPr>
+        <w:ind w:firstLineChars="200" w:firstLine="420"/>
+      </w:pPr>
+      <w:r>
+        <w:rPr>
+          <w:rFonts w:hint="eastAsia"/>
+        </w:rPr>
+        <w:t>第二章</w:t>
+      </w:r>
+      <w:r>
+        <w:rPr>
+          <w:rFonts w:hint="eastAsia"/>
+        </w:rPr>
+        <w:t>为相关技术部分，主要</w:t>
+      </w:r>
+      <w:r>
+        <w:rPr>
+          <w:rFonts w:hint="eastAsia"/>
+        </w:rPr>
+        <w:t>对本文研究涉及的文本挖掘技术</w:t>
+      </w:r>
+      <w:r>
+        <w:rPr>
+          <w:rFonts w:hint="eastAsia"/>
+        </w:rPr>
+        <w:t>、</w:t>
+      </w:r>
+      <w:r>
+        <w:rPr>
+          <w:rFonts w:hint="eastAsia"/>
+        </w:rPr>
+        <w:t>层次</w:t>
+      </w:r>
+      <w:r>
+        <w:rPr>
+          <w:rFonts w:hint="eastAsia"/>
+        </w:rPr>
+        <w:t>多标签学习技术</w:t>
+      </w:r>
+      <w:r>
+        <w:rPr>
+          <w:rFonts w:hint="eastAsia"/>
+        </w:rPr>
+        <w:t>和非平衡分类问题</w:t>
+      </w:r>
+      <w:r>
+        <w:rPr>
+          <w:rFonts w:hint="eastAsia"/>
+        </w:rPr>
+        <w:t>进行介绍</w:t>
+      </w:r>
+      <w:r>
+        <w:rPr>
+          <w:rFonts w:hint="eastAsia"/>
+        </w:rPr>
+        <w:t>，</w:t>
+      </w:r>
+      <w:r>
+        <w:rPr>
+          <w:rFonts w:hint="eastAsia"/>
+        </w:rPr>
+        <w:t>主要</w:t>
+      </w:r>
+      <w:r>
+        <w:rPr>
+          <w:rFonts w:hint="eastAsia"/>
+        </w:rPr>
+        <w:t>对已有的</w:t>
+      </w:r>
+      <w:r>
+        <w:rPr>
+          <w:rFonts w:hint="eastAsia"/>
+        </w:rPr>
+        <w:t>层次多标签学习的工作</w:t>
+      </w:r>
+      <w:r>
+        <w:rPr>
+          <w:rFonts w:hint="eastAsia"/>
+        </w:rPr>
+        <w:t>进行综述</w:t>
       </w:r>
       <w:r>
         <w:rPr>
@@ -805,116 +1270,6 @@
         </w:rPr>
         <w:t>。</w:t>
       </w:r>
-      <w:r>
-        <w:rPr>
-          <w:rFonts w:hint="eastAsia"/>
-        </w:rPr>
-        <w:t>同样地，由于裁判文书格式的</w:t>
-      </w:r>
-      <w:proofErr w:type="gramStart"/>
-      <w:r>
-        <w:rPr>
-          <w:rFonts w:hint="eastAsia"/>
-        </w:rPr>
-        <w:t>不</w:t>
-      </w:r>
-      <w:proofErr w:type="gramEnd"/>
-      <w:r>
-        <w:rPr>
-          <w:rFonts w:hint="eastAsia"/>
-        </w:rPr>
-        <w:t>规范性，一些裁判文书中</w:t>
-      </w:r>
-      <w:r>
-        <w:rPr>
-          <w:rFonts w:hint="eastAsia"/>
-        </w:rPr>
-        <w:t>引用</w:t>
-      </w:r>
-      <w:r>
-        <w:rPr>
-          <w:rFonts w:hint="eastAsia"/>
-        </w:rPr>
-        <w:t>的法律依据</w:t>
-      </w:r>
-      <w:r>
-        <w:rPr>
-          <w:rFonts w:hint="eastAsia"/>
-        </w:rPr>
-        <w:t>并没有</w:t>
-      </w:r>
-      <w:r>
-        <w:rPr>
-          <w:rFonts w:hint="eastAsia"/>
-        </w:rPr>
-        <w:t>遵循</w:t>
-      </w:r>
-      <w:r>
-        <w:rPr>
-          <w:rFonts w:hint="eastAsia"/>
-        </w:rPr>
-        <w:t>统一的格式，需要</w:t>
-      </w:r>
-      <w:r>
-        <w:rPr>
-          <w:rFonts w:hint="eastAsia"/>
-        </w:rPr>
-        <w:t>在提取案件适用的法律条文之后进行数据的清洗工作。与传统的分类问题不同的是，</w:t>
-      </w:r>
-      <w:r>
-        <w:rPr>
-          <w:rFonts w:hint="eastAsia"/>
-        </w:rPr>
-        <w:t>一份裁判文书中往往</w:t>
-      </w:r>
-      <w:r>
-        <w:rPr>
-          <w:rFonts w:hint="eastAsia"/>
-        </w:rPr>
-        <w:t>包含多个</w:t>
-      </w:r>
-      <w:r>
-        <w:rPr>
-          <w:rFonts w:hint="eastAsia"/>
-        </w:rPr>
-        <w:t>法律条文的引用，因此法律适用的自动识别问题是一个多标签分类问题。在多标签学习中，每个样本可以对应多个标签，使得</w:t>
-      </w:r>
-      <w:r>
-        <w:rPr>
-          <w:rFonts w:hint="eastAsia"/>
-        </w:rPr>
-        <w:t>学习问题更加复杂。更进一步地，法律条文的组织呈现为树状结构，如图</w:t>
-      </w:r>
-      <w:r>
-        <w:rPr>
-          <w:rFonts w:hint="eastAsia"/>
-        </w:rPr>
-        <w:t>2</w:t>
-      </w:r>
-      <w:r>
-        <w:rPr>
-          <w:rFonts w:hint="eastAsia"/>
-        </w:rPr>
-        <w:t>所示。一个案件不仅可能适用多项法律条文，这些法律条文的具体程度也可能不同，即案件适用的法律条文可能位于树结构的叶节点，也可能位于树结构的内部节点。如果忽略法律条文</w:t>
-      </w:r>
-      <w:r>
-        <w:rPr>
-          <w:rFonts w:hint="eastAsia"/>
-        </w:rPr>
-        <w:t>的树形结构特征，</w:t>
-      </w:r>
-      <w:r>
-        <w:rPr>
-          <w:rFonts w:hint="eastAsia"/>
-        </w:rPr>
-        <w:t>无疑会损失</w:t>
-      </w:r>
-      <w:r>
-        <w:rPr>
-          <w:rFonts w:hint="eastAsia"/>
-        </w:rPr>
-        <w:t>分类标签的重要信息，造成预测模型性能的下降。因此，如何利用标签的结构信息，是本文的重要研究内容。本质上，法律适用自动识别问题是一个层次多标签学习问题，其中样本的特征需要通过文本挖掘手段从文本中提取，而标签的结构呈树形。</w:t>
-      </w:r>
     </w:p>
     <w:p>
       <w:pPr>
@@ -924,84 +1279,33 @@
         <w:rPr>
           <w:rFonts w:hint="eastAsia"/>
         </w:rPr>
-        <w:t>综上，本文研究的目标是解决案件适用法律的自动识别问题，</w:t>
-      </w:r>
-      <w:r>
-        <w:rPr>
-          <w:rFonts w:hint="eastAsia"/>
-        </w:rPr>
-        <w:t>首先利用文本挖掘技术对</w:t>
-      </w:r>
-      <w:r>
-        <w:rPr>
-          <w:rFonts w:hint="eastAsia"/>
-        </w:rPr>
-        <w:t>海量裁判文书</w:t>
-      </w:r>
-      <w:r>
-        <w:rPr>
-          <w:rFonts w:hint="eastAsia"/>
-        </w:rPr>
-        <w:t>进行处理分析，得到</w:t>
-      </w:r>
-      <w:r>
-        <w:rPr>
-          <w:rFonts w:hint="eastAsia"/>
-        </w:rPr>
-        <w:t>案件事实的结构化表示，即为</w:t>
-      </w:r>
-      <w:r>
-        <w:rPr>
-          <w:rFonts w:hint="eastAsia"/>
-        </w:rPr>
-        <w:t>样本</w:t>
-      </w:r>
-      <w:r>
-        <w:rPr>
-          <w:rFonts w:hint="eastAsia"/>
-        </w:rPr>
-        <w:t>特征，每个样本可以</w:t>
-      </w:r>
-      <w:r>
-        <w:rPr>
-          <w:rFonts w:hint="eastAsia"/>
-        </w:rPr>
-        <w:t>对应于</w:t>
-      </w:r>
-      <w:r>
-        <w:rPr>
-          <w:rFonts w:hint="eastAsia"/>
-        </w:rPr>
-        <w:t>标签空间中的</w:t>
-      </w:r>
-      <w:r>
-        <w:rPr>
-          <w:rFonts w:hint="eastAsia"/>
-        </w:rPr>
-        <w:t>多个标签，标签空间以树状结构组织</w:t>
-      </w:r>
-      <w:r>
-        <w:rPr>
-          <w:rFonts w:hint="eastAsia"/>
-        </w:rPr>
-        <w:t>。在此数据集上通过层次多标签学习构建预测模型，实现对未判案件适用法律的识别。</w:t>
-      </w:r>
-    </w:p>
-    <w:p>
-      <w:pPr>
-        <w:pStyle w:val="3"/>
-      </w:pPr>
-      <w:r>
-        <w:rPr>
-          <w:rFonts w:hint="eastAsia"/>
-        </w:rPr>
-        <w:t>1.3</w:t>
-      </w:r>
-      <w:r>
-        <w:rPr>
-          <w:rFonts w:hint="eastAsia"/>
-        </w:rPr>
-        <w:t>论文组织</w:t>
+        <w:t>第三章</w:t>
+      </w:r>
+      <w:r>
+        <w:rPr>
+          <w:rFonts w:hint="eastAsia"/>
+        </w:rPr>
+        <w:t>详述</w:t>
+      </w:r>
+      <w:r>
+        <w:rPr>
+          <w:rFonts w:hint="eastAsia"/>
+        </w:rPr>
+        <w:t>本文提出的</w:t>
+      </w:r>
+      <w:proofErr w:type="spellStart"/>
+      <w:r>
+        <w:rPr>
+          <w:rFonts w:hint="eastAsia"/>
+        </w:rPr>
+        <w:t>LocalBalance</w:t>
+      </w:r>
+      <w:proofErr w:type="spellEnd"/>
+      <w:r>
+        <w:rPr>
+          <w:rFonts w:hint="eastAsia"/>
+        </w:rPr>
+        <w:t>层次多标签学习算法。</w:t>
       </w:r>
     </w:p>
     <w:p>
@@ -1012,7 +1316,55 @@
         <w:rPr>
           <w:rFonts w:hint="eastAsia"/>
         </w:rPr>
-        <w:t>本文组织如下：</w:t>
+        <w:t>第四章</w:t>
+      </w:r>
+      <w:r>
+        <w:rPr>
+          <w:rFonts w:hint="eastAsia"/>
+        </w:rPr>
+        <w:t>为实验部分，包括</w:t>
+      </w:r>
+      <w:r>
+        <w:rPr>
+          <w:rFonts w:hint="eastAsia"/>
+        </w:rPr>
+        <w:t>本文数据集的构建，即利用文本挖掘技术对海量裁判文书</w:t>
+      </w:r>
+      <w:r>
+        <w:rPr>
+          <w:rFonts w:hint="eastAsia"/>
+        </w:rPr>
+        <w:t>进行处理，构建结构化数据集的</w:t>
+      </w:r>
+      <w:r>
+        <w:rPr>
+          <w:rFonts w:hint="eastAsia"/>
+        </w:rPr>
+        <w:t>过程，以及</w:t>
+      </w:r>
+      <w:r>
+        <w:rPr>
+          <w:rFonts w:hint="eastAsia"/>
+        </w:rPr>
+        <w:t>运用本文算法</w:t>
+      </w:r>
+      <w:r>
+        <w:rPr>
+          <w:rFonts w:hint="eastAsia"/>
+        </w:rPr>
+        <w:t>训练得到的</w:t>
+      </w:r>
+      <w:r>
+        <w:rPr>
+          <w:rFonts w:hint="eastAsia"/>
+        </w:rPr>
+        <w:t>模型的</w:t>
+      </w:r>
+      <w:r>
+        <w:rPr>
+          <w:rFonts w:hint="eastAsia"/>
+        </w:rPr>
+        <w:t>性能分析。</w:t>
       </w:r>
     </w:p>
     <w:p>
@@ -1023,176 +1375,7 @@
         <w:rPr>
           <w:rFonts w:hint="eastAsia"/>
         </w:rPr>
-        <w:t>第一章介绍本文研究的背景和意义，阐述法律适用自动识别在当前民众法律活动中的重要辅助作用，并提出研究内容和目标，指出面临的问题及解决方向。</w:t>
-      </w:r>
-    </w:p>
-    <w:p>
-      <w:pPr>
-        <w:ind w:firstLineChars="200" w:firstLine="420"/>
-      </w:pPr>
-      <w:r>
-        <w:rPr>
-          <w:rFonts w:hint="eastAsia"/>
-        </w:rPr>
-        <w:t>第二章</w:t>
-      </w:r>
-      <w:r>
-        <w:rPr>
-          <w:rFonts w:hint="eastAsia"/>
-        </w:rPr>
-        <w:t>为相关技术部分，主要</w:t>
-      </w:r>
-      <w:r>
-        <w:rPr>
-          <w:rFonts w:hint="eastAsia"/>
-        </w:rPr>
-        <w:t>对本文研究涉及的文本挖掘技术</w:t>
-      </w:r>
-      <w:r>
-        <w:rPr>
-          <w:rFonts w:hint="eastAsia"/>
-        </w:rPr>
-        <w:t>、多标签学习技术进行介绍</w:t>
-      </w:r>
-      <w:r>
-        <w:rPr>
-          <w:rFonts w:hint="eastAsia"/>
-        </w:rPr>
-        <w:t>，</w:t>
-      </w:r>
-      <w:r>
-        <w:rPr>
-          <w:rFonts w:hint="eastAsia"/>
-        </w:rPr>
-        <w:t>并对已有的</w:t>
-      </w:r>
-      <w:r>
-        <w:rPr>
-          <w:rFonts w:hint="eastAsia"/>
-        </w:rPr>
-        <w:t>层次多标签学习的工作</w:t>
-      </w:r>
-      <w:r>
-        <w:rPr>
-          <w:rFonts w:hint="eastAsia"/>
-        </w:rPr>
-        <w:t>进行综述</w:t>
-      </w:r>
-      <w:r>
-        <w:rPr>
-          <w:rFonts w:hint="eastAsia"/>
-        </w:rPr>
-        <w:t>。</w:t>
-      </w:r>
-    </w:p>
-    <w:p>
-      <w:pPr>
-        <w:ind w:firstLineChars="200" w:firstLine="420"/>
-      </w:pPr>
-      <w:r>
-        <w:rPr>
-          <w:rFonts w:hint="eastAsia"/>
-        </w:rPr>
-        <w:t>第三章</w:t>
-      </w:r>
-      <w:r>
-        <w:rPr>
-          <w:rFonts w:hint="eastAsia"/>
-        </w:rPr>
-        <w:t>阐述本文提出的层次多标签学习算法。</w:t>
-      </w:r>
-    </w:p>
-    <w:p>
-      <w:pPr>
-        <w:ind w:firstLineChars="200" w:firstLine="420"/>
-      </w:pPr>
-      <w:r>
-        <w:rPr>
-          <w:rFonts w:hint="eastAsia"/>
-        </w:rPr>
-        <w:t>第四章</w:t>
-      </w:r>
-      <w:r>
-        <w:rPr>
-          <w:rFonts w:hint="eastAsia"/>
-        </w:rPr>
-        <w:t>为实验部分，包括</w:t>
-      </w:r>
-      <w:r>
-        <w:rPr>
-          <w:rFonts w:hint="eastAsia"/>
-        </w:rPr>
-        <w:t>本文数据集的构建，即利用文本挖掘技术对海量裁判文书</w:t>
-      </w:r>
-      <w:r>
-        <w:rPr>
-          <w:rFonts w:hint="eastAsia"/>
-        </w:rPr>
-        <w:t>进行处理的过程，以及</w:t>
-      </w:r>
-      <w:r>
-        <w:rPr>
-          <w:rFonts w:hint="eastAsia"/>
-        </w:rPr>
-        <w:t>运用本文算法</w:t>
-      </w:r>
-      <w:r>
-        <w:rPr>
-          <w:rFonts w:hint="eastAsia"/>
-        </w:rPr>
-        <w:t>训练得到的</w:t>
-      </w:r>
-      <w:r>
-        <w:rPr>
-          <w:rFonts w:hint="eastAsia"/>
-        </w:rPr>
-        <w:t>模型的</w:t>
-      </w:r>
-      <w:r>
-        <w:rPr>
-          <w:rFonts w:hint="eastAsia"/>
-        </w:rPr>
-        <w:t>性能分析。</w:t>
-      </w:r>
-    </w:p>
-    <w:p>
-      <w:pPr>
-        <w:ind w:firstLineChars="200" w:firstLine="420"/>
-      </w:pPr>
-      <w:r>
-        <w:rPr>
-          <w:rFonts w:hint="eastAsia"/>
-        </w:rPr>
         <w:t>第五章对本文工作进行总结，并提出改进的方向。</w:t>
-      </w:r>
-    </w:p>
-    <w:p>
-      <w:pPr>
-        <w:pStyle w:val="3"/>
-      </w:pPr>
-      <w:r>
-        <w:rPr>
-          <w:rFonts w:hint="eastAsia"/>
-        </w:rPr>
-        <w:lastRenderedPageBreak/>
-        <w:t>1.4</w:t>
-      </w:r>
-      <w:r>
-        <w:rPr>
-          <w:rFonts w:hint="eastAsia"/>
-        </w:rPr>
-        <w:t>本章小结</w:t>
-      </w:r>
-    </w:p>
-    <w:p>
-      <w:pPr>
-        <w:ind w:firstLineChars="200" w:firstLine="420"/>
-      </w:pPr>
-      <w:r>
-        <w:rPr>
-          <w:rFonts w:hint="eastAsia"/>
-        </w:rPr>
-        <w:t>本章介绍了本文研究的背景和意义，阐述了法律适用自动识别问题的研究内容和目标，并概括了本文的组织结构。</w:t>
       </w:r>
     </w:p>
     <w:p>
@@ -1531,7 +1714,14 @@
         <w:rPr>
           <w:rFonts w:hint="eastAsia"/>
         </w:rPr>
-        <w:t>目前有关文本表示的研究主要集中于文本表示模型的选择和特征词选择算法的选取上。用于表示文本的基本单位通常称为文本的特征或特征项。特征项必须具备一定的特性</w:t>
+        <w:t>目前有关文本表示的研究主要集中于文本表示模型的选择和特征词选择算法的选取上。</w:t>
+      </w:r>
+      <w:r>
+        <w:rPr>
+          <w:rFonts w:hint="eastAsia"/>
+        </w:rPr>
+        <w:lastRenderedPageBreak/>
+        <w:t>用于表示文本的基本单位通常称为文本的特征或特征项。特征项必须具备一定的特性</w:t>
       </w:r>
       <w:r>
         <w:rPr>
@@ -1618,14 +1808,7 @@
         <w:rPr>
           <w:rFonts w:hint="eastAsia"/>
         </w:rPr>
-        <w:t>的主要功能是在不损伤文本核心信息的情况下尽量减少要处理的单词数，以此来降低向量空间维数，从而简化计算，提高文本处理的速度和效率。文本特征选择对文本内容的过滤和分类、聚类处理、自动摘要以及用户兴趣模式发现、知识发现等有关方面的研究都有非常重要的影响。</w:t>
-      </w:r>
-      <w:r>
-        <w:rPr>
-          <w:rFonts w:hint="eastAsia"/>
-        </w:rPr>
-        <w:lastRenderedPageBreak/>
-        <w:t>通常根据某个特征评估函数计算各个特征的评分值，然后按评分值对这</w:t>
+        <w:t>的主要功能是在不损伤文本核心信息的情况下尽量减少要处理的单词数，以此来降低向量空间维数，从而简化计算，提高文本处理的速度和效率。文本特征选择对文本内容的过滤和分类、聚类处理、自动摘要以及用户兴趣模式发现、知识发现等有关方面的研究都有非常重要的影响。通常根据某个特征评估函数计算各个特征的评分值，然后按评分值对这</w:t>
       </w:r>
       <w:r>
         <w:rPr>
@@ -2359,7 +2542,7 @@
                     </pic:cNvPicPr>
                   </pic:nvPicPr>
                   <pic:blipFill>
-                    <a:blip r:embed="rId9">
+                    <a:blip r:embed="rId11">
                       <a:extLst>
                         <a:ext uri="{28A0092B-C50C-407E-A947-70E740481C1C}">
                           <a14:useLocalDpi xmlns:a14="http://schemas.microsoft.com/office/drawing/2010/main" val="0"/>
@@ -2434,6 +2617,7 @@
         <w:rPr>
           <w:rFonts w:hint="eastAsia"/>
         </w:rPr>
+        <w:lastRenderedPageBreak/>
         <w:t>2.1.2</w:t>
       </w:r>
       <w:r>
@@ -2583,11 +2767,7 @@
         <w:ind w:firstLineChars="200" w:firstLine="420"/>
       </w:pPr>
       <w:r>
-        <w:t>对于一个语料而言，我们可以统计的信息包括文档频率和文档类比例，所有的特征选择</w:t>
-      </w:r>
-      <w:r>
-        <w:lastRenderedPageBreak/>
-        <w:t>方法均依赖于这两个统计量，目前，文本的特征选择方法主要有：</w:t>
+        <w:t>对于一个语料而言，我们可以统计的信息包括文档频率和文档类比例，所有的特征选择方法均依赖于这两个统计量，目前，文本的特征选择方法主要有：</w:t>
       </w:r>
       <w:r>
         <w:t>DF, MI, IG, CHI</w:t>
@@ -2639,8 +2819,8 @@
       </w:pPr>
       <w:r>
         <w:pict>
-          <v:shape id="图片 23" o:spid="_x0000_i1025" type="#_x0000_t75" alt="http://images.cnitblog.com/blog/507521/201308/15094815-b3eb810b458b4f9bb10727b081d55a1b.png" style="width:24pt;height:15pt;visibility:visible;mso-wrap-style:square">
-            <v:imagedata r:id="rId10" o:title="15094815-b3eb810b458b4f9bb10727b081d55a1b"/>
+          <v:shape id="图片 23" o:spid="_x0000_i1025" type="#_x0000_t75" alt="http://images.cnitblog.com/blog/507521/201308/15094815-b3eb810b458b4f9bb10727b081d55a1b.png" style="width:23.75pt;height:14.95pt;visibility:visible;mso-wrap-style:square">
+            <v:imagedata r:id="rId12" o:title="15094815-b3eb810b458b4f9bb10727b081d55a1b"/>
           </v:shape>
         </w:pict>
       </w:r>
@@ -2752,184 +2932,6 @@
                 <pic:pic xmlns:pic="http://schemas.openxmlformats.org/drawingml/2006/picture">
                   <pic:nvPicPr>
                     <pic:cNvPr id="0" name="Picture 4" descr="http://images.cnitblog.com/blog/507521/201308/15094815-8e9f0f8393164421957aea124328e0a5.png"/>
-                    <pic:cNvPicPr>
-                      <a:picLocks noChangeAspect="1" noChangeArrowheads="1"/>
-                    </pic:cNvPicPr>
-                  </pic:nvPicPr>
-                  <pic:blipFill>
-                    <a:blip r:embed="rId11">
-                      <a:extLst>
-                        <a:ext uri="{28A0092B-C50C-407E-A947-70E740481C1C}">
-                          <a14:useLocalDpi xmlns:a14="http://schemas.microsoft.com/office/drawing/2010/main" val="0"/>
-                        </a:ext>
-                      </a:extLst>
-                    </a:blip>
-                    <a:srcRect/>
-                    <a:stretch>
-                      <a:fillRect/>
-                    </a:stretch>
-                  </pic:blipFill>
-                  <pic:spPr bwMode="auto">
-                    <a:xfrm>
-                      <a:off x="0" y="0"/>
-                      <a:ext cx="400050" cy="190500"/>
-                    </a:xfrm>
-                    <a:prstGeom prst="rect">
-                      <a:avLst/>
-                    </a:prstGeom>
-                    <a:noFill/>
-                    <a:ln>
-                      <a:noFill/>
-                    </a:ln>
-                  </pic:spPr>
-                </pic:pic>
-              </a:graphicData>
-            </a:graphic>
-          </wp:inline>
-        </w:drawing>
-      </w:r>
-      <w:r>
-        <w:t xml:space="preserve"> : </w:t>
-      </w:r>
-      <w:r>
-        <w:t>已知文档属于</w:t>
-      </w:r>
-      <w:r>
-        <w:t>C </w:t>
-      </w:r>
-      <w:proofErr w:type="spellStart"/>
-      <w:r>
-        <w:rPr>
-          <w:sz w:val="18"/>
-          <w:szCs w:val="18"/>
-          <w:vertAlign w:val="subscript"/>
-        </w:rPr>
-        <w:t>i</w:t>
-      </w:r>
-      <w:proofErr w:type="spellEnd"/>
-      <w:r>
-        <w:rPr>
-          <w:sz w:val="18"/>
-          <w:szCs w:val="18"/>
-          <w:vertAlign w:val="subscript"/>
-        </w:rPr>
-        <w:t> </w:t>
-      </w:r>
-      <w:r>
-        <w:t> </w:t>
-      </w:r>
-      <w:r>
-        <w:t>条件下，该文档不包括特征词</w:t>
-      </w:r>
-      <w:r>
-        <w:t>t</w:t>
-      </w:r>
-      <w:r>
-        <w:t>的概率</w:t>
-      </w:r>
-    </w:p>
-    <w:p>
-      <w:pPr>
-        <w:ind w:firstLineChars="200" w:firstLine="420"/>
-      </w:pPr>
-      <w:r>
-        <w:t>类似的其他的一些概率如</w:t>
-      </w:r>
-      <w:r>
-        <w:t>p(C </w:t>
-      </w:r>
-      <w:proofErr w:type="spellStart"/>
-      <w:r>
-        <w:rPr>
-          <w:sz w:val="18"/>
-          <w:szCs w:val="18"/>
-          <w:vertAlign w:val="subscript"/>
-        </w:rPr>
-        <w:t>i</w:t>
-      </w:r>
-      <w:proofErr w:type="spellEnd"/>
-      <w:r>
-        <w:t> ),  </w:t>
-      </w:r>
-      <w:r>
-        <w:rPr>
-          <w:noProof/>
-        </w:rPr>
-        <w:drawing>
-          <wp:inline distT="0" distB="0" distL="0" distR="0" wp14:anchorId="0BF1CAB2" wp14:editId="55F9D6D2">
-            <wp:extent cx="219075" cy="171450"/>
-            <wp:effectExtent l="0" t="0" r="9525" b="0"/>
-            <wp:docPr id="21" name="图片 21" descr="http://images.cnitblog.com/blog/507521/201308/15094815-46f6e8ceb0ae467c913431e416e739b6.png"/>
-            <wp:cNvGraphicFramePr>
-              <a:graphicFrameLocks xmlns:a="http://schemas.openxmlformats.org/drawingml/2006/main" noChangeAspect="1"/>
-            </wp:cNvGraphicFramePr>
-            <a:graphic xmlns:a="http://schemas.openxmlformats.org/drawingml/2006/main">
-              <a:graphicData uri="http://schemas.openxmlformats.org/drawingml/2006/picture">
-                <pic:pic xmlns:pic="http://schemas.openxmlformats.org/drawingml/2006/picture">
-                  <pic:nvPicPr>
-                    <pic:cNvPr id="0" name="Picture 5" descr="http://images.cnitblog.com/blog/507521/201308/15094815-46f6e8ceb0ae467c913431e416e739b6.png"/>
-                    <pic:cNvPicPr>
-                      <a:picLocks noChangeAspect="1" noChangeArrowheads="1"/>
-                    </pic:cNvPicPr>
-                  </pic:nvPicPr>
-                  <pic:blipFill>
-                    <a:blip r:embed="rId12">
-                      <a:extLst>
-                        <a:ext uri="{28A0092B-C50C-407E-A947-70E740481C1C}">
-                          <a14:useLocalDpi xmlns:a14="http://schemas.microsoft.com/office/drawing/2010/main" val="0"/>
-                        </a:ext>
-                      </a:extLst>
-                    </a:blip>
-                    <a:srcRect/>
-                    <a:stretch>
-                      <a:fillRect/>
-                    </a:stretch>
-                  </pic:blipFill>
-                  <pic:spPr bwMode="auto">
-                    <a:xfrm>
-                      <a:off x="0" y="0"/>
-                      <a:ext cx="219075" cy="171450"/>
-                    </a:xfrm>
-                    <a:prstGeom prst="rect">
-                      <a:avLst/>
-                    </a:prstGeom>
-                    <a:noFill/>
-                    <a:ln>
-                      <a:noFill/>
-                    </a:ln>
-                  </pic:spPr>
-                </pic:pic>
-              </a:graphicData>
-            </a:graphic>
-          </wp:inline>
-        </w:drawing>
-      </w:r>
-      <w:r>
-        <w:t> </w:t>
-      </w:r>
-      <w:r>
-        <w:t>，</w:t>
-      </w:r>
-      <w:r>
-        <w:t> </w:t>
-      </w:r>
-      <w:r>
-        <w:rPr>
-          <w:noProof/>
-        </w:rPr>
-        <w:drawing>
-          <wp:inline distT="0" distB="0" distL="0" distR="0" wp14:anchorId="6CB30D0E" wp14:editId="2C08B8F7">
-            <wp:extent cx="400050" cy="190500"/>
-            <wp:effectExtent l="0" t="0" r="0" b="0"/>
-            <wp:docPr id="20" name="图片 20" descr="http://images.cnitblog.com/blog/507521/201308/15094815-e5761663b9854f819b48cacb93c14662.png"/>
-            <wp:cNvGraphicFramePr>
-              <a:graphicFrameLocks xmlns:a="http://schemas.openxmlformats.org/drawingml/2006/main" noChangeAspect="1"/>
-            </wp:cNvGraphicFramePr>
-            <a:graphic xmlns:a="http://schemas.openxmlformats.org/drawingml/2006/main">
-              <a:graphicData uri="http://schemas.openxmlformats.org/drawingml/2006/picture">
-                <pic:pic xmlns:pic="http://schemas.openxmlformats.org/drawingml/2006/picture">
-                  <pic:nvPicPr>
-                    <pic:cNvPr id="0" name="Picture 6" descr="http://images.cnitblog.com/blog/507521/201308/15094815-e5761663b9854f819b48cacb93c14662.png"/>
                     <pic:cNvPicPr>
                       <a:picLocks noChangeAspect="1" noChangeArrowheads="1"/>
                     </pic:cNvPicPr>
@@ -2967,6 +2969,184 @@
         </w:drawing>
       </w:r>
       <w:r>
+        <w:t xml:space="preserve"> : </w:t>
+      </w:r>
+      <w:r>
+        <w:t>已知文档属于</w:t>
+      </w:r>
+      <w:r>
+        <w:t>C </w:t>
+      </w:r>
+      <w:proofErr w:type="spellStart"/>
+      <w:r>
+        <w:rPr>
+          <w:sz w:val="18"/>
+          <w:szCs w:val="18"/>
+          <w:vertAlign w:val="subscript"/>
+        </w:rPr>
+        <w:t>i</w:t>
+      </w:r>
+      <w:proofErr w:type="spellEnd"/>
+      <w:r>
+        <w:rPr>
+          <w:sz w:val="18"/>
+          <w:szCs w:val="18"/>
+          <w:vertAlign w:val="subscript"/>
+        </w:rPr>
+        <w:t> </w:t>
+      </w:r>
+      <w:r>
+        <w:t> </w:t>
+      </w:r>
+      <w:r>
+        <w:t>条件下，该文档不包括特征词</w:t>
+      </w:r>
+      <w:r>
+        <w:t>t</w:t>
+      </w:r>
+      <w:r>
+        <w:t>的概率</w:t>
+      </w:r>
+    </w:p>
+    <w:p>
+      <w:pPr>
+        <w:ind w:firstLineChars="200" w:firstLine="420"/>
+      </w:pPr>
+      <w:r>
+        <w:t>类似的其他的一些概率如</w:t>
+      </w:r>
+      <w:r>
+        <w:t>p(C </w:t>
+      </w:r>
+      <w:proofErr w:type="spellStart"/>
+      <w:r>
+        <w:rPr>
+          <w:sz w:val="18"/>
+          <w:szCs w:val="18"/>
+          <w:vertAlign w:val="subscript"/>
+        </w:rPr>
+        <w:t>i</w:t>
+      </w:r>
+      <w:proofErr w:type="spellEnd"/>
+      <w:r>
+        <w:t> ),  </w:t>
+      </w:r>
+      <w:r>
+        <w:rPr>
+          <w:noProof/>
+        </w:rPr>
+        <w:drawing>
+          <wp:inline distT="0" distB="0" distL="0" distR="0" wp14:anchorId="0BF1CAB2" wp14:editId="55F9D6D2">
+            <wp:extent cx="219075" cy="171450"/>
+            <wp:effectExtent l="0" t="0" r="9525" b="0"/>
+            <wp:docPr id="21" name="图片 21" descr="http://images.cnitblog.com/blog/507521/201308/15094815-46f6e8ceb0ae467c913431e416e739b6.png"/>
+            <wp:cNvGraphicFramePr>
+              <a:graphicFrameLocks xmlns:a="http://schemas.openxmlformats.org/drawingml/2006/main" noChangeAspect="1"/>
+            </wp:cNvGraphicFramePr>
+            <a:graphic xmlns:a="http://schemas.openxmlformats.org/drawingml/2006/main">
+              <a:graphicData uri="http://schemas.openxmlformats.org/drawingml/2006/picture">
+                <pic:pic xmlns:pic="http://schemas.openxmlformats.org/drawingml/2006/picture">
+                  <pic:nvPicPr>
+                    <pic:cNvPr id="0" name="Picture 5" descr="http://images.cnitblog.com/blog/507521/201308/15094815-46f6e8ceb0ae467c913431e416e739b6.png"/>
+                    <pic:cNvPicPr>
+                      <a:picLocks noChangeAspect="1" noChangeArrowheads="1"/>
+                    </pic:cNvPicPr>
+                  </pic:nvPicPr>
+                  <pic:blipFill>
+                    <a:blip r:embed="rId14">
+                      <a:extLst>
+                        <a:ext uri="{28A0092B-C50C-407E-A947-70E740481C1C}">
+                          <a14:useLocalDpi xmlns:a14="http://schemas.microsoft.com/office/drawing/2010/main" val="0"/>
+                        </a:ext>
+                      </a:extLst>
+                    </a:blip>
+                    <a:srcRect/>
+                    <a:stretch>
+                      <a:fillRect/>
+                    </a:stretch>
+                  </pic:blipFill>
+                  <pic:spPr bwMode="auto">
+                    <a:xfrm>
+                      <a:off x="0" y="0"/>
+                      <a:ext cx="219075" cy="171450"/>
+                    </a:xfrm>
+                    <a:prstGeom prst="rect">
+                      <a:avLst/>
+                    </a:prstGeom>
+                    <a:noFill/>
+                    <a:ln>
+                      <a:noFill/>
+                    </a:ln>
+                  </pic:spPr>
+                </pic:pic>
+              </a:graphicData>
+            </a:graphic>
+          </wp:inline>
+        </w:drawing>
+      </w:r>
+      <w:r>
+        <w:t> </w:t>
+      </w:r>
+      <w:r>
+        <w:t>，</w:t>
+      </w:r>
+      <w:r>
+        <w:t> </w:t>
+      </w:r>
+      <w:r>
+        <w:rPr>
+          <w:noProof/>
+        </w:rPr>
+        <w:drawing>
+          <wp:inline distT="0" distB="0" distL="0" distR="0" wp14:anchorId="6CB30D0E" wp14:editId="2C08B8F7">
+            <wp:extent cx="400050" cy="190500"/>
+            <wp:effectExtent l="0" t="0" r="0" b="0"/>
+            <wp:docPr id="20" name="图片 20" descr="http://images.cnitblog.com/blog/507521/201308/15094815-e5761663b9854f819b48cacb93c14662.png"/>
+            <wp:cNvGraphicFramePr>
+              <a:graphicFrameLocks xmlns:a="http://schemas.openxmlformats.org/drawingml/2006/main" noChangeAspect="1"/>
+            </wp:cNvGraphicFramePr>
+            <a:graphic xmlns:a="http://schemas.openxmlformats.org/drawingml/2006/main">
+              <a:graphicData uri="http://schemas.openxmlformats.org/drawingml/2006/picture">
+                <pic:pic xmlns:pic="http://schemas.openxmlformats.org/drawingml/2006/picture">
+                  <pic:nvPicPr>
+                    <pic:cNvPr id="0" name="Picture 6" descr="http://images.cnitblog.com/blog/507521/201308/15094815-e5761663b9854f819b48cacb93c14662.png"/>
+                    <pic:cNvPicPr>
+                      <a:picLocks noChangeAspect="1" noChangeArrowheads="1"/>
+                    </pic:cNvPicPr>
+                  </pic:nvPicPr>
+                  <pic:blipFill>
+                    <a:blip r:embed="rId15">
+                      <a:extLst>
+                        <a:ext uri="{28A0092B-C50C-407E-A947-70E740481C1C}">
+                          <a14:useLocalDpi xmlns:a14="http://schemas.microsoft.com/office/drawing/2010/main" val="0"/>
+                        </a:ext>
+                      </a:extLst>
+                    </a:blip>
+                    <a:srcRect/>
+                    <a:stretch>
+                      <a:fillRect/>
+                    </a:stretch>
+                  </pic:blipFill>
+                  <pic:spPr bwMode="auto">
+                    <a:xfrm>
+                      <a:off x="0" y="0"/>
+                      <a:ext cx="400050" cy="190500"/>
+                    </a:xfrm>
+                    <a:prstGeom prst="rect">
+                      <a:avLst/>
+                    </a:prstGeom>
+                    <a:noFill/>
+                    <a:ln>
+                      <a:noFill/>
+                    </a:ln>
+                  </pic:spPr>
+                </pic:pic>
+              </a:graphicData>
+            </a:graphic>
+          </wp:inline>
+        </w:drawing>
+      </w:r>
+      <w:r>
         <w:t> </w:t>
       </w:r>
       <w:r>
@@ -3004,7 +3184,7 @@
                     </pic:cNvPicPr>
                   </pic:nvPicPr>
                   <pic:blipFill>
-                    <a:blip r:embed="rId14">
+                    <a:blip r:embed="rId16">
                       <a:extLst>
                         <a:ext uri="{28A0092B-C50C-407E-A947-70E740481C1C}">
                           <a14:useLocalDpi xmlns:a14="http://schemas.microsoft.com/office/drawing/2010/main" val="0"/>
@@ -3771,6 +3951,7 @@
     </w:p>
     <w:p>
       <w:r>
+        <w:lastRenderedPageBreak/>
         <w:t>1</w:t>
       </w:r>
       <w:r>
@@ -3817,7 +3998,7 @@
                     </pic:cNvPicPr>
                   </pic:nvPicPr>
                   <pic:blipFill>
-                    <a:blip r:embed="rId15">
+                    <a:blip r:embed="rId17">
                       <a:extLst>
                         <a:ext uri="{28A0092B-C50C-407E-A947-70E740481C1C}">
                           <a14:useLocalDpi xmlns:a14="http://schemas.microsoft.com/office/drawing/2010/main" val="0"/>
@@ -3978,7 +4159,6 @@
         <w:rPr>
           <w:noProof/>
         </w:rPr>
-        <w:lastRenderedPageBreak/>
         <w:drawing>
           <wp:inline distT="0" distB="0" distL="0" distR="0" wp14:anchorId="1B0D98A1" wp14:editId="73A51840">
             <wp:extent cx="2085975" cy="352425"/>
@@ -3997,7 +4177,7 @@
                     </pic:cNvPicPr>
                   </pic:nvPicPr>
                   <pic:blipFill>
-                    <a:blip r:embed="rId16">
+                    <a:blip r:embed="rId18">
                       <a:extLst>
                         <a:ext uri="{28A0092B-C50C-407E-A947-70E740481C1C}">
                           <a14:useLocalDpi xmlns:a14="http://schemas.microsoft.com/office/drawing/2010/main" val="0"/>
@@ -4063,7 +4243,7 @@
                     </pic:cNvPicPr>
                   </pic:nvPicPr>
                   <pic:blipFill>
-                    <a:blip r:embed="rId17">
+                    <a:blip r:embed="rId19">
                       <a:extLst>
                         <a:ext uri="{28A0092B-C50C-407E-A947-70E740481C1C}">
                           <a14:useLocalDpi xmlns:a14="http://schemas.microsoft.com/office/drawing/2010/main" val="0"/>
@@ -4156,7 +4336,7 @@
                     </pic:cNvPicPr>
                   </pic:nvPicPr>
                   <pic:blipFill>
-                    <a:blip r:embed="rId18">
+                    <a:blip r:embed="rId20">
                       <a:extLst>
                         <a:ext uri="{28A0092B-C50C-407E-A947-70E740481C1C}">
                           <a14:useLocalDpi xmlns:a14="http://schemas.microsoft.com/office/drawing/2010/main" val="0"/>
@@ -4268,7 +4448,7 @@
                     </pic:cNvPicPr>
                   </pic:nvPicPr>
                   <pic:blipFill>
-                    <a:blip r:embed="rId19">
+                    <a:blip r:embed="rId21">
                       <a:extLst>
                         <a:ext uri="{28A0092B-C50C-407E-A947-70E740481C1C}">
                           <a14:useLocalDpi xmlns:a14="http://schemas.microsoft.com/office/drawing/2010/main" val="0"/>
@@ -4344,7 +4524,7 @@
                     </pic:cNvPicPr>
                   </pic:nvPicPr>
                   <pic:blipFill>
-                    <a:blip r:embed="rId20">
+                    <a:blip r:embed="rId22">
                       <a:extLst>
                         <a:ext uri="{28A0092B-C50C-407E-A947-70E740481C1C}">
                           <a14:useLocalDpi xmlns:a14="http://schemas.microsoft.com/office/drawing/2010/main" val="0"/>
@@ -4413,7 +4593,7 @@
                     </pic:cNvPicPr>
                   </pic:nvPicPr>
                   <pic:blipFill>
-                    <a:blip r:embed="rId21">
+                    <a:blip r:embed="rId23">
                       <a:extLst>
                         <a:ext uri="{28A0092B-C50C-407E-A947-70E740481C1C}">
                           <a14:useLocalDpi xmlns:a14="http://schemas.microsoft.com/office/drawing/2010/main" val="0"/>
@@ -4480,7 +4660,7 @@
                     </pic:cNvPicPr>
                   </pic:nvPicPr>
                   <pic:blipFill>
-                    <a:blip r:embed="rId22">
+                    <a:blip r:embed="rId24">
                       <a:extLst>
                         <a:ext uri="{28A0092B-C50C-407E-A947-70E740481C1C}">
                           <a14:useLocalDpi xmlns:a14="http://schemas.microsoft.com/office/drawing/2010/main" val="0"/>
@@ -4542,7 +4722,7 @@
                     </pic:cNvPicPr>
                   </pic:nvPicPr>
                   <pic:blipFill>
-                    <a:blip r:embed="rId23">
+                    <a:blip r:embed="rId25">
                       <a:extLst>
                         <a:ext uri="{28A0092B-C50C-407E-A947-70E740481C1C}">
                           <a14:useLocalDpi xmlns:a14="http://schemas.microsoft.com/office/drawing/2010/main" val="0"/>
@@ -4646,7 +4826,7 @@
                     </pic:cNvPicPr>
                   </pic:nvPicPr>
                   <pic:blipFill>
-                    <a:blip r:embed="rId24">
+                    <a:blip r:embed="rId26">
                       <a:extLst>
                         <a:ext uri="{28A0092B-C50C-407E-A947-70E740481C1C}">
                           <a14:useLocalDpi xmlns:a14="http://schemas.microsoft.com/office/drawing/2010/main" val="0"/>
@@ -4680,6 +4860,7 @@
     </w:p>
     <w:p>
       <w:r>
+        <w:lastRenderedPageBreak/>
         <w:t>对于一个给定的语料而言，文档的总数</w:t>
       </w:r>
       <w:r>
@@ -4752,7 +4933,7 @@
                     </pic:cNvPicPr>
                   </pic:nvPicPr>
                   <pic:blipFill>
-                    <a:blip r:embed="rId25">
+                    <a:blip r:embed="rId27">
                       <a:extLst>
                         <a:ext uri="{28A0092B-C50C-407E-A947-70E740481C1C}">
                           <a14:useLocalDpi xmlns:a14="http://schemas.microsoft.com/office/drawing/2010/main" val="0"/>
@@ -4793,922 +4974,494 @@
       </w:r>
     </w:p>
     <w:p>
-      <w:r>
-        <w:t>5</w:t>
-      </w:r>
-      <w:r>
-        <w:t>）</w:t>
-      </w:r>
-      <w:r>
-        <w:t>WLLR(Weighted Log Likelihood Ration)</w:t>
-      </w:r>
-    </w:p>
-    <w:p>
-      <w:r>
-        <w:t>WLLR</w:t>
-      </w:r>
-      <w:r>
-        <w:t>特征选择方法的定义如下：</w:t>
-      </w:r>
-    </w:p>
-    <w:p>
-      <w:r>
-        <w:rPr>
-          <w:noProof/>
-        </w:rPr>
-        <w:drawing>
-          <wp:inline distT="0" distB="0" distL="0" distR="0" wp14:anchorId="25E2DD7C" wp14:editId="0B57A96E">
-            <wp:extent cx="1828800" cy="361950"/>
-            <wp:effectExtent l="0" t="0" r="0" b="0"/>
-            <wp:docPr id="7" name="图片 7" descr="http://img0.tuicool.com/fuInMv.png!web"/>
-            <wp:cNvGraphicFramePr>
-              <a:graphicFrameLocks xmlns:a="http://schemas.openxmlformats.org/drawingml/2006/main" noChangeAspect="1"/>
-            </wp:cNvGraphicFramePr>
-            <a:graphic xmlns:a="http://schemas.openxmlformats.org/drawingml/2006/main">
-              <a:graphicData uri="http://schemas.openxmlformats.org/drawingml/2006/picture">
-                <pic:pic xmlns:pic="http://schemas.openxmlformats.org/drawingml/2006/picture">
-                  <pic:nvPicPr>
-                    <pic:cNvPr id="0" name="Picture 19" descr="http://img0.tuicool.com/fuInMv.png!web"/>
-                    <pic:cNvPicPr>
-                      <a:picLocks noChangeAspect="1" noChangeArrowheads="1"/>
-                    </pic:cNvPicPr>
-                  </pic:nvPicPr>
-                  <pic:blipFill>
-                    <a:blip r:embed="rId26">
-                      <a:extLst>
-                        <a:ext uri="{28A0092B-C50C-407E-A947-70E740481C1C}">
-                          <a14:useLocalDpi xmlns:a14="http://schemas.microsoft.com/office/drawing/2010/main" val="0"/>
-                        </a:ext>
-                      </a:extLst>
-                    </a:blip>
-                    <a:srcRect/>
-                    <a:stretch>
-                      <a:fillRect/>
-                    </a:stretch>
-                  </pic:blipFill>
-                  <pic:spPr bwMode="auto">
-                    <a:xfrm>
-                      <a:off x="0" y="0"/>
-                      <a:ext cx="1828800" cy="361950"/>
-                    </a:xfrm>
-                    <a:prstGeom prst="rect">
-                      <a:avLst/>
-                    </a:prstGeom>
-                    <a:noFill/>
-                    <a:ln>
-                      <a:noFill/>
-                    </a:ln>
-                  </pic:spPr>
-                </pic:pic>
-              </a:graphicData>
-            </a:graphic>
-          </wp:inline>
-        </w:drawing>
-      </w:r>
-    </w:p>
-    <w:p>
-      <w:r>
-        <w:t xml:space="preserve">  </w:t>
-      </w:r>
-      <w:r>
-        <w:t>计算公式如下：</w:t>
-      </w:r>
-    </w:p>
-    <w:p>
-      <w:r>
-        <w:rPr>
-          <w:noProof/>
-        </w:rPr>
-        <w:drawing>
-          <wp:inline distT="0" distB="0" distL="0" distR="0" wp14:anchorId="3D0B8A19" wp14:editId="7EBDB034">
-            <wp:extent cx="1971675" cy="352425"/>
-            <wp:effectExtent l="0" t="0" r="9525" b="9525"/>
-            <wp:docPr id="6" name="图片 6" descr="http://img2.tuicool.com/uymuqq.png!web"/>
-            <wp:cNvGraphicFramePr>
-              <a:graphicFrameLocks xmlns:a="http://schemas.openxmlformats.org/drawingml/2006/main" noChangeAspect="1"/>
-            </wp:cNvGraphicFramePr>
-            <a:graphic xmlns:a="http://schemas.openxmlformats.org/drawingml/2006/main">
-              <a:graphicData uri="http://schemas.openxmlformats.org/drawingml/2006/picture">
-                <pic:pic xmlns:pic="http://schemas.openxmlformats.org/drawingml/2006/picture">
-                  <pic:nvPicPr>
-                    <pic:cNvPr id="0" name="Picture 20" descr="http://img2.tuicool.com/uymuqq.png!web"/>
-                    <pic:cNvPicPr>
-                      <a:picLocks noChangeAspect="1" noChangeArrowheads="1"/>
-                    </pic:cNvPicPr>
-                  </pic:nvPicPr>
-                  <pic:blipFill>
-                    <a:blip r:embed="rId27">
-                      <a:extLst>
-                        <a:ext uri="{28A0092B-C50C-407E-A947-70E740481C1C}">
-                          <a14:useLocalDpi xmlns:a14="http://schemas.microsoft.com/office/drawing/2010/main" val="0"/>
-                        </a:ext>
-                      </a:extLst>
-                    </a:blip>
-                    <a:srcRect/>
-                    <a:stretch>
-                      <a:fillRect/>
-                    </a:stretch>
-                  </pic:blipFill>
-                  <pic:spPr bwMode="auto">
-                    <a:xfrm>
-                      <a:off x="0" y="0"/>
-                      <a:ext cx="1971675" cy="352425"/>
-                    </a:xfrm>
-                    <a:prstGeom prst="rect">
-                      <a:avLst/>
-                    </a:prstGeom>
-                    <a:noFill/>
-                    <a:ln>
-                      <a:noFill/>
-                    </a:ln>
-                  </pic:spPr>
-                </pic:pic>
-              </a:graphicData>
-            </a:graphic>
-          </wp:inline>
-        </w:drawing>
-      </w:r>
-    </w:p>
-    <w:p>
-      <w:r>
-        <w:t>6)WFO</w:t>
+      <w:pPr>
+        <w:pStyle w:val="4"/>
+      </w:pPr>
+      <w:r>
+        <w:rPr>
+          <w:rFonts w:hint="eastAsia"/>
+        </w:rPr>
+        <w:t>2.1.3</w:t>
+      </w:r>
+      <w:r>
+        <w:rPr>
+          <w:rFonts w:hint="eastAsia"/>
+        </w:rPr>
+        <w:t>特征权重计算</w:t>
+      </w:r>
+    </w:p>
+    <w:p>
+      <w:pPr>
+        <w:ind w:firstLineChars="200" w:firstLine="420"/>
+        <w:rPr>
+          <w:rFonts w:hint="eastAsia"/>
+        </w:rPr>
+      </w:pPr>
+      <w:r>
+        <w:rPr>
+          <w:rFonts w:hint="eastAsia"/>
+        </w:rPr>
+        <w:t>经过文本预处理和特征选择，需要计算特征词权重。目前常用的特征词权重计算方法有布尔权重法、对数权重法、</w:t>
+      </w:r>
+      <w:r>
+        <w:rPr>
+          <w:rFonts w:hint="eastAsia"/>
+        </w:rPr>
+        <w:t>TF-IDF</w:t>
+      </w:r>
+      <w:r>
+        <w:rPr>
+          <w:rFonts w:hint="eastAsia"/>
+        </w:rPr>
+        <w:t>权重法、平方根权重法和基于熵的权重法。</w:t>
+      </w:r>
+    </w:p>
+    <w:p>
+      <w:pPr>
+        <w:ind w:firstLineChars="200" w:firstLine="420"/>
+      </w:pPr>
+      <w:r>
+        <w:t>TF-IDF</w:t>
       </w:r>
       <w:r>
         <w:t>（</w:t>
       </w:r>
       <w:r>
-        <w:t>Weighted Frequency and Odds</w:t>
-      </w:r>
-      <w:r>
-        <w:t>）</w:t>
+        <w:t>term frequency–inverse document frequency</w:t>
+      </w:r>
+      <w:r>
+        <w:t>）是一种用于资讯检索与资讯探勘的常用加权技术。</w:t>
+      </w:r>
+      <w:r>
+        <w:t>TF-IDF</w:t>
+      </w:r>
+      <w:r>
+        <w:t>是一种统计方法，用以评估</w:t>
+      </w:r>
+      <w:proofErr w:type="gramStart"/>
+      <w:r>
+        <w:t>一</w:t>
+      </w:r>
+      <w:proofErr w:type="gramEnd"/>
+      <w:r>
+        <w:t>字词对于一个文件集或一个语料库中的其中一份文件的重要程度。字词的重要性</w:t>
+      </w:r>
+      <w:proofErr w:type="gramStart"/>
+      <w:r>
+        <w:t>随著它在</w:t>
+      </w:r>
+      <w:proofErr w:type="gramEnd"/>
+      <w:r>
+        <w:t>文件中出现</w:t>
+      </w:r>
+      <w:bookmarkStart w:id="0" w:name="_GoBack"/>
+      <w:bookmarkEnd w:id="0"/>
+      <w:r>
+        <w:t>的次数成正比增加，但同时会</w:t>
+      </w:r>
+      <w:proofErr w:type="gramStart"/>
+      <w:r>
+        <w:t>随著它在</w:t>
+      </w:r>
+      <w:proofErr w:type="gramEnd"/>
+      <w:r>
+        <w:t>语料库中出现的频率成反比下降。</w:t>
+      </w:r>
+      <w:r>
+        <w:t>TF-IDF</w:t>
+      </w:r>
+      <w:r>
+        <w:t>加权的各种形式常被搜寻引擎应用，作为文件与用户查询之间相关程度的度量或评级。除了</w:t>
+      </w:r>
+      <w:r>
+        <w:t>TF-IDF</w:t>
+      </w:r>
+      <w:r>
+        <w:t>以外，因特网上的搜寻引擎还会使用基于连结分析的评级方法，以确定文件在搜寻结果中出现的顺序。</w:t>
+      </w:r>
+    </w:p>
+    <w:p>
+      <w:r>
+        <w:t xml:space="preserve">　　</w:t>
+      </w:r>
+      <w:r>
+        <w:t>TF-IDF</w:t>
+      </w:r>
+      <w:r>
+        <w:t>的主要思想是：如果某个词或短语在一篇文章中出现的频率</w:t>
+      </w:r>
+      <w:r>
+        <w:t>TF</w:t>
+      </w:r>
+      <w:r>
+        <w:t>高，并且在其他文章中很少出现，则认为此词或者短语具有很好的类别区分能力，适合用来分类。</w:t>
+      </w:r>
+      <w:r>
+        <w:t>TFIDF</w:t>
+      </w:r>
+      <w:r>
+        <w:t>实际上是：</w:t>
+      </w:r>
+      <w:r>
+        <w:t>TFXIDF</w:t>
+      </w:r>
+      <w:r>
+        <w:t>，</w:t>
+      </w:r>
+      <w:r>
+        <w:t>TF</w:t>
+      </w:r>
+      <w:r>
+        <w:t>词频</w:t>
+      </w:r>
+      <w:r>
+        <w:t>(Term Frequency)</w:t>
+      </w:r>
+      <w:r>
+        <w:t>，</w:t>
+      </w:r>
+      <w:r>
+        <w:t>IDF</w:t>
+      </w:r>
+      <w:r>
+        <w:t>反文档频率</w:t>
+      </w:r>
+      <w:r>
+        <w:t>(Inverse Document Frequency)</w:t>
+      </w:r>
+      <w:r>
+        <w:t>。</w:t>
+      </w:r>
+      <w:r>
+        <w:t>TF</w:t>
+      </w:r>
+      <w:r>
+        <w:t>表示词条，在文档</w:t>
+      </w:r>
+      <w:r>
+        <w:t>d</w:t>
+      </w:r>
+      <w:r>
+        <w:t>中出现的频率。</w:t>
+      </w:r>
+      <w:r>
+        <w:t>IDF</w:t>
+      </w:r>
+      <w:r>
+        <w:t>的主要思想是：如果包含词条</w:t>
+      </w:r>
+      <w:r>
+        <w:t>t</w:t>
+      </w:r>
+      <w:r>
+        <w:t>的文档越少，也就是</w:t>
+      </w:r>
+      <w:r>
+        <w:t>n</w:t>
+      </w:r>
+      <w:r>
+        <w:t>越小，</w:t>
+      </w:r>
+      <w:r>
+        <w:t>IDF</w:t>
+      </w:r>
+      <w:r>
+        <w:t>越大，则说明词条</w:t>
+      </w:r>
+      <w:r>
+        <w:t>t</w:t>
+      </w:r>
+      <w:r>
+        <w:t>具有很好的类别区分能力。如果某一类</w:t>
+      </w:r>
+      <w:r>
+        <w:t>C</w:t>
+      </w:r>
+      <w:r>
+        <w:t>．中包含词条</w:t>
+      </w:r>
+      <w:r>
+        <w:t>t</w:t>
+      </w:r>
+      <w:r>
+        <w:t>的文档数为</w:t>
+      </w:r>
+      <w:r>
+        <w:t>m</w:t>
+      </w:r>
+      <w:r>
+        <w:t>，而其它类包含</w:t>
+      </w:r>
+      <w:r>
+        <w:t>t</w:t>
+      </w:r>
+      <w:r>
+        <w:t>的文档总数为</w:t>
+      </w:r>
+      <w:r>
+        <w:t>k</w:t>
+      </w:r>
+      <w:r>
+        <w:t>，显然所有包含</w:t>
+      </w:r>
+      <w:r>
+        <w:t>t</w:t>
+      </w:r>
+      <w:r>
+        <w:t>的文档数</w:t>
+      </w:r>
+      <w:r>
+        <w:t>n=</w:t>
+      </w:r>
+      <w:proofErr w:type="spellStart"/>
+      <w:r>
+        <w:t>m+k</w:t>
+      </w:r>
+      <w:proofErr w:type="spellEnd"/>
+      <w:r>
+        <w:t>，当</w:t>
+      </w:r>
+      <w:proofErr w:type="spellStart"/>
+      <w:r>
+        <w:t>gfl</w:t>
+      </w:r>
+      <w:proofErr w:type="spellEnd"/>
+      <w:r>
+        <w:t>大的时候，</w:t>
+      </w:r>
+      <w:r>
+        <w:t>n</w:t>
+      </w:r>
+      <w:r>
+        <w:t>也大，按照</w:t>
+      </w:r>
+      <w:r>
+        <w:t>IDF</w:t>
+      </w:r>
+      <w:r>
+        <w:t>公式得到的</w:t>
+      </w:r>
+      <w:r>
+        <w:t>IDF</w:t>
+      </w:r>
+      <w:r>
+        <w:t>的值会小，就说明该词条</w:t>
+      </w:r>
+      <w:r>
+        <w:t>t</w:t>
+      </w:r>
+      <w:r>
+        <w:t>类别区分能力不强。但是实际上，如果一个词条在一个类的文档中频繁出现，则说明该词条能够很好代表这个类的文本的特征，这样的词条应该给它们赋予较高的权重，并选</w:t>
+      </w:r>
+      <w:proofErr w:type="gramStart"/>
+      <w:r>
+        <w:t>来作</w:t>
+      </w:r>
+      <w:proofErr w:type="gramEnd"/>
+      <w:r>
+        <w:t>为该类文本的特征词以区别与其它类文档。这就是</w:t>
+      </w:r>
+      <w:r>
+        <w:t>IDF</w:t>
+      </w:r>
+      <w:r>
+        <w:t>的不足之处</w:t>
+      </w:r>
+      <w:r>
+        <w:t>.</w:t>
+      </w:r>
+    </w:p>
+    <w:p>
+      <w:r>
+        <w:t xml:space="preserve">　　原理</w:t>
+      </w:r>
+    </w:p>
+    <w:p>
+      <w:r>
+        <w:t xml:space="preserve">　　在一份给定的文件里，词频</w:t>
+      </w:r>
+      <w:r>
+        <w:t xml:space="preserve"> (term frequency, TF) </w:t>
+      </w:r>
+      <w:r>
+        <w:t>指的是某一个给定的词语在该文件中出现的次数。这个数字通常会被正规化，以防止它偏向长的文件。（同一个词语在长文件里可能会比短文件有更高的词频，而不管该词语重要与否。）</w:t>
+      </w:r>
+    </w:p>
+    <w:p>
+      <w:r>
+        <w:t xml:space="preserve">　　逆向文件频率</w:t>
+      </w:r>
+      <w:r>
+        <w:t xml:space="preserve"> (inverse document frequency, IDF) </w:t>
+      </w:r>
+      <w:r>
+        <w:t>是一个词语普遍重要性的度量。某一特定词语的</w:t>
+      </w:r>
+      <w:r>
+        <w:t>IDF</w:t>
+      </w:r>
+      <w:r>
+        <w:t>，可以由</w:t>
+      </w:r>
+      <w:proofErr w:type="gramStart"/>
+      <w:r>
+        <w:t>总文件</w:t>
+      </w:r>
+      <w:proofErr w:type="gramEnd"/>
+      <w:r>
+        <w:t>数目除以包含该词语之文件的数目，再将得到</w:t>
+      </w:r>
+      <w:proofErr w:type="gramStart"/>
+      <w:r>
+        <w:t>的商取对数</w:t>
+      </w:r>
+      <w:proofErr w:type="gramEnd"/>
+      <w:r>
+        <w:t>得到。</w:t>
+      </w:r>
+    </w:p>
+    <w:p>
+      <w:r>
+        <w:t xml:space="preserve">　　某一特定文件内的高词语频率，以及该词语在整个文件集合中的</w:t>
+      </w:r>
+      <w:proofErr w:type="gramStart"/>
+      <w:r>
+        <w:t>低文件</w:t>
+      </w:r>
+      <w:proofErr w:type="gramEnd"/>
+      <w:r>
+        <w:t>频率，可以产生出高权重的</w:t>
+      </w:r>
+      <w:r>
+        <w:t>TF-IDF</w:t>
+      </w:r>
+      <w:r>
+        <w:t>。因此，</w:t>
+      </w:r>
+      <w:r>
+        <w:t>TF-IDF</w:t>
+      </w:r>
+      <w:r>
+        <w:t>倾向</w:t>
+      </w:r>
+      <w:proofErr w:type="gramStart"/>
+      <w:r>
+        <w:t>於</w:t>
+      </w:r>
+      <w:proofErr w:type="gramEnd"/>
+      <w:r>
+        <w:t>过滤掉常见的词语，保留重要的词语。</w:t>
+      </w:r>
+    </w:p>
+    <w:p>
+      <w:r>
+        <w:t xml:space="preserve">　　例子</w:t>
+      </w:r>
+    </w:p>
+    <w:p>
+      <w:r>
+        <w:t xml:space="preserve">　　有很多不同的数学公式可以用来计算</w:t>
+      </w:r>
+      <w:r>
+        <w:t>TF- IDF</w:t>
+      </w:r>
+      <w:r>
+        <w:t>。词频</w:t>
+      </w:r>
+      <w:r>
+        <w:t xml:space="preserve"> (TF) </w:t>
+      </w:r>
+      <w:r>
+        <w:t>是一词语出现的次数除以该文件的总词语数。假如一篇文件的总词语数是</w:t>
+      </w:r>
+      <w:r>
+        <w:t>100</w:t>
+      </w:r>
+      <w:r>
+        <w:t>个，而词语「母牛」出现了</w:t>
+      </w:r>
+      <w:r>
+        <w:t>3</w:t>
+      </w:r>
+      <w:r>
+        <w:t>次，那</w:t>
+      </w:r>
+      <w:proofErr w:type="gramStart"/>
+      <w:r>
+        <w:t>麽</w:t>
+      </w:r>
+      <w:proofErr w:type="gramEnd"/>
+      <w:r>
+        <w:t>「母牛」一词在该文件中的词频就是</w:t>
+      </w:r>
+      <w:r>
+        <w:t xml:space="preserve"> 0.03 (3/100)</w:t>
+      </w:r>
+      <w:r>
+        <w:t>。一个计算文件频率</w:t>
+      </w:r>
+      <w:r>
+        <w:t xml:space="preserve"> (DF) </w:t>
+      </w:r>
+      <w:r>
+        <w:t>的方法是测定有多少份文件出现过「母牛」一词，然</w:t>
+      </w:r>
+      <w:proofErr w:type="gramStart"/>
+      <w:r>
+        <w:t>後</w:t>
+      </w:r>
+      <w:proofErr w:type="gramEnd"/>
+      <w:r>
+        <w:t>除以文件集里包含的文件总数。所以，如果「母牛」一词在</w:t>
+      </w:r>
+      <w:r>
+        <w:t>1,000</w:t>
+      </w:r>
+      <w:r>
+        <w:t>份文件出现过，而文件总数是</w:t>
+      </w:r>
+      <w:r>
+        <w:t xml:space="preserve"> 10,000,000</w:t>
+      </w:r>
+      <w:r>
+        <w:t>份的话，其文件频率就是</w:t>
+      </w:r>
+      <w:r>
+        <w:t xml:space="preserve"> 0.0001 (1000/10,000,000)</w:t>
+      </w:r>
+      <w:r>
+        <w:t>。最</w:t>
+      </w:r>
+      <w:proofErr w:type="gramStart"/>
+      <w:r>
+        <w:t>後</w:t>
+      </w:r>
+      <w:proofErr w:type="gramEnd"/>
+      <w:r>
+        <w:t>，</w:t>
+      </w:r>
+      <w:r>
+        <w:t>TF-IDF</w:t>
+      </w:r>
+      <w:r>
+        <w:t>分数就可以由计算词频除以文件频率而得到。以上面的例子来说，「母牛」一词在该文件集的</w:t>
+      </w:r>
+      <w:r>
+        <w:t>TF- IDF</w:t>
+      </w:r>
+      <w:r>
+        <w:t>分数会是</w:t>
+      </w:r>
+      <w:r>
+        <w:t xml:space="preserve"> 300 (0.03/0.0001)</w:t>
+      </w:r>
+      <w:r>
+        <w:t>。这条公式的另一个形式是将文件频率取对数。</w:t>
       </w:r>
     </w:p>
     <w:p>
       <w:r>
         <w:lastRenderedPageBreak/>
-        <w:t>最后一个介绍的算法，是由苏大李寿山老师提出的算法。通过以上的五种算法的分析，李寿山老师认为，</w:t>
-      </w:r>
-      <w:r>
-        <w:t>"</w:t>
-      </w:r>
-      <w:r>
-        <w:t>好</w:t>
-      </w:r>
-      <w:r>
-        <w:t>"</w:t>
-      </w:r>
-      <w:r>
-        <w:t>的特征应该有以下特点：</w:t>
-      </w:r>
-    </w:p>
-    <w:p>
-      <w:r>
-        <w:t>好的特征应该有较高的文档频率</w:t>
-      </w:r>
-    </w:p>
-    <w:p>
-      <w:r>
-        <w:t>好的特征应该有较高的文档类别比例</w:t>
-      </w:r>
-    </w:p>
-    <w:p>
-      <w:r>
-        <w:t>WFO</w:t>
-      </w:r>
-      <w:r>
-        <w:t>的算法定义如下：</w:t>
-      </w:r>
-    </w:p>
-    <w:p>
-      <w:r>
-        <w:t>如果</w:t>
-      </w:r>
-      <w:r>
-        <w:t> </w:t>
-      </w:r>
-      <w:r>
-        <w:rPr>
-          <w:noProof/>
-        </w:rPr>
-        <w:drawing>
-          <wp:inline distT="0" distB="0" distL="0" distR="0" wp14:anchorId="4E1DB3E6" wp14:editId="648B65E1">
-            <wp:extent cx="1047750" cy="190500"/>
-            <wp:effectExtent l="0" t="0" r="0" b="0"/>
-            <wp:docPr id="5" name="图片 5" descr="http://img2.tuicool.com/imeeey.png!web"/>
-            <wp:cNvGraphicFramePr>
-              <a:graphicFrameLocks xmlns:a="http://schemas.openxmlformats.org/drawingml/2006/main" noChangeAspect="1"/>
-            </wp:cNvGraphicFramePr>
-            <a:graphic xmlns:a="http://schemas.openxmlformats.org/drawingml/2006/main">
-              <a:graphicData uri="http://schemas.openxmlformats.org/drawingml/2006/picture">
-                <pic:pic xmlns:pic="http://schemas.openxmlformats.org/drawingml/2006/picture">
-                  <pic:nvPicPr>
-                    <pic:cNvPr id="0" name="Picture 21" descr="http://img2.tuicool.com/imeeey.png!web"/>
-                    <pic:cNvPicPr>
-                      <a:picLocks noChangeAspect="1" noChangeArrowheads="1"/>
-                    </pic:cNvPicPr>
-                  </pic:nvPicPr>
-                  <pic:blipFill>
-                    <a:blip r:embed="rId28">
-                      <a:extLst>
-                        <a:ext uri="{28A0092B-C50C-407E-A947-70E740481C1C}">
-                          <a14:useLocalDpi xmlns:a14="http://schemas.microsoft.com/office/drawing/2010/main" val="0"/>
-                        </a:ext>
-                      </a:extLst>
-                    </a:blip>
-                    <a:srcRect/>
-                    <a:stretch>
-                      <a:fillRect/>
-                    </a:stretch>
-                  </pic:blipFill>
-                  <pic:spPr bwMode="auto">
-                    <a:xfrm>
-                      <a:off x="0" y="0"/>
-                      <a:ext cx="1047750" cy="190500"/>
-                    </a:xfrm>
-                    <a:prstGeom prst="rect">
-                      <a:avLst/>
-                    </a:prstGeom>
-                    <a:noFill/>
-                    <a:ln>
-                      <a:noFill/>
-                    </a:ln>
-                  </pic:spPr>
-                </pic:pic>
-              </a:graphicData>
-            </a:graphic>
-          </wp:inline>
-        </w:drawing>
-      </w:r>
-      <w:r>
-        <w:t> </w:t>
-      </w:r>
-      <w:r>
-        <w:t>：</w:t>
-      </w:r>
-    </w:p>
-    <w:p>
-      <w:r>
-        <w:rPr>
-          <w:noProof/>
-        </w:rPr>
-        <w:drawing>
-          <wp:inline distT="0" distB="0" distL="0" distR="0" wp14:anchorId="52D05515" wp14:editId="1D5CF97F">
-            <wp:extent cx="1962150" cy="381000"/>
-            <wp:effectExtent l="0" t="0" r="0" b="0"/>
-            <wp:docPr id="4" name="图片 4" descr="http://img1.tuicool.com/jAf6Vv.png!web"/>
-            <wp:cNvGraphicFramePr>
-              <a:graphicFrameLocks xmlns:a="http://schemas.openxmlformats.org/drawingml/2006/main" noChangeAspect="1"/>
-            </wp:cNvGraphicFramePr>
-            <a:graphic xmlns:a="http://schemas.openxmlformats.org/drawingml/2006/main">
-              <a:graphicData uri="http://schemas.openxmlformats.org/drawingml/2006/picture">
-                <pic:pic xmlns:pic="http://schemas.openxmlformats.org/drawingml/2006/picture">
-                  <pic:nvPicPr>
-                    <pic:cNvPr id="0" name="Picture 22" descr="http://img1.tuicool.com/jAf6Vv.png!web"/>
-                    <pic:cNvPicPr>
-                      <a:picLocks noChangeAspect="1" noChangeArrowheads="1"/>
-                    </pic:cNvPicPr>
-                  </pic:nvPicPr>
-                  <pic:blipFill>
-                    <a:blip r:embed="rId29">
-                      <a:extLst>
-                        <a:ext uri="{28A0092B-C50C-407E-A947-70E740481C1C}">
-                          <a14:useLocalDpi xmlns:a14="http://schemas.microsoft.com/office/drawing/2010/main" val="0"/>
-                        </a:ext>
-                      </a:extLst>
-                    </a:blip>
-                    <a:srcRect/>
-                    <a:stretch>
-                      <a:fillRect/>
-                    </a:stretch>
-                  </pic:blipFill>
-                  <pic:spPr bwMode="auto">
-                    <a:xfrm>
-                      <a:off x="0" y="0"/>
-                      <a:ext cx="1962150" cy="381000"/>
-                    </a:xfrm>
-                    <a:prstGeom prst="rect">
-                      <a:avLst/>
-                    </a:prstGeom>
-                    <a:noFill/>
-                    <a:ln>
-                      <a:noFill/>
-                    </a:ln>
-                  </pic:spPr>
-                </pic:pic>
-              </a:graphicData>
-            </a:graphic>
-          </wp:inline>
-        </w:drawing>
-      </w:r>
-    </w:p>
-    <w:p>
-      <w:r>
-        <w:t>否则：</w:t>
-      </w:r>
-    </w:p>
-    <w:p>
-      <w:r>
-        <w:rPr>
-          <w:noProof/>
-        </w:rPr>
-        <w:drawing>
-          <wp:inline distT="0" distB="0" distL="0" distR="0" wp14:anchorId="12DC4213" wp14:editId="26DF8A93">
-            <wp:extent cx="781050" cy="171450"/>
-            <wp:effectExtent l="0" t="0" r="0" b="0"/>
-            <wp:docPr id="3" name="图片 3" descr="http://images.cnitblog.com/blog/507521/201308/15094818-35183126764546f3a011ec4440f10358.png"/>
-            <wp:cNvGraphicFramePr>
-              <a:graphicFrameLocks xmlns:a="http://schemas.openxmlformats.org/drawingml/2006/main" noChangeAspect="1"/>
-            </wp:cNvGraphicFramePr>
-            <a:graphic xmlns:a="http://schemas.openxmlformats.org/drawingml/2006/main">
-              <a:graphicData uri="http://schemas.openxmlformats.org/drawingml/2006/picture">
-                <pic:pic xmlns:pic="http://schemas.openxmlformats.org/drawingml/2006/picture">
-                  <pic:nvPicPr>
-                    <pic:cNvPr id="0" name="Picture 23" descr="http://images.cnitblog.com/blog/507521/201308/15094818-35183126764546f3a011ec4440f10358.png"/>
-                    <pic:cNvPicPr>
-                      <a:picLocks noChangeAspect="1" noChangeArrowheads="1"/>
-                    </pic:cNvPicPr>
-                  </pic:nvPicPr>
-                  <pic:blipFill>
-                    <a:blip r:embed="rId30">
-                      <a:extLst>
-                        <a:ext uri="{28A0092B-C50C-407E-A947-70E740481C1C}">
-                          <a14:useLocalDpi xmlns:a14="http://schemas.microsoft.com/office/drawing/2010/main" val="0"/>
-                        </a:ext>
-                      </a:extLst>
-                    </a:blip>
-                    <a:srcRect/>
-                    <a:stretch>
-                      <a:fillRect/>
-                    </a:stretch>
-                  </pic:blipFill>
-                  <pic:spPr bwMode="auto">
-                    <a:xfrm>
-                      <a:off x="0" y="0"/>
-                      <a:ext cx="781050" cy="171450"/>
-                    </a:xfrm>
-                    <a:prstGeom prst="rect">
-                      <a:avLst/>
-                    </a:prstGeom>
-                    <a:noFill/>
-                    <a:ln>
-                      <a:noFill/>
-                    </a:ln>
-                  </pic:spPr>
-                </pic:pic>
-              </a:graphicData>
-            </a:graphic>
-          </wp:inline>
-        </w:drawing>
-      </w:r>
-    </w:p>
-    <w:p>
-      <w:r>
-        <w:t>不同的语料，一般来说文档词频与文档的类别比例起的作用应该是不一样的，</w:t>
-      </w:r>
-      <w:r>
-        <w:t>WFO</w:t>
-      </w:r>
-      <w:r>
-        <w:t>方法可以通过调整参数</w:t>
-      </w:r>
-      <w:r>
-        <w:t> </w:t>
-      </w:r>
-      <w:r>
-        <w:rPr>
-          <w:noProof/>
-        </w:rPr>
-        <w:drawing>
-          <wp:inline distT="0" distB="0" distL="0" distR="0" wp14:anchorId="68D401AA" wp14:editId="2850D5EA">
-            <wp:extent cx="95250" cy="133350"/>
-            <wp:effectExtent l="0" t="0" r="0" b="0"/>
-            <wp:docPr id="2" name="图片 2" descr="http://images.cnitblog.com/blog/507521/201308/15094818-c57f80bae0cc44f681debb00bfd9974b.png"/>
-            <wp:cNvGraphicFramePr>
-              <a:graphicFrameLocks xmlns:a="http://schemas.openxmlformats.org/drawingml/2006/main" noChangeAspect="1"/>
-            </wp:cNvGraphicFramePr>
-            <a:graphic xmlns:a="http://schemas.openxmlformats.org/drawingml/2006/main">
-              <a:graphicData uri="http://schemas.openxmlformats.org/drawingml/2006/picture">
-                <pic:pic xmlns:pic="http://schemas.openxmlformats.org/drawingml/2006/picture">
-                  <pic:nvPicPr>
-                    <pic:cNvPr id="0" name="Picture 24" descr="http://images.cnitblog.com/blog/507521/201308/15094818-c57f80bae0cc44f681debb00bfd9974b.png"/>
-                    <pic:cNvPicPr>
-                      <a:picLocks noChangeAspect="1" noChangeArrowheads="1"/>
-                    </pic:cNvPicPr>
-                  </pic:nvPicPr>
-                  <pic:blipFill>
-                    <a:blip r:embed="rId31">
-                      <a:extLst>
-                        <a:ext uri="{28A0092B-C50C-407E-A947-70E740481C1C}">
-                          <a14:useLocalDpi xmlns:a14="http://schemas.microsoft.com/office/drawing/2010/main" val="0"/>
-                        </a:ext>
-                      </a:extLst>
-                    </a:blip>
-                    <a:srcRect/>
-                    <a:stretch>
-                      <a:fillRect/>
-                    </a:stretch>
-                  </pic:blipFill>
-                  <pic:spPr bwMode="auto">
-                    <a:xfrm>
-                      <a:off x="0" y="0"/>
-                      <a:ext cx="95250" cy="133350"/>
-                    </a:xfrm>
-                    <a:prstGeom prst="rect">
-                      <a:avLst/>
-                    </a:prstGeom>
-                    <a:noFill/>
-                    <a:ln>
-                      <a:noFill/>
-                    </a:ln>
-                  </pic:spPr>
-                </pic:pic>
-              </a:graphicData>
-            </a:graphic>
-          </wp:inline>
-        </w:drawing>
-      </w:r>
-      <w:r>
-        <w:t> </w:t>
-      </w:r>
-      <w:r>
-        <w:t>，找出一个较好的特征选择依据。</w:t>
-      </w:r>
-    </w:p>
-    <w:p>
-      <w:pPr>
-        <w:pStyle w:val="4"/>
-      </w:pPr>
-      <w:r>
-        <w:rPr>
-          <w:rFonts w:hint="eastAsia"/>
-        </w:rPr>
-        <w:t>2.1.3</w:t>
-      </w:r>
-      <w:r>
-        <w:rPr>
-          <w:rFonts w:hint="eastAsia"/>
-        </w:rPr>
-        <w:t>特征权重计算</w:t>
-      </w:r>
-    </w:p>
-    <w:p>
-      <w:r>
-        <w:rPr>
-          <w:rFonts w:hint="eastAsia"/>
-        </w:rPr>
-        <w:t>经过文本预处理和特征选择，需要计算特征词权重。目前常用的特征词权重计算方法有布尔权重法、对数权重法、</w:t>
-      </w:r>
-      <w:r>
-        <w:rPr>
-          <w:rFonts w:hint="eastAsia"/>
-        </w:rPr>
-        <w:t>TF-IDF</w:t>
-      </w:r>
-      <w:r>
-        <w:rPr>
-          <w:rFonts w:hint="eastAsia"/>
-        </w:rPr>
-        <w:t>权重法、平方根权重法和基于熵的权重法。</w:t>
-      </w:r>
-    </w:p>
-    <w:p>
-      <w:r>
-        <w:t>TF-IDF</w:t>
-      </w:r>
-      <w:r>
-        <w:t>（</w:t>
-      </w:r>
-      <w:r>
-        <w:t>term frequency–inverse document frequency</w:t>
-      </w:r>
-      <w:r>
-        <w:t>）是一种用于资讯检索与资讯探勘的常用加权技术。</w:t>
-      </w:r>
-      <w:r>
-        <w:t>TF-IDF</w:t>
-      </w:r>
-      <w:r>
-        <w:t>是一种统计方法，用以评估</w:t>
-      </w:r>
-      <w:proofErr w:type="gramStart"/>
-      <w:r>
-        <w:t>一</w:t>
-      </w:r>
-      <w:proofErr w:type="gramEnd"/>
-      <w:r>
-        <w:t>字词对于一个文件集或一个语料库中的其中一份文件的重要程度。字词的重要性</w:t>
-      </w:r>
-      <w:proofErr w:type="gramStart"/>
-      <w:r>
-        <w:t>随著它在</w:t>
-      </w:r>
-      <w:proofErr w:type="gramEnd"/>
-      <w:r>
-        <w:t>文件中出现的次数成正比增加，但同时会</w:t>
-      </w:r>
-      <w:proofErr w:type="gramStart"/>
-      <w:r>
-        <w:t>随著它在</w:t>
-      </w:r>
-      <w:proofErr w:type="gramEnd"/>
-      <w:r>
-        <w:t>语料库中出现的频率成反比下降。</w:t>
-      </w:r>
-      <w:r>
-        <w:t>TF-IDF</w:t>
-      </w:r>
-      <w:r>
-        <w:t>加权的各种形式常被搜寻引擎应用，作为文件与用户查询之间相关程度的度量或评级。除了</w:t>
-      </w:r>
-      <w:r>
-        <w:t>TF-IDF</w:t>
-      </w:r>
-      <w:r>
-        <w:t>以外，因特网上的搜寻引擎还会使用基于连结分析的评级方法，以确定文件在搜寻结果中出现的顺序。</w:t>
-      </w:r>
-    </w:p>
-    <w:p>
-      <w:r>
-        <w:t xml:space="preserve">　　</w:t>
-      </w:r>
-      <w:r>
-        <w:t>TF-IDF</w:t>
-      </w:r>
-      <w:r>
-        <w:t>的主要思想是：如果某个词或短语在一篇文章中出现的频率</w:t>
-      </w:r>
-      <w:r>
-        <w:t>TF</w:t>
-      </w:r>
-      <w:r>
-        <w:t>高，并且在其他文章中很少出现，则认为此词或者短语具有很好的类别区分能力，适合用来分类。</w:t>
-      </w:r>
-      <w:r>
-        <w:t>TFIDF</w:t>
-      </w:r>
-      <w:r>
-        <w:t>实际上是：</w:t>
-      </w:r>
-      <w:r>
-        <w:t>TFXIDF</w:t>
-      </w:r>
-      <w:r>
-        <w:t>，</w:t>
-      </w:r>
-      <w:r>
-        <w:t>TF</w:t>
-      </w:r>
-      <w:r>
-        <w:t>词频</w:t>
-      </w:r>
-      <w:r>
-        <w:t>(Term Frequency)</w:t>
-      </w:r>
-      <w:r>
-        <w:t>，</w:t>
-      </w:r>
-      <w:r>
-        <w:t>IDF</w:t>
-      </w:r>
-      <w:r>
-        <w:t>反文档频率</w:t>
-      </w:r>
-      <w:r>
-        <w:t>(Inverse Document Frequency)</w:t>
-      </w:r>
-      <w:r>
-        <w:t>。</w:t>
-      </w:r>
-      <w:r>
-        <w:t>TF</w:t>
-      </w:r>
-      <w:r>
-        <w:t>表示词条，在文档</w:t>
-      </w:r>
-      <w:r>
-        <w:t>d</w:t>
-      </w:r>
-      <w:r>
-        <w:t>中出现的频率。</w:t>
-      </w:r>
-      <w:r>
-        <w:t>IDF</w:t>
-      </w:r>
-      <w:r>
-        <w:t>的主要思想是：如果包含词条</w:t>
-      </w:r>
-      <w:r>
-        <w:t>t</w:t>
-      </w:r>
-      <w:r>
-        <w:t>的文档越少，也就是</w:t>
-      </w:r>
-      <w:r>
-        <w:t>n</w:t>
-      </w:r>
-      <w:r>
-        <w:t>越小，</w:t>
-      </w:r>
-      <w:r>
-        <w:t>IDF</w:t>
-      </w:r>
-      <w:r>
-        <w:t>越大，则说明词条</w:t>
-      </w:r>
-      <w:r>
-        <w:t>t</w:t>
-      </w:r>
-      <w:r>
-        <w:t>具有很好的类别区分能力。如果某一类</w:t>
-      </w:r>
-      <w:r>
-        <w:t>C</w:t>
-      </w:r>
-      <w:r>
-        <w:t>．中包含词条</w:t>
-      </w:r>
-      <w:r>
-        <w:t>t</w:t>
-      </w:r>
-      <w:r>
-        <w:t>的文档数为</w:t>
-      </w:r>
-      <w:r>
-        <w:t>m</w:t>
-      </w:r>
-      <w:r>
-        <w:t>，而其它类包含</w:t>
-      </w:r>
-      <w:r>
-        <w:t>t</w:t>
-      </w:r>
-      <w:r>
-        <w:t>的文档总数为</w:t>
-      </w:r>
-      <w:r>
-        <w:t>k</w:t>
-      </w:r>
-      <w:r>
-        <w:t>，显然所有包含</w:t>
-      </w:r>
-      <w:r>
-        <w:t>t</w:t>
-      </w:r>
-      <w:r>
-        <w:t>的文档数</w:t>
-      </w:r>
-      <w:r>
-        <w:t>n=</w:t>
-      </w:r>
-      <w:proofErr w:type="spellStart"/>
-      <w:r>
-        <w:t>m+k</w:t>
-      </w:r>
-      <w:proofErr w:type="spellEnd"/>
-      <w:r>
-        <w:t>，当</w:t>
-      </w:r>
-      <w:proofErr w:type="spellStart"/>
-      <w:r>
-        <w:t>gfl</w:t>
-      </w:r>
-      <w:proofErr w:type="spellEnd"/>
-      <w:r>
-        <w:t>大的时候，</w:t>
-      </w:r>
-      <w:r>
-        <w:t>n</w:t>
-      </w:r>
-      <w:r>
-        <w:t>也大，按照</w:t>
-      </w:r>
-      <w:r>
-        <w:t>IDF</w:t>
-      </w:r>
-      <w:r>
-        <w:t>公式得到的</w:t>
-      </w:r>
-      <w:r>
-        <w:t>IDF</w:t>
-      </w:r>
-      <w:r>
-        <w:t>的值会小，就说明该词条</w:t>
-      </w:r>
-      <w:r>
-        <w:t>t</w:t>
-      </w:r>
-      <w:r>
-        <w:t>类别区分能力不强。但是实际上，如果一个词条在一个类的文档中频繁出现，则说明该词条能够很好代表这个类的文本的特征，这样的词条应该给它们赋予较高的权重，并选</w:t>
-      </w:r>
-      <w:proofErr w:type="gramStart"/>
-      <w:r>
-        <w:t>来作</w:t>
-      </w:r>
-      <w:proofErr w:type="gramEnd"/>
-      <w:r>
-        <w:t>为该类文本的特征词以区别与其它类文档。这就是</w:t>
-      </w:r>
-      <w:r>
-        <w:t>IDF</w:t>
-      </w:r>
-      <w:r>
-        <w:t>的不足之处</w:t>
-      </w:r>
-      <w:r>
-        <w:t>.</w:t>
-      </w:r>
-    </w:p>
-    <w:p>
-      <w:r>
-        <w:t xml:space="preserve">　　原理</w:t>
-      </w:r>
-    </w:p>
-    <w:p>
-      <w:r>
-        <w:t xml:space="preserve">　　在一份给定的文件里，词频</w:t>
-      </w:r>
-      <w:r>
-        <w:t xml:space="preserve"> (term frequency, TF) </w:t>
-      </w:r>
-      <w:r>
-        <w:t>指的是某一个给定的词语在该文件中出现的次数。这个数字通常会被正规化，以防止它偏向长的文件。（同一个词语在长文件里可能会比短文件有更高的词频，而不管该词语重要与否。）</w:t>
-      </w:r>
-    </w:p>
-    <w:p>
-      <w:r>
-        <w:t xml:space="preserve">　　逆向文件频率</w:t>
-      </w:r>
-      <w:r>
-        <w:t xml:space="preserve"> (inverse document frequency, IDF) </w:t>
-      </w:r>
-      <w:r>
-        <w:t>是一个词语普遍重要性的度量。某一特定词语的</w:t>
-      </w:r>
-      <w:r>
-        <w:t>IDF</w:t>
-      </w:r>
-      <w:r>
-        <w:t>，可以由</w:t>
-      </w:r>
-      <w:proofErr w:type="gramStart"/>
-      <w:r>
-        <w:t>总文件</w:t>
-      </w:r>
-      <w:proofErr w:type="gramEnd"/>
-      <w:r>
-        <w:t>数目除以包含该词语之文件的数目，再将得到</w:t>
-      </w:r>
-      <w:proofErr w:type="gramStart"/>
-      <w:r>
-        <w:t>的商取对数</w:t>
-      </w:r>
-      <w:proofErr w:type="gramEnd"/>
-      <w:r>
-        <w:t>得到。</w:t>
-      </w:r>
-    </w:p>
-    <w:p>
-      <w:r>
-        <w:t xml:space="preserve">　　某一特定文件内的高词语频率，以及该词语在整个文件集合中的</w:t>
-      </w:r>
-      <w:proofErr w:type="gramStart"/>
-      <w:r>
-        <w:t>低文件</w:t>
-      </w:r>
-      <w:proofErr w:type="gramEnd"/>
-      <w:r>
-        <w:t>频率，可以产生出高权重的</w:t>
-      </w:r>
-      <w:r>
-        <w:t>TF-IDF</w:t>
-      </w:r>
-      <w:r>
-        <w:t>。因此，</w:t>
-      </w:r>
-      <w:r>
-        <w:t>TF-IDF</w:t>
-      </w:r>
-      <w:r>
-        <w:t>倾向</w:t>
-      </w:r>
-      <w:proofErr w:type="gramStart"/>
-      <w:r>
-        <w:t>於</w:t>
-      </w:r>
-      <w:proofErr w:type="gramEnd"/>
-      <w:r>
-        <w:t>过滤掉常见的词语，保留重要的词语。</w:t>
-      </w:r>
-    </w:p>
-    <w:p>
-      <w:r>
-        <w:t xml:space="preserve">　　例子</w:t>
-      </w:r>
-    </w:p>
-    <w:p>
-      <w:r>
-        <w:lastRenderedPageBreak/>
-        <w:t xml:space="preserve">　　有很多不同的数学公式可以用来计算</w:t>
-      </w:r>
-      <w:r>
-        <w:t>TF- IDF</w:t>
-      </w:r>
-      <w:r>
-        <w:t>。词频</w:t>
-      </w:r>
-      <w:r>
-        <w:t xml:space="preserve"> (TF) </w:t>
-      </w:r>
-      <w:r>
-        <w:t>是一词语出现的次数除以该文件的总词语数。假如一篇文件的总词语数是</w:t>
-      </w:r>
-      <w:r>
-        <w:t>100</w:t>
-      </w:r>
-      <w:r>
-        <w:t>个，而词语「母牛」出现了</w:t>
-      </w:r>
-      <w:r>
-        <w:t>3</w:t>
-      </w:r>
-      <w:r>
-        <w:t>次，那</w:t>
-      </w:r>
-      <w:proofErr w:type="gramStart"/>
-      <w:r>
-        <w:t>麽</w:t>
-      </w:r>
-      <w:proofErr w:type="gramEnd"/>
-      <w:r>
-        <w:t>「母牛」一词在该文件中的词频就是</w:t>
-      </w:r>
-      <w:r>
-        <w:t xml:space="preserve"> 0.03 (3/100)</w:t>
-      </w:r>
-      <w:r>
-        <w:t>。一个计算文件频率</w:t>
-      </w:r>
-      <w:r>
-        <w:t xml:space="preserve"> (DF) </w:t>
-      </w:r>
-      <w:r>
-        <w:t>的方法是测定有多少份文件出现过「母牛」一词，然</w:t>
-      </w:r>
-      <w:proofErr w:type="gramStart"/>
-      <w:r>
-        <w:t>後</w:t>
-      </w:r>
-      <w:proofErr w:type="gramEnd"/>
-      <w:r>
-        <w:t>除以文件集里包含的文件总数。所以，如果「母牛」一词在</w:t>
-      </w:r>
-      <w:r>
-        <w:t>1,000</w:t>
-      </w:r>
-      <w:r>
-        <w:t>份文件出现过，而文件总数是</w:t>
-      </w:r>
-      <w:r>
-        <w:t xml:space="preserve"> 10,000,000</w:t>
-      </w:r>
-      <w:r>
-        <w:t>份的话，其文件频率就是</w:t>
-      </w:r>
-      <w:r>
-        <w:t xml:space="preserve"> 0.0001 (1000/10,000,000)</w:t>
-      </w:r>
-      <w:r>
-        <w:t>。最</w:t>
-      </w:r>
-      <w:proofErr w:type="gramStart"/>
-      <w:r>
-        <w:t>後</w:t>
-      </w:r>
-      <w:proofErr w:type="gramEnd"/>
-      <w:r>
-        <w:t>，</w:t>
-      </w:r>
-      <w:r>
-        <w:t>TF-IDF</w:t>
-      </w:r>
-      <w:r>
-        <w:t>分数就可以由计算词频除以文件频率而得到。以上面的例子来说，「母牛」一词在该文件集的</w:t>
-      </w:r>
-      <w:r>
-        <w:t>TF- IDF</w:t>
-      </w:r>
-      <w:r>
-        <w:t>分数会是</w:t>
-      </w:r>
-      <w:r>
-        <w:t xml:space="preserve"> 300 (0.03/0.0001)</w:t>
-      </w:r>
-      <w:r>
-        <w:t>。这条公式的另一个形式是将文件频率取对数。</w:t>
-      </w:r>
-    </w:p>
-    <w:p>
-      <w:r>
         <w:t xml:space="preserve">　　在向量空间模型里的应用</w:t>
       </w:r>
     </w:p>
@@ -5891,8 +5644,8 @@
       <w:pPr>
         <w:pStyle w:val="4"/>
       </w:pPr>
-      <w:bookmarkStart w:id="0" w:name="OLE_LINK1"/>
-      <w:bookmarkStart w:id="1" w:name="OLE_LINK2"/>
+      <w:bookmarkStart w:id="1" w:name="OLE_LINK1"/>
+      <w:bookmarkStart w:id="2" w:name="OLE_LINK2"/>
       <w:r>
         <w:rPr>
           <w:rFonts w:hint="eastAsia"/>
@@ -5946,8 +5699,8 @@
         <w:t>方法</w:t>
       </w:r>
     </w:p>
-    <w:bookmarkEnd w:id="0"/>
     <w:bookmarkEnd w:id="1"/>
+    <w:bookmarkEnd w:id="2"/>
     <w:p>
       <w:pPr>
         <w:pStyle w:val="2"/>
@@ -5981,112 +5734,118 @@
         <w:rPr>
           <w:rFonts w:hint="eastAsia"/>
         </w:rPr>
+        <w:t>四、</w:t>
+      </w:r>
+      <w:r>
+        <w:rPr>
+          <w:rFonts w:hint="eastAsia"/>
+        </w:rPr>
+        <w:t>实验</w:t>
+      </w:r>
+    </w:p>
+    <w:p>
+      <w:pPr>
+        <w:pStyle w:val="3"/>
+      </w:pPr>
+      <w:r>
+        <w:rPr>
+          <w:rFonts w:hint="eastAsia"/>
+        </w:rPr>
+        <w:t>4.1</w:t>
+      </w:r>
+      <w:r>
+        <w:rPr>
+          <w:rFonts w:hint="eastAsia"/>
+        </w:rPr>
+        <w:t>实验数据</w:t>
+      </w:r>
+    </w:p>
+    <w:p>
+      <w:pPr>
+        <w:ind w:firstLineChars="200" w:firstLine="420"/>
+      </w:pPr>
+      <w:r>
+        <w:rPr>
+          <w:rFonts w:hint="eastAsia"/>
+        </w:rPr>
+        <w:t>本文实验数据来自浙江法院公开网，包含浙江省各级法院</w:t>
+      </w:r>
+      <w:r>
+        <w:rPr>
+          <w:rFonts w:hint="eastAsia"/>
+        </w:rPr>
+        <w:t>公开的</w:t>
+      </w:r>
+      <w:r>
+        <w:rPr>
+          <w:rFonts w:hint="eastAsia"/>
+        </w:rPr>
+        <w:t>部分裁判文书</w:t>
+      </w:r>
+      <w:r>
+        <w:rPr>
+          <w:rFonts w:hint="eastAsia"/>
+        </w:rPr>
+        <w:t>，</w:t>
+      </w:r>
+      <w:r>
+        <w:rPr>
+          <w:rFonts w:hint="eastAsia"/>
+        </w:rPr>
+        <w:t>处理</w:t>
+      </w:r>
+      <w:r>
+        <w:rPr>
+          <w:rFonts w:hint="eastAsia"/>
+        </w:rPr>
+        <w:t>后的</w:t>
+      </w:r>
+      <w:r>
+        <w:rPr>
+          <w:rFonts w:hint="eastAsia"/>
+        </w:rPr>
+        <w:t>数据集中</w:t>
+      </w:r>
+      <w:r>
+        <w:rPr>
+          <w:rFonts w:hint="eastAsia"/>
+        </w:rPr>
+        <w:t>共</w:t>
+      </w:r>
+      <w:r>
+        <w:rPr>
+          <w:rFonts w:hint="eastAsia"/>
+        </w:rPr>
+        <w:t>包含裁判文书约</w:t>
+      </w:r>
+      <w:r>
+        <w:rPr>
+          <w:rFonts w:hint="eastAsia"/>
+        </w:rPr>
+        <w:t>15</w:t>
+      </w:r>
+      <w:r>
+        <w:rPr>
+          <w:rFonts w:hint="eastAsia"/>
+        </w:rPr>
+        <w:t>万份</w:t>
+      </w:r>
+      <w:r>
+        <w:rPr>
+          <w:rFonts w:hint="eastAsia"/>
+        </w:rPr>
+        <w:t>。</w:t>
+      </w:r>
+    </w:p>
+    <w:p>
+      <w:pPr>
+        <w:pStyle w:val="4"/>
+      </w:pPr>
+      <w:r>
+        <w:rPr>
+          <w:rFonts w:hint="eastAsia"/>
+        </w:rPr>
         <w:lastRenderedPageBreak/>
-        <w:t>四、</w:t>
-      </w:r>
-      <w:r>
-        <w:rPr>
-          <w:rFonts w:hint="eastAsia"/>
-        </w:rPr>
-        <w:t>实验</w:t>
-      </w:r>
-    </w:p>
-    <w:p>
-      <w:pPr>
-        <w:pStyle w:val="3"/>
-      </w:pPr>
-      <w:r>
-        <w:rPr>
-          <w:rFonts w:hint="eastAsia"/>
-        </w:rPr>
-        <w:t>4.1</w:t>
-      </w:r>
-      <w:r>
-        <w:rPr>
-          <w:rFonts w:hint="eastAsia"/>
-        </w:rPr>
-        <w:t>实验数据</w:t>
-      </w:r>
-    </w:p>
-    <w:p>
-      <w:pPr>
-        <w:ind w:firstLineChars="200" w:firstLine="420"/>
-      </w:pPr>
-      <w:r>
-        <w:rPr>
-          <w:rFonts w:hint="eastAsia"/>
-        </w:rPr>
-        <w:t>本文实验数据来自浙江法院公开网，包含浙江省各级法院</w:t>
-      </w:r>
-      <w:r>
-        <w:rPr>
-          <w:rFonts w:hint="eastAsia"/>
-        </w:rPr>
-        <w:t>公开的</w:t>
-      </w:r>
-      <w:r>
-        <w:rPr>
-          <w:rFonts w:hint="eastAsia"/>
-        </w:rPr>
-        <w:t>部分裁判文书</w:t>
-      </w:r>
-      <w:r>
-        <w:rPr>
-          <w:rFonts w:hint="eastAsia"/>
-        </w:rPr>
-        <w:t>。</w:t>
-      </w:r>
-      <w:r>
-        <w:rPr>
-          <w:rFonts w:hint="eastAsia"/>
-        </w:rPr>
-        <w:t>经过</w:t>
-      </w:r>
-      <w:r>
-        <w:rPr>
-          <w:rFonts w:hint="eastAsia"/>
-        </w:rPr>
-        <w:t>处理</w:t>
-      </w:r>
-      <w:r>
-        <w:rPr>
-          <w:rFonts w:hint="eastAsia"/>
-        </w:rPr>
-        <w:t>，</w:t>
-      </w:r>
-      <w:r>
-        <w:rPr>
-          <w:rFonts w:hint="eastAsia"/>
-        </w:rPr>
-        <w:t>数据集中包含裁判文书约</w:t>
-      </w:r>
-      <w:r>
-        <w:rPr>
-          <w:rFonts w:hint="eastAsia"/>
-        </w:rPr>
-        <w:t>15</w:t>
-      </w:r>
-      <w:r>
-        <w:rPr>
-          <w:rFonts w:hint="eastAsia"/>
-        </w:rPr>
-        <w:t>万份</w:t>
-      </w:r>
-      <w:r>
-        <w:rPr>
-          <w:rFonts w:hint="eastAsia"/>
-        </w:rPr>
-        <w:t>。</w:t>
-      </w:r>
-    </w:p>
-    <w:p>
-      <w:pPr>
-        <w:pStyle w:val="4"/>
-      </w:pPr>
-      <w:r>
-        <w:rPr>
-          <w:rFonts w:hint="eastAsia"/>
-        </w:rPr>
         <w:t>4.1.1</w:t>
       </w:r>
       <w:r>
@@ -6119,7 +5878,7 @@
                     </pic:cNvPicPr>
                   </pic:nvPicPr>
                   <pic:blipFill>
-                    <a:blip r:embed="rId32">
+                    <a:blip r:embed="rId28">
                       <a:extLst>
                         <a:ext uri="{28A0092B-C50C-407E-A947-70E740481C1C}">
                           <a14:useLocalDpi xmlns:a14="http://schemas.microsoft.com/office/drawing/2010/main" val="0"/>
@@ -6226,405 +5985,642 @@
         <w:rPr>
           <w:rFonts w:hint="eastAsia"/>
         </w:rPr>
-        <w:t>J</w:t>
-      </w:r>
-      <w:r>
-        <w:t>soup</w:t>
+        <w:t>jsoup</w:t>
       </w:r>
       <w:proofErr w:type="spellEnd"/>
       <w:r>
+        <w:rPr>
+          <w:rFonts w:hint="eastAsia"/>
+        </w:rPr>
         <w:t xml:space="preserve"> </w:t>
       </w:r>
       <w:r>
+        <w:rPr>
+          <w:rFonts w:hint="eastAsia"/>
+        </w:rPr>
         <w:t>是一款</w:t>
       </w:r>
       <w:r>
-        <w:t>Java</w:t>
-      </w:r>
-      <w:r>
-        <w:rPr>
-          <w:rFonts w:hint="eastAsia"/>
-        </w:rPr>
-        <w:t>语言</w:t>
-      </w:r>
-      <w:r>
+        <w:rPr>
+          <w:rFonts w:hint="eastAsia"/>
+        </w:rPr>
+        <w:t xml:space="preserve"> Java </w:t>
+      </w:r>
+      <w:r>
+        <w:rPr>
+          <w:rFonts w:hint="eastAsia"/>
+        </w:rPr>
         <w:t>的</w:t>
       </w:r>
       <w:r>
+        <w:rPr>
+          <w:rFonts w:hint="eastAsia"/>
+        </w:rPr>
+        <w:t xml:space="preserve">HTML </w:t>
+      </w:r>
+      <w:r>
+        <w:rPr>
+          <w:rFonts w:hint="eastAsia"/>
+        </w:rPr>
+        <w:t>解析器，可直接解析某个</w:t>
+      </w:r>
+      <w:r>
+        <w:rPr>
+          <w:rFonts w:hint="eastAsia"/>
+        </w:rPr>
+        <w:t>URL</w:t>
+      </w:r>
+      <w:r>
+        <w:rPr>
+          <w:rFonts w:hint="eastAsia"/>
+        </w:rPr>
+        <w:t>地址、</w:t>
+      </w:r>
+      <w:r>
+        <w:rPr>
+          <w:rFonts w:hint="eastAsia"/>
+        </w:rPr>
         <w:t>HTML</w:t>
       </w:r>
       <w:r>
-        <w:t>解析器，可直接解析某个</w:t>
-      </w:r>
-      <w:r>
+        <w:rPr>
+          <w:rFonts w:hint="eastAsia"/>
+        </w:rPr>
+        <w:t>文本内容。它提供了一套非常省力的</w:t>
+      </w:r>
+      <w:r>
+        <w:rPr>
+          <w:rFonts w:hint="eastAsia"/>
+        </w:rPr>
+        <w:t>API</w:t>
+      </w:r>
+      <w:r>
+        <w:rPr>
+          <w:rFonts w:hint="eastAsia"/>
+        </w:rPr>
+        <w:t>，可通过</w:t>
+      </w:r>
+      <w:r>
+        <w:rPr>
+          <w:rFonts w:hint="eastAsia"/>
+        </w:rPr>
+        <w:t>DOM</w:t>
+      </w:r>
+      <w:r>
+        <w:rPr>
+          <w:rFonts w:hint="eastAsia"/>
+        </w:rPr>
+        <w:t>，</w:t>
+      </w:r>
+      <w:r>
+        <w:rPr>
+          <w:rFonts w:hint="eastAsia"/>
+        </w:rPr>
+        <w:t>CSS</w:t>
+      </w:r>
+      <w:r>
+        <w:rPr>
+          <w:rFonts w:hint="eastAsia"/>
+        </w:rPr>
+        <w:t>以及类似于</w:t>
+      </w:r>
+      <w:r>
+        <w:rPr>
+          <w:rFonts w:hint="eastAsia"/>
+        </w:rPr>
+        <w:t>JQuery</w:t>
+      </w:r>
+      <w:r>
+        <w:rPr>
+          <w:rFonts w:hint="eastAsia"/>
+        </w:rPr>
+        <w:t>的操作方法来取出和操作数据。</w:t>
+      </w:r>
+      <w:proofErr w:type="spellStart"/>
+      <w:r>
+        <w:rPr>
+          <w:rFonts w:hint="eastAsia"/>
+        </w:rPr>
+        <w:t>jsoup</w:t>
+      </w:r>
+      <w:proofErr w:type="spellEnd"/>
+      <w:r>
+        <w:rPr>
+          <w:rFonts w:hint="eastAsia"/>
+        </w:rPr>
+        <w:t>的主要功能包括</w:t>
+      </w:r>
+      <w:r>
+        <w:rPr>
+          <w:rFonts w:hint="eastAsia"/>
+        </w:rPr>
+        <w:t>从一个</w:t>
+      </w:r>
+      <w:r>
+        <w:rPr>
+          <w:rFonts w:hint="eastAsia"/>
+        </w:rPr>
         <w:t>URL</w:t>
       </w:r>
       <w:r>
-        <w:t>地址、</w:t>
-      </w:r>
-      <w:r>
+        <w:rPr>
+          <w:rFonts w:hint="eastAsia"/>
+        </w:rPr>
+        <w:t>、</w:t>
+      </w:r>
+      <w:r>
+        <w:rPr>
+          <w:rFonts w:hint="eastAsia"/>
+        </w:rPr>
+        <w:t>文件或字符串中解析</w:t>
+      </w:r>
+      <w:r>
+        <w:rPr>
+          <w:rFonts w:hint="eastAsia"/>
+        </w:rPr>
         <w:t>HTML</w:t>
       </w:r>
       <w:r>
-        <w:t>文本内容。它提供了一套非常省力的</w:t>
-      </w:r>
-      <w:r>
+        <w:rPr>
+          <w:rFonts w:hint="eastAsia"/>
+        </w:rPr>
+        <w:t>；使用</w:t>
+      </w:r>
+      <w:r>
+        <w:rPr>
+          <w:rFonts w:hint="eastAsia"/>
+        </w:rPr>
+        <w:t>DOM</w:t>
+      </w:r>
+      <w:r>
+        <w:rPr>
+          <w:rFonts w:hint="eastAsia"/>
+        </w:rPr>
+        <w:t>或</w:t>
+      </w:r>
+      <w:r>
+        <w:rPr>
+          <w:rFonts w:hint="eastAsia"/>
+        </w:rPr>
+        <w:t>CSS</w:t>
+      </w:r>
+      <w:r>
+        <w:rPr>
+          <w:rFonts w:hint="eastAsia"/>
+        </w:rPr>
+        <w:t>选择器来查找、取出数据；操作</w:t>
+      </w:r>
+      <w:r>
+        <w:rPr>
+          <w:rFonts w:hint="eastAsia"/>
+        </w:rPr>
+        <w:t>HTML</w:t>
+      </w:r>
+      <w:r>
+        <w:rPr>
+          <w:rFonts w:hint="eastAsia"/>
+        </w:rPr>
+        <w:t>元素、属性、文本等。</w:t>
+      </w:r>
+      <w:r>
+        <w:rPr>
+          <w:rFonts w:hint="eastAsia"/>
+        </w:rPr>
+        <w:t>通过</w:t>
+      </w:r>
+      <w:proofErr w:type="spellStart"/>
+      <w:r>
+        <w:rPr>
+          <w:rFonts w:hint="eastAsia"/>
+        </w:rPr>
+        <w:t>jsoup</w:t>
+      </w:r>
+      <w:proofErr w:type="spellEnd"/>
+      <w:r>
+        <w:rPr>
+          <w:rFonts w:hint="eastAsia"/>
+        </w:rPr>
+        <w:t>提供的</w:t>
+      </w:r>
+      <w:r>
+        <w:rPr>
+          <w:rFonts w:hint="eastAsia"/>
+        </w:rPr>
         <w:t>API</w:t>
       </w:r>
       <w:r>
-        <w:t>，可通过</w:t>
-      </w:r>
-      <w:r>
-        <w:t>DOM</w:t>
-      </w:r>
-      <w:r>
+        <w:rPr>
+          <w:rFonts w:hint="eastAsia"/>
+        </w:rPr>
+        <w:t>，我们首先获取</w:t>
+      </w:r>
+      <w:r>
+        <w:rPr>
+          <w:rFonts w:hint="eastAsia"/>
+        </w:rPr>
+        <w:t>了</w:t>
+      </w:r>
+      <w:r>
+        <w:rPr>
+          <w:rFonts w:hint="eastAsia"/>
+        </w:rPr>
+        <w:t>裁判文书文本所在页面的</w:t>
+      </w:r>
+      <w:r>
+        <w:rPr>
+          <w:rFonts w:hint="eastAsia"/>
+        </w:rPr>
+        <w:t>URL</w:t>
+      </w:r>
+      <w:r>
+        <w:rPr>
+          <w:rFonts w:hint="eastAsia"/>
+        </w:rPr>
+        <w:t>，然后</w:t>
+      </w:r>
+      <w:r>
+        <w:rPr>
+          <w:rFonts w:hint="eastAsia"/>
+        </w:rPr>
+        <w:t>从中解析</w:t>
+      </w:r>
+      <w:r>
+        <w:rPr>
+          <w:rFonts w:hint="eastAsia"/>
+        </w:rPr>
+        <w:t>HTML</w:t>
+      </w:r>
+      <w:r>
+        <w:rPr>
+          <w:rFonts w:hint="eastAsia"/>
+        </w:rPr>
+        <w:t>，并提取出其中的裁判文书文本。</w:t>
+      </w:r>
+    </w:p>
+    <w:p>
+      <w:pPr>
+        <w:ind w:firstLineChars="200" w:firstLine="420"/>
+      </w:pPr>
+      <w:r>
+        <w:rPr>
+          <w:rFonts w:hint="eastAsia"/>
+        </w:rPr>
+        <w:t>从浙江法院公开网上获取</w:t>
+      </w:r>
+      <w:r>
+        <w:rPr>
+          <w:rFonts w:hint="eastAsia"/>
+        </w:rPr>
+        <w:t>的裁判文书</w:t>
+      </w:r>
+      <w:r>
+        <w:rPr>
+          <w:rFonts w:hint="eastAsia"/>
+        </w:rPr>
+        <w:t>均以文本形式存储，为非结构化数据，而预测</w:t>
+      </w:r>
+      <w:r>
+        <w:rPr>
+          <w:rFonts w:hint="eastAsia"/>
+        </w:rPr>
+        <w:t>模型的训练需要结构化</w:t>
+      </w:r>
+      <w:r>
+        <w:rPr>
+          <w:rFonts w:hint="eastAsia"/>
+        </w:rPr>
+        <w:t>的</w:t>
+      </w:r>
+      <w:r>
+        <w:rPr>
+          <w:rFonts w:hint="eastAsia"/>
+        </w:rPr>
+        <w:t>数据</w:t>
+      </w:r>
+      <w:r>
+        <w:rPr>
+          <w:rFonts w:hint="eastAsia"/>
+        </w:rPr>
         <w:t>，</w:t>
       </w:r>
       <w:r>
-        <w:t>CSS</w:t>
-      </w:r>
-      <w:r>
-        <w:t>以及类似于</w:t>
-      </w:r>
-      <w:r>
-        <w:t>jQuery</w:t>
-      </w:r>
-      <w:r>
-        <w:t>的操作方法</w:t>
-      </w:r>
-      <w:r>
+        <w:rPr>
+          <w:rFonts w:hint="eastAsia"/>
+        </w:rPr>
+        <w:t>因此</w:t>
+      </w:r>
+      <w:r>
+        <w:rPr>
+          <w:rFonts w:hint="eastAsia"/>
+        </w:rPr>
+        <w:t>首先</w:t>
+      </w:r>
+      <w:r>
+        <w:rPr>
+          <w:rFonts w:hint="eastAsia"/>
+        </w:rPr>
+        <w:t>需要</w:t>
+      </w:r>
+      <w:r>
+        <w:rPr>
+          <w:rFonts w:hint="eastAsia"/>
+        </w:rPr>
+        <w:t>对数据进行预</w:t>
+      </w:r>
+      <w:r>
+        <w:rPr>
+          <w:rFonts w:hint="eastAsia"/>
+        </w:rPr>
+        <w:t>处理</w:t>
+      </w:r>
+      <w:r>
+        <w:rPr>
+          <w:rFonts w:hint="eastAsia"/>
+        </w:rPr>
+        <w:t>。</w:t>
+      </w:r>
+    </w:p>
+    <w:p>
+      <w:pPr>
+        <w:ind w:firstLineChars="200" w:firstLine="420"/>
+      </w:pPr>
+      <w:r>
+        <w:rPr>
+          <w:rFonts w:hint="eastAsia"/>
+        </w:rPr>
+        <w:t>一份典型的裁判文</w:t>
+      </w:r>
+      <w:r>
+        <w:rPr>
+          <w:rFonts w:hint="eastAsia"/>
+        </w:rPr>
+        <w:t>书主要由首部、事实、理由、裁判结果和尾部组成。</w:t>
+      </w:r>
+      <w:r>
+        <w:rPr>
+          <w:rFonts w:hint="eastAsia"/>
+        </w:rPr>
+        <w:t>图</w:t>
+      </w:r>
+      <w:r>
+        <w:rPr>
+          <w:rFonts w:hint="eastAsia"/>
+        </w:rPr>
+        <w:t>1</w:t>
+      </w:r>
+      <w:r>
+        <w:rPr>
+          <w:rFonts w:hint="eastAsia"/>
+        </w:rPr>
+        <w:t>给出了</w:t>
+      </w:r>
+      <w:r>
+        <w:rPr>
+          <w:rFonts w:hint="eastAsia"/>
+        </w:rPr>
+        <w:t>裁判文书的样例，其中黄色高</w:t>
+      </w:r>
+      <w:proofErr w:type="gramStart"/>
+      <w:r>
+        <w:rPr>
+          <w:rFonts w:hint="eastAsia"/>
+        </w:rPr>
+        <w:t>亮部分</w:t>
+      </w:r>
+      <w:proofErr w:type="gramEnd"/>
+      <w:r>
+        <w:rPr>
+          <w:rFonts w:hint="eastAsia"/>
+        </w:rPr>
+        <w:t>为案件事实描述部分，红色高</w:t>
+      </w:r>
+      <w:proofErr w:type="gramStart"/>
+      <w:r>
+        <w:rPr>
+          <w:rFonts w:hint="eastAsia"/>
+        </w:rPr>
+        <w:t>亮部分</w:t>
+      </w:r>
+      <w:proofErr w:type="gramEnd"/>
+      <w:r>
+        <w:rPr>
+          <w:rFonts w:hint="eastAsia"/>
+        </w:rPr>
+        <w:t>为案件适用的法律条文。</w:t>
+      </w:r>
+      <w:r>
+        <w:rPr>
+          <w:rFonts w:hint="eastAsia"/>
+        </w:rPr>
         <w:lastRenderedPageBreak/>
-        <w:t>来取出和操作数据。</w:t>
-      </w:r>
-      <w:r>
-        <w:rPr>
-          <w:rFonts w:hint="eastAsia"/>
-        </w:rPr>
-        <w:t>通过</w:t>
-      </w:r>
-      <w:proofErr w:type="spellStart"/>
-      <w:r>
-        <w:rPr>
-          <w:rFonts w:hint="eastAsia"/>
-        </w:rPr>
-        <w:t>jsoup</w:t>
-      </w:r>
-      <w:proofErr w:type="spellEnd"/>
-      <w:r>
-        <w:rPr>
-          <w:rFonts w:hint="eastAsia"/>
-        </w:rPr>
-        <w:t>提供的</w:t>
-      </w:r>
-      <w:r>
-        <w:rPr>
-          <w:rFonts w:hint="eastAsia"/>
-        </w:rPr>
-        <w:t>API</w:t>
-      </w:r>
-      <w:r>
-        <w:rPr>
-          <w:rFonts w:hint="eastAsia"/>
-        </w:rPr>
-        <w:t>，我们首先获取</w:t>
-      </w:r>
-      <w:r>
-        <w:rPr>
-          <w:rFonts w:hint="eastAsia"/>
-        </w:rPr>
-        <w:t>了</w:t>
-      </w:r>
-      <w:r>
-        <w:rPr>
-          <w:rFonts w:hint="eastAsia"/>
-        </w:rPr>
-        <w:t>裁判文书文本所在页面的</w:t>
-      </w:r>
-      <w:r>
-        <w:rPr>
-          <w:rFonts w:hint="eastAsia"/>
-        </w:rPr>
-        <w:t>URL</w:t>
-      </w:r>
-      <w:r>
-        <w:rPr>
-          <w:rFonts w:hint="eastAsia"/>
-        </w:rPr>
-        <w:t>，然后</w:t>
-      </w:r>
-      <w:r>
-        <w:rPr>
-          <w:rFonts w:hint="eastAsia"/>
-        </w:rPr>
-        <w:t>解析该</w:t>
-      </w:r>
-      <w:r>
-        <w:rPr>
-          <w:rFonts w:hint="eastAsia"/>
-        </w:rPr>
-        <w:t>URL</w:t>
-      </w:r>
-      <w:r>
-        <w:rPr>
-          <w:rFonts w:hint="eastAsia"/>
-        </w:rPr>
-        <w:t>，并提取出其中的裁判文书文本。</w:t>
+        <w:t>本文数据预处理的第一步就是要</w:t>
+      </w:r>
+      <w:r>
+        <w:rPr>
+          <w:rFonts w:hint="eastAsia"/>
+        </w:rPr>
+        <w:t>从裁判文书中提取案件事实描述</w:t>
+      </w:r>
+      <w:r>
+        <w:rPr>
+          <w:rFonts w:hint="eastAsia"/>
+        </w:rPr>
+        <w:t>和案件适用的法律条文，</w:t>
+      </w:r>
+      <w:r>
+        <w:rPr>
+          <w:rFonts w:hint="eastAsia"/>
+        </w:rPr>
+        <w:t>前者用于构建数据集的特征，而后者则构成了数据集的标签</w:t>
+      </w:r>
+      <w:r>
+        <w:rPr>
+          <w:rFonts w:hint="eastAsia"/>
+        </w:rPr>
+        <w:t>。</w:t>
+      </w:r>
+      <w:r>
+        <w:rPr>
+          <w:rFonts w:hint="eastAsia"/>
+        </w:rPr>
+        <w:t>通过分析裁判文书的行文结构，我们发现</w:t>
+      </w:r>
+      <w:r>
+        <w:rPr>
+          <w:rFonts w:hint="eastAsia"/>
+        </w:rPr>
+        <w:t>案件事实描述的前后段落具有一定的模式，前一段落通常以“本案现已审理终结”或</w:t>
+      </w:r>
+      <w:r>
+        <w:rPr>
+          <w:rFonts w:hint="eastAsia"/>
+        </w:rPr>
+        <w:t>“本案依法缺席审理”</w:t>
+      </w:r>
+      <w:r>
+        <w:rPr>
+          <w:rFonts w:hint="eastAsia"/>
+        </w:rPr>
+        <w:t>结尾</w:t>
+      </w:r>
+      <w:r>
+        <w:rPr>
+          <w:rFonts w:hint="eastAsia"/>
+        </w:rPr>
+        <w:t>，后一段落通常以“本院认为”开头；类似的，</w:t>
+      </w:r>
+      <w:r>
+        <w:rPr>
+          <w:rFonts w:hint="eastAsia"/>
+        </w:rPr>
+        <w:t>裁判理由部分多以“本院认为”开头，而以“判决如下”结尾，其中案件适用的法律条文多以“依照”、“依据”、“根据”、“按照”等开头，以“之规定”、“的规定”等结尾</w:t>
+      </w:r>
+      <w:r>
+        <w:rPr>
+          <w:rFonts w:hint="eastAsia"/>
+        </w:rPr>
+        <w:t>。</w:t>
+      </w:r>
+    </w:p>
+    <w:p>
+      <w:pPr>
+        <w:rPr>
+          <w:color w:val="FF0000"/>
+        </w:rPr>
+      </w:pPr>
+      <w:r>
+        <w:rPr>
+          <w:rFonts w:hint="eastAsia"/>
+          <w:color w:val="FF0000"/>
+        </w:rPr>
+        <w:t>介绍利用爬虫技术从浙江法院公开</w:t>
+      </w:r>
+      <w:proofErr w:type="gramStart"/>
+      <w:r>
+        <w:rPr>
+          <w:rFonts w:hint="eastAsia"/>
+          <w:color w:val="FF0000"/>
+        </w:rPr>
+        <w:t>网爬取</w:t>
+      </w:r>
+      <w:proofErr w:type="gramEnd"/>
+      <w:r>
+        <w:rPr>
+          <w:rFonts w:hint="eastAsia"/>
+          <w:color w:val="FF0000"/>
+        </w:rPr>
+        <w:t>裁判文书</w:t>
+      </w:r>
+      <w:r>
+        <w:rPr>
+          <w:rFonts w:hint="eastAsia"/>
+          <w:color w:val="FF0000"/>
+        </w:rPr>
+        <w:t>，以及提取半结构化信息</w:t>
+      </w:r>
+      <w:r>
+        <w:rPr>
+          <w:rFonts w:hint="eastAsia"/>
+          <w:color w:val="FF0000"/>
+        </w:rPr>
+        <w:t>的过程。</w:t>
+      </w:r>
+    </w:p>
+    <w:p>
+      <w:pPr>
+        <w:pStyle w:val="4"/>
+      </w:pPr>
+      <w:r>
+        <w:rPr>
+          <w:rFonts w:hint="eastAsia"/>
+        </w:rPr>
+        <w:t>4.1.2</w:t>
+      </w:r>
+      <w:r>
+        <w:rPr>
+          <w:rFonts w:hint="eastAsia"/>
+        </w:rPr>
+        <w:t>数据清洗</w:t>
       </w:r>
     </w:p>
     <w:p>
       <w:pPr>
         <w:ind w:firstLineChars="200" w:firstLine="420"/>
       </w:pPr>
-      <w:r>
-        <w:rPr>
-          <w:rFonts w:hint="eastAsia"/>
-        </w:rPr>
-        <w:t>从浙江法院公开网上获取</w:t>
-      </w:r>
-      <w:r>
-        <w:rPr>
-          <w:rFonts w:hint="eastAsia"/>
-        </w:rPr>
-        <w:t>的裁判文书</w:t>
-      </w:r>
-      <w:r>
-        <w:rPr>
-          <w:rFonts w:hint="eastAsia"/>
-        </w:rPr>
-        <w:t>均以文本形式存储，为非结构化数据，而预测</w:t>
-      </w:r>
-      <w:r>
-        <w:rPr>
-          <w:rFonts w:hint="eastAsia"/>
-        </w:rPr>
-        <w:t>模型的训练需要结构化</w:t>
-      </w:r>
-      <w:r>
-        <w:rPr>
-          <w:rFonts w:hint="eastAsia"/>
-        </w:rPr>
-        <w:t>的</w:t>
-      </w:r>
-      <w:r>
-        <w:rPr>
-          <w:rFonts w:hint="eastAsia"/>
-        </w:rPr>
-        <w:t>信息</w:t>
-      </w:r>
-      <w:r>
-        <w:rPr>
-          <w:rFonts w:hint="eastAsia"/>
-        </w:rPr>
-        <w:t>，在将裁判文书表示</w:t>
-      </w:r>
-      <w:r>
-        <w:rPr>
-          <w:rFonts w:hint="eastAsia"/>
-        </w:rPr>
-        <w:t>。</w:t>
+      <w:bookmarkStart w:id="3" w:name="OLE_LINK3"/>
+      <w:r>
+        <w:rPr>
+          <w:rFonts w:hint="eastAsia"/>
+        </w:rPr>
+        <w:t>由于</w:t>
+      </w:r>
+    </w:p>
+    <w:bookmarkEnd w:id="3"/>
+    <w:p>
+      <w:pPr>
+        <w:rPr>
+          <w:rFonts w:hint="eastAsia"/>
+          <w:color w:val="FF0000"/>
+        </w:rPr>
+      </w:pPr>
+    </w:p>
+    <w:p>
+      <w:pPr>
+        <w:rPr>
+          <w:color w:val="FF0000"/>
+        </w:rPr>
+      </w:pPr>
+      <w:r>
+        <w:rPr>
+          <w:rFonts w:hint="eastAsia"/>
+          <w:color w:val="FF0000"/>
+        </w:rPr>
+        <w:t>介绍</w:t>
+      </w:r>
+      <w:r>
+        <w:rPr>
+          <w:rFonts w:hint="eastAsia"/>
+          <w:color w:val="FF0000"/>
+        </w:rPr>
+        <w:t>对噪声</w:t>
+      </w:r>
+      <w:r>
+        <w:rPr>
+          <w:rFonts w:hint="eastAsia"/>
+          <w:color w:val="FF0000"/>
+        </w:rPr>
+        <w:t>数据进行清洗的过程。</w:t>
+      </w:r>
+    </w:p>
+    <w:p>
+      <w:pPr>
+        <w:pStyle w:val="4"/>
+      </w:pPr>
+      <w:r>
+        <w:rPr>
+          <w:rFonts w:hint="eastAsia"/>
+        </w:rPr>
+        <w:t>4.1.3</w:t>
+      </w:r>
+      <w:r>
+        <w:rPr>
+          <w:rFonts w:hint="eastAsia"/>
+        </w:rPr>
+        <w:t>标签提取</w:t>
       </w:r>
     </w:p>
     <w:p>
       <w:pPr>
         <w:ind w:firstLineChars="200" w:firstLine="420"/>
       </w:pPr>
-      <w:r>
-        <w:rPr>
-          <w:rFonts w:hint="eastAsia"/>
-        </w:rPr>
-        <w:t>图</w:t>
-      </w:r>
-      <w:r>
-        <w:rPr>
-          <w:rFonts w:hint="eastAsia"/>
-        </w:rPr>
-        <w:t>1</w:t>
-      </w:r>
-      <w:r>
-        <w:rPr>
-          <w:rFonts w:hint="eastAsia"/>
-        </w:rPr>
-        <w:t>给出了一份典型的裁判文书的结构，主要由首部、事实、理由、裁判结果和尾部组成。在本文中，需要从裁判文书中提取案件事实描述</w:t>
-      </w:r>
-      <w:r>
-        <w:rPr>
-          <w:rFonts w:hint="eastAsia"/>
-        </w:rPr>
-        <w:t>作为特征，并提取案件适用的法律条文，即标签</w:t>
-      </w:r>
-      <w:r>
-        <w:rPr>
-          <w:rFonts w:hint="eastAsia"/>
-        </w:rPr>
-        <w:t>。</w:t>
-      </w:r>
-      <w:r>
-        <w:rPr>
-          <w:rFonts w:hint="eastAsia"/>
-        </w:rPr>
-        <w:t>通过分析裁判文书的行文结构，我们发现</w:t>
-      </w:r>
-      <w:r>
-        <w:rPr>
-          <w:rFonts w:hint="eastAsia"/>
-        </w:rPr>
-        <w:t>案件事实描述的前后段落具有一定的模式，前一段落通常以“本案现已审理终结”或</w:t>
-      </w:r>
-      <w:r>
-        <w:rPr>
-          <w:rFonts w:hint="eastAsia"/>
-        </w:rPr>
-        <w:t>“本案依法缺席审理”</w:t>
-      </w:r>
-      <w:r>
-        <w:rPr>
-          <w:rFonts w:hint="eastAsia"/>
-        </w:rPr>
-        <w:t>结尾</w:t>
-      </w:r>
-      <w:r>
-        <w:rPr>
-          <w:rFonts w:hint="eastAsia"/>
-        </w:rPr>
-        <w:t>，后一段落通常以“本院认为”开头；类似的，</w:t>
-      </w:r>
-      <w:r>
-        <w:rPr>
-          <w:rFonts w:hint="eastAsia"/>
-        </w:rPr>
-        <w:t>裁判理由部分多以“本院认为”开头，而以“判决如下”结尾，其中</w:t>
-      </w:r>
-      <w:r>
-        <w:rPr>
-          <w:rFonts w:hint="eastAsia"/>
-        </w:rPr>
-        <w:t>案件适用的法律条文</w:t>
-      </w:r>
-      <w:r>
-        <w:rPr>
-          <w:rFonts w:hint="eastAsia"/>
-        </w:rPr>
-        <w:t>多以“依照”、“依据”、“根据”、“按照”等开头，以“之规定”、“的规定”等结尾</w:t>
-      </w:r>
-      <w:r>
-        <w:rPr>
-          <w:rFonts w:hint="eastAsia"/>
-        </w:rPr>
-        <w:t>。经过上述处理，</w:t>
-      </w:r>
-      <w:bookmarkStart w:id="2" w:name="_GoBack"/>
-      <w:bookmarkEnd w:id="2"/>
-    </w:p>
-    <w:p>
-      <w:pPr>
-        <w:ind w:firstLineChars="200" w:firstLine="420"/>
-      </w:pPr>
-    </w:p>
-    <w:p>
-      <w:pPr>
-        <w:rPr>
+    </w:p>
+    <w:p>
+      <w:pPr>
+        <w:rPr>
+          <w:rFonts w:hint="eastAsia"/>
           <w:color w:val="FF0000"/>
         </w:rPr>
       </w:pPr>
-      <w:r>
-        <w:rPr>
-          <w:rFonts w:hint="eastAsia"/>
-          <w:color w:val="FF0000"/>
-        </w:rPr>
-        <w:t>介绍利用爬虫技术从浙江法院公开</w:t>
-      </w:r>
-      <w:proofErr w:type="gramStart"/>
-      <w:r>
-        <w:rPr>
-          <w:rFonts w:hint="eastAsia"/>
-          <w:color w:val="FF0000"/>
-        </w:rPr>
-        <w:t>网爬取</w:t>
-      </w:r>
-      <w:proofErr w:type="gramEnd"/>
-      <w:r>
-        <w:rPr>
-          <w:rFonts w:hint="eastAsia"/>
-          <w:color w:val="FF0000"/>
-        </w:rPr>
-        <w:t>裁判文书</w:t>
-      </w:r>
-      <w:r>
-        <w:rPr>
-          <w:rFonts w:hint="eastAsia"/>
-          <w:color w:val="FF0000"/>
-        </w:rPr>
-        <w:t>，以及提取半结构化信息</w:t>
-      </w:r>
-      <w:r>
-        <w:rPr>
-          <w:rFonts w:hint="eastAsia"/>
-          <w:color w:val="FF0000"/>
-        </w:rPr>
-        <w:t>的过程。</w:t>
-      </w:r>
-    </w:p>
-    <w:p>
-      <w:pPr>
-        <w:pStyle w:val="4"/>
-      </w:pPr>
-      <w:r>
-        <w:rPr>
-          <w:rFonts w:hint="eastAsia"/>
-        </w:rPr>
-        <w:t>4.1.2</w:t>
-      </w:r>
-      <w:r>
-        <w:rPr>
-          <w:rFonts w:hint="eastAsia"/>
-        </w:rPr>
-        <w:t>数据清洗</w:t>
-      </w:r>
-    </w:p>
-    <w:p>
-      <w:pPr>
-        <w:rPr>
-          <w:color w:val="FF0000"/>
-        </w:rPr>
-      </w:pPr>
-      <w:r>
-        <w:rPr>
-          <w:rFonts w:hint="eastAsia"/>
-          <w:color w:val="FF0000"/>
-        </w:rPr>
-        <w:t>介绍</w:t>
-      </w:r>
-      <w:r>
-        <w:rPr>
-          <w:rFonts w:hint="eastAsia"/>
-          <w:color w:val="FF0000"/>
-        </w:rPr>
-        <w:t>对噪声</w:t>
-      </w:r>
-      <w:r>
-        <w:rPr>
-          <w:rFonts w:hint="eastAsia"/>
-          <w:color w:val="FF0000"/>
-        </w:rPr>
-        <w:t>数据进行清洗的过程。</w:t>
-      </w:r>
-    </w:p>
-    <w:p>
-      <w:pPr>
-        <w:pStyle w:val="4"/>
-      </w:pPr>
-      <w:r>
-        <w:rPr>
-          <w:rFonts w:hint="eastAsia"/>
-        </w:rPr>
-        <w:t>4.1.3</w:t>
-      </w:r>
-      <w:r>
-        <w:rPr>
-          <w:rFonts w:hint="eastAsia"/>
-        </w:rPr>
-        <w:t>标签提取</w:t>
-      </w:r>
     </w:p>
     <w:p>
       <w:pPr>
@@ -7878,6 +7874,9 @@
           <w:numId w:val="1"/>
         </w:numPr>
         <w:ind w:firstLineChars="0"/>
+        <w:rPr>
+          <w:rFonts w:hint="eastAsia"/>
+        </w:rPr>
       </w:pPr>
       <w:proofErr w:type="spellStart"/>
       <w:r>
@@ -7900,6 +7899,70 @@
           <w:shd w:val="clear" w:color="auto" w:fill="FFFFFF"/>
         </w:rPr>
         <w:t xml:space="preserve"> L, Hofmann T. Hierarchical document categorization with support vector machines[C]//Proceedings of the thirteenth ACM international conference on Information and knowledge management. ACM, 2004: 78-87.</w:t>
+      </w:r>
+    </w:p>
+    <w:p>
+      <w:pPr>
+        <w:pStyle w:val="a4"/>
+        <w:numPr>
+          <w:ilvl w:val="0"/>
+          <w:numId w:val="1"/>
+        </w:numPr>
+        <w:ind w:firstLineChars="0"/>
+      </w:pPr>
+      <w:r>
+        <w:rPr>
+          <w:rFonts w:ascii="Arial" w:hAnsi="Arial" w:cs="Arial"/>
+          <w:color w:val="222222"/>
+          <w:sz w:val="20"/>
+          <w:szCs w:val="20"/>
+          <w:shd w:val="clear" w:color="auto" w:fill="FFFFFF"/>
+        </w:rPr>
+        <w:t xml:space="preserve">Silla Jr C N, Freitas A </w:t>
+      </w:r>
+      <w:proofErr w:type="spellStart"/>
+      <w:r>
+        <w:rPr>
+          <w:rFonts w:ascii="Arial" w:hAnsi="Arial" w:cs="Arial"/>
+          <w:color w:val="222222"/>
+          <w:sz w:val="20"/>
+          <w:szCs w:val="20"/>
+          <w:shd w:val="clear" w:color="auto" w:fill="FFFFFF"/>
+        </w:rPr>
+        <w:t>A</w:t>
+      </w:r>
+      <w:proofErr w:type="spellEnd"/>
+      <w:r>
+        <w:rPr>
+          <w:rFonts w:ascii="Arial" w:hAnsi="Arial" w:cs="Arial"/>
+          <w:color w:val="222222"/>
+          <w:sz w:val="20"/>
+          <w:szCs w:val="20"/>
+          <w:shd w:val="clear" w:color="auto" w:fill="FFFFFF"/>
+        </w:rPr>
+        <w:t xml:space="preserve">. A survey of hierarchical classification across different application </w:t>
+      </w:r>
+      <w:proofErr w:type="gramStart"/>
+      <w:r>
+        <w:rPr>
+          <w:rFonts w:ascii="Arial" w:hAnsi="Arial" w:cs="Arial"/>
+          <w:color w:val="222222"/>
+          <w:sz w:val="20"/>
+          <w:szCs w:val="20"/>
+          <w:shd w:val="clear" w:color="auto" w:fill="FFFFFF"/>
+        </w:rPr>
+        <w:t>domains[</w:t>
+      </w:r>
+      <w:proofErr w:type="gramEnd"/>
+      <w:r>
+        <w:rPr>
+          <w:rFonts w:ascii="Arial" w:hAnsi="Arial" w:cs="Arial"/>
+          <w:color w:val="222222"/>
+          <w:sz w:val="20"/>
+          <w:szCs w:val="20"/>
+          <w:shd w:val="clear" w:color="auto" w:fill="FFFFFF"/>
+        </w:rPr>
+        <w:t>J]. Data Mining and Knowledge Discovery, 2011, 22(1-2): 31-72.</w:t>
       </w:r>
     </w:p>
     <w:sectPr>
@@ -7973,12 +8036,125 @@
         <v:path o:extrusionok="f" gradientshapeok="t" o:connecttype="rect"/>
         <o:lock v:ext="edit" aspectratio="t"/>
       </v:shapetype>
-      <v:shape id="_x0000_i1038" type="#_x0000_t75" alt="http://images.cnitblog.com/blog/507521/201308/15094815-b3eb810b458b4f9bb10727b081d55a1b.png" style="width:24pt;height:15pt;visibility:visible;mso-wrap-style:square" o:bullet="t">
+      <v:shape id="_x0000_i1053" type="#_x0000_t75" alt="http://images.cnitblog.com/blog/507521/201308/15094815-b3eb810b458b4f9bb10727b081d55a1b.png" style="width:23.75pt;height:14.95pt;visibility:visible;mso-wrap-style:square" o:bullet="t">
         <v:imagedata r:id="rId1" o:title="15094815-b3eb810b458b4f9bb10727b081d55a1b"/>
       </v:shape>
     </w:pict>
   </w:numPicBullet>
   <w:abstractNum w:abstractNumId="0">
+    <w:nsid w:val="04DD31FE"/>
+    <w:multiLevelType w:val="multilevel"/>
+    <w:tmpl w:val="4ACA7650"/>
+    <w:lvl w:ilvl="0">
+      <w:start w:val="1"/>
+      <w:numFmt w:val="decimal"/>
+      <w:lvlText w:val="%1."/>
+      <w:lvlJc w:val="left"/>
+      <w:pPr>
+        <w:tabs>
+          <w:tab w:val="num" w:pos="720"/>
+        </w:tabs>
+        <w:ind w:left="720" w:hanging="360"/>
+      </w:pPr>
+    </w:lvl>
+    <w:lvl w:ilvl="1" w:tentative="1">
+      <w:start w:val="1"/>
+      <w:numFmt w:val="decimal"/>
+      <w:lvlText w:val="%2."/>
+      <w:lvlJc w:val="left"/>
+      <w:pPr>
+        <w:tabs>
+          <w:tab w:val="num" w:pos="1440"/>
+        </w:tabs>
+        <w:ind w:left="1440" w:hanging="360"/>
+      </w:pPr>
+    </w:lvl>
+    <w:lvl w:ilvl="2" w:tentative="1">
+      <w:start w:val="1"/>
+      <w:numFmt w:val="decimal"/>
+      <w:lvlText w:val="%3."/>
+      <w:lvlJc w:val="left"/>
+      <w:pPr>
+        <w:tabs>
+          <w:tab w:val="num" w:pos="2160"/>
+        </w:tabs>
+        <w:ind w:left="2160" w:hanging="360"/>
+      </w:pPr>
+    </w:lvl>
+    <w:lvl w:ilvl="3" w:tentative="1">
+      <w:start w:val="1"/>
+      <w:numFmt w:val="decimal"/>
+      <w:lvlText w:val="%4."/>
+      <w:lvlJc w:val="left"/>
+      <w:pPr>
+        <w:tabs>
+          <w:tab w:val="num" w:pos="2880"/>
+        </w:tabs>
+        <w:ind w:left="2880" w:hanging="360"/>
+      </w:pPr>
+    </w:lvl>
+    <w:lvl w:ilvl="4" w:tentative="1">
+      <w:start w:val="1"/>
+      <w:numFmt w:val="decimal"/>
+      <w:lvlText w:val="%5."/>
+      <w:lvlJc w:val="left"/>
+      <w:pPr>
+        <w:tabs>
+          <w:tab w:val="num" w:pos="3600"/>
+        </w:tabs>
+        <w:ind w:left="3600" w:hanging="360"/>
+      </w:pPr>
+    </w:lvl>
+    <w:lvl w:ilvl="5" w:tentative="1">
+      <w:start w:val="1"/>
+      <w:numFmt w:val="decimal"/>
+      <w:lvlText w:val="%6."/>
+      <w:lvlJc w:val="left"/>
+      <w:pPr>
+        <w:tabs>
+          <w:tab w:val="num" w:pos="4320"/>
+        </w:tabs>
+        <w:ind w:left="4320" w:hanging="360"/>
+      </w:pPr>
+    </w:lvl>
+    <w:lvl w:ilvl="6" w:tentative="1">
+      <w:start w:val="1"/>
+      <w:numFmt w:val="decimal"/>
+      <w:lvlText w:val="%7."/>
+      <w:lvlJc w:val="left"/>
+      <w:pPr>
+        <w:tabs>
+          <w:tab w:val="num" w:pos="5040"/>
+        </w:tabs>
+        <w:ind w:left="5040" w:hanging="360"/>
+      </w:pPr>
+    </w:lvl>
+    <w:lvl w:ilvl="7" w:tentative="1">
+      <w:start w:val="1"/>
+      <w:numFmt w:val="decimal"/>
+      <w:lvlText w:val="%8."/>
+      <w:lvlJc w:val="left"/>
+      <w:pPr>
+        <w:tabs>
+          <w:tab w:val="num" w:pos="5760"/>
+        </w:tabs>
+        <w:ind w:left="5760" w:hanging="360"/>
+      </w:pPr>
+    </w:lvl>
+    <w:lvl w:ilvl="8" w:tentative="1">
+      <w:start w:val="1"/>
+      <w:numFmt w:val="decimal"/>
+      <w:lvlText w:val="%9."/>
+      <w:lvlJc w:val="left"/>
+      <w:pPr>
+        <w:tabs>
+          <w:tab w:val="num" w:pos="6480"/>
+        </w:tabs>
+        <w:ind w:left="6480" w:hanging="360"/>
+      </w:pPr>
+    </w:lvl>
+  </w:abstractNum>
+  <w:abstractNum w:abstractNumId="1">
     <w:nsid w:val="22457917"/>
     <w:multiLevelType w:val="multilevel"/>
     <w:tmpl w:val="59382F1E"/>
@@ -8127,7 +8303,7 @@
       </w:rPr>
     </w:lvl>
   </w:abstractNum>
-  <w:abstractNum w:abstractNumId="1">
+  <w:abstractNum w:abstractNumId="2">
     <w:nsid w:val="2B230A59"/>
     <w:multiLevelType w:val="multilevel"/>
     <w:tmpl w:val="74C4E1D2"/>
@@ -8276,7 +8452,7 @@
       </w:rPr>
     </w:lvl>
   </w:abstractNum>
-  <w:abstractNum w:abstractNumId="2">
+  <w:abstractNum w:abstractNumId="3">
     <w:nsid w:val="57A34955"/>
     <w:multiLevelType w:val="hybridMultilevel"/>
     <w:tmpl w:val="5EE27362"/>
@@ -8366,12 +8542,15 @@
     </w:lvl>
   </w:abstractNum>
   <w:num w:numId="1">
+    <w:abstractNumId w:val="3"/>
+  </w:num>
+  <w:num w:numId="2">
     <w:abstractNumId w:val="2"/>
   </w:num>
-  <w:num w:numId="2">
+  <w:num w:numId="3">
     <w:abstractNumId w:val="1"/>
   </w:num>
-  <w:num w:numId="3">
+  <w:num w:numId="4">
     <w:abstractNumId w:val="0"/>
   </w:num>
 </w:numbering>

--- a/法律文本分类.docx
+++ b/法律文本分类.docx
@@ -825,21 +825,7 @@
         <w:rPr>
           <w:rFonts w:hint="eastAsia"/>
         </w:rPr>
-        <w:t>由于裁判文书格式的</w:t>
-      </w:r>
-      <w:proofErr w:type="gramStart"/>
-      <w:r>
-        <w:rPr>
-          <w:rFonts w:hint="eastAsia"/>
-        </w:rPr>
-        <w:t>不</w:t>
-      </w:r>
-      <w:proofErr w:type="gramEnd"/>
-      <w:r>
-        <w:rPr>
-          <w:rFonts w:hint="eastAsia"/>
-        </w:rPr>
-        <w:t>规范性，裁判文书</w:t>
+        <w:t>由于裁判文书格式的不规范性，裁判文书</w:t>
       </w:r>
       <w:r>
         <w:rPr>
@@ -999,26 +985,18 @@
       </w:r>
     </w:p>
     <w:p>
-      <w:pPr>
-        <w:rPr>
-          <w:rFonts w:hint="eastAsia"/>
-        </w:rPr>
-      </w:pPr>
       <w:r>
         <w:object w:dxaOrig="8456" w:dyaOrig="4913">
-          <v:shape id="_x0000_i1026" type="#_x0000_t75" style="width:415pt;height:241.15pt" o:ole="">
+          <v:shape id="_x0000_i1025" type="#_x0000_t75" style="width:415pt;height:241.15pt" o:ole="">
             <v:imagedata r:id="rId9" o:title=""/>
           </v:shape>
-          <o:OLEObject Type="Embed" ProgID="Visio.Drawing.11" ShapeID="_x0000_i1026" DrawAspect="Content" ObjectID="_1522255091" r:id="rId10"/>
+          <o:OLEObject Type="Embed" ProgID="Visio.Drawing.11" ShapeID="_x0000_i1025" DrawAspect="Content" ObjectID="_1522334439" r:id="rId10"/>
         </w:object>
       </w:r>
     </w:p>
     <w:p>
       <w:pPr>
         <w:jc w:val="center"/>
-        <w:rPr>
-          <w:rFonts w:hint="eastAsia"/>
-        </w:rPr>
       </w:pPr>
       <w:r>
         <w:rPr>
@@ -1036,15 +1014,20 @@
         <w:rPr>
           <w:rFonts w:hint="eastAsia"/>
         </w:rPr>
-        <w:t>法律条文属性结构示例</w:t>
+        <w:t>法律条文</w:t>
+      </w:r>
+      <w:bookmarkStart w:id="0" w:name="_GoBack"/>
+      <w:bookmarkEnd w:id="0"/>
+      <w:r>
+        <w:rPr>
+          <w:rFonts w:hint="eastAsia"/>
+        </w:rPr>
+        <w:t>结构示例</w:t>
       </w:r>
     </w:p>
     <w:p>
       <w:pPr>
         <w:jc w:val="center"/>
-        <w:rPr>
-          <w:rFonts w:hint="eastAsia"/>
-        </w:rPr>
       </w:pPr>
     </w:p>
     <w:p>
@@ -1293,14 +1276,12 @@
         </w:rPr>
         <w:t>本文提出的</w:t>
       </w:r>
-      <w:proofErr w:type="spellStart"/>
       <w:r>
         <w:rPr>
           <w:rFonts w:hint="eastAsia"/>
         </w:rPr>
         <w:t>LocalBalance</w:t>
       </w:r>
-      <w:proofErr w:type="spellEnd"/>
       <w:r>
         <w:rPr>
           <w:rFonts w:hint="eastAsia"/>
@@ -2047,15 +2028,7 @@
         <w:t>用特征词条</w:t>
       </w:r>
       <w:r>
-        <w:t>(T1 ,T2 ,…</w:t>
-      </w:r>
-      <w:proofErr w:type="spellStart"/>
-      <w:r>
-        <w:t>Tn</w:t>
-      </w:r>
-      <w:proofErr w:type="spellEnd"/>
-      <w:r>
-        <w:t>) </w:t>
+        <w:t>(T1 ,T2 ,…Tn) </w:t>
       </w:r>
       <w:r>
         <w:rPr>
@@ -2094,21 +2067,7 @@
         <w:rPr>
           <w:rFonts w:hint="eastAsia"/>
         </w:rPr>
-        <w:t>使用这些特征</w:t>
-      </w:r>
-      <w:proofErr w:type="gramStart"/>
-      <w:r>
-        <w:rPr>
-          <w:rFonts w:hint="eastAsia"/>
-        </w:rPr>
-        <w:t>项评价</w:t>
-      </w:r>
-      <w:proofErr w:type="gramEnd"/>
-      <w:r>
-        <w:rPr>
-          <w:rFonts w:hint="eastAsia"/>
-        </w:rPr>
-        <w:t>未知文本与目标样本的相关程度。特征词条及其权值的选取称为目标样本的特征提取</w:t>
+        <w:t>使用这些特征项评价未知文本与目标样本的相关程度。特征词条及其权值的选取称为目标样本的特征提取</w:t>
       </w:r>
       <w:r>
         <w:rPr>
@@ -2145,19 +2104,11 @@
       <w:r>
         <w:t>m</w:t>
       </w:r>
-      <w:proofErr w:type="gramStart"/>
-      <w:r>
-        <w:rPr>
-          <w:rFonts w:hint="eastAsia"/>
-        </w:rPr>
-        <w:t>个</w:t>
-      </w:r>
-      <w:proofErr w:type="gramEnd"/>
-      <w:r>
-        <w:rPr>
-          <w:rFonts w:hint="eastAsia"/>
-        </w:rPr>
-        <w:t>文档的文档集合</w:t>
+      <w:r>
+        <w:rPr>
+          <w:rFonts w:hint="eastAsia"/>
+        </w:rPr>
+        <w:t>个文档的文档集合</w:t>
       </w:r>
       <w:r>
         <w:rPr>
@@ -2174,24 +2125,14 @@
         </w:rPr>
         <w:t>为第</w:t>
       </w:r>
-      <w:proofErr w:type="spellStart"/>
       <w:r>
         <w:t>i</w:t>
       </w:r>
-      <w:proofErr w:type="spellEnd"/>
-      <w:proofErr w:type="gramStart"/>
-      <w:r>
-        <w:rPr>
-          <w:rFonts w:hint="eastAsia"/>
-        </w:rPr>
-        <w:t>个</w:t>
-      </w:r>
-      <w:proofErr w:type="gramEnd"/>
-      <w:r>
-        <w:rPr>
-          <w:rFonts w:hint="eastAsia"/>
-        </w:rPr>
-        <w:t>文档的特征向量</w:t>
+      <w:r>
+        <w:rPr>
+          <w:rFonts w:hint="eastAsia"/>
+        </w:rPr>
+        <w:t>个文档的特征向量</w:t>
       </w:r>
       <w:r>
         <w:rPr>
@@ -2211,15 +2152,7 @@
         <w:ind w:firstLineChars="200" w:firstLine="420"/>
       </w:pPr>
       <w:r>
-        <w:t>D={D1,D2,…,</w:t>
-      </w:r>
-      <w:proofErr w:type="spellStart"/>
-      <w:r>
-        <w:t>Dm</w:t>
-      </w:r>
-      <w:proofErr w:type="spellEnd"/>
-      <w:r>
-        <w:t>}</w:t>
+        <w:t>D={D1,D2,…,Dm}</w:t>
       </w:r>
       <w:r>
         <w:rPr>
@@ -2236,13 +2169,8 @@
         </w:rPr>
         <w:t>，</w:t>
       </w:r>
-      <w:proofErr w:type="spellStart"/>
-      <w:r>
-        <w:t>i</w:t>
-      </w:r>
-      <w:proofErr w:type="spellEnd"/>
-      <w:r>
-        <w:t>=1,2,…,m</w:t>
+      <w:r>
+        <w:t>i=1,2,…,m</w:t>
       </w:r>
     </w:p>
     <w:p>
@@ -2255,21 +2183,8 @@
         </w:rPr>
         <w:t>其中</w:t>
       </w:r>
-      <w:proofErr w:type="spellStart"/>
-      <w:r>
-        <w:t>dij</w:t>
-      </w:r>
-      <w:proofErr w:type="spellEnd"/>
-      <w:r>
-        <w:t>(</w:t>
-      </w:r>
-      <w:proofErr w:type="spellStart"/>
-      <w:r>
-        <w:t>i</w:t>
-      </w:r>
-      <w:proofErr w:type="spellEnd"/>
-      <w:r>
-        <w:t>=1,2,</w:t>
+      <w:r>
+        <w:t>dij(i=1,2,</w:t>
       </w:r>
       <w:r>
         <w:rPr>
@@ -2278,30 +2193,67 @@
         <w:t>…</w:t>
       </w:r>
       <w:r>
+        <w:t>,m;j=1,2,</w:t>
+      </w:r>
+      <w:r>
+        <w:rPr>
+          <w:rFonts w:hint="eastAsia"/>
+        </w:rPr>
+        <w:t>…</w:t>
+      </w:r>
+      <w:r>
+        <w:t>,n)</w:t>
+      </w:r>
+      <w:r>
+        <w:rPr>
+          <w:rFonts w:hint="eastAsia"/>
+        </w:rPr>
+        <w:t>为文档</w:t>
+      </w:r>
+      <w:r>
+        <w:t>Di</w:t>
+      </w:r>
+      <w:r>
+        <w:rPr>
+          <w:rFonts w:hint="eastAsia"/>
+        </w:rPr>
+        <w:t>中第</w:t>
+      </w:r>
+      <w:r>
+        <w:t>j</w:t>
+      </w:r>
+      <w:r>
+        <w:rPr>
+          <w:rFonts w:hint="eastAsia"/>
+        </w:rPr>
+        <w:t>个词条</w:t>
+      </w:r>
+      <w:r>
+        <w:t>tj</w:t>
+      </w:r>
+      <w:r>
+        <w:rPr>
+          <w:rFonts w:hint="eastAsia"/>
+        </w:rPr>
+        <w:t>的权值</w:t>
+      </w:r>
+      <w:r>
         <w:t>,</w:t>
       </w:r>
-      <w:proofErr w:type="spellStart"/>
-      <w:r>
-        <w:t>m;j</w:t>
-      </w:r>
-      <w:proofErr w:type="spellEnd"/>
-      <w:r>
-        <w:t>=1,2,</w:t>
-      </w:r>
-      <w:r>
-        <w:rPr>
-          <w:rFonts w:hint="eastAsia"/>
-        </w:rPr>
-        <w:t>…</w:t>
-      </w:r>
-      <w:r>
-        <w:t>,n)</w:t>
-      </w:r>
-      <w:r>
-        <w:rPr>
-          <w:rFonts w:hint="eastAsia"/>
-        </w:rPr>
-        <w:t>为文档</w:t>
+      <w:r>
+        <w:rPr>
+          <w:rFonts w:hint="eastAsia"/>
+        </w:rPr>
+        <w:t>它一般被定义为</w:t>
+      </w:r>
+      <w:r>
+        <w:t>tj</w:t>
+      </w:r>
+      <w:r>
+        <w:rPr>
+          <w:rFonts w:hint="eastAsia"/>
+        </w:rPr>
+        <w:t>在</w:t>
       </w:r>
       <w:r>
         <w:t>Di</w:t>
@@ -2310,161 +2262,74 @@
         <w:rPr>
           <w:rFonts w:hint="eastAsia"/>
         </w:rPr>
-        <w:t>中第</w:t>
-      </w:r>
-      <w:r>
-        <w:t>j</w:t>
-      </w:r>
-      <w:proofErr w:type="gramStart"/>
-      <w:r>
-        <w:rPr>
-          <w:rFonts w:hint="eastAsia"/>
-        </w:rPr>
-        <w:t>个</w:t>
-      </w:r>
-      <w:proofErr w:type="gramEnd"/>
-      <w:r>
-        <w:rPr>
-          <w:rFonts w:hint="eastAsia"/>
-        </w:rPr>
-        <w:t>词条</w:t>
-      </w:r>
-      <w:proofErr w:type="spellStart"/>
+        <w:t>中出现的频率</w:t>
+      </w:r>
+      <w:r>
+        <w:t>tij</w:t>
+      </w:r>
+      <w:r>
+        <w:rPr>
+          <w:rFonts w:hint="eastAsia"/>
+        </w:rPr>
+        <w:t>的函数</w:t>
+      </w:r>
+      <w:r>
+        <w:t>,</w:t>
+      </w:r>
+      <w:r>
+        <w:rPr>
+          <w:rFonts w:hint="eastAsia"/>
+        </w:rPr>
+        <w:t>例如采用</w:t>
+      </w:r>
+      <w:r>
+        <w:t>TFIDF</w:t>
+      </w:r>
+      <w:r>
+        <w:rPr>
+          <w:rFonts w:hint="eastAsia"/>
+        </w:rPr>
+        <w:t>函数</w:t>
+      </w:r>
+      <w:r>
+        <w:t>,</w:t>
+      </w:r>
+      <w:r>
+        <w:rPr>
+          <w:rFonts w:hint="eastAsia"/>
+        </w:rPr>
+        <w:t>即</w:t>
+      </w:r>
+      <w:r>
+        <w:t>dij=tij*log(N/nj)</w:t>
+      </w:r>
+      <w:r>
+        <w:rPr>
+          <w:rFonts w:hint="eastAsia"/>
+        </w:rPr>
+        <w:t>其中</w:t>
+      </w:r>
+      <w:r>
+        <w:t>,N</w:t>
+      </w:r>
+      <w:r>
+        <w:rPr>
+          <w:rFonts w:hint="eastAsia"/>
+        </w:rPr>
+        <w:t>是文档数据库中文档总数</w:t>
+      </w:r>
+      <w:r>
+        <w:t>,nj</w:t>
+      </w:r>
+      <w:r>
+        <w:rPr>
+          <w:rFonts w:hint="eastAsia"/>
+        </w:rPr>
+        <w:t>是文档数据库含有词条</w:t>
+      </w:r>
       <w:r>
         <w:t>tj</w:t>
       </w:r>
-      <w:proofErr w:type="spellEnd"/>
-      <w:r>
-        <w:rPr>
-          <w:rFonts w:hint="eastAsia"/>
-        </w:rPr>
-        <w:t>的权值</w:t>
-      </w:r>
-      <w:r>
-        <w:t>,</w:t>
-      </w:r>
-      <w:r>
-        <w:rPr>
-          <w:rFonts w:hint="eastAsia"/>
-        </w:rPr>
-        <w:t>它一般被定义为</w:t>
-      </w:r>
-      <w:proofErr w:type="spellStart"/>
-      <w:r>
-        <w:t>tj</w:t>
-      </w:r>
-      <w:proofErr w:type="spellEnd"/>
-      <w:r>
-        <w:rPr>
-          <w:rFonts w:hint="eastAsia"/>
-        </w:rPr>
-        <w:t>在</w:t>
-      </w:r>
-      <w:r>
-        <w:t>Di</w:t>
-      </w:r>
-      <w:r>
-        <w:rPr>
-          <w:rFonts w:hint="eastAsia"/>
-        </w:rPr>
-        <w:t>中出现的频率</w:t>
-      </w:r>
-      <w:proofErr w:type="spellStart"/>
-      <w:r>
-        <w:t>tij</w:t>
-      </w:r>
-      <w:proofErr w:type="spellEnd"/>
-      <w:r>
-        <w:rPr>
-          <w:rFonts w:hint="eastAsia"/>
-        </w:rPr>
-        <w:t>的函数</w:t>
-      </w:r>
-      <w:r>
-        <w:t>,</w:t>
-      </w:r>
-      <w:r>
-        <w:rPr>
-          <w:rFonts w:hint="eastAsia"/>
-        </w:rPr>
-        <w:t>例如采用</w:t>
-      </w:r>
-      <w:r>
-        <w:t>TFIDF</w:t>
-      </w:r>
-      <w:r>
-        <w:rPr>
-          <w:rFonts w:hint="eastAsia"/>
-        </w:rPr>
-        <w:t>函数</w:t>
-      </w:r>
-      <w:r>
-        <w:t>,</w:t>
-      </w:r>
-      <w:r>
-        <w:rPr>
-          <w:rFonts w:hint="eastAsia"/>
-        </w:rPr>
-        <w:t>即</w:t>
-      </w:r>
-      <w:proofErr w:type="spellStart"/>
-      <w:r>
-        <w:t>dij</w:t>
-      </w:r>
-      <w:proofErr w:type="spellEnd"/>
-      <w:r>
-        <w:t>=</w:t>
-      </w:r>
-      <w:proofErr w:type="spellStart"/>
-      <w:r>
-        <w:t>tij</w:t>
-      </w:r>
-      <w:proofErr w:type="spellEnd"/>
-      <w:r>
-        <w:t>*log(N/</w:t>
-      </w:r>
-      <w:proofErr w:type="spellStart"/>
-      <w:r>
-        <w:t>nj</w:t>
-      </w:r>
-      <w:proofErr w:type="spellEnd"/>
-      <w:r>
-        <w:t>)</w:t>
-      </w:r>
-      <w:r>
-        <w:rPr>
-          <w:rFonts w:hint="eastAsia"/>
-        </w:rPr>
-        <w:t>其中</w:t>
-      </w:r>
-      <w:r>
-        <w:t>,N</w:t>
-      </w:r>
-      <w:r>
-        <w:rPr>
-          <w:rFonts w:hint="eastAsia"/>
-        </w:rPr>
-        <w:t>是文档数据库中文档总数</w:t>
-      </w:r>
-      <w:r>
-        <w:t>,</w:t>
-      </w:r>
-      <w:proofErr w:type="spellStart"/>
-      <w:r>
-        <w:t>nj</w:t>
-      </w:r>
-      <w:proofErr w:type="spellEnd"/>
-      <w:r>
-        <w:rPr>
-          <w:rFonts w:hint="eastAsia"/>
-        </w:rPr>
-        <w:t>是文档数据库含有词条</w:t>
-      </w:r>
-      <w:proofErr w:type="spellStart"/>
-      <w:r>
-        <w:t>tj</w:t>
-      </w:r>
-      <w:proofErr w:type="spellEnd"/>
       <w:r>
         <w:rPr>
           <w:rFonts w:hint="eastAsia"/>
@@ -2480,11 +2345,9 @@
         </w:rPr>
         <w:t>未知的文档向量为</w:t>
       </w:r>
-      <w:proofErr w:type="spellStart"/>
       <w:r>
         <w:t>Dj</w:t>
       </w:r>
-      <w:proofErr w:type="spellEnd"/>
       <w:r>
         <w:rPr>
           <w:rFonts w:hint="eastAsia"/>
@@ -2663,13 +2526,8 @@
       <w:r>
         <w:t>k</w:t>
       </w:r>
-      <w:proofErr w:type="gramStart"/>
-      <w:r>
-        <w:t>个</w:t>
-      </w:r>
-      <w:proofErr w:type="gramEnd"/>
-      <w:r>
-        <w:t>维</w:t>
+      <w:r>
+        <w:t>个维</w:t>
       </w:r>
       <w:r>
         <w:t>(</w:t>
@@ -2680,11 +2538,56 @@
       <w:r>
         <w:t>k</w:t>
       </w:r>
-      <w:proofErr w:type="gramStart"/>
-      <w:r>
-        <w:t>个维属于</w:t>
-      </w:r>
-      <w:proofErr w:type="gramEnd"/>
+      <w:r>
+        <w:t>个维属于原始空间的子集</w:t>
+      </w:r>
+      <w:r>
+        <w:t>)</w:t>
+      </w:r>
+    </w:p>
+    <w:p>
+      <w:pPr>
+        <w:ind w:firstLineChars="200" w:firstLine="420"/>
+      </w:pPr>
+      <w:r>
+        <w:t>特征提取</w:t>
+      </w:r>
+      <w:r>
+        <w:t>(feature extraction)</w:t>
+      </w:r>
+      <w:r>
+        <w:t>，将原始的</w:t>
+      </w:r>
+      <w:r>
+        <w:t>d</w:t>
+      </w:r>
+      <w:r>
+        <w:t>维空间映射到</w:t>
+      </w:r>
+      <w:r>
+        <w:t>k</w:t>
+      </w:r>
+      <w:r>
+        <w:t>维空间中</w:t>
+      </w:r>
+      <w:r>
+        <w:t>(</w:t>
+      </w:r>
+      <w:r>
+        <w:t>新的</w:t>
+      </w:r>
+      <w:r>
+        <w:t>k</w:t>
+      </w:r>
+      <w:r>
+        <w:t>维空间不</w:t>
+      </w:r>
+      <w:r>
+        <w:rPr>
+          <w:rFonts w:hint="eastAsia"/>
+        </w:rPr>
+        <w:t>属于</w:t>
+      </w:r>
       <w:r>
         <w:t>原始空间的子集</w:t>
       </w:r>
@@ -2697,49 +2600,19 @@
         <w:ind w:firstLineChars="200" w:firstLine="420"/>
       </w:pPr>
       <w:r>
-        <w:t>特征提取</w:t>
-      </w:r>
-      <w:r>
-        <w:t>(feature extraction)</w:t>
-      </w:r>
-      <w:r>
-        <w:t>，将原始的</w:t>
-      </w:r>
-      <w:r>
-        <w:t>d</w:t>
-      </w:r>
-      <w:r>
-        <w:t>维空间映射到</w:t>
+        <w:t>在文本挖掘与文本分类的有关问题中，常采用特征选择方法。原因是文本的特征一般都是单词，具有语义信息，使用特征选择找出的</w:t>
       </w:r>
       <w:r>
         <w:t>k</w:t>
       </w:r>
       <w:r>
-        <w:t>维空间中</w:t>
-      </w:r>
-      <w:r>
-        <w:t>(</w:t>
-      </w:r>
-      <w:r>
-        <w:t>新的</w:t>
+        <w:t>维子集，仍然是单词作为特征，保留了语义信息，而特征提取则找</w:t>
       </w:r>
       <w:r>
         <w:t>k</w:t>
       </w:r>
       <w:r>
-        <w:t>维空间不</w:t>
-      </w:r>
-      <w:r>
-        <w:rPr>
-          <w:rFonts w:hint="eastAsia"/>
-        </w:rPr>
-        <w:t>属于</w:t>
-      </w:r>
-      <w:r>
-        <w:t>原始空间的子集</w:t>
-      </w:r>
-      <w:r>
-        <w:t>)</w:t>
+        <w:t>维新空间，将会丧失了语义信息。</w:t>
       </w:r>
     </w:p>
     <w:p>
@@ -2747,19 +2620,19 @@
         <w:ind w:firstLineChars="200" w:firstLine="420"/>
       </w:pPr>
       <w:r>
-        <w:t>在文本挖掘与文本分类的有关问题中，常采用特征选择方法。原因是文本的特征一般都是单词，具有语义信息，使用特征选择找出的</w:t>
-      </w:r>
-      <w:r>
-        <w:t>k</w:t>
-      </w:r>
-      <w:r>
-        <w:t>维子集，仍然是单词作为特征，保留了语义信息，而特征提取则找</w:t>
-      </w:r>
-      <w:r>
-        <w:t>k</w:t>
-      </w:r>
-      <w:r>
-        <w:t>维新空间，将会丧失了语义信息。</w:t>
+        <w:t>对于一个语料而言，我们可以统计的信息包括文档频率和文档类比例，所有的特征选择方法均依赖于这两个统计量，目前，文本的特征选择方法主要有：</w:t>
+      </w:r>
+      <w:r>
+        <w:t>DF, MI, IG, CHI</w:t>
+      </w:r>
+      <w:r>
+        <w:t>，</w:t>
+      </w:r>
+      <w:r>
+        <w:t>WLLR,WFO</w:t>
+      </w:r>
+      <w:r>
+        <w:t>六种。</w:t>
       </w:r>
     </w:p>
     <w:p>
@@ -2767,19 +2640,7 @@
         <w:ind w:firstLineChars="200" w:firstLine="420"/>
       </w:pPr>
       <w:r>
-        <w:t>对于一个语料而言，我们可以统计的信息包括文档频率和文档类比例，所有的特征选择方法均依赖于这两个统计量，目前，文本的特征选择方法主要有：</w:t>
-      </w:r>
-      <w:r>
-        <w:t>DF, MI, IG, CHI</w:t>
-      </w:r>
-      <w:r>
-        <w:t>，</w:t>
-      </w:r>
-      <w:r>
-        <w:t>WLLR,WFO</w:t>
-      </w:r>
-      <w:r>
-        <w:t>六种。</w:t>
+        <w:t>为了方便描述，我们首先一些概率上的定义：</w:t>
       </w:r>
     </w:p>
     <w:p>
@@ -2787,7 +2648,22 @@
         <w:ind w:firstLineChars="200" w:firstLine="420"/>
       </w:pPr>
       <w:r>
-        <w:t>为了方便描述，我们首先一些概率上的定义：</w:t>
+        <w:t>p(t):</w:t>
+      </w:r>
+      <w:r>
+        <w:t>一篇文档</w:t>
+      </w:r>
+      <w:r>
+        <w:t>x</w:t>
+      </w:r>
+      <w:r>
+        <w:t>包含特征词</w:t>
+      </w:r>
+      <w:r>
+        <w:t>t</w:t>
+      </w:r>
+      <w:r>
+        <w:t>的概率。</w:t>
       </w:r>
     </w:p>
     <w:p>
@@ -2795,31 +2671,8 @@
         <w:ind w:firstLineChars="200" w:firstLine="420"/>
       </w:pPr>
       <w:r>
-        <w:t>p(t):</w:t>
-      </w:r>
-      <w:r>
-        <w:t>一篇文档</w:t>
-      </w:r>
-      <w:r>
-        <w:t>x</w:t>
-      </w:r>
-      <w:r>
-        <w:t>包含特征词</w:t>
-      </w:r>
-      <w:r>
-        <w:t>t</w:t>
-      </w:r>
-      <w:r>
-        <w:t>的概率。</w:t>
-      </w:r>
-    </w:p>
-    <w:p>
-      <w:pPr>
-        <w:ind w:firstLineChars="200" w:firstLine="420"/>
-      </w:pPr>
-      <w:r>
         <w:pict>
-          <v:shape id="图片 23" o:spid="_x0000_i1025" type="#_x0000_t75" alt="http://images.cnitblog.com/blog/507521/201308/15094815-b3eb810b458b4f9bb10727b081d55a1b.png" style="width:23.75pt;height:14.95pt;visibility:visible;mso-wrap-style:square">
+          <v:shape id="图片 23" o:spid="_x0000_i1026" type="#_x0000_t75" alt="http://images.cnitblog.com/blog/507521/201308/15094815-b3eb810b458b4f9bb10727b081d55a1b.png" style="width:23.75pt;height:14.95pt;visibility:visible;mso-wrap-style:square">
             <v:imagedata r:id="rId12" o:title="15094815-b3eb810b458b4f9bb10727b081d55a1b"/>
           </v:shape>
         </w:pict>
@@ -2839,7 +2692,6 @@
       <w:r>
         <w:t>C </w:t>
       </w:r>
-      <w:proofErr w:type="spellStart"/>
       <w:r>
         <w:rPr>
           <w:sz w:val="18"/>
@@ -2848,7 +2700,6 @@
         </w:rPr>
         <w:t>i</w:t>
       </w:r>
-      <w:proofErr w:type="spellEnd"/>
       <w:r>
         <w:t> </w:t>
       </w:r>
@@ -2863,7 +2714,6 @@
       <w:r>
         <w:t>p(C </w:t>
       </w:r>
-      <w:proofErr w:type="spellStart"/>
       <w:r>
         <w:rPr>
           <w:sz w:val="18"/>
@@ -2872,7 +2722,6 @@
         </w:rPr>
         <w:t>i</w:t>
       </w:r>
-      <w:proofErr w:type="spellEnd"/>
       <w:r>
         <w:t> |t):</w:t>
       </w:r>
@@ -2894,7 +2743,6 @@
       <w:r>
         <w:t>C </w:t>
       </w:r>
-      <w:proofErr w:type="spellStart"/>
       <w:r>
         <w:rPr>
           <w:sz w:val="18"/>
@@ -2903,7 +2751,6 @@
         </w:rPr>
         <w:t>i</w:t>
       </w:r>
-      <w:proofErr w:type="spellEnd"/>
       <w:r>
         <w:t> </w:t>
       </w:r>
@@ -2977,57 +2824,45 @@
       <w:r>
         <w:t>C </w:t>
       </w:r>
-      <w:proofErr w:type="spellStart"/>
       <w:r>
         <w:rPr>
           <w:sz w:val="18"/>
           <w:szCs w:val="18"/>
           <w:vertAlign w:val="subscript"/>
         </w:rPr>
-        <w:t>i</w:t>
-      </w:r>
-      <w:proofErr w:type="spellEnd"/>
+        <w:t>i </w:t>
+      </w:r>
+      <w:r>
+        <w:t> </w:t>
+      </w:r>
+      <w:r>
+        <w:t>条件下，该文档不包括特征词</w:t>
+      </w:r>
+      <w:r>
+        <w:t>t</w:t>
+      </w:r>
+      <w:r>
+        <w:t>的概率</w:t>
+      </w:r>
+    </w:p>
+    <w:p>
+      <w:pPr>
+        <w:ind w:firstLineChars="200" w:firstLine="420"/>
+      </w:pPr>
+      <w:r>
+        <w:t>类似的其他的一些概率如</w:t>
+      </w:r>
+      <w:r>
+        <w:t>p(C </w:t>
+      </w:r>
       <w:r>
         <w:rPr>
           <w:sz w:val="18"/>
           <w:szCs w:val="18"/>
           <w:vertAlign w:val="subscript"/>
         </w:rPr>
-        <w:t> </w:t>
-      </w:r>
-      <w:r>
-        <w:t> </w:t>
-      </w:r>
-      <w:r>
-        <w:t>条件下，该文档不包括特征词</w:t>
-      </w:r>
-      <w:r>
-        <w:t>t</w:t>
-      </w:r>
-      <w:r>
-        <w:t>的概率</w:t>
-      </w:r>
-    </w:p>
-    <w:p>
-      <w:pPr>
-        <w:ind w:firstLineChars="200" w:firstLine="420"/>
-      </w:pPr>
-      <w:r>
-        <w:t>类似的其他的一些概率如</w:t>
-      </w:r>
-      <w:r>
-        <w:t>p(C </w:t>
-      </w:r>
-      <w:proofErr w:type="spellStart"/>
-      <w:r>
-        <w:rPr>
-          <w:sz w:val="18"/>
-          <w:szCs w:val="18"/>
-          <w:vertAlign w:val="subscript"/>
-        </w:rPr>
         <w:t>i</w:t>
       </w:r>
-      <w:proofErr w:type="spellEnd"/>
       <w:r>
         <w:t> ),  </w:t>
       </w:r>
@@ -3231,7 +3066,6 @@
         </w:rPr>
         <w:t>A </w:t>
       </w:r>
-      <w:proofErr w:type="spellStart"/>
       <w:r>
         <w:rPr>
           <w:rFonts w:ascii="宋体" w:hAnsi="宋体" w:hint="eastAsia"/>
@@ -3241,14 +3075,12 @@
         </w:rPr>
         <w:t>ij</w:t>
       </w:r>
-      <w:proofErr w:type="spellEnd"/>
       <w:r>
         <w:rPr>
           <w:rFonts w:ascii="宋体" w:hAnsi="宋体" w:hint="eastAsia"/>
         </w:rPr>
         <w:t> :  包含特征词t </w:t>
       </w:r>
-      <w:proofErr w:type="spellStart"/>
       <w:r>
         <w:rPr>
           <w:rFonts w:ascii="宋体" w:hAnsi="宋体" w:hint="eastAsia"/>
@@ -3256,9 +3088,14 @@
           <w:szCs w:val="18"/>
           <w:vertAlign w:val="subscript"/>
         </w:rPr>
-        <w:t>i</w:t>
-      </w:r>
-      <w:proofErr w:type="spellEnd"/>
+        <w:t>i，</w:t>
+      </w:r>
+      <w:r>
+        <w:rPr>
+          <w:rFonts w:ascii="宋体" w:hAnsi="宋体" w:hint="eastAsia"/>
+        </w:rPr>
+        <w:t> 并且类别属于C </w:t>
+      </w:r>
       <w:r>
         <w:rPr>
           <w:rFonts w:ascii="宋体" w:hAnsi="宋体" w:hint="eastAsia"/>
@@ -3266,13 +3103,13 @@
           <w:szCs w:val="18"/>
           <w:vertAlign w:val="subscript"/>
         </w:rPr>
-        <w:t>，</w:t>
+        <w:t>j</w:t>
       </w:r>
       <w:r>
         <w:rPr>
           <w:rFonts w:ascii="宋体" w:hAnsi="宋体" w:hint="eastAsia"/>
         </w:rPr>
-        <w:t> 并且类别属于C </w:t>
+        <w:t> 的文档数量    B </w:t>
       </w:r>
       <w:r>
         <w:rPr>
@@ -3281,15 +3118,14 @@
           <w:szCs w:val="18"/>
           <w:vertAlign w:val="subscript"/>
         </w:rPr>
-        <w:t>j</w:t>
+        <w:t>ij</w:t>
       </w:r>
       <w:r>
         <w:rPr>
           <w:rFonts w:ascii="宋体" w:hAnsi="宋体" w:hint="eastAsia"/>
         </w:rPr>
-        <w:t> 的文档数量    B </w:t>
-      </w:r>
-      <w:proofErr w:type="spellStart"/>
+        <w:t> : 包含特征词t </w:t>
+      </w:r>
       <w:r>
         <w:rPr>
           <w:rFonts w:ascii="宋体" w:hAnsi="宋体" w:hint="eastAsia"/>
@@ -3297,16 +3133,14 @@
           <w:szCs w:val="18"/>
           <w:vertAlign w:val="subscript"/>
         </w:rPr>
-        <w:t>ij</w:t>
-      </w:r>
-      <w:proofErr w:type="spellEnd"/>
+        <w:t>i，</w:t>
+      </w:r>
       <w:r>
         <w:rPr>
           <w:rFonts w:ascii="宋体" w:hAnsi="宋体" w:hint="eastAsia"/>
         </w:rPr>
-        <w:t> : 包含特征词t </w:t>
-      </w:r>
-      <w:proofErr w:type="spellStart"/>
+        <w:t> 并且类别属于不C </w:t>
+      </w:r>
       <w:r>
         <w:rPr>
           <w:rFonts w:ascii="宋体" w:hAnsi="宋体" w:hint="eastAsia"/>
@@ -3314,9 +3148,22 @@
           <w:szCs w:val="18"/>
           <w:vertAlign w:val="subscript"/>
         </w:rPr>
-        <w:t>i</w:t>
-      </w:r>
-      <w:proofErr w:type="spellEnd"/>
+        <w:t>j</w:t>
+      </w:r>
+      <w:r>
+        <w:rPr>
+          <w:rFonts w:ascii="宋体" w:hAnsi="宋体" w:hint="eastAsia"/>
+        </w:rPr>
+        <w:t> 的文档数量</w:t>
+      </w:r>
+    </w:p>
+    <w:p>
+      <w:r>
+        <w:rPr>
+          <w:rFonts w:ascii="宋体" w:hAnsi="宋体" w:hint="eastAsia"/>
+        </w:rPr>
+        <w:t>C </w:t>
+      </w:r>
       <w:r>
         <w:rPr>
           <w:rFonts w:ascii="宋体" w:hAnsi="宋体" w:hint="eastAsia"/>
@@ -3324,13 +3171,13 @@
           <w:szCs w:val="18"/>
           <w:vertAlign w:val="subscript"/>
         </w:rPr>
-        <w:t>，</w:t>
+        <w:t>ij</w:t>
       </w:r>
       <w:r>
         <w:rPr>
           <w:rFonts w:ascii="宋体" w:hAnsi="宋体" w:hint="eastAsia"/>
         </w:rPr>
-        <w:t> 并且类别属于不C </w:t>
+        <w:t> ：不包含特征词t </w:t>
       </w:r>
       <w:r>
         <w:rPr>
@@ -3339,23 +3186,14 @@
           <w:szCs w:val="18"/>
           <w:vertAlign w:val="subscript"/>
         </w:rPr>
-        <w:t>j</w:t>
+        <w:t>i，</w:t>
       </w:r>
       <w:r>
         <w:rPr>
           <w:rFonts w:ascii="宋体" w:hAnsi="宋体" w:hint="eastAsia"/>
         </w:rPr>
-        <w:t> 的文档数量</w:t>
-      </w:r>
-    </w:p>
-    <w:p>
-      <w:r>
-        <w:rPr>
-          <w:rFonts w:ascii="宋体" w:hAnsi="宋体" w:hint="eastAsia"/>
-        </w:rPr>
-        <w:t>C </w:t>
-      </w:r>
-      <w:proofErr w:type="spellStart"/>
+        <w:t> 并且类别属于C </w:t>
+      </w:r>
       <w:r>
         <w:rPr>
           <w:rFonts w:ascii="宋体" w:hAnsi="宋体" w:hint="eastAsia"/>
@@ -3363,16 +3201,14 @@
           <w:szCs w:val="18"/>
           <w:vertAlign w:val="subscript"/>
         </w:rPr>
-        <w:t>ij</w:t>
-      </w:r>
-      <w:proofErr w:type="spellEnd"/>
+        <w:t>j</w:t>
+      </w:r>
       <w:r>
         <w:rPr>
           <w:rFonts w:ascii="宋体" w:hAnsi="宋体" w:hint="eastAsia"/>
         </w:rPr>
-        <w:t> ：不包含特征词t </w:t>
-      </w:r>
-      <w:proofErr w:type="spellStart"/>
+        <w:t> 的文档数量 D ij ：不包含特征词t</w:t>
+      </w:r>
       <w:r>
         <w:rPr>
           <w:rFonts w:ascii="宋体" w:hAnsi="宋体" w:hint="eastAsia"/>
@@ -3380,9 +3216,14 @@
           <w:szCs w:val="18"/>
           <w:vertAlign w:val="subscript"/>
         </w:rPr>
-        <w:t>i</w:t>
-      </w:r>
-      <w:proofErr w:type="spellEnd"/>
+        <w:t>i，</w:t>
+      </w:r>
+      <w:r>
+        <w:rPr>
+          <w:rFonts w:ascii="宋体" w:hAnsi="宋体" w:hint="eastAsia"/>
+        </w:rPr>
+        <w:t> 并且类别属于不C </w:t>
+      </w:r>
       <w:r>
         <w:rPr>
           <w:rFonts w:ascii="宋体" w:hAnsi="宋体" w:hint="eastAsia"/>
@@ -3390,96 +3231,75 @@
           <w:szCs w:val="18"/>
           <w:vertAlign w:val="subscript"/>
         </w:rPr>
-        <w:t>，</w:t>
+        <w:t>j</w:t>
       </w:r>
       <w:r>
         <w:rPr>
           <w:rFonts w:ascii="宋体" w:hAnsi="宋体" w:hint="eastAsia"/>
         </w:rPr>
-        <w:t> 并且类别属于C </w:t>
-      </w:r>
-      <w:r>
-        <w:rPr>
-          <w:rFonts w:ascii="宋体" w:hAnsi="宋体" w:hint="eastAsia"/>
+        <w:t> 的文档数量</w:t>
+      </w:r>
+    </w:p>
+    <w:p>
+      <w:r>
+        <w:t>A </w:t>
+      </w:r>
+      <w:r>
+        <w:rPr>
           <w:sz w:val="18"/>
           <w:szCs w:val="18"/>
           <w:vertAlign w:val="subscript"/>
         </w:rPr>
-        <w:t>j</w:t>
-      </w:r>
-      <w:r>
-        <w:rPr>
-          <w:rFonts w:ascii="宋体" w:hAnsi="宋体" w:hint="eastAsia"/>
-        </w:rPr>
-        <w:t> 的文档数量 D </w:t>
-      </w:r>
-      <w:proofErr w:type="spellStart"/>
-      <w:r>
-        <w:rPr>
-          <w:rFonts w:ascii="宋体" w:hAnsi="宋体" w:hint="eastAsia"/>
-        </w:rPr>
         <w:t>ij</w:t>
       </w:r>
-      <w:proofErr w:type="spellEnd"/>
-      <w:r>
-        <w:rPr>
-          <w:rFonts w:ascii="宋体" w:hAnsi="宋体" w:hint="eastAsia"/>
-        </w:rPr>
-        <w:t> ：不包含特征词</w:t>
-      </w:r>
-      <w:proofErr w:type="spellStart"/>
-      <w:r>
-        <w:rPr>
-          <w:rFonts w:ascii="宋体" w:hAnsi="宋体" w:hint="eastAsia"/>
-        </w:rPr>
-        <w:t>t</w:t>
-      </w:r>
-      <w:r>
-        <w:rPr>
-          <w:rFonts w:ascii="宋体" w:hAnsi="宋体" w:hint="eastAsia"/>
+      <w:r>
+        <w:t> + B </w:t>
+      </w:r>
+      <w:r>
+        <w:rPr>
           <w:sz w:val="18"/>
           <w:szCs w:val="18"/>
           <w:vertAlign w:val="subscript"/>
         </w:rPr>
-        <w:t>i</w:t>
-      </w:r>
-      <w:proofErr w:type="spellEnd"/>
-      <w:r>
-        <w:rPr>
-          <w:rFonts w:ascii="宋体" w:hAnsi="宋体" w:hint="eastAsia"/>
+        <w:t>ij</w:t>
+      </w:r>
+      <w:r>
+        <w:t xml:space="preserve"> : </w:t>
+      </w:r>
+      <w:r>
+        <w:t>包含特征词</w:t>
+      </w:r>
+      <w:r>
+        <w:t>t </w:t>
+      </w:r>
+      <w:r>
+        <w:rPr>
           <w:sz w:val="18"/>
           <w:szCs w:val="18"/>
           <w:vertAlign w:val="subscript"/>
         </w:rPr>
-        <w:t>，</w:t>
-      </w:r>
-      <w:r>
-        <w:rPr>
-          <w:rFonts w:ascii="宋体" w:hAnsi="宋体" w:hint="eastAsia"/>
-        </w:rPr>
-        <w:t> 并且类别属于不C </w:t>
-      </w:r>
-      <w:r>
-        <w:rPr>
-          <w:rFonts w:ascii="宋体" w:hAnsi="宋体" w:hint="eastAsia"/>
+        <w:t>i</w:t>
+      </w:r>
+      <w:r>
+        <w:t> </w:t>
+      </w:r>
+      <w:r>
+        <w:t>的文档数量</w:t>
+      </w:r>
+      <w:r>
+        <w:t xml:space="preserve">          C </w:t>
+      </w:r>
+      <w:r>
+        <w:rPr>
           <w:sz w:val="18"/>
           <w:szCs w:val="18"/>
           <w:vertAlign w:val="subscript"/>
         </w:rPr>
-        <w:t>j</w:t>
-      </w:r>
-      <w:r>
-        <w:rPr>
-          <w:rFonts w:ascii="宋体" w:hAnsi="宋体" w:hint="eastAsia"/>
-        </w:rPr>
-        <w:t> 的文档数量</w:t>
-      </w:r>
-    </w:p>
-    <w:p>
-      <w:r>
-        <w:t>A </w:t>
-      </w:r>
-      <w:proofErr w:type="spellStart"/>
+        <w:t>ij  </w:t>
+      </w:r>
+      <w:r>
+        <w:t> + D </w:t>
+      </w:r>
       <w:r>
         <w:rPr>
           <w:sz w:val="18"/>
@@ -3488,49 +3308,45 @@
         </w:rPr>
         <w:t>ij</w:t>
       </w:r>
-      <w:proofErr w:type="spellEnd"/>
-      <w:r>
-        <w:t> + B </w:t>
-      </w:r>
-      <w:proofErr w:type="spellStart"/>
+      <w:r>
+        <w:t> </w:t>
+      </w:r>
+      <w:r>
+        <w:t>：不包含特征词</w:t>
+      </w:r>
+      <w:r>
+        <w:t>t </w:t>
+      </w:r>
       <w:r>
         <w:rPr>
           <w:sz w:val="18"/>
           <w:szCs w:val="18"/>
           <w:vertAlign w:val="subscript"/>
         </w:rPr>
-        <w:t>ij</w:t>
-      </w:r>
-      <w:proofErr w:type="spellEnd"/>
-      <w:r>
-        <w:t xml:space="preserve"> : </w:t>
-      </w:r>
-      <w:r>
-        <w:t>包含特征词</w:t>
-      </w:r>
-      <w:r>
-        <w:t>t </w:t>
-      </w:r>
-      <w:proofErr w:type="spellStart"/>
+        <w:t>i</w:t>
+      </w:r>
+      <w:r>
+        <w:t> </w:t>
+      </w:r>
+      <w:r>
+        <w:t>的文档数量</w:t>
+      </w:r>
+    </w:p>
+    <w:p>
+      <w:r>
+        <w:t>A </w:t>
+      </w:r>
       <w:r>
         <w:rPr>
           <w:sz w:val="18"/>
           <w:szCs w:val="18"/>
           <w:vertAlign w:val="subscript"/>
         </w:rPr>
-        <w:t>i</w:t>
-      </w:r>
-      <w:proofErr w:type="spellEnd"/>
-      <w:r>
-        <w:t> </w:t>
-      </w:r>
-      <w:r>
-        <w:t>的文档数量</w:t>
-      </w:r>
-      <w:r>
-        <w:t xml:space="preserve">          C </w:t>
-      </w:r>
-      <w:proofErr w:type="spellStart"/>
+        <w:t>ij</w:t>
+      </w:r>
+      <w:r>
+        <w:t> + C </w:t>
+      </w:r>
       <w:r>
         <w:rPr>
           <w:sz w:val="18"/>
@@ -3539,19 +3355,32 @@
         </w:rPr>
         <w:t>ij</w:t>
       </w:r>
-      <w:proofErr w:type="spellEnd"/>
+      <w:r>
+        <w:t> </w:t>
+      </w:r>
+      <w:r>
+        <w:t>：</w:t>
+      </w:r>
+      <w:r>
+        <w:t>C </w:t>
+      </w:r>
       <w:r>
         <w:rPr>
           <w:sz w:val="18"/>
           <w:szCs w:val="18"/>
           <w:vertAlign w:val="subscript"/>
         </w:rPr>
-        <w:t xml:space="preserve">  </w:t>
-      </w:r>
-      <w:r>
-        <w:t> + D </w:t>
-      </w:r>
-      <w:proofErr w:type="spellStart"/>
+        <w:t>j</w:t>
+      </w:r>
+      <w:r>
+        <w:t> </w:t>
+      </w:r>
+      <w:r>
+        <w:t>类的文档数量数据</w:t>
+      </w:r>
+      <w:r>
+        <w:t xml:space="preserve">             B </w:t>
+      </w:r>
       <w:r>
         <w:rPr>
           <w:sz w:val="18"/>
@@ -3560,51 +3389,45 @@
         </w:rPr>
         <w:t>ij</w:t>
       </w:r>
-      <w:proofErr w:type="spellEnd"/>
-      <w:r>
-        <w:t> </w:t>
-      </w:r>
-      <w:r>
-        <w:t>：不包含特征词</w:t>
-      </w:r>
-      <w:r>
-        <w:t>t </w:t>
-      </w:r>
-      <w:proofErr w:type="spellStart"/>
+      <w:r>
+        <w:t> + D </w:t>
+      </w:r>
       <w:r>
         <w:rPr>
           <w:sz w:val="18"/>
           <w:szCs w:val="18"/>
           <w:vertAlign w:val="subscript"/>
         </w:rPr>
-        <w:t>i</w:t>
-      </w:r>
-      <w:proofErr w:type="spellEnd"/>
+        <w:t>ij</w:t>
+      </w:r>
       <w:r>
         <w:t> </w:t>
       </w:r>
       <w:r>
-        <w:t>的文档数量</w:t>
-      </w:r>
-    </w:p>
-    <w:p>
-      <w:r>
-        <w:t>A </w:t>
-      </w:r>
-      <w:proofErr w:type="spellStart"/>
+        <w:t>：非</w:t>
+      </w:r>
+      <w:r>
+        <w:t>C </w:t>
+      </w:r>
       <w:r>
         <w:rPr>
           <w:sz w:val="18"/>
           <w:szCs w:val="18"/>
           <w:vertAlign w:val="subscript"/>
         </w:rPr>
-        <w:t>ij</w:t>
-      </w:r>
-      <w:proofErr w:type="spellEnd"/>
-      <w:r>
-        <w:t> + C </w:t>
-      </w:r>
-      <w:proofErr w:type="spellStart"/>
+        <w:t>j</w:t>
+      </w:r>
+      <w:r>
+        <w:t> </w:t>
+      </w:r>
+      <w:r>
+        <w:t>类的文档数量数据</w:t>
+      </w:r>
+    </w:p>
+    <w:p>
+      <w:r>
+        <w:t>A </w:t>
+      </w:r>
       <w:r>
         <w:rPr>
           <w:sz w:val="18"/>
@@ -3613,15 +3436,8 @@
         </w:rPr>
         <w:t>ij</w:t>
       </w:r>
-      <w:proofErr w:type="spellEnd"/>
-      <w:r>
-        <w:t> </w:t>
-      </w:r>
-      <w:r>
-        <w:t>：</w:t>
-      </w:r>
-      <w:r>
-        <w:t>C </w:t>
+      <w:r>
+        <w:t>  + B </w:t>
       </w:r>
       <w:r>
         <w:rPr>
@@ -3629,48 +3445,45 @@
           <w:szCs w:val="18"/>
           <w:vertAlign w:val="subscript"/>
         </w:rPr>
-        <w:t>j</w:t>
-      </w:r>
-      <w:r>
-        <w:t> </w:t>
-      </w:r>
-      <w:r>
-        <w:t>类的文档数量数据</w:t>
-      </w:r>
-      <w:r>
-        <w:t xml:space="preserve">             B </w:t>
-      </w:r>
-      <w:proofErr w:type="spellStart"/>
+        <w:t>ij </w:t>
+      </w:r>
+      <w:r>
+        <w:t> + C </w:t>
+      </w:r>
       <w:r>
         <w:rPr>
           <w:sz w:val="18"/>
           <w:szCs w:val="18"/>
           <w:vertAlign w:val="subscript"/>
         </w:rPr>
-        <w:t>ij</w:t>
-      </w:r>
-      <w:proofErr w:type="spellEnd"/>
-      <w:r>
-        <w:t> + D </w:t>
-      </w:r>
-      <w:proofErr w:type="spellStart"/>
+        <w:t>ij  </w:t>
+      </w:r>
+      <w:r>
+        <w:t> + D </w:t>
+      </w:r>
       <w:r>
         <w:rPr>
           <w:sz w:val="18"/>
           <w:szCs w:val="18"/>
           <w:vertAlign w:val="subscript"/>
         </w:rPr>
-        <w:t>ij</w:t>
-      </w:r>
-      <w:proofErr w:type="spellEnd"/>
-      <w:r>
-        <w:t> </w:t>
-      </w:r>
-      <w:r>
-        <w:t>：非</w:t>
-      </w:r>
-      <w:r>
-        <w:t>C </w:t>
+        <w:t>ij </w:t>
+      </w:r>
+      <w:r>
+        <w:t> = N :</w:t>
+      </w:r>
+      <w:r>
+        <w:t>语料中所有文档数量。</w:t>
+      </w:r>
+    </w:p>
+    <w:p>
+      <w:r>
+        <w:t>有了这些统计量，有关概率的估算就变得容易，如：</w:t>
+      </w:r>
+    </w:p>
+    <w:p>
+      <w:r>
+        <w:t>  p(t </w:t>
       </w:r>
       <w:r>
         <w:rPr>
@@ -3678,20 +3491,11 @@
           <w:szCs w:val="18"/>
           <w:vertAlign w:val="subscript"/>
         </w:rPr>
-        <w:t>j</w:t>
-      </w:r>
-      <w:r>
-        <w:t> </w:t>
-      </w:r>
-      <w:r>
-        <w:t>类的文档数量数据</w:t>
-      </w:r>
-    </w:p>
-    <w:p>
-      <w:r>
-        <w:t>A </w:t>
-      </w:r>
-      <w:proofErr w:type="spellStart"/>
+        <w:t>i</w:t>
+      </w:r>
+      <w:r>
+        <w:t> ) =     (A </w:t>
+      </w:r>
       <w:r>
         <w:rPr>
           <w:sz w:val="18"/>
@@ -3700,11 +3504,9 @@
         </w:rPr>
         <w:t>ij</w:t>
       </w:r>
-      <w:proofErr w:type="spellEnd"/>
       <w:r>
         <w:t>  + B </w:t>
       </w:r>
-      <w:proofErr w:type="spellStart"/>
       <w:r>
         <w:rPr>
           <w:sz w:val="18"/>
@@ -3713,19 +3515,20 @@
         </w:rPr>
         <w:t>ij</w:t>
       </w:r>
-      <w:proofErr w:type="spellEnd"/>
+      <w:r>
+        <w:t> ) / N;    p(C </w:t>
+      </w:r>
       <w:r>
         <w:rPr>
           <w:sz w:val="18"/>
           <w:szCs w:val="18"/>
           <w:vertAlign w:val="subscript"/>
         </w:rPr>
-        <w:t> </w:t>
-      </w:r>
-      <w:r>
-        <w:t> + C </w:t>
-      </w:r>
-      <w:proofErr w:type="spellStart"/>
+        <w:t>j</w:t>
+      </w:r>
+      <w:r>
+        <w:t> ) = (A </w:t>
+      </w:r>
       <w:r>
         <w:rPr>
           <w:sz w:val="18"/>
@@ -3734,74 +3537,58 @@
         </w:rPr>
         <w:t>ij</w:t>
       </w:r>
-      <w:proofErr w:type="spellEnd"/>
+      <w:r>
+        <w:t>  +  C </w:t>
+      </w:r>
       <w:r>
         <w:rPr>
           <w:sz w:val="18"/>
           <w:szCs w:val="18"/>
           <w:vertAlign w:val="subscript"/>
         </w:rPr>
-        <w:t xml:space="preserve">  </w:t>
-      </w:r>
-      <w:r>
-        <w:t> + D </w:t>
-      </w:r>
-      <w:proofErr w:type="spellStart"/>
+        <w:t>ij</w:t>
+      </w:r>
+      <w:r>
+        <w:t> ) / N;  </w:t>
+      </w:r>
+    </w:p>
+    <w:p>
+      <w:r>
+        <w:t>p(C </w:t>
+      </w:r>
       <w:r>
         <w:rPr>
           <w:sz w:val="18"/>
           <w:szCs w:val="18"/>
           <w:vertAlign w:val="subscript"/>
         </w:rPr>
-        <w:t>ij</w:t>
-      </w:r>
-      <w:proofErr w:type="spellEnd"/>
+        <w:t>j</w:t>
+      </w:r>
+      <w:r>
+        <w:t> |t </w:t>
+      </w:r>
       <w:r>
         <w:rPr>
           <w:sz w:val="18"/>
           <w:szCs w:val="18"/>
           <w:vertAlign w:val="subscript"/>
         </w:rPr>
-        <w:t> </w:t>
-      </w:r>
-      <w:r>
-        <w:t> = N :</w:t>
-      </w:r>
-      <w:r>
-        <w:t>语料中所有文档数量。</w:t>
-      </w:r>
-    </w:p>
-    <w:p>
-      <w:r>
-        <w:t>有了这些统计量，有关概率的估算就变得容易，如：</w:t>
-      </w:r>
-    </w:p>
-    <w:p>
-      <w:r>
-        <w:t xml:space="preserve">  </w:t>
-      </w:r>
-      <w:proofErr w:type="gramStart"/>
-      <w:r>
-        <w:t>p(</w:t>
-      </w:r>
-      <w:proofErr w:type="gramEnd"/>
-      <w:r>
-        <w:t>t </w:t>
-      </w:r>
-      <w:proofErr w:type="spellStart"/>
+        <w:t>j</w:t>
+      </w:r>
+      <w:r>
+        <w:t> ) = A </w:t>
+      </w:r>
       <w:r>
         <w:rPr>
           <w:sz w:val="18"/>
           <w:szCs w:val="18"/>
           <w:vertAlign w:val="subscript"/>
         </w:rPr>
-        <w:t>i</w:t>
-      </w:r>
-      <w:proofErr w:type="spellEnd"/>
-      <w:r>
-        <w:t> ) =     (A </w:t>
-      </w:r>
-      <w:proofErr w:type="spellStart"/>
+        <w:t>ij</w:t>
+      </w:r>
+      <w:r>
+        <w:t>  / (A </w:t>
+      </w:r>
       <w:r>
         <w:rPr>
           <w:sz w:val="18"/>
@@ -3810,11 +3597,9 @@
         </w:rPr>
         <w:t>ij</w:t>
       </w:r>
-      <w:proofErr w:type="spellEnd"/>
       <w:r>
         <w:t>  + B </w:t>
       </w:r>
-      <w:proofErr w:type="spellStart"/>
       <w:r>
         <w:rPr>
           <w:sz w:val="18"/>
@@ -3823,115 +3608,6 @@
         </w:rPr>
         <w:t>ij</w:t>
       </w:r>
-      <w:proofErr w:type="spellEnd"/>
-      <w:r>
-        <w:t> ) / N;    p(C </w:t>
-      </w:r>
-      <w:r>
-        <w:rPr>
-          <w:sz w:val="18"/>
-          <w:szCs w:val="18"/>
-          <w:vertAlign w:val="subscript"/>
-        </w:rPr>
-        <w:t>j</w:t>
-      </w:r>
-      <w:r>
-        <w:t> ) = (A </w:t>
-      </w:r>
-      <w:proofErr w:type="spellStart"/>
-      <w:r>
-        <w:rPr>
-          <w:sz w:val="18"/>
-          <w:szCs w:val="18"/>
-          <w:vertAlign w:val="subscript"/>
-        </w:rPr>
-        <w:t>ij</w:t>
-      </w:r>
-      <w:proofErr w:type="spellEnd"/>
-      <w:r>
-        <w:t>  +  C </w:t>
-      </w:r>
-      <w:proofErr w:type="spellStart"/>
-      <w:r>
-        <w:rPr>
-          <w:sz w:val="18"/>
-          <w:szCs w:val="18"/>
-          <w:vertAlign w:val="subscript"/>
-        </w:rPr>
-        <w:t>ij</w:t>
-      </w:r>
-      <w:proofErr w:type="spellEnd"/>
-      <w:r>
-        <w:t> ) / N;  </w:t>
-      </w:r>
-    </w:p>
-    <w:p>
-      <w:proofErr w:type="gramStart"/>
-      <w:r>
-        <w:t>p(</w:t>
-      </w:r>
-      <w:proofErr w:type="gramEnd"/>
-      <w:r>
-        <w:t>C </w:t>
-      </w:r>
-      <w:r>
-        <w:rPr>
-          <w:sz w:val="18"/>
-          <w:szCs w:val="18"/>
-          <w:vertAlign w:val="subscript"/>
-        </w:rPr>
-        <w:t>j</w:t>
-      </w:r>
-      <w:r>
-        <w:t> |t </w:t>
-      </w:r>
-      <w:r>
-        <w:rPr>
-          <w:sz w:val="18"/>
-          <w:szCs w:val="18"/>
-          <w:vertAlign w:val="subscript"/>
-        </w:rPr>
-        <w:t>j</w:t>
-      </w:r>
-      <w:r>
-        <w:t> ) = A </w:t>
-      </w:r>
-      <w:proofErr w:type="spellStart"/>
-      <w:r>
-        <w:rPr>
-          <w:sz w:val="18"/>
-          <w:szCs w:val="18"/>
-          <w:vertAlign w:val="subscript"/>
-        </w:rPr>
-        <w:t>ij</w:t>
-      </w:r>
-      <w:proofErr w:type="spellEnd"/>
-      <w:r>
-        <w:t>  / (A </w:t>
-      </w:r>
-      <w:proofErr w:type="spellStart"/>
-      <w:r>
-        <w:rPr>
-          <w:sz w:val="18"/>
-          <w:szCs w:val="18"/>
-          <w:vertAlign w:val="subscript"/>
-        </w:rPr>
-        <w:t>ij</w:t>
-      </w:r>
-      <w:proofErr w:type="spellEnd"/>
-      <w:r>
-        <w:t>  + B </w:t>
-      </w:r>
-      <w:proofErr w:type="spellStart"/>
-      <w:r>
-        <w:rPr>
-          <w:sz w:val="18"/>
-          <w:szCs w:val="18"/>
-          <w:vertAlign w:val="subscript"/>
-        </w:rPr>
-        <w:t>ij</w:t>
-      </w:r>
-      <w:proofErr w:type="spellEnd"/>
       <w:r>
         <w:t> )        </w:t>
       </w:r>
@@ -4120,11 +3796,9 @@
       <w:r>
         <w:t xml:space="preserve"> "</w:t>
       </w:r>
-      <w:proofErr w:type="gramStart"/>
       <w:r>
         <w:t>个</w:t>
       </w:r>
-      <w:proofErr w:type="gramEnd"/>
       <w:r>
         <w:t>"</w:t>
       </w:r>
@@ -4384,7 +4058,6 @@
         </w:rPr>
         <w:t>t </w:t>
       </w:r>
-      <w:proofErr w:type="spellStart"/>
       <w:r>
         <w:rPr>
           <w:rFonts w:ascii="Times New Roman" w:hAnsi="Times New Roman" w:cs="Times New Roman"/>
@@ -4394,7 +4067,6 @@
         </w:rPr>
         <w:t>i</w:t>
       </w:r>
-      <w:proofErr w:type="spellEnd"/>
       <w:r>
         <w:rPr>
           <w:rFonts w:ascii="Times New Roman" w:hAnsi="Times New Roman" w:cs="Times New Roman"/>
@@ -4993,9 +4665,6 @@
     <w:p>
       <w:pPr>
         <w:ind w:firstLineChars="200" w:firstLine="420"/>
-        <w:rPr>
-          <w:rFonts w:hint="eastAsia"/>
-        </w:rPr>
       </w:pPr>
       <w:r>
         <w:rPr>
@@ -5036,36 +4705,7 @@
         <w:t>TF-IDF</w:t>
       </w:r>
       <w:r>
-        <w:t>是一种统计方法，用以评估</w:t>
-      </w:r>
-      <w:proofErr w:type="gramStart"/>
-      <w:r>
-        <w:t>一</w:t>
-      </w:r>
-      <w:proofErr w:type="gramEnd"/>
-      <w:r>
-        <w:t>字词对于一个文件集或一个语料库中的其中一份文件的重要程度。字词的重要性</w:t>
-      </w:r>
-      <w:proofErr w:type="gramStart"/>
-      <w:r>
-        <w:t>随著它在</w:t>
-      </w:r>
-      <w:proofErr w:type="gramEnd"/>
-      <w:r>
-        <w:t>文件中出现</w:t>
-      </w:r>
-      <w:bookmarkStart w:id="0" w:name="_GoBack"/>
-      <w:bookmarkEnd w:id="0"/>
-      <w:r>
-        <w:t>的次数成正比增加，但同时会</w:t>
-      </w:r>
-      <w:proofErr w:type="gramStart"/>
-      <w:r>
-        <w:t>随著它在</w:t>
-      </w:r>
-      <w:proofErr w:type="gramEnd"/>
-      <w:r>
-        <w:t>语料库中出现的频率成反比下降。</w:t>
+        <w:t>是一种统计方法，用以评估一字词对于一个文件集或一个语料库中的其中一份文件的重要程度。字词的重要性随著它在文件中出现的次数成正比增加，但同时会随著它在语料库中出现的频率成反比下降。</w:t>
       </w:r>
       <w:r>
         <w:t>TF-IDF</w:t>
@@ -5211,21 +4851,14 @@
         <w:t>的文档数</w:t>
       </w:r>
       <w:r>
-        <w:t>n=</w:t>
-      </w:r>
-      <w:proofErr w:type="spellStart"/>
-      <w:r>
-        <w:t>m+k</w:t>
-      </w:r>
-      <w:proofErr w:type="spellEnd"/>
+        <w:t>n=m+k</w:t>
+      </w:r>
       <w:r>
         <w:t>，当</w:t>
       </w:r>
-      <w:proofErr w:type="spellStart"/>
       <w:r>
         <w:t>gfl</w:t>
       </w:r>
-      <w:proofErr w:type="spellEnd"/>
       <w:r>
         <w:t>大的时候，</w:t>
       </w:r>
@@ -5251,15 +4884,7 @@
         <w:t>t</w:t>
       </w:r>
       <w:r>
-        <w:t>类别区分能力不强。但是实际上，如果一个词条在一个类的文档中频繁出现，则说明该词条能够很好代表这个类的文本的特征，这样的词条应该给它们赋予较高的权重，并选</w:t>
-      </w:r>
-      <w:proofErr w:type="gramStart"/>
-      <w:r>
-        <w:t>来作</w:t>
-      </w:r>
-      <w:proofErr w:type="gramEnd"/>
-      <w:r>
-        <w:t>为该类文本的特征词以区别与其它类文档。这就是</w:t>
+        <w:t>类别区分能力不强。但是实际上，如果一个词条在一个类的文档中频繁出现，则说明该词条能够很好代表这个类的文本的特征，这样的词条应该给它们赋予较高的权重，并选来作为该类文本的特征词以区别与其它类文档。这就是</w:t>
       </w:r>
       <w:r>
         <w:t>IDF</w:t>
@@ -5301,36 +4926,12 @@
         <w:t>IDF</w:t>
       </w:r>
       <w:r>
-        <w:t>，可以由</w:t>
-      </w:r>
-      <w:proofErr w:type="gramStart"/>
-      <w:r>
-        <w:t>总文件</w:t>
-      </w:r>
-      <w:proofErr w:type="gramEnd"/>
-      <w:r>
-        <w:t>数目除以包含该词语之文件的数目，再将得到</w:t>
-      </w:r>
-      <w:proofErr w:type="gramStart"/>
-      <w:r>
-        <w:t>的商取对数</w:t>
-      </w:r>
-      <w:proofErr w:type="gramEnd"/>
-      <w:r>
-        <w:t>得到。</w:t>
-      </w:r>
-    </w:p>
-    <w:p>
-      <w:r>
-        <w:t xml:space="preserve">　　某一特定文件内的高词语频率，以及该词语在整个文件集合中的</w:t>
-      </w:r>
-      <w:proofErr w:type="gramStart"/>
-      <w:r>
-        <w:t>低文件</w:t>
-      </w:r>
-      <w:proofErr w:type="gramEnd"/>
-      <w:r>
-        <w:t>频率，可以产生出高权重的</w:t>
+        <w:t>，可以由总文件数目除以包含该词语之文件的数目，再将得到的商取对数得到。</w:t>
+      </w:r>
+    </w:p>
+    <w:p>
+      <w:r>
+        <w:t xml:space="preserve">　　某一特定文件内的高词语频率，以及该词语在整个文件集合中的低文件频率，可以产生出高权重的</w:t>
       </w:r>
       <w:r>
         <w:t>TF-IDF</w:t>
@@ -5342,15 +4943,7 @@
         <w:t>TF-IDF</w:t>
       </w:r>
       <w:r>
-        <w:t>倾向</w:t>
-      </w:r>
-      <w:proofErr w:type="gramStart"/>
-      <w:r>
-        <w:t>於</w:t>
-      </w:r>
-      <w:proofErr w:type="gramEnd"/>
-      <w:r>
-        <w:t>过滤掉常见的词语，保留重要的词语。</w:t>
+        <w:t>倾向於过滤掉常见的词语，保留重要的词语。</w:t>
       </w:r>
     </w:p>
     <w:p>
@@ -5384,15 +4977,7 @@
         <w:t>3</w:t>
       </w:r>
       <w:r>
-        <w:t>次，那</w:t>
-      </w:r>
-      <w:proofErr w:type="gramStart"/>
-      <w:r>
-        <w:t>麽</w:t>
-      </w:r>
-      <w:proofErr w:type="gramEnd"/>
-      <w:r>
-        <w:t>「母牛」一词在该文件中的词频就是</w:t>
+        <w:t>次，那麽「母牛」一词在该文件中的词频就是</w:t>
       </w:r>
       <w:r>
         <w:t xml:space="preserve"> 0.03 (3/100)</w:t>
@@ -5404,15 +4989,7 @@
         <w:t xml:space="preserve"> (DF) </w:t>
       </w:r>
       <w:r>
-        <w:t>的方法是测定有多少份文件出现过「母牛」一词，然</w:t>
-      </w:r>
-      <w:proofErr w:type="gramStart"/>
-      <w:r>
-        <w:t>後</w:t>
-      </w:r>
-      <w:proofErr w:type="gramEnd"/>
-      <w:r>
-        <w:t>除以文件集里包含的文件总数。所以，如果「母牛」一词在</w:t>
+        <w:t>的方法是测定有多少份文件出现过「母牛」一词，然後除以文件集里包含的文件总数。所以，如果「母牛」一词在</w:t>
       </w:r>
       <w:r>
         <w:t>1,000</w:t>
@@ -5430,15 +5007,7 @@
         <w:t xml:space="preserve"> 0.0001 (1000/10,000,000)</w:t>
       </w:r>
       <w:r>
-        <w:t>。最</w:t>
-      </w:r>
-      <w:proofErr w:type="gramStart"/>
-      <w:r>
-        <w:t>後</w:t>
-      </w:r>
-      <w:proofErr w:type="gramEnd"/>
-      <w:r>
-        <w:t>，</w:t>
+        <w:t>。最後，</w:t>
       </w:r>
       <w:r>
         <w:t>TF-IDF</w:t>
@@ -5479,15 +5048,7 @@
         <w:t>(cosine similarity)</w:t>
       </w:r>
       <w:r>
-        <w:t>一同使</w:t>
-      </w:r>
-      <w:proofErr w:type="gramStart"/>
-      <w:r>
-        <w:t>用於</w:t>
-      </w:r>
-      <w:proofErr w:type="gramEnd"/>
-      <w:r>
-        <w:t>向量空间模型中，用以判断两份文件之间的相似性。</w:t>
+        <w:t>一同使用於向量空间模型中，用以判断两份文件之间的相似性。</w:t>
       </w:r>
     </w:p>
     <w:p>
@@ -5510,15 +5071,7 @@
         <w:t>TFIDF</w:t>
       </w:r>
       <w:r>
-        <w:t>法认为一个单词出现的文本</w:t>
-      </w:r>
-      <w:proofErr w:type="gramStart"/>
-      <w:r>
-        <w:t>频数越</w:t>
-      </w:r>
-      <w:proofErr w:type="gramEnd"/>
-      <w:r>
-        <w:t>小，它区别不同类别文本的能力就越大。因此引入了逆文本频度</w:t>
+        <w:t>法认为一个单词出现的文本频数越小，它区别不同类别文本的能力就越大。因此引入了逆文本频度</w:t>
       </w:r>
       <w:r>
         <w:t>IDF</w:t>
@@ -5954,14 +5507,12 @@
         </w:rPr>
         <w:t>基于</w:t>
       </w:r>
-      <w:proofErr w:type="spellStart"/>
       <w:r>
         <w:rPr>
           <w:rFonts w:hint="eastAsia"/>
         </w:rPr>
         <w:t>jsoup</w:t>
       </w:r>
-      <w:proofErr w:type="spellEnd"/>
       <w:r>
         <w:rPr>
           <w:rFonts w:hint="eastAsia"/>
@@ -5980,31 +5531,292 @@
         </w:rPr>
         <w:t>实现裁判文书的快速获取。</w:t>
       </w:r>
-      <w:proofErr w:type="spellStart"/>
+      <w:r>
+        <w:rPr>
+          <w:rFonts w:hint="eastAsia"/>
+        </w:rPr>
+        <w:t xml:space="preserve">jsoup </w:t>
+      </w:r>
+      <w:r>
+        <w:rPr>
+          <w:rFonts w:hint="eastAsia"/>
+        </w:rPr>
+        <w:t>是一款</w:t>
+      </w:r>
+      <w:r>
+        <w:rPr>
+          <w:rFonts w:hint="eastAsia"/>
+        </w:rPr>
+        <w:t xml:space="preserve"> Java </w:t>
+      </w:r>
+      <w:r>
+        <w:rPr>
+          <w:rFonts w:hint="eastAsia"/>
+        </w:rPr>
+        <w:t>的</w:t>
+      </w:r>
+      <w:r>
+        <w:rPr>
+          <w:rFonts w:hint="eastAsia"/>
+        </w:rPr>
+        <w:t xml:space="preserve">HTML </w:t>
+      </w:r>
+      <w:r>
+        <w:rPr>
+          <w:rFonts w:hint="eastAsia"/>
+        </w:rPr>
+        <w:t>解析器，可直接解析某个</w:t>
+      </w:r>
+      <w:r>
+        <w:rPr>
+          <w:rFonts w:hint="eastAsia"/>
+        </w:rPr>
+        <w:t>URL</w:t>
+      </w:r>
+      <w:r>
+        <w:rPr>
+          <w:rFonts w:hint="eastAsia"/>
+        </w:rPr>
+        <w:t>地址、</w:t>
+      </w:r>
+      <w:r>
+        <w:rPr>
+          <w:rFonts w:hint="eastAsia"/>
+        </w:rPr>
+        <w:t>HTML</w:t>
+      </w:r>
+      <w:r>
+        <w:rPr>
+          <w:rFonts w:hint="eastAsia"/>
+        </w:rPr>
+        <w:t>文本内容。它提供了一套非常省力的</w:t>
+      </w:r>
+      <w:r>
+        <w:rPr>
+          <w:rFonts w:hint="eastAsia"/>
+        </w:rPr>
+        <w:t>API</w:t>
+      </w:r>
+      <w:r>
+        <w:rPr>
+          <w:rFonts w:hint="eastAsia"/>
+        </w:rPr>
+        <w:t>，可通过</w:t>
+      </w:r>
+      <w:r>
+        <w:rPr>
+          <w:rFonts w:hint="eastAsia"/>
+        </w:rPr>
+        <w:t>DOM</w:t>
+      </w:r>
+      <w:r>
+        <w:rPr>
+          <w:rFonts w:hint="eastAsia"/>
+        </w:rPr>
+        <w:t>，</w:t>
+      </w:r>
+      <w:r>
+        <w:rPr>
+          <w:rFonts w:hint="eastAsia"/>
+        </w:rPr>
+        <w:t>CSS</w:t>
+      </w:r>
+      <w:r>
+        <w:rPr>
+          <w:rFonts w:hint="eastAsia"/>
+        </w:rPr>
+        <w:t>以及类似于</w:t>
+      </w:r>
+      <w:r>
+        <w:rPr>
+          <w:rFonts w:hint="eastAsia"/>
+        </w:rPr>
+        <w:t>JQuery</w:t>
+      </w:r>
+      <w:r>
+        <w:rPr>
+          <w:rFonts w:hint="eastAsia"/>
+        </w:rPr>
+        <w:t>的操作方法来取出和操作数据。</w:t>
+      </w:r>
       <w:r>
         <w:rPr>
           <w:rFonts w:hint="eastAsia"/>
         </w:rPr>
         <w:t>jsoup</w:t>
       </w:r>
-      <w:proofErr w:type="spellEnd"/>
-      <w:r>
-        <w:rPr>
-          <w:rFonts w:hint="eastAsia"/>
-        </w:rPr>
-        <w:t xml:space="preserve"> </w:t>
-      </w:r>
-      <w:r>
-        <w:rPr>
-          <w:rFonts w:hint="eastAsia"/>
-        </w:rPr>
-        <w:t>是一款</w:t>
-      </w:r>
-      <w:r>
-        <w:rPr>
-          <w:rFonts w:hint="eastAsia"/>
-        </w:rPr>
-        <w:t xml:space="preserve"> Java </w:t>
+      <w:r>
+        <w:rPr>
+          <w:rFonts w:hint="eastAsia"/>
+        </w:rPr>
+        <w:t>的主要功能包括从一个</w:t>
+      </w:r>
+      <w:r>
+        <w:rPr>
+          <w:rFonts w:hint="eastAsia"/>
+        </w:rPr>
+        <w:t>URL</w:t>
+      </w:r>
+      <w:r>
+        <w:rPr>
+          <w:rFonts w:hint="eastAsia"/>
+        </w:rPr>
+        <w:t>、</w:t>
+      </w:r>
+      <w:r>
+        <w:rPr>
+          <w:rFonts w:hint="eastAsia"/>
+        </w:rPr>
+        <w:t>文件或字符串中解析</w:t>
+      </w:r>
+      <w:r>
+        <w:rPr>
+          <w:rFonts w:hint="eastAsia"/>
+        </w:rPr>
+        <w:t>HTML</w:t>
+      </w:r>
+      <w:r>
+        <w:rPr>
+          <w:rFonts w:hint="eastAsia"/>
+        </w:rPr>
+        <w:t>；使用</w:t>
+      </w:r>
+      <w:r>
+        <w:rPr>
+          <w:rFonts w:hint="eastAsia"/>
+        </w:rPr>
+        <w:t>DOM</w:t>
+      </w:r>
+      <w:r>
+        <w:rPr>
+          <w:rFonts w:hint="eastAsia"/>
+        </w:rPr>
+        <w:t>或</w:t>
+      </w:r>
+      <w:r>
+        <w:rPr>
+          <w:rFonts w:hint="eastAsia"/>
+        </w:rPr>
+        <w:t>CSS</w:t>
+      </w:r>
+      <w:r>
+        <w:rPr>
+          <w:rFonts w:hint="eastAsia"/>
+        </w:rPr>
+        <w:t>选择器来查找、取出数据；操作</w:t>
+      </w:r>
+      <w:r>
+        <w:rPr>
+          <w:rFonts w:hint="eastAsia"/>
+        </w:rPr>
+        <w:t>HTML</w:t>
+      </w:r>
+      <w:r>
+        <w:rPr>
+          <w:rFonts w:hint="eastAsia"/>
+        </w:rPr>
+        <w:t>元素、属性、文本等。</w:t>
+      </w:r>
+      <w:r>
+        <w:rPr>
+          <w:rFonts w:hint="eastAsia"/>
+        </w:rPr>
+        <w:t>通过</w:t>
+      </w:r>
+      <w:r>
+        <w:rPr>
+          <w:rFonts w:hint="eastAsia"/>
+        </w:rPr>
+        <w:t>jsoup</w:t>
+      </w:r>
+      <w:r>
+        <w:rPr>
+          <w:rFonts w:hint="eastAsia"/>
+        </w:rPr>
+        <w:t>提供的</w:t>
+      </w:r>
+      <w:r>
+        <w:rPr>
+          <w:rFonts w:hint="eastAsia"/>
+        </w:rPr>
+        <w:t>API</w:t>
+      </w:r>
+      <w:r>
+        <w:rPr>
+          <w:rFonts w:hint="eastAsia"/>
+        </w:rPr>
+        <w:t>，我们首先获取</w:t>
+      </w:r>
+      <w:r>
+        <w:rPr>
+          <w:rFonts w:hint="eastAsia"/>
+        </w:rPr>
+        <w:t>了</w:t>
+      </w:r>
+      <w:r>
+        <w:rPr>
+          <w:rFonts w:hint="eastAsia"/>
+        </w:rPr>
+        <w:t>裁判文书文本所在页面的</w:t>
+      </w:r>
+      <w:r>
+        <w:rPr>
+          <w:rFonts w:hint="eastAsia"/>
+        </w:rPr>
+        <w:t>URL</w:t>
+      </w:r>
+      <w:r>
+        <w:rPr>
+          <w:rFonts w:hint="eastAsia"/>
+        </w:rPr>
+        <w:t>，然后</w:t>
+      </w:r>
+      <w:r>
+        <w:rPr>
+          <w:rFonts w:hint="eastAsia"/>
+        </w:rPr>
+        <w:t>从中解析</w:t>
+      </w:r>
+      <w:r>
+        <w:rPr>
+          <w:rFonts w:hint="eastAsia"/>
+        </w:rPr>
+        <w:t>HTML</w:t>
+      </w:r>
+      <w:r>
+        <w:rPr>
+          <w:rFonts w:hint="eastAsia"/>
+        </w:rPr>
+        <w:t>，并提取出其中的裁判文书文本。</w:t>
+      </w:r>
+    </w:p>
+    <w:p>
+      <w:pPr>
+        <w:ind w:firstLineChars="200" w:firstLine="420"/>
+      </w:pPr>
+      <w:r>
+        <w:rPr>
+          <w:rFonts w:hint="eastAsia"/>
+        </w:rPr>
+        <w:t>从浙江法院公开网上获取</w:t>
+      </w:r>
+      <w:r>
+        <w:rPr>
+          <w:rFonts w:hint="eastAsia"/>
+        </w:rPr>
+        <w:t>的裁判文书</w:t>
+      </w:r>
+      <w:r>
+        <w:rPr>
+          <w:rFonts w:hint="eastAsia"/>
+        </w:rPr>
+        <w:t>均以文本形式存储，为非结构化数据，而预测</w:t>
+      </w:r>
+      <w:r>
+        <w:rPr>
+          <w:rFonts w:hint="eastAsia"/>
+        </w:rPr>
+        <w:t>模型的训练需要结构化</w:t>
       </w:r>
       <w:r>
         <w:rPr>
@@ -6016,55 +5828,7 @@
         <w:rPr>
           <w:rFonts w:hint="eastAsia"/>
         </w:rPr>
-        <w:t xml:space="preserve">HTML </w:t>
-      </w:r>
-      <w:r>
-        <w:rPr>
-          <w:rFonts w:hint="eastAsia"/>
-        </w:rPr>
-        <w:t>解析器，可直接解析某个</w:t>
-      </w:r>
-      <w:r>
-        <w:rPr>
-          <w:rFonts w:hint="eastAsia"/>
-        </w:rPr>
-        <w:t>URL</w:t>
-      </w:r>
-      <w:r>
-        <w:rPr>
-          <w:rFonts w:hint="eastAsia"/>
-        </w:rPr>
-        <w:t>地址、</w:t>
-      </w:r>
-      <w:r>
-        <w:rPr>
-          <w:rFonts w:hint="eastAsia"/>
-        </w:rPr>
-        <w:t>HTML</w:t>
-      </w:r>
-      <w:r>
-        <w:rPr>
-          <w:rFonts w:hint="eastAsia"/>
-        </w:rPr>
-        <w:t>文本内容。它提供了一套非常省力的</w:t>
-      </w:r>
-      <w:r>
-        <w:rPr>
-          <w:rFonts w:hint="eastAsia"/>
-        </w:rPr>
-        <w:t>API</w:t>
-      </w:r>
-      <w:r>
-        <w:rPr>
-          <w:rFonts w:hint="eastAsia"/>
-        </w:rPr>
-        <w:t>，可通过</w:t>
-      </w:r>
-      <w:r>
-        <w:rPr>
-          <w:rFonts w:hint="eastAsia"/>
-        </w:rPr>
-        <w:t>DOM</w:t>
+        <w:t>数据</w:t>
       </w:r>
       <w:r>
         <w:rPr>
@@ -6076,185 +5840,37 @@
         <w:rPr>
           <w:rFonts w:hint="eastAsia"/>
         </w:rPr>
-        <w:t>CSS</w:t>
-      </w:r>
-      <w:r>
-        <w:rPr>
-          <w:rFonts w:hint="eastAsia"/>
-        </w:rPr>
-        <w:t>以及类似于</w:t>
-      </w:r>
-      <w:r>
-        <w:rPr>
-          <w:rFonts w:hint="eastAsia"/>
-        </w:rPr>
-        <w:t>JQuery</w:t>
-      </w:r>
-      <w:r>
-        <w:rPr>
-          <w:rFonts w:hint="eastAsia"/>
-        </w:rPr>
-        <w:t>的操作方法来取出和操作数据。</w:t>
-      </w:r>
-      <w:proofErr w:type="spellStart"/>
-      <w:r>
-        <w:rPr>
-          <w:rFonts w:hint="eastAsia"/>
-        </w:rPr>
-        <w:t>jsoup</w:t>
-      </w:r>
-      <w:proofErr w:type="spellEnd"/>
-      <w:r>
-        <w:rPr>
-          <w:rFonts w:hint="eastAsia"/>
-        </w:rPr>
-        <w:t>的主要功能包括</w:t>
-      </w:r>
-      <w:r>
-        <w:rPr>
-          <w:rFonts w:hint="eastAsia"/>
-        </w:rPr>
-        <w:t>从一个</w:t>
-      </w:r>
-      <w:r>
-        <w:rPr>
-          <w:rFonts w:hint="eastAsia"/>
-        </w:rPr>
-        <w:t>URL</w:t>
-      </w:r>
-      <w:r>
-        <w:rPr>
-          <w:rFonts w:hint="eastAsia"/>
-        </w:rPr>
-        <w:t>、</w:t>
-      </w:r>
-      <w:r>
-        <w:rPr>
-          <w:rFonts w:hint="eastAsia"/>
-        </w:rPr>
-        <w:t>文件或字符串中解析</w:t>
-      </w:r>
-      <w:r>
-        <w:rPr>
-          <w:rFonts w:hint="eastAsia"/>
-        </w:rPr>
-        <w:t>HTML</w:t>
-      </w:r>
-      <w:r>
-        <w:rPr>
-          <w:rFonts w:hint="eastAsia"/>
-        </w:rPr>
-        <w:t>；使用</w:t>
-      </w:r>
-      <w:r>
-        <w:rPr>
-          <w:rFonts w:hint="eastAsia"/>
-        </w:rPr>
-        <w:t>DOM</w:t>
-      </w:r>
-      <w:r>
-        <w:rPr>
-          <w:rFonts w:hint="eastAsia"/>
-        </w:rPr>
-        <w:t>或</w:t>
-      </w:r>
-      <w:r>
-        <w:rPr>
-          <w:rFonts w:hint="eastAsia"/>
-        </w:rPr>
-        <w:t>CSS</w:t>
-      </w:r>
-      <w:r>
-        <w:rPr>
-          <w:rFonts w:hint="eastAsia"/>
-        </w:rPr>
-        <w:t>选择器来查找、取出数据；操作</w:t>
-      </w:r>
-      <w:r>
-        <w:rPr>
-          <w:rFonts w:hint="eastAsia"/>
-        </w:rPr>
-        <w:t>HTML</w:t>
-      </w:r>
-      <w:r>
-        <w:rPr>
-          <w:rFonts w:hint="eastAsia"/>
-        </w:rPr>
-        <w:t>元素、属性、文本等。</w:t>
-      </w:r>
-      <w:r>
-        <w:rPr>
-          <w:rFonts w:hint="eastAsia"/>
-        </w:rPr>
-        <w:t>通过</w:t>
-      </w:r>
-      <w:proofErr w:type="spellStart"/>
-      <w:r>
-        <w:rPr>
-          <w:rFonts w:hint="eastAsia"/>
-        </w:rPr>
-        <w:t>jsoup</w:t>
-      </w:r>
-      <w:proofErr w:type="spellEnd"/>
-      <w:r>
-        <w:rPr>
-          <w:rFonts w:hint="eastAsia"/>
-        </w:rPr>
-        <w:t>提供的</w:t>
-      </w:r>
-      <w:r>
-        <w:rPr>
-          <w:rFonts w:hint="eastAsia"/>
-        </w:rPr>
-        <w:t>API</w:t>
-      </w:r>
-      <w:r>
-        <w:rPr>
-          <w:rFonts w:hint="eastAsia"/>
-        </w:rPr>
-        <w:t>，我们首先获取</w:t>
-      </w:r>
-      <w:r>
-        <w:rPr>
-          <w:rFonts w:hint="eastAsia"/>
-        </w:rPr>
-        <w:t>了</w:t>
-      </w:r>
-      <w:r>
-        <w:rPr>
-          <w:rFonts w:hint="eastAsia"/>
-        </w:rPr>
-        <w:t>裁判文书文本所在页面的</w:t>
-      </w:r>
-      <w:r>
-        <w:rPr>
-          <w:rFonts w:hint="eastAsia"/>
-        </w:rPr>
-        <w:t>URL</w:t>
-      </w:r>
-      <w:r>
-        <w:rPr>
-          <w:rFonts w:hint="eastAsia"/>
-        </w:rPr>
-        <w:t>，然后</w:t>
-      </w:r>
-      <w:r>
-        <w:rPr>
-          <w:rFonts w:hint="eastAsia"/>
-        </w:rPr>
-        <w:t>从中解析</w:t>
-      </w:r>
-      <w:r>
-        <w:rPr>
-          <w:rFonts w:hint="eastAsia"/>
-        </w:rPr>
-        <w:t>HTML</w:t>
-      </w:r>
-      <w:r>
-        <w:rPr>
-          <w:rFonts w:hint="eastAsia"/>
-        </w:rPr>
-        <w:t>，并提取出其中的裁判文书文本。</w:t>
+        <w:t>因此</w:t>
+      </w:r>
+      <w:r>
+        <w:rPr>
+          <w:rFonts w:hint="eastAsia"/>
+        </w:rPr>
+        <w:t>首先</w:t>
+      </w:r>
+      <w:r>
+        <w:rPr>
+          <w:rFonts w:hint="eastAsia"/>
+        </w:rPr>
+        <w:t>需要</w:t>
+      </w:r>
+      <w:r>
+        <w:rPr>
+          <w:rFonts w:hint="eastAsia"/>
+        </w:rPr>
+        <w:t>对数据进行预</w:t>
+      </w:r>
+      <w:r>
+        <w:rPr>
+          <w:rFonts w:hint="eastAsia"/>
+        </w:rPr>
+        <w:t>处理</w:t>
+      </w:r>
+      <w:r>
+        <w:rPr>
+          <w:rFonts w:hint="eastAsia"/>
+        </w:rPr>
+        <w:t>。</w:t>
       </w:r>
     </w:p>
     <w:p>
@@ -6265,102 +5881,13 @@
         <w:rPr>
           <w:rFonts w:hint="eastAsia"/>
         </w:rPr>
-        <w:t>从浙江法院公开网上获取</w:t>
-      </w:r>
-      <w:r>
-        <w:rPr>
-          <w:rFonts w:hint="eastAsia"/>
-        </w:rPr>
-        <w:t>的裁判文书</w:t>
-      </w:r>
-      <w:r>
-        <w:rPr>
-          <w:rFonts w:hint="eastAsia"/>
-        </w:rPr>
-        <w:t>均以文本形式存储，为非结构化数据，而预测</w:t>
-      </w:r>
-      <w:r>
-        <w:rPr>
-          <w:rFonts w:hint="eastAsia"/>
-        </w:rPr>
-        <w:t>模型的训练需要结构化</w:t>
-      </w:r>
-      <w:r>
-        <w:rPr>
-          <w:rFonts w:hint="eastAsia"/>
-        </w:rPr>
-        <w:t>的</w:t>
-      </w:r>
-      <w:r>
-        <w:rPr>
-          <w:rFonts w:hint="eastAsia"/>
-        </w:rPr>
-        <w:t>数据</w:t>
-      </w:r>
-      <w:r>
-        <w:rPr>
-          <w:rFonts w:hint="eastAsia"/>
-        </w:rPr>
-        <w:t>，</w:t>
-      </w:r>
-      <w:r>
-        <w:rPr>
-          <w:rFonts w:hint="eastAsia"/>
-        </w:rPr>
-        <w:t>因此</w:t>
-      </w:r>
-      <w:r>
-        <w:rPr>
-          <w:rFonts w:hint="eastAsia"/>
-        </w:rPr>
-        <w:t>首先</w:t>
-      </w:r>
-      <w:r>
-        <w:rPr>
-          <w:rFonts w:hint="eastAsia"/>
-        </w:rPr>
-        <w:t>需要</w:t>
-      </w:r>
-      <w:r>
-        <w:rPr>
-          <w:rFonts w:hint="eastAsia"/>
-        </w:rPr>
-        <w:t>对数据进行预</w:t>
-      </w:r>
-      <w:r>
-        <w:rPr>
-          <w:rFonts w:hint="eastAsia"/>
-        </w:rPr>
-        <w:t>处理</w:t>
-      </w:r>
-      <w:r>
-        <w:rPr>
-          <w:rFonts w:hint="eastAsia"/>
-        </w:rPr>
-        <w:t>。</w:t>
-      </w:r>
-    </w:p>
-    <w:p>
-      <w:pPr>
-        <w:ind w:firstLineChars="200" w:firstLine="420"/>
-      </w:pPr>
-      <w:r>
-        <w:rPr>
-          <w:rFonts w:hint="eastAsia"/>
-        </w:rPr>
         <w:t>一份典型的裁判文</w:t>
       </w:r>
       <w:r>
         <w:rPr>
           <w:rFonts w:hint="eastAsia"/>
         </w:rPr>
-        <w:t>书主要由首部、事实、理由、裁判结果和尾部组成。</w:t>
-      </w:r>
-      <w:r>
-        <w:rPr>
-          <w:rFonts w:hint="eastAsia"/>
-        </w:rPr>
-        <w:t>图</w:t>
+        <w:t>书主要由首部、事实、理由、裁判结果和尾部组成。图</w:t>
       </w:r>
       <w:r>
         <w:rPr>
@@ -6372,41 +5899,7 @@
         <w:rPr>
           <w:rFonts w:hint="eastAsia"/>
         </w:rPr>
-        <w:t>给出了</w:t>
-      </w:r>
-      <w:r>
-        <w:rPr>
-          <w:rFonts w:hint="eastAsia"/>
-        </w:rPr>
-        <w:t>裁判文书的样例，其中黄色高</w:t>
-      </w:r>
-      <w:proofErr w:type="gramStart"/>
-      <w:r>
-        <w:rPr>
-          <w:rFonts w:hint="eastAsia"/>
-        </w:rPr>
-        <w:t>亮部分</w:t>
-      </w:r>
-      <w:proofErr w:type="gramEnd"/>
-      <w:r>
-        <w:rPr>
-          <w:rFonts w:hint="eastAsia"/>
-        </w:rPr>
-        <w:t>为案件事实描述部分，红色高</w:t>
-      </w:r>
-      <w:proofErr w:type="gramStart"/>
-      <w:r>
-        <w:rPr>
-          <w:rFonts w:hint="eastAsia"/>
-        </w:rPr>
-        <w:t>亮部分</w:t>
-      </w:r>
-      <w:proofErr w:type="gramEnd"/>
-      <w:r>
-        <w:rPr>
-          <w:rFonts w:hint="eastAsia"/>
-        </w:rPr>
-        <w:t>为案件适用的法律条文。</w:t>
+        <w:t>给出了裁判文书的样例，其中黄色高亮部分为案件事实描述部分，红色高亮部分为案件适用的法律条文。</w:t>
       </w:r>
       <w:r>
         <w:rPr>
@@ -6493,37 +5986,86 @@
           <w:rFonts w:hint="eastAsia"/>
           <w:color w:val="FF0000"/>
         </w:rPr>
-        <w:t>介绍利用爬虫技术从浙江法院公开</w:t>
-      </w:r>
-      <w:proofErr w:type="gramStart"/>
+        <w:t>介绍利用爬虫技术从浙江法院公开网爬取裁判文书</w:t>
+      </w:r>
       <w:r>
         <w:rPr>
           <w:rFonts w:hint="eastAsia"/>
           <w:color w:val="FF0000"/>
         </w:rPr>
-        <w:t>网爬取</w:t>
-      </w:r>
-      <w:proofErr w:type="gramEnd"/>
+        <w:t>，以及提取半结构化信息</w:t>
+      </w:r>
       <w:r>
         <w:rPr>
           <w:rFonts w:hint="eastAsia"/>
           <w:color w:val="FF0000"/>
         </w:rPr>
-        <w:t>裁判文书</w:t>
-      </w:r>
-      <w:r>
-        <w:rPr>
-          <w:rFonts w:hint="eastAsia"/>
+        <w:t>的过程。</w:t>
+      </w:r>
+    </w:p>
+    <w:p>
+      <w:pPr>
+        <w:pStyle w:val="4"/>
+      </w:pPr>
+      <w:r>
+        <w:rPr>
+          <w:rFonts w:hint="eastAsia"/>
+        </w:rPr>
+        <w:t>4.1.2</w:t>
+      </w:r>
+      <w:r>
+        <w:rPr>
+          <w:rFonts w:hint="eastAsia"/>
+        </w:rPr>
+        <w:t>数据清洗</w:t>
+      </w:r>
+    </w:p>
+    <w:p>
+      <w:pPr>
+        <w:ind w:firstLineChars="200" w:firstLine="420"/>
+      </w:pPr>
+      <w:bookmarkStart w:id="3" w:name="OLE_LINK3"/>
+      <w:r>
+        <w:rPr>
+          <w:rFonts w:hint="eastAsia"/>
+        </w:rPr>
+        <w:t>由于</w:t>
+      </w:r>
+    </w:p>
+    <w:bookmarkEnd w:id="3"/>
+    <w:p>
+      <w:pPr>
+        <w:rPr>
           <w:color w:val="FF0000"/>
         </w:rPr>
-        <w:t>，以及提取半结构化信息</w:t>
-      </w:r>
-      <w:r>
-        <w:rPr>
-          <w:rFonts w:hint="eastAsia"/>
+      </w:pPr>
+    </w:p>
+    <w:p>
+      <w:pPr>
+        <w:rPr>
           <w:color w:val="FF0000"/>
         </w:rPr>
-        <w:t>的过程。</w:t>
+      </w:pPr>
+      <w:r>
+        <w:rPr>
+          <w:rFonts w:hint="eastAsia"/>
+          <w:color w:val="FF0000"/>
+        </w:rPr>
+        <w:t>介绍</w:t>
+      </w:r>
+      <w:r>
+        <w:rPr>
+          <w:rFonts w:hint="eastAsia"/>
+          <w:color w:val="FF0000"/>
+        </w:rPr>
+        <w:t>对噪声</w:t>
+      </w:r>
+      <w:r>
+        <w:rPr>
+          <w:rFonts w:hint="eastAsia"/>
+          <w:color w:val="FF0000"/>
+        </w:rPr>
+        <w:t>数据进行清洗的过程。</w:t>
       </w:r>
     </w:p>
     <w:p>
@@ -6534,90 +6076,23 @@
         <w:rPr>
           <w:rFonts w:hint="eastAsia"/>
         </w:rPr>
-        <w:t>4.1.2</w:t>
-      </w:r>
-      <w:r>
-        <w:rPr>
-          <w:rFonts w:hint="eastAsia"/>
-        </w:rPr>
-        <w:t>数据清洗</w:t>
+        <w:t>4.1.3</w:t>
+      </w:r>
+      <w:r>
+        <w:rPr>
+          <w:rFonts w:hint="eastAsia"/>
+        </w:rPr>
+        <w:t>标签提取</w:t>
       </w:r>
     </w:p>
     <w:p>
       <w:pPr>
         <w:ind w:firstLineChars="200" w:firstLine="420"/>
       </w:pPr>
-      <w:bookmarkStart w:id="3" w:name="OLE_LINK3"/>
-      <w:r>
-        <w:rPr>
-          <w:rFonts w:hint="eastAsia"/>
-        </w:rPr>
-        <w:t>由于</w:t>
-      </w:r>
-    </w:p>
-    <w:bookmarkEnd w:id="3"/>
-    <w:p>
-      <w:pPr>
-        <w:rPr>
-          <w:rFonts w:hint="eastAsia"/>
-          <w:color w:val="FF0000"/>
-        </w:rPr>
-      </w:pPr>
-    </w:p>
-    <w:p>
-      <w:pPr>
-        <w:rPr>
-          <w:color w:val="FF0000"/>
-        </w:rPr>
-      </w:pPr>
-      <w:r>
-        <w:rPr>
-          <w:rFonts w:hint="eastAsia"/>
-          <w:color w:val="FF0000"/>
-        </w:rPr>
-        <w:t>介绍</w:t>
-      </w:r>
-      <w:r>
-        <w:rPr>
-          <w:rFonts w:hint="eastAsia"/>
-          <w:color w:val="FF0000"/>
-        </w:rPr>
-        <w:t>对噪声</w:t>
-      </w:r>
-      <w:r>
-        <w:rPr>
-          <w:rFonts w:hint="eastAsia"/>
-          <w:color w:val="FF0000"/>
-        </w:rPr>
-        <w:t>数据进行清洗的过程。</w:t>
-      </w:r>
-    </w:p>
-    <w:p>
-      <w:pPr>
-        <w:pStyle w:val="4"/>
-      </w:pPr>
-      <w:r>
-        <w:rPr>
-          <w:rFonts w:hint="eastAsia"/>
-        </w:rPr>
-        <w:t>4.1.3</w:t>
-      </w:r>
-      <w:r>
-        <w:rPr>
-          <w:rFonts w:hint="eastAsia"/>
-        </w:rPr>
-        <w:t>标签提取</w:t>
-      </w:r>
-    </w:p>
-    <w:p>
-      <w:pPr>
-        <w:ind w:firstLineChars="200" w:firstLine="420"/>
-      </w:pPr>
-    </w:p>
-    <w:p>
-      <w:pPr>
-        <w:rPr>
-          <w:rFonts w:hint="eastAsia"/>
+    </w:p>
+    <w:p>
+      <w:pPr>
+        <w:rPr>
           <w:color w:val="FF0000"/>
         </w:rPr>
       </w:pPr>
@@ -6917,29 +6392,7 @@
           <w:szCs w:val="20"/>
           <w:shd w:val="clear" w:color="auto" w:fill="FFFFFF"/>
         </w:rPr>
-        <w:t xml:space="preserve">, HUANG </w:t>
-      </w:r>
-      <w:proofErr w:type="spellStart"/>
-      <w:r>
-        <w:rPr>
-          <w:rFonts w:ascii="Arial" w:hAnsi="Arial" w:cs="Arial"/>
-          <w:color w:val="000000"/>
-          <w:sz w:val="20"/>
-          <w:szCs w:val="20"/>
-          <w:shd w:val="clear" w:color="auto" w:fill="FFFFFF"/>
-        </w:rPr>
-        <w:t>Dupei</w:t>
-      </w:r>
-      <w:proofErr w:type="spellEnd"/>
-      <w:r>
-        <w:rPr>
-          <w:rFonts w:ascii="Arial" w:hAnsi="Arial" w:cs="Arial"/>
-          <w:color w:val="000000"/>
-          <w:sz w:val="20"/>
-          <w:szCs w:val="20"/>
-          <w:shd w:val="clear" w:color="auto" w:fill="FFFFFF"/>
-        </w:rPr>
-        <w:t>,</w:t>
+        <w:t>, HUANG Dupei,</w:t>
       </w:r>
       <w:r>
         <w:rPr>
@@ -7031,7 +6484,6 @@
         </w:numPr>
         <w:ind w:firstLineChars="0"/>
       </w:pPr>
-      <w:proofErr w:type="spellStart"/>
       <w:r>
         <w:rPr>
           <w:rFonts w:ascii="Arial" w:hAnsi="Arial" w:cs="Arial"/>
@@ -7040,62 +6492,7 @@
           <w:szCs w:val="20"/>
           <w:shd w:val="clear" w:color="auto" w:fill="FFFFFF"/>
         </w:rPr>
-        <w:t>Tsoumakas</w:t>
-      </w:r>
-      <w:proofErr w:type="spellEnd"/>
-      <w:r>
-        <w:rPr>
-          <w:rFonts w:ascii="Arial" w:hAnsi="Arial" w:cs="Arial"/>
-          <w:color w:val="222222"/>
-          <w:sz w:val="20"/>
-          <w:szCs w:val="20"/>
-          <w:shd w:val="clear" w:color="auto" w:fill="FFFFFF"/>
-        </w:rPr>
-        <w:t xml:space="preserve"> G, </w:t>
-      </w:r>
-      <w:proofErr w:type="spellStart"/>
-      <w:r>
-        <w:rPr>
-          <w:rFonts w:ascii="Arial" w:hAnsi="Arial" w:cs="Arial"/>
-          <w:color w:val="222222"/>
-          <w:sz w:val="20"/>
-          <w:szCs w:val="20"/>
-          <w:shd w:val="clear" w:color="auto" w:fill="FFFFFF"/>
-        </w:rPr>
-        <w:t>Katakis</w:t>
-      </w:r>
-      <w:proofErr w:type="spellEnd"/>
-      <w:r>
-        <w:rPr>
-          <w:rFonts w:ascii="Arial" w:hAnsi="Arial" w:cs="Arial"/>
-          <w:color w:val="222222"/>
-          <w:sz w:val="20"/>
-          <w:szCs w:val="20"/>
-          <w:shd w:val="clear" w:color="auto" w:fill="FFFFFF"/>
-        </w:rPr>
-        <w:t xml:space="preserve"> I. Multi-label classification: An </w:t>
-      </w:r>
-      <w:proofErr w:type="gramStart"/>
-      <w:r>
-        <w:rPr>
-          <w:rFonts w:ascii="Arial" w:hAnsi="Arial" w:cs="Arial"/>
-          <w:color w:val="222222"/>
-          <w:sz w:val="20"/>
-          <w:szCs w:val="20"/>
-          <w:shd w:val="clear" w:color="auto" w:fill="FFFFFF"/>
-        </w:rPr>
-        <w:t>overview[</w:t>
-      </w:r>
-      <w:proofErr w:type="gramEnd"/>
-      <w:r>
-        <w:rPr>
-          <w:rFonts w:ascii="Arial" w:hAnsi="Arial" w:cs="Arial"/>
-          <w:color w:val="222222"/>
-          <w:sz w:val="20"/>
-          <w:szCs w:val="20"/>
-          <w:shd w:val="clear" w:color="auto" w:fill="FFFFFF"/>
-        </w:rPr>
-        <w:t>J]. Dept. of Informatics, Aristotle University of Thessaloniki, Greece, 2006.</w:t>
+        <w:t>Tsoumakas G, Katakis I. Multi-label classification: An overview[J]. Dept. of Informatics, Aristotle University of Thessaloniki, Greece, 2006.</w:t>
       </w:r>
     </w:p>
     <w:p>
@@ -7115,29 +6512,7 @@
           <w:szCs w:val="20"/>
           <w:shd w:val="clear" w:color="auto" w:fill="FFFFFF"/>
         </w:rPr>
-        <w:t xml:space="preserve">Zhang M L, Zhou Z H. ML-KNN: A lazy learning approach to multi-label </w:t>
-      </w:r>
-      <w:proofErr w:type="gramStart"/>
-      <w:r>
-        <w:rPr>
-          <w:rFonts w:ascii="Arial" w:hAnsi="Arial" w:cs="Arial"/>
-          <w:color w:val="222222"/>
-          <w:sz w:val="20"/>
-          <w:szCs w:val="20"/>
-          <w:shd w:val="clear" w:color="auto" w:fill="FFFFFF"/>
-        </w:rPr>
-        <w:t>learning[</w:t>
-      </w:r>
-      <w:proofErr w:type="gramEnd"/>
-      <w:r>
-        <w:rPr>
-          <w:rFonts w:ascii="Arial" w:hAnsi="Arial" w:cs="Arial"/>
-          <w:color w:val="222222"/>
-          <w:sz w:val="20"/>
-          <w:szCs w:val="20"/>
-          <w:shd w:val="clear" w:color="auto" w:fill="FFFFFF"/>
-        </w:rPr>
-        <w:t>J]. Pattern recognition, 2007, 40(7): 2038-2048.</w:t>
+        <w:t>Zhang M L, Zhou Z H. ML-KNN: A lazy learning approach to multi-label learning[J]. Pattern recognition, 2007, 40(7): 2038-2048.</w:t>
       </w:r>
     </w:p>
     <w:p>
@@ -7149,7 +6524,6 @@
         </w:numPr>
         <w:ind w:firstLineChars="0"/>
       </w:pPr>
-      <w:proofErr w:type="spellStart"/>
       <w:r>
         <w:rPr>
           <w:rFonts w:ascii="Arial" w:hAnsi="Arial" w:cs="Arial"/>
@@ -7158,84 +6532,7 @@
           <w:szCs w:val="20"/>
           <w:shd w:val="clear" w:color="auto" w:fill="FFFFFF"/>
         </w:rPr>
-        <w:t>Tsoumakas</w:t>
-      </w:r>
-      <w:proofErr w:type="spellEnd"/>
-      <w:r>
-        <w:rPr>
-          <w:rFonts w:ascii="Arial" w:hAnsi="Arial" w:cs="Arial"/>
-          <w:color w:val="222222"/>
-          <w:sz w:val="20"/>
-          <w:szCs w:val="20"/>
-          <w:shd w:val="clear" w:color="auto" w:fill="FFFFFF"/>
-        </w:rPr>
-        <w:t xml:space="preserve"> G, </w:t>
-      </w:r>
-      <w:proofErr w:type="spellStart"/>
-      <w:r>
-        <w:rPr>
-          <w:rFonts w:ascii="Arial" w:hAnsi="Arial" w:cs="Arial"/>
-          <w:color w:val="222222"/>
-          <w:sz w:val="20"/>
-          <w:szCs w:val="20"/>
-          <w:shd w:val="clear" w:color="auto" w:fill="FFFFFF"/>
-        </w:rPr>
-        <w:t>Spyromitros-Xioufis</w:t>
-      </w:r>
-      <w:proofErr w:type="spellEnd"/>
-      <w:r>
-        <w:rPr>
-          <w:rFonts w:ascii="Arial" w:hAnsi="Arial" w:cs="Arial"/>
-          <w:color w:val="222222"/>
-          <w:sz w:val="20"/>
-          <w:szCs w:val="20"/>
-          <w:shd w:val="clear" w:color="auto" w:fill="FFFFFF"/>
-        </w:rPr>
-        <w:t xml:space="preserve"> E, </w:t>
-      </w:r>
-      <w:proofErr w:type="spellStart"/>
-      <w:r>
-        <w:rPr>
-          <w:rFonts w:ascii="Arial" w:hAnsi="Arial" w:cs="Arial"/>
-          <w:color w:val="222222"/>
-          <w:sz w:val="20"/>
-          <w:szCs w:val="20"/>
-          <w:shd w:val="clear" w:color="auto" w:fill="FFFFFF"/>
-        </w:rPr>
-        <w:t>Vilcek</w:t>
-      </w:r>
-      <w:proofErr w:type="spellEnd"/>
-      <w:r>
-        <w:rPr>
-          <w:rFonts w:ascii="Arial" w:hAnsi="Arial" w:cs="Arial"/>
-          <w:color w:val="222222"/>
-          <w:sz w:val="20"/>
-          <w:szCs w:val="20"/>
-          <w:shd w:val="clear" w:color="auto" w:fill="FFFFFF"/>
-        </w:rPr>
-        <w:t xml:space="preserve"> J, et al. Mulan: A java library for multi-label </w:t>
-      </w:r>
-      <w:proofErr w:type="gramStart"/>
-      <w:r>
-        <w:rPr>
-          <w:rFonts w:ascii="Arial" w:hAnsi="Arial" w:cs="Arial"/>
-          <w:color w:val="222222"/>
-          <w:sz w:val="20"/>
-          <w:szCs w:val="20"/>
-          <w:shd w:val="clear" w:color="auto" w:fill="FFFFFF"/>
-        </w:rPr>
-        <w:t>learning[</w:t>
-      </w:r>
-      <w:proofErr w:type="gramEnd"/>
-      <w:r>
-        <w:rPr>
-          <w:rFonts w:ascii="Arial" w:hAnsi="Arial" w:cs="Arial"/>
-          <w:color w:val="222222"/>
-          <w:sz w:val="20"/>
-          <w:szCs w:val="20"/>
-          <w:shd w:val="clear" w:color="auto" w:fill="FFFFFF"/>
-        </w:rPr>
-        <w:t>J]. The Journal of Machine Learning Research, 2011, 12: 2411-2414.</w:t>
+        <w:t>Tsoumakas G, Spyromitros-Xioufis E, Vilcek J, et al. Mulan: A java library for multi-label learning[J]. The Journal of Machine Learning Research, 2011, 12: 2411-2414.</w:t>
       </w:r>
     </w:p>
     <w:p>
@@ -7247,7 +6544,6 @@
         </w:numPr>
         <w:ind w:firstLineChars="0"/>
       </w:pPr>
-      <w:proofErr w:type="spellStart"/>
       <w:r>
         <w:rPr>
           <w:rFonts w:ascii="Arial" w:hAnsi="Arial" w:cs="Arial"/>
@@ -7256,84 +6552,7 @@
           <w:szCs w:val="20"/>
           <w:shd w:val="clear" w:color="auto" w:fill="FFFFFF"/>
         </w:rPr>
-        <w:t>Barutcuoglu</w:t>
-      </w:r>
-      <w:proofErr w:type="spellEnd"/>
-      <w:r>
-        <w:rPr>
-          <w:rFonts w:ascii="Arial" w:hAnsi="Arial" w:cs="Arial"/>
-          <w:color w:val="222222"/>
-          <w:sz w:val="20"/>
-          <w:szCs w:val="20"/>
-          <w:shd w:val="clear" w:color="auto" w:fill="FFFFFF"/>
-        </w:rPr>
-        <w:t xml:space="preserve"> Z, </w:t>
-      </w:r>
-      <w:proofErr w:type="spellStart"/>
-      <w:r>
-        <w:rPr>
-          <w:rFonts w:ascii="Arial" w:hAnsi="Arial" w:cs="Arial"/>
-          <w:color w:val="222222"/>
-          <w:sz w:val="20"/>
-          <w:szCs w:val="20"/>
-          <w:shd w:val="clear" w:color="auto" w:fill="FFFFFF"/>
-        </w:rPr>
-        <w:t>Schapire</w:t>
-      </w:r>
-      <w:proofErr w:type="spellEnd"/>
-      <w:r>
-        <w:rPr>
-          <w:rFonts w:ascii="Arial" w:hAnsi="Arial" w:cs="Arial"/>
-          <w:color w:val="222222"/>
-          <w:sz w:val="20"/>
-          <w:szCs w:val="20"/>
-          <w:shd w:val="clear" w:color="auto" w:fill="FFFFFF"/>
-        </w:rPr>
-        <w:t xml:space="preserve"> R E, </w:t>
-      </w:r>
-      <w:proofErr w:type="spellStart"/>
-      <w:r>
-        <w:rPr>
-          <w:rFonts w:ascii="Arial" w:hAnsi="Arial" w:cs="Arial"/>
-          <w:color w:val="222222"/>
-          <w:sz w:val="20"/>
-          <w:szCs w:val="20"/>
-          <w:shd w:val="clear" w:color="auto" w:fill="FFFFFF"/>
-        </w:rPr>
-        <w:t>Troyanskaya</w:t>
-      </w:r>
-      <w:proofErr w:type="spellEnd"/>
-      <w:r>
-        <w:rPr>
-          <w:rFonts w:ascii="Arial" w:hAnsi="Arial" w:cs="Arial"/>
-          <w:color w:val="222222"/>
-          <w:sz w:val="20"/>
-          <w:szCs w:val="20"/>
-          <w:shd w:val="clear" w:color="auto" w:fill="FFFFFF"/>
-        </w:rPr>
-        <w:t xml:space="preserve"> O G. Hierarchical multi-label prediction of gene </w:t>
-      </w:r>
-      <w:proofErr w:type="gramStart"/>
-      <w:r>
-        <w:rPr>
-          <w:rFonts w:ascii="Arial" w:hAnsi="Arial" w:cs="Arial"/>
-          <w:color w:val="222222"/>
-          <w:sz w:val="20"/>
-          <w:szCs w:val="20"/>
-          <w:shd w:val="clear" w:color="auto" w:fill="FFFFFF"/>
-        </w:rPr>
-        <w:t>function[</w:t>
-      </w:r>
-      <w:proofErr w:type="gramEnd"/>
-      <w:r>
-        <w:rPr>
-          <w:rFonts w:ascii="Arial" w:hAnsi="Arial" w:cs="Arial"/>
-          <w:color w:val="222222"/>
-          <w:sz w:val="20"/>
-          <w:szCs w:val="20"/>
-          <w:shd w:val="clear" w:color="auto" w:fill="FFFFFF"/>
-        </w:rPr>
-        <w:t>J]. Bioinformatics, 2006, 22(7): 830-836.</w:t>
+        <w:t>Barutcuoglu Z, Schapire R E, Troyanskaya O G. Hierarchical multi-label prediction of gene function[J]. Bioinformatics, 2006, 22(7): 830-836.</w:t>
       </w:r>
     </w:p>
     <w:p>
@@ -7345,7 +6564,6 @@
         </w:numPr>
         <w:ind w:firstLineChars="0"/>
       </w:pPr>
-      <w:proofErr w:type="spellStart"/>
       <w:r>
         <w:rPr>
           <w:rFonts w:ascii="Arial" w:hAnsi="Arial" w:cs="Arial"/>
@@ -7354,84 +6572,7 @@
           <w:szCs w:val="20"/>
           <w:shd w:val="clear" w:color="auto" w:fill="FFFFFF"/>
         </w:rPr>
-        <w:t>Vens</w:t>
-      </w:r>
-      <w:proofErr w:type="spellEnd"/>
-      <w:r>
-        <w:rPr>
-          <w:rFonts w:ascii="Arial" w:hAnsi="Arial" w:cs="Arial"/>
-          <w:color w:val="222222"/>
-          <w:sz w:val="20"/>
-          <w:szCs w:val="20"/>
-          <w:shd w:val="clear" w:color="auto" w:fill="FFFFFF"/>
-        </w:rPr>
-        <w:t xml:space="preserve"> C, </w:t>
-      </w:r>
-      <w:proofErr w:type="spellStart"/>
-      <w:r>
-        <w:rPr>
-          <w:rFonts w:ascii="Arial" w:hAnsi="Arial" w:cs="Arial"/>
-          <w:color w:val="222222"/>
-          <w:sz w:val="20"/>
-          <w:szCs w:val="20"/>
-          <w:shd w:val="clear" w:color="auto" w:fill="FFFFFF"/>
-        </w:rPr>
-        <w:t>Struyf</w:t>
-      </w:r>
-      <w:proofErr w:type="spellEnd"/>
-      <w:r>
-        <w:rPr>
-          <w:rFonts w:ascii="Arial" w:hAnsi="Arial" w:cs="Arial"/>
-          <w:color w:val="222222"/>
-          <w:sz w:val="20"/>
-          <w:szCs w:val="20"/>
-          <w:shd w:val="clear" w:color="auto" w:fill="FFFFFF"/>
-        </w:rPr>
-        <w:t xml:space="preserve"> J, </w:t>
-      </w:r>
-      <w:proofErr w:type="spellStart"/>
-      <w:r>
-        <w:rPr>
-          <w:rFonts w:ascii="Arial" w:hAnsi="Arial" w:cs="Arial"/>
-          <w:color w:val="222222"/>
-          <w:sz w:val="20"/>
-          <w:szCs w:val="20"/>
-          <w:shd w:val="clear" w:color="auto" w:fill="FFFFFF"/>
-        </w:rPr>
-        <w:t>Schietgat</w:t>
-      </w:r>
-      <w:proofErr w:type="spellEnd"/>
-      <w:r>
-        <w:rPr>
-          <w:rFonts w:ascii="Arial" w:hAnsi="Arial" w:cs="Arial"/>
-          <w:color w:val="222222"/>
-          <w:sz w:val="20"/>
-          <w:szCs w:val="20"/>
-          <w:shd w:val="clear" w:color="auto" w:fill="FFFFFF"/>
-        </w:rPr>
-        <w:t xml:space="preserve"> L, et al. Decision trees for hierarchical multi-label </w:t>
-      </w:r>
-      <w:proofErr w:type="gramStart"/>
-      <w:r>
-        <w:rPr>
-          <w:rFonts w:ascii="Arial" w:hAnsi="Arial" w:cs="Arial"/>
-          <w:color w:val="222222"/>
-          <w:sz w:val="20"/>
-          <w:szCs w:val="20"/>
-          <w:shd w:val="clear" w:color="auto" w:fill="FFFFFF"/>
-        </w:rPr>
-        <w:t>classification[</w:t>
-      </w:r>
-      <w:proofErr w:type="gramEnd"/>
-      <w:r>
-        <w:rPr>
-          <w:rFonts w:ascii="Arial" w:hAnsi="Arial" w:cs="Arial"/>
-          <w:color w:val="222222"/>
-          <w:sz w:val="20"/>
-          <w:szCs w:val="20"/>
-          <w:shd w:val="clear" w:color="auto" w:fill="FFFFFF"/>
-        </w:rPr>
-        <w:t>J]. Machine Learning, 2008, 73(2): 185-214.</w:t>
+        <w:t>Vens C, Struyf J, Schietgat L, et al. Decision trees for hierarchical multi-label classification[J]. Machine Learning, 2008, 73(2): 185-214.</w:t>
       </w:r>
     </w:p>
     <w:p>
@@ -7451,29 +6592,7 @@
           <w:szCs w:val="20"/>
           <w:shd w:val="clear" w:color="auto" w:fill="FFFFFF"/>
         </w:rPr>
-        <w:t xml:space="preserve">Zhang M L, Zhou Z H. A review on multi-label learning </w:t>
-      </w:r>
-      <w:proofErr w:type="gramStart"/>
-      <w:r>
-        <w:rPr>
-          <w:rFonts w:ascii="Arial" w:hAnsi="Arial" w:cs="Arial"/>
-          <w:color w:val="222222"/>
-          <w:sz w:val="20"/>
-          <w:szCs w:val="20"/>
-          <w:shd w:val="clear" w:color="auto" w:fill="FFFFFF"/>
-        </w:rPr>
-        <w:t>algorithms[</w:t>
-      </w:r>
-      <w:proofErr w:type="gramEnd"/>
-      <w:r>
-        <w:rPr>
-          <w:rFonts w:ascii="Arial" w:hAnsi="Arial" w:cs="Arial"/>
-          <w:color w:val="222222"/>
-          <w:sz w:val="20"/>
-          <w:szCs w:val="20"/>
-          <w:shd w:val="clear" w:color="auto" w:fill="FFFFFF"/>
-        </w:rPr>
-        <w:t>J]. Knowledge and Data Engineering, IEEE Transactions on, 2014, 26(8): 1819-1837.</w:t>
+        <w:t>Zhang M L, Zhou Z H. A review on multi-label learning algorithms[J]. Knowledge and Data Engineering, IEEE Transactions on, 2014, 26(8): 1819-1837.</w:t>
       </w:r>
     </w:p>
     <w:p>
@@ -7485,7 +6604,6 @@
         </w:numPr>
         <w:ind w:firstLineChars="0"/>
       </w:pPr>
-      <w:proofErr w:type="spellStart"/>
       <w:r>
         <w:rPr>
           <w:rFonts w:ascii="Arial" w:hAnsi="Arial" w:cs="Arial"/>
@@ -7494,84 +6612,7 @@
           <w:szCs w:val="20"/>
           <w:shd w:val="clear" w:color="auto" w:fill="FFFFFF"/>
         </w:rPr>
-        <w:t>Spolaor</w:t>
-      </w:r>
-      <w:proofErr w:type="spellEnd"/>
-      <w:r>
-        <w:rPr>
-          <w:rFonts w:ascii="Arial" w:hAnsi="Arial" w:cs="Arial"/>
-          <w:color w:val="222222"/>
-          <w:sz w:val="20"/>
-          <w:szCs w:val="20"/>
-          <w:shd w:val="clear" w:color="auto" w:fill="FFFFFF"/>
-        </w:rPr>
-        <w:t xml:space="preserve"> N, </w:t>
-      </w:r>
-      <w:proofErr w:type="spellStart"/>
-      <w:r>
-        <w:rPr>
-          <w:rFonts w:ascii="Arial" w:hAnsi="Arial" w:cs="Arial"/>
-          <w:color w:val="222222"/>
-          <w:sz w:val="20"/>
-          <w:szCs w:val="20"/>
-          <w:shd w:val="clear" w:color="auto" w:fill="FFFFFF"/>
-        </w:rPr>
-        <w:t>Cherman</w:t>
-      </w:r>
-      <w:proofErr w:type="spellEnd"/>
-      <w:r>
-        <w:rPr>
-          <w:rFonts w:ascii="Arial" w:hAnsi="Arial" w:cs="Arial"/>
-          <w:color w:val="222222"/>
-          <w:sz w:val="20"/>
-          <w:szCs w:val="20"/>
-          <w:shd w:val="clear" w:color="auto" w:fill="FFFFFF"/>
-        </w:rPr>
-        <w:t xml:space="preserve"> E A, </w:t>
-      </w:r>
-      <w:proofErr w:type="spellStart"/>
-      <w:r>
-        <w:rPr>
-          <w:rFonts w:ascii="Arial" w:hAnsi="Arial" w:cs="Arial"/>
-          <w:color w:val="222222"/>
-          <w:sz w:val="20"/>
-          <w:szCs w:val="20"/>
-          <w:shd w:val="clear" w:color="auto" w:fill="FFFFFF"/>
-        </w:rPr>
-        <w:t>Monard</w:t>
-      </w:r>
-      <w:proofErr w:type="spellEnd"/>
-      <w:r>
-        <w:rPr>
-          <w:rFonts w:ascii="Arial" w:hAnsi="Arial" w:cs="Arial"/>
-          <w:color w:val="222222"/>
-          <w:sz w:val="20"/>
-          <w:szCs w:val="20"/>
-          <w:shd w:val="clear" w:color="auto" w:fill="FFFFFF"/>
-        </w:rPr>
-        <w:t xml:space="preserve"> M C, et al. A comparison of multi-label feature selection methods using the problem transformation </w:t>
-      </w:r>
-      <w:proofErr w:type="gramStart"/>
-      <w:r>
-        <w:rPr>
-          <w:rFonts w:ascii="Arial" w:hAnsi="Arial" w:cs="Arial"/>
-          <w:color w:val="222222"/>
-          <w:sz w:val="20"/>
-          <w:szCs w:val="20"/>
-          <w:shd w:val="clear" w:color="auto" w:fill="FFFFFF"/>
-        </w:rPr>
-        <w:t>approach[</w:t>
-      </w:r>
-      <w:proofErr w:type="gramEnd"/>
-      <w:r>
-        <w:rPr>
-          <w:rFonts w:ascii="Arial" w:hAnsi="Arial" w:cs="Arial"/>
-          <w:color w:val="222222"/>
-          <w:sz w:val="20"/>
-          <w:szCs w:val="20"/>
-          <w:shd w:val="clear" w:color="auto" w:fill="FFFFFF"/>
-        </w:rPr>
-        <w:t>J]. Electronic Notes in Theoretical Computer Science, 2013, 292: 135-151.</w:t>
+        <w:t>Spolaor N, Cherman E A, Monard M C, et al. A comparison of multi-label feature selection methods using the problem transformation approach[J]. Electronic Notes in Theoretical Computer Science, 2013, 292: 135-151.</w:t>
       </w:r>
     </w:p>
     <w:p>
@@ -7603,7 +6644,6 @@
         </w:numPr>
         <w:ind w:firstLineChars="0"/>
       </w:pPr>
-      <w:proofErr w:type="spellStart"/>
       <w:r>
         <w:rPr>
           <w:rFonts w:ascii="Arial" w:hAnsi="Arial" w:cs="Arial"/>
@@ -7612,84 +6652,7 @@
           <w:szCs w:val="20"/>
           <w:shd w:val="clear" w:color="auto" w:fill="FFFFFF"/>
         </w:rPr>
-        <w:t>Esuli</w:t>
-      </w:r>
-      <w:proofErr w:type="spellEnd"/>
-      <w:r>
-        <w:rPr>
-          <w:rFonts w:ascii="Arial" w:hAnsi="Arial" w:cs="Arial"/>
-          <w:color w:val="222222"/>
-          <w:sz w:val="20"/>
-          <w:szCs w:val="20"/>
-          <w:shd w:val="clear" w:color="auto" w:fill="FFFFFF"/>
-        </w:rPr>
-        <w:t xml:space="preserve"> A, </w:t>
-      </w:r>
-      <w:proofErr w:type="spellStart"/>
-      <w:r>
-        <w:rPr>
-          <w:rFonts w:ascii="Arial" w:hAnsi="Arial" w:cs="Arial"/>
-          <w:color w:val="222222"/>
-          <w:sz w:val="20"/>
-          <w:szCs w:val="20"/>
-          <w:shd w:val="clear" w:color="auto" w:fill="FFFFFF"/>
-        </w:rPr>
-        <w:t>Fagni</w:t>
-      </w:r>
-      <w:proofErr w:type="spellEnd"/>
-      <w:r>
-        <w:rPr>
-          <w:rFonts w:ascii="Arial" w:hAnsi="Arial" w:cs="Arial"/>
-          <w:color w:val="222222"/>
-          <w:sz w:val="20"/>
-          <w:szCs w:val="20"/>
-          <w:shd w:val="clear" w:color="auto" w:fill="FFFFFF"/>
-        </w:rPr>
-        <w:t xml:space="preserve"> T, </w:t>
-      </w:r>
-      <w:proofErr w:type="spellStart"/>
-      <w:r>
-        <w:rPr>
-          <w:rFonts w:ascii="Arial" w:hAnsi="Arial" w:cs="Arial"/>
-          <w:color w:val="222222"/>
-          <w:sz w:val="20"/>
-          <w:szCs w:val="20"/>
-          <w:shd w:val="clear" w:color="auto" w:fill="FFFFFF"/>
-        </w:rPr>
-        <w:t>Sebastiani</w:t>
-      </w:r>
-      <w:proofErr w:type="spellEnd"/>
-      <w:r>
-        <w:rPr>
-          <w:rFonts w:ascii="Arial" w:hAnsi="Arial" w:cs="Arial"/>
-          <w:color w:val="222222"/>
-          <w:sz w:val="20"/>
-          <w:szCs w:val="20"/>
-          <w:shd w:val="clear" w:color="auto" w:fill="FFFFFF"/>
-        </w:rPr>
-        <w:t xml:space="preserve"> F. Boosting multi-label hierarchical text </w:t>
-      </w:r>
-      <w:proofErr w:type="gramStart"/>
-      <w:r>
-        <w:rPr>
-          <w:rFonts w:ascii="Arial" w:hAnsi="Arial" w:cs="Arial"/>
-          <w:color w:val="222222"/>
-          <w:sz w:val="20"/>
-          <w:szCs w:val="20"/>
-          <w:shd w:val="clear" w:color="auto" w:fill="FFFFFF"/>
-        </w:rPr>
-        <w:t>categorization[</w:t>
-      </w:r>
-      <w:proofErr w:type="gramEnd"/>
-      <w:r>
-        <w:rPr>
-          <w:rFonts w:ascii="Arial" w:hAnsi="Arial" w:cs="Arial"/>
-          <w:color w:val="222222"/>
-          <w:sz w:val="20"/>
-          <w:szCs w:val="20"/>
-          <w:shd w:val="clear" w:color="auto" w:fill="FFFFFF"/>
-        </w:rPr>
-        <w:t>J]. Information Retrieval, 2008, 11(4): 287-313.</w:t>
+        <w:t>Esuli A, Fagni T, Sebastiani F. Boosting multi-label hierarchical text categorization[J]. Information Retrieval, 2008, 11(4): 287-313.</w:t>
       </w:r>
     </w:p>
     <w:p>
@@ -7701,7 +6664,6 @@
         </w:numPr>
         <w:ind w:firstLineChars="0"/>
       </w:pPr>
-      <w:proofErr w:type="spellStart"/>
       <w:r>
         <w:rPr>
           <w:rFonts w:ascii="Arial" w:hAnsi="Arial" w:cs="Arial"/>
@@ -7710,84 +6672,7 @@
           <w:szCs w:val="20"/>
           <w:shd w:val="clear" w:color="auto" w:fill="FFFFFF"/>
         </w:rPr>
-        <w:t>Tsoumakas</w:t>
-      </w:r>
-      <w:proofErr w:type="spellEnd"/>
-      <w:r>
-        <w:rPr>
-          <w:rFonts w:ascii="Arial" w:hAnsi="Arial" w:cs="Arial"/>
-          <w:color w:val="222222"/>
-          <w:sz w:val="20"/>
-          <w:szCs w:val="20"/>
-          <w:shd w:val="clear" w:color="auto" w:fill="FFFFFF"/>
-        </w:rPr>
-        <w:t xml:space="preserve"> G, </w:t>
-      </w:r>
-      <w:proofErr w:type="spellStart"/>
-      <w:r>
-        <w:rPr>
-          <w:rFonts w:ascii="Arial" w:hAnsi="Arial" w:cs="Arial"/>
-          <w:color w:val="222222"/>
-          <w:sz w:val="20"/>
-          <w:szCs w:val="20"/>
-          <w:shd w:val="clear" w:color="auto" w:fill="FFFFFF"/>
-        </w:rPr>
-        <w:t>Katakis</w:t>
-      </w:r>
-      <w:proofErr w:type="spellEnd"/>
-      <w:r>
-        <w:rPr>
-          <w:rFonts w:ascii="Arial" w:hAnsi="Arial" w:cs="Arial"/>
-          <w:color w:val="222222"/>
-          <w:sz w:val="20"/>
-          <w:szCs w:val="20"/>
-          <w:shd w:val="clear" w:color="auto" w:fill="FFFFFF"/>
-        </w:rPr>
-        <w:t xml:space="preserve"> I, </w:t>
-      </w:r>
-      <w:proofErr w:type="spellStart"/>
-      <w:r>
-        <w:rPr>
-          <w:rFonts w:ascii="Arial" w:hAnsi="Arial" w:cs="Arial"/>
-          <w:color w:val="222222"/>
-          <w:sz w:val="20"/>
-          <w:szCs w:val="20"/>
-          <w:shd w:val="clear" w:color="auto" w:fill="FFFFFF"/>
-        </w:rPr>
-        <w:t>Vlahavas</w:t>
-      </w:r>
-      <w:proofErr w:type="spellEnd"/>
-      <w:r>
-        <w:rPr>
-          <w:rFonts w:ascii="Arial" w:hAnsi="Arial" w:cs="Arial"/>
-          <w:color w:val="222222"/>
-          <w:sz w:val="20"/>
-          <w:szCs w:val="20"/>
-          <w:shd w:val="clear" w:color="auto" w:fill="FFFFFF"/>
-        </w:rPr>
-        <w:t xml:space="preserve"> I. Effective and efficient </w:t>
-      </w:r>
-      <w:proofErr w:type="spellStart"/>
-      <w:r>
-        <w:rPr>
-          <w:rFonts w:ascii="Arial" w:hAnsi="Arial" w:cs="Arial"/>
-          <w:color w:val="222222"/>
-          <w:sz w:val="20"/>
-          <w:szCs w:val="20"/>
-          <w:shd w:val="clear" w:color="auto" w:fill="FFFFFF"/>
-        </w:rPr>
-        <w:t>multilabel</w:t>
-      </w:r>
-      <w:proofErr w:type="spellEnd"/>
-      <w:r>
-        <w:rPr>
-          <w:rFonts w:ascii="Arial" w:hAnsi="Arial" w:cs="Arial"/>
-          <w:color w:val="222222"/>
-          <w:sz w:val="20"/>
-          <w:szCs w:val="20"/>
-          <w:shd w:val="clear" w:color="auto" w:fill="FFFFFF"/>
-        </w:rPr>
-        <w:t xml:space="preserve"> classification in domains with large number of labels[C]//Proc. ECML/PKDD 2008 Workshop on Mining Multidimensional Data (MMD’08). 2008: 30-44.</w:t>
+        <w:t>Tsoumakas G, Katakis I, Vlahavas I. Effective and efficient multilabel classification in domains with large number of labels[C]//Proc. ECML/PKDD 2008 Workshop on Mining Multidimensional Data (MMD’08). 2008: 30-44.</w:t>
       </w:r>
     </w:p>
     <w:p>
@@ -7799,7 +6684,6 @@
         </w:numPr>
         <w:ind w:firstLineChars="0"/>
       </w:pPr>
-      <w:proofErr w:type="spellStart"/>
       <w:r>
         <w:rPr>
           <w:rFonts w:ascii="Arial" w:hAnsi="Arial" w:cs="Arial"/>
@@ -7808,62 +6692,7 @@
           <w:szCs w:val="20"/>
           <w:shd w:val="clear" w:color="auto" w:fill="FFFFFF"/>
         </w:rPr>
-        <w:t>Cerri</w:t>
-      </w:r>
-      <w:proofErr w:type="spellEnd"/>
-      <w:r>
-        <w:rPr>
-          <w:rFonts w:ascii="Arial" w:hAnsi="Arial" w:cs="Arial"/>
-          <w:color w:val="222222"/>
-          <w:sz w:val="20"/>
-          <w:szCs w:val="20"/>
-          <w:shd w:val="clear" w:color="auto" w:fill="FFFFFF"/>
-        </w:rPr>
-        <w:t xml:space="preserve"> R, Barros R C, De </w:t>
-      </w:r>
-      <w:proofErr w:type="spellStart"/>
-      <w:r>
-        <w:rPr>
-          <w:rFonts w:ascii="Arial" w:hAnsi="Arial" w:cs="Arial"/>
-          <w:color w:val="222222"/>
-          <w:sz w:val="20"/>
-          <w:szCs w:val="20"/>
-          <w:shd w:val="clear" w:color="auto" w:fill="FFFFFF"/>
-        </w:rPr>
-        <w:t>Carvalho</w:t>
-      </w:r>
-      <w:proofErr w:type="spellEnd"/>
-      <w:r>
-        <w:rPr>
-          <w:rFonts w:ascii="Arial" w:hAnsi="Arial" w:cs="Arial"/>
-          <w:color w:val="222222"/>
-          <w:sz w:val="20"/>
-          <w:szCs w:val="20"/>
-          <w:shd w:val="clear" w:color="auto" w:fill="FFFFFF"/>
-        </w:rPr>
-        <w:t xml:space="preserve"> A C. Hierarchical multi-label classification using local neural </w:t>
-      </w:r>
-      <w:proofErr w:type="gramStart"/>
-      <w:r>
-        <w:rPr>
-          <w:rFonts w:ascii="Arial" w:hAnsi="Arial" w:cs="Arial"/>
-          <w:color w:val="222222"/>
-          <w:sz w:val="20"/>
-          <w:szCs w:val="20"/>
-          <w:shd w:val="clear" w:color="auto" w:fill="FFFFFF"/>
-        </w:rPr>
-        <w:t>networks[</w:t>
-      </w:r>
-      <w:proofErr w:type="gramEnd"/>
-      <w:r>
-        <w:rPr>
-          <w:rFonts w:ascii="Arial" w:hAnsi="Arial" w:cs="Arial"/>
-          <w:color w:val="222222"/>
-          <w:sz w:val="20"/>
-          <w:szCs w:val="20"/>
-          <w:shd w:val="clear" w:color="auto" w:fill="FFFFFF"/>
-        </w:rPr>
-        <w:t>J]. Journal of Computer and System Sciences, 2014, 80(1): 39-56.</w:t>
+        <w:t>Cerri R, Barros R C, De Carvalho A C. Hierarchical multi-label classification using local neural networks[J]. Journal of Computer and System Sciences, 2014, 80(1): 39-56.</w:t>
       </w:r>
     </w:p>
     <w:p>
@@ -7874,11 +6703,7 @@
           <w:numId w:val="1"/>
         </w:numPr>
         <w:ind w:firstLineChars="0"/>
-        <w:rPr>
-          <w:rFonts w:hint="eastAsia"/>
-        </w:rPr>
-      </w:pPr>
-      <w:proofErr w:type="spellStart"/>
+      </w:pPr>
       <w:r>
         <w:rPr>
           <w:rFonts w:ascii="Arial" w:hAnsi="Arial" w:cs="Arial"/>
@@ -7887,18 +6712,7 @@
           <w:szCs w:val="20"/>
           <w:shd w:val="clear" w:color="auto" w:fill="FFFFFF"/>
         </w:rPr>
-        <w:t>Cai</w:t>
-      </w:r>
-      <w:proofErr w:type="spellEnd"/>
-      <w:r>
-        <w:rPr>
-          <w:rFonts w:ascii="Arial" w:hAnsi="Arial" w:cs="Arial"/>
-          <w:color w:val="222222"/>
-          <w:sz w:val="20"/>
-          <w:szCs w:val="20"/>
-          <w:shd w:val="clear" w:color="auto" w:fill="FFFFFF"/>
-        </w:rPr>
-        <w:t xml:space="preserve"> L, Hofmann T. Hierarchical document categorization with support vector machines[C]//Proceedings of the thirteenth ACM international conference on Information and knowledge management. ACM, 2004: 78-87.</w:t>
+        <w:t>Cai L, Hofmann T. Hierarchical document categorization with support vector machines[C]//Proceedings of the thirteenth ACM international conference on Information and knowledge management. ACM, 2004: 78-87.</w:t>
       </w:r>
     </w:p>
     <w:p>
@@ -7918,51 +6732,7 @@
           <w:szCs w:val="20"/>
           <w:shd w:val="clear" w:color="auto" w:fill="FFFFFF"/>
         </w:rPr>
-        <w:t xml:space="preserve">Silla Jr C N, Freitas A </w:t>
-      </w:r>
-      <w:proofErr w:type="spellStart"/>
-      <w:r>
-        <w:rPr>
-          <w:rFonts w:ascii="Arial" w:hAnsi="Arial" w:cs="Arial"/>
-          <w:color w:val="222222"/>
-          <w:sz w:val="20"/>
-          <w:szCs w:val="20"/>
-          <w:shd w:val="clear" w:color="auto" w:fill="FFFFFF"/>
-        </w:rPr>
-        <w:t>A</w:t>
-      </w:r>
-      <w:proofErr w:type="spellEnd"/>
-      <w:r>
-        <w:rPr>
-          <w:rFonts w:ascii="Arial" w:hAnsi="Arial" w:cs="Arial"/>
-          <w:color w:val="222222"/>
-          <w:sz w:val="20"/>
-          <w:szCs w:val="20"/>
-          <w:shd w:val="clear" w:color="auto" w:fill="FFFFFF"/>
-        </w:rPr>
-        <w:t xml:space="preserve">. A survey of hierarchical classification across different application </w:t>
-      </w:r>
-      <w:proofErr w:type="gramStart"/>
-      <w:r>
-        <w:rPr>
-          <w:rFonts w:ascii="Arial" w:hAnsi="Arial" w:cs="Arial"/>
-          <w:color w:val="222222"/>
-          <w:sz w:val="20"/>
-          <w:szCs w:val="20"/>
-          <w:shd w:val="clear" w:color="auto" w:fill="FFFFFF"/>
-        </w:rPr>
-        <w:t>domains[</w:t>
-      </w:r>
-      <w:proofErr w:type="gramEnd"/>
-      <w:r>
-        <w:rPr>
-          <w:rFonts w:ascii="Arial" w:hAnsi="Arial" w:cs="Arial"/>
-          <w:color w:val="222222"/>
-          <w:sz w:val="20"/>
-          <w:szCs w:val="20"/>
-          <w:shd w:val="clear" w:color="auto" w:fill="FFFFFF"/>
-        </w:rPr>
-        <w:t>J]. Data Mining and Knowledge Discovery, 2011, 22(1-2): 31-72.</w:t>
+        <w:t>Silla Jr C N, Freitas A A. A survey of hierarchical classification across different application domains[J]. Data Mining and Knowledge Discovery, 2011, 22(1-2): 31-72.</w:t>
       </w:r>
     </w:p>
     <w:sectPr>
@@ -8036,7 +6806,7 @@
         <v:path o:extrusionok="f" gradientshapeok="t" o:connecttype="rect"/>
         <o:lock v:ext="edit" aspectratio="t"/>
       </v:shapetype>
-      <v:shape id="_x0000_i1053" type="#_x0000_t75" alt="http://images.cnitblog.com/blog/507521/201308/15094815-b3eb810b458b4f9bb10727b081d55a1b.png" style="width:23.75pt;height:14.95pt;visibility:visible;mso-wrap-style:square" o:bullet="t">
+      <v:shape id="_x0000_i1027" type="#_x0000_t75" alt="http://images.cnitblog.com/blog/507521/201308/15094815-b3eb810b458b4f9bb10727b081d55a1b.png" style="width:23.75pt;height:14.95pt;visibility:visible;mso-wrap-style:square" o:bullet="t">
         <v:imagedata r:id="rId1" o:title="15094815-b3eb810b458b4f9bb10727b081d55a1b"/>
       </v:shape>
     </w:pict>

--- a/法律文本分类.docx
+++ b/法律文本分类.docx
@@ -74,48 +74,15 @@
     <w:p>
       <w:pPr>
         <w:ind w:firstLineChars="200" w:firstLine="420"/>
-      </w:pPr>
-      <w:r>
-        <w:rPr>
-          <w:rFonts w:hint="eastAsia"/>
-        </w:rPr>
-        <w:t>随着我国法治建设的逐步</w:t>
-      </w:r>
-      <w:r>
-        <w:rPr>
-          <w:rFonts w:hint="eastAsia"/>
-        </w:rPr>
-        <w:t>推进，</w:t>
-      </w:r>
-      <w:r>
-        <w:rPr>
-          <w:rFonts w:hint="eastAsia"/>
-        </w:rPr>
-        <w:t>人民的法律意识日渐提高</w:t>
-      </w:r>
-      <w:r>
-        <w:rPr>
-          <w:rFonts w:hint="eastAsia"/>
-        </w:rPr>
-        <w:t>，</w:t>
-      </w:r>
-      <w:r>
-        <w:rPr>
-          <w:rFonts w:hint="eastAsia"/>
-        </w:rPr>
-        <w:t>人们在遇到争议事件时会更多地选择诉诸法律，以公平公正地解决问题</w:t>
-      </w:r>
-      <w:r>
-        <w:rPr>
-          <w:rFonts w:hint="eastAsia"/>
-        </w:rPr>
-        <w:t>。</w:t>
-      </w:r>
-      <w:r>
-        <w:rPr>
-          <w:rFonts w:hint="eastAsia"/>
-        </w:rPr>
-        <w:t>根据最高人民法院的数据，</w:t>
+        <w:rPr>
+          <w:rFonts w:hint="eastAsia"/>
+        </w:rPr>
+      </w:pPr>
+      <w:r>
+        <w:rPr>
+          <w:rFonts w:hint="eastAsia"/>
+        </w:rPr>
+        <w:t>随着我国法治建设的逐步推进，人民的法律意识日渐提高，人们在遇到争议事件时会更多地选择诉诸法律，以公平公正地解决问题。根据最高人民法院的数据，</w:t>
       </w:r>
       <w:r>
         <w:rPr>
@@ -127,25 +94,7 @@
         <w:rPr>
           <w:rFonts w:hint="eastAsia"/>
         </w:rPr>
-        <w:t>年</w:t>
-      </w:r>
-      <w:r>
-        <w:rPr>
-          <w:rFonts w:hint="eastAsia"/>
-        </w:rPr>
-        <w:t>全国</w:t>
-      </w:r>
-      <w:r>
-        <w:rPr>
-          <w:rFonts w:hint="eastAsia"/>
-        </w:rPr>
-        <w:t>各级法院审结一审民事案件</w:t>
-      </w:r>
-      <w:r>
-        <w:rPr>
-          <w:rFonts w:hint="eastAsia"/>
-        </w:rPr>
-        <w:t>达</w:t>
+        <w:t>年全国各级法院审结一审民事案件达</w:t>
       </w:r>
       <w:r>
         <w:rPr>
@@ -157,251 +106,29 @@
         <w:rPr>
           <w:rFonts w:hint="eastAsia"/>
         </w:rPr>
-        <w:t>万件</w:t>
-      </w:r>
-      <w:r>
-        <w:rPr>
-          <w:rFonts w:hint="eastAsia"/>
-        </w:rPr>
-        <w:t>。然而</w:t>
-      </w:r>
-      <w:r>
-        <w:rPr>
-          <w:rFonts w:hint="eastAsia"/>
-        </w:rPr>
-        <w:t>，</w:t>
-      </w:r>
-      <w:r>
-        <w:rPr>
-          <w:rFonts w:hint="eastAsia"/>
-        </w:rPr>
-        <w:t>由于法律的专业性和复杂性，普通民众</w:t>
-      </w:r>
-      <w:r>
-        <w:rPr>
-          <w:rFonts w:hint="eastAsia"/>
-        </w:rPr>
-        <w:t>自身在借助法律维护自身权益的时候往往无所适从，只能求助律师等专业人</w:t>
-      </w:r>
-      <w:r>
-        <w:rPr>
-          <w:rFonts w:hint="eastAsia"/>
-        </w:rPr>
-        <w:t>士；另一方面</w:t>
-      </w:r>
-      <w:r>
-        <w:rPr>
-          <w:rFonts w:hint="eastAsia"/>
-        </w:rPr>
-        <w:t>，法律条文浩如烟海，即便是专业律师也</w:t>
-      </w:r>
-      <w:r>
-        <w:rPr>
-          <w:rFonts w:hint="eastAsia"/>
-        </w:rPr>
-        <w:t>只能专注于</w:t>
-      </w:r>
-      <w:r>
-        <w:rPr>
-          <w:rFonts w:hint="eastAsia"/>
-        </w:rPr>
-        <w:t>某一领域</w:t>
-      </w:r>
-      <w:r>
-        <w:rPr>
-          <w:rFonts w:hint="eastAsia"/>
-        </w:rPr>
-        <w:t>，在面对不熟悉的法律条文或者案例时，也需要一些决策辅助</w:t>
-      </w:r>
-      <w:r>
-        <w:rPr>
-          <w:rFonts w:hint="eastAsia"/>
-        </w:rPr>
-        <w:t>。</w:t>
+        <w:t>万件。然而，由于法律的专业性和复杂性，普通民众自身在借助法律维护自身权益的时候往往无所适从，只能求助律师等专业人士；另一方面，法律条文浩如烟海，即便是专业律师也只能专注于某一领域，在面对不熟悉的法律条文或者案例时，也需要一些决策辅助。</w:t>
       </w:r>
     </w:p>
     <w:p>
       <w:pPr>
         <w:ind w:firstLineChars="200" w:firstLine="420"/>
-      </w:pPr>
-      <w:r>
-        <w:rPr>
-          <w:rFonts w:hint="eastAsia"/>
-        </w:rPr>
-        <w:t>信息技术，尤其是信息检索和数据挖掘技术的发展，为</w:t>
-      </w:r>
-      <w:r>
-        <w:rPr>
-          <w:rFonts w:hint="eastAsia"/>
-        </w:rPr>
-        <w:t>法律辅助系统的实现提供了可能。</w:t>
-      </w:r>
-      <w:r>
-        <w:rPr>
-          <w:rFonts w:hint="eastAsia"/>
-        </w:rPr>
-        <w:t>“北大法宝”、</w:t>
-      </w:r>
-      <w:r>
-        <w:rPr>
-          <w:rFonts w:hint="eastAsia"/>
-        </w:rPr>
-        <w:t>“找法网”</w:t>
-      </w:r>
-      <w:r>
-        <w:rPr>
-          <w:rFonts w:hint="eastAsia"/>
-        </w:rPr>
-        <w:t>等一批在线法律信息</w:t>
-      </w:r>
-      <w:r>
-        <w:rPr>
-          <w:rFonts w:hint="eastAsia"/>
-        </w:rPr>
-        <w:t>平台，提供了</w:t>
-      </w:r>
-      <w:r>
-        <w:rPr>
-          <w:rFonts w:hint="eastAsia"/>
-        </w:rPr>
-        <w:t>法规案例检索</w:t>
-      </w:r>
-      <w:r>
-        <w:rPr>
-          <w:rFonts w:hint="eastAsia"/>
-        </w:rPr>
-        <w:t>、</w:t>
-      </w:r>
-      <w:r>
-        <w:rPr>
-          <w:rFonts w:hint="eastAsia"/>
-        </w:rPr>
-        <w:t>律师推荐等功能，在一定程度上</w:t>
-      </w:r>
-      <w:r>
-        <w:rPr>
-          <w:rFonts w:hint="eastAsia"/>
-        </w:rPr>
-        <w:t>为人</w:t>
-      </w:r>
-      <w:r>
-        <w:rPr>
-          <w:rFonts w:hint="eastAsia"/>
-        </w:rPr>
-        <w:t>们诉诸法律解决争端</w:t>
-      </w:r>
-      <w:r>
-        <w:rPr>
-          <w:rFonts w:hint="eastAsia"/>
-        </w:rPr>
-        <w:t>提供了便利。</w:t>
-      </w:r>
-      <w:r>
-        <w:rPr>
-          <w:rFonts w:hint="eastAsia"/>
-        </w:rPr>
-        <w:t>然而，上述平台提供的服务</w:t>
-      </w:r>
-      <w:r>
-        <w:rPr>
-          <w:rFonts w:hint="eastAsia"/>
-        </w:rPr>
-        <w:t>并未直接解决人</w:t>
-      </w:r>
-      <w:r>
-        <w:rPr>
-          <w:rFonts w:hint="eastAsia"/>
-        </w:rPr>
-        <w:t>们的问题</w:t>
-      </w:r>
-      <w:r>
-        <w:rPr>
-          <w:rFonts w:hint="eastAsia"/>
-        </w:rPr>
-        <w:t>。法规案例的检索往往需要用户有明确的搜索目标，甚至需要一定的法律</w:t>
-      </w:r>
-      <w:r>
-        <w:rPr>
-          <w:rFonts w:hint="eastAsia"/>
-        </w:rPr>
-        <w:t>领域</w:t>
-      </w:r>
-      <w:r>
-        <w:rPr>
-          <w:rFonts w:hint="eastAsia"/>
-        </w:rPr>
-        <w:t>知识，而且即便搜索引擎能够给出相应的搜索结果，这些结果</w:t>
-      </w:r>
-      <w:r>
-        <w:rPr>
-          <w:rFonts w:hint="eastAsia"/>
-        </w:rPr>
-        <w:t>通常</w:t>
-      </w:r>
-      <w:r>
-        <w:rPr>
-          <w:rFonts w:hint="eastAsia"/>
-        </w:rPr>
-        <w:t>也无法</w:t>
-      </w:r>
-      <w:r>
-        <w:rPr>
-          <w:rFonts w:hint="eastAsia"/>
-        </w:rPr>
-        <w:t>直接提供</w:t>
-      </w:r>
-      <w:r>
-        <w:rPr>
-          <w:rFonts w:hint="eastAsia"/>
-        </w:rPr>
-        <w:t>问题的答案，需要用户自己</w:t>
-      </w:r>
-      <w:r>
-        <w:rPr>
-          <w:rFonts w:hint="eastAsia"/>
-        </w:rPr>
-        <w:t>的解析和理解。</w:t>
-      </w:r>
-      <w:r>
-        <w:rPr>
-          <w:rFonts w:hint="eastAsia"/>
-        </w:rPr>
-        <w:t>律师推荐能够方便用户找到合适的律师，实际上是</w:t>
-      </w:r>
-      <w:r>
-        <w:rPr>
-          <w:rFonts w:hint="eastAsia"/>
-        </w:rPr>
-        <w:t>连接用户和律师的桥梁，</w:t>
-      </w:r>
-      <w:r>
-        <w:rPr>
-          <w:rFonts w:hint="eastAsia"/>
-        </w:rPr>
-        <w:t>不仅无法提供问题的直接解决方案，还容易</w:t>
-      </w:r>
-      <w:r>
-        <w:rPr>
-          <w:rFonts w:hint="eastAsia"/>
-        </w:rPr>
-        <w:t>受商业化的影响，出现</w:t>
-      </w:r>
-      <w:r>
-        <w:rPr>
-          <w:rFonts w:hint="eastAsia"/>
-        </w:rPr>
-        <w:t>一些律师</w:t>
-      </w:r>
-      <w:r>
-        <w:rPr>
-          <w:rFonts w:hint="eastAsia"/>
-        </w:rPr>
-        <w:t>滥竽充数的情况。</w:t>
+        <w:rPr>
+          <w:rFonts w:hint="eastAsia"/>
+        </w:rPr>
+      </w:pPr>
+      <w:r>
+        <w:rPr>
+          <w:rFonts w:hint="eastAsia"/>
+        </w:rPr>
+        <w:t>信息技术，尤其是信息检索和数据挖掘技术的发展，为法律辅助系统的实现提供了可能。“北大法宝”、“找法网”等一批在线法律信息平台，提供了法规案例检索、律师推荐等功能，在一定程度上为人们诉诸法律解决争端提供了便利。然而，上述平台提供的服务并未直接解决人们的问题。法规案例的检索往往需要用户有明确的搜索目标，甚至需要一定的法律领域知识，而且即便搜索引擎能够给出相应的搜索结果，这些结果通常也无法直接解决用户的问题，需要用户自己的分析和理解。律师推荐能够方便用户找到合适的律师，实际上是连接用户和律师的桥梁，不仅无法提供问题的直接解决方案，还容易受商业化的影响，出现一些律师滥竽充数的情况。</w:t>
       </w:r>
     </w:p>
     <w:p>
       <w:pPr>
         <w:ind w:firstLineChars="200" w:firstLine="420"/>
+        <w:rPr>
+          <w:rFonts w:hint="eastAsia"/>
+        </w:rPr>
       </w:pPr>
       <w:r>
         <w:rPr>
@@ -419,609 +146,476 @@
         <w:rPr>
           <w:rFonts w:hint="eastAsia"/>
         </w:rPr>
-        <w:t>年以来，全国各级法院共在“中国裁判文书网”上传裁判文书</w:t>
-      </w:r>
-      <w:r>
-        <w:rPr>
-          <w:rFonts w:hint="eastAsia"/>
-        </w:rPr>
-        <w:t>六百余</w:t>
-      </w:r>
-      <w:r>
-        <w:rPr>
-          <w:rFonts w:hint="eastAsia"/>
-        </w:rPr>
-        <w:t>万份，最高人民法院和部分省区市法院实现了能够上网的生效裁判文书全部上网目标。</w:t>
-      </w:r>
-      <w:r>
-        <w:t>裁判文书</w:t>
-      </w:r>
-      <w:r>
-        <w:t>记载</w:t>
-      </w:r>
-      <w:r>
-        <w:rPr>
-          <w:rFonts w:hint="eastAsia"/>
-        </w:rPr>
-        <w:t>了</w:t>
-      </w:r>
-      <w:r>
-        <w:t>人民法院审理</w:t>
-      </w:r>
-      <w:r>
-        <w:rPr>
-          <w:rFonts w:hint="eastAsia"/>
-        </w:rPr>
-        <w:t>案件的</w:t>
-      </w:r>
-      <w:r>
-        <w:t>过程和结果，它是诉讼活动结果的载体，也是</w:t>
-      </w:r>
-      <w:hyperlink r:id="rId8" w:tgtFrame="_blank" w:history="1">
-        <w:r>
-          <w:t>人民法院</w:t>
-        </w:r>
-      </w:hyperlink>
-      <w:r>
-        <w:t>确定和分配当事人实体权利义务的惟一凭证。一份结构完整、要素齐全、逻辑严谨的裁判文书，既是当事人享有权利和负担义务的凭证，也是上级人民法院监督下级人民法院民事审判活动的重要依据。</w:t>
-      </w:r>
-      <w:r>
-        <w:rPr>
-          <w:rFonts w:hint="eastAsia"/>
-        </w:rPr>
-        <w:t>因此，</w:t>
-      </w:r>
-      <w:r>
-        <w:rPr>
-          <w:rFonts w:hint="eastAsia"/>
-        </w:rPr>
-        <w:t>裁判文书中包含的当事人诉求、犯罪行为、行政执法、司法裁判行为和过程、法律的适用等信息，作为重要的历史数据，通过数据挖掘手段进行模式提取，可以为司法人员、律师和普通民众提供决策支持。向李兴</w:t>
-      </w:r>
-      <w:r>
-        <w:rPr>
-          <w:rFonts w:hint="eastAsia"/>
-          <w:vertAlign w:val="superscript"/>
-        </w:rPr>
-        <w:t>[1]</w:t>
-      </w:r>
-      <w:r>
-        <w:rPr>
-          <w:rFonts w:hint="eastAsia"/>
-        </w:rPr>
-        <w:t>实现了一个裁判文书推荐系统，为法官提供与当前裁判文书相似的文书，作为裁判的参考。基于自然语言处理技术提取文书的语义信息，在裁判文书的相似度计算上取得了不错的效果。裁判文书推荐可以提供决策辅助，但是逐条查阅相似案例需要耗费大量精力，同时由于案例相似度不同，需要用户自行确定各个案例的权重进行综合评判，极大地降低了</w:t>
-      </w:r>
-      <w:r>
-        <w:rPr>
-          <w:rFonts w:hint="eastAsia"/>
-        </w:rPr>
-        <w:t>查询</w:t>
-      </w:r>
-      <w:r>
-        <w:rPr>
-          <w:rFonts w:hint="eastAsia"/>
-        </w:rPr>
-        <w:t>结果的直观性和明确性。</w:t>
+        <w:t>年以来，全国各级法院共在“中国裁判文书网”上传裁判文书六百余万份，最高人民法院和部分省市区法院实现了能够上网的生效裁判文书全部上网的目标。裁判文书记载了人民法院审理案件的过程和结果，是诉讼活动结果的载体，也是人民法院确定和分配当事人实体权利义务的惟一凭证。一份结构完整、要素齐全、逻辑严谨的裁判文书，既是当事人享有权利和负担义务的凭证，也是上级人民法院监督下级人民法院民事审判活动的重要依据。因此，裁判文书中包含的当事人诉求、犯罪行为、行政执法、司法裁判行为和过程、法律的适用等信息，作为重要的历史数据，通过数据挖掘手段进行分析，可以为司法人员、律师和普通民众提供必要的决策支持。实现了一个裁判文书推荐系统，为法官提供与当前裁判文书相似的文书，作为裁判的参考。基于自然语言处理技术提取文书的语义信息，在裁判文书的相似度计算上取得了不错的效果。裁判文书推荐可以提供决策辅助，但是逐条查阅相似案例需要耗费大量精力，同时由于案例相似度不同，需要用户自行确定各个案例的权重进行综合评判，极大地降低了查询结果的直观性和明确性。</w:t>
       </w:r>
     </w:p>
     <w:p>
       <w:pPr>
         <w:ind w:firstLineChars="200" w:firstLine="420"/>
       </w:pPr>
-      <w:r>
-        <w:rPr>
-          <w:rFonts w:hint="eastAsia"/>
-        </w:rPr>
-        <w:t>从本质上讲，裁判是</w:t>
-      </w:r>
-      <w:r>
-        <w:t>法院依照法律，对案件做出</w:t>
-      </w:r>
-      <w:r>
-        <w:t>决定</w:t>
-      </w:r>
-      <w:r>
-        <w:rPr>
-          <w:rFonts w:hint="eastAsia"/>
-        </w:rPr>
-        <w:t>的过程。</w:t>
-      </w:r>
-      <w:r>
-        <w:rPr>
-          <w:rFonts w:hint="eastAsia"/>
-        </w:rPr>
-        <w:t>“以事实为根据，以法律为准绳”是我国社会主义</w:t>
-      </w:r>
-      <w:r>
-        <w:rPr>
-          <w:rFonts w:hint="eastAsia"/>
-        </w:rPr>
-        <w:t>法律适用</w:t>
-      </w:r>
-      <w:r>
-        <w:rPr>
-          <w:rFonts w:hint="eastAsia"/>
-        </w:rPr>
-        <w:t>遵循的基本原则，司法机关处理一切案件，都是根据客观事实，以国家法律为标准和尺度。因此，根据案件的描述确定适用的法律，是法院判决过程的核心部分，也是律师和普通民众在法律活动中需要解决的首要问题。</w:t>
-      </w:r>
-      <w:r>
-        <w:rPr>
-          <w:rFonts w:hint="eastAsia"/>
-        </w:rPr>
-        <w:t>运用信息技术，根据案件事实描述实现适用法律的自动识别，将在很大程度上为人们的法律活动提供</w:t>
-      </w:r>
-      <w:r>
-        <w:rPr>
-          <w:rFonts w:hint="eastAsia"/>
-        </w:rPr>
-        <w:t>更加直接</w:t>
-      </w:r>
-      <w:r>
-        <w:rPr>
-          <w:rFonts w:hint="eastAsia"/>
-        </w:rPr>
-        <w:t>和明确</w:t>
-      </w:r>
-      <w:r>
-        <w:rPr>
-          <w:rFonts w:hint="eastAsia"/>
-        </w:rPr>
-        <w:t>的</w:t>
-      </w:r>
-      <w:r>
-        <w:rPr>
-          <w:rFonts w:hint="eastAsia"/>
-        </w:rPr>
-        <w:t>帮助。</w:t>
-      </w:r>
-      <w:r>
-        <w:rPr>
-          <w:rFonts w:hint="eastAsia"/>
-        </w:rPr>
-        <w:t>现已公开的裁判文书中包含的案件事实描述以及法律适用信息，为我们提供了</w:t>
-      </w:r>
-      <w:r>
-        <w:rPr>
-          <w:rFonts w:hint="eastAsia"/>
-        </w:rPr>
-        <w:lastRenderedPageBreak/>
-        <w:t>大量的带标签数据集，采取合适的数据挖掘手段，可以从中学习得到有效的模型，实现对未判案件适用法律的自动识别。</w:t>
-      </w:r>
-    </w:p>
-    <w:p>
-      <w:pPr>
-        <w:pStyle w:val="3"/>
-      </w:pPr>
-      <w:r>
-        <w:rPr>
-          <w:rFonts w:hint="eastAsia"/>
-        </w:rPr>
-        <w:t>1.2</w:t>
-      </w:r>
-      <w:r>
-        <w:rPr>
-          <w:rFonts w:hint="eastAsia"/>
-        </w:rPr>
-        <w:t>研究内容及目标</w:t>
-      </w:r>
-    </w:p>
-    <w:p>
-      <w:pPr>
-        <w:ind w:firstLineChars="200" w:firstLine="420"/>
-      </w:pPr>
-      <w:r>
-        <w:rPr>
-          <w:rFonts w:hint="eastAsia"/>
-        </w:rPr>
-        <w:t>本文</w:t>
-      </w:r>
-      <w:r>
-        <w:rPr>
-          <w:rFonts w:hint="eastAsia"/>
-        </w:rPr>
-        <w:t>希望通过运用数</w:t>
-      </w:r>
-      <w:r>
-        <w:rPr>
-          <w:rFonts w:hint="eastAsia"/>
-        </w:rPr>
-        <w:t>据挖掘方法，从海量的裁判文书中，学习出由案件事实描述到适用法律的预测模型</w:t>
-      </w:r>
-      <w:r>
-        <w:rPr>
-          <w:rFonts w:hint="eastAsia"/>
-        </w:rPr>
-        <w:t>，从而为用户提供直接的</w:t>
-      </w:r>
-      <w:r>
-        <w:rPr>
-          <w:rFonts w:hint="eastAsia"/>
-        </w:rPr>
-        <w:t>法律决策辅助。</w:t>
-      </w:r>
-    </w:p>
-    <w:p>
-      <w:pPr>
-        <w:ind w:firstLineChars="200" w:firstLine="420"/>
-      </w:pPr>
-      <w:r>
-        <w:rPr>
-          <w:rFonts w:hint="eastAsia"/>
-        </w:rPr>
-        <w:t>一份结构完整的裁判文书包括首部、事实、理由、</w:t>
-      </w:r>
-      <w:r>
-        <w:rPr>
-          <w:rFonts w:hint="eastAsia"/>
-        </w:rPr>
-        <w:t>裁判结果</w:t>
-      </w:r>
-      <w:r>
-        <w:rPr>
-          <w:rFonts w:hint="eastAsia"/>
-        </w:rPr>
-        <w:t>和尾部，其中首部包括</w:t>
-      </w:r>
-      <w:r>
-        <w:rPr>
-          <w:rFonts w:hint="eastAsia"/>
-        </w:rPr>
-        <w:t>裁判文书的类型、编号、</w:t>
-      </w:r>
-      <w:r>
-        <w:rPr>
-          <w:rFonts w:hint="eastAsia"/>
-        </w:rPr>
-        <w:t>裁判</w:t>
-      </w:r>
-      <w:r>
-        <w:rPr>
-          <w:rFonts w:hint="eastAsia"/>
-        </w:rPr>
-        <w:t>法院，案件</w:t>
-      </w:r>
-      <w:r>
-        <w:rPr>
-          <w:rFonts w:hint="eastAsia"/>
-        </w:rPr>
-        <w:t>当事人</w:t>
-      </w:r>
-      <w:r>
-        <w:rPr>
-          <w:rFonts w:hint="eastAsia"/>
-        </w:rPr>
-        <w:t>、委托代理人</w:t>
-      </w:r>
-      <w:r>
-        <w:rPr>
-          <w:rFonts w:hint="eastAsia"/>
-        </w:rPr>
-        <w:t>等信息</w:t>
-      </w:r>
-      <w:r>
-        <w:rPr>
-          <w:rFonts w:hint="eastAsia"/>
-        </w:rPr>
-        <w:t>，</w:t>
-      </w:r>
-      <w:r>
-        <w:rPr>
-          <w:rFonts w:hint="eastAsia"/>
-        </w:rPr>
-        <w:t>事实部分包含了对案件事实的描述，理由部分阐述了法院对于案件的分析以及做出相应裁判结果的理由，裁判结果部分给出了法院对于此次诉讼的判决或裁定结果，尾部</w:t>
-      </w:r>
-      <w:r>
-        <w:rPr>
-          <w:rFonts w:hint="eastAsia"/>
-        </w:rPr>
-        <w:t>则</w:t>
-      </w:r>
-      <w:r>
-        <w:rPr>
-          <w:rFonts w:hint="eastAsia"/>
-        </w:rPr>
-        <w:t>包含</w:t>
-      </w:r>
-      <w:r>
-        <w:rPr>
-          <w:rFonts w:hint="eastAsia"/>
-        </w:rPr>
-        <w:t>了审判人员、时间等信息。</w:t>
-      </w:r>
-    </w:p>
-    <w:p>
-      <w:pPr>
-        <w:ind w:firstLineChars="200" w:firstLine="420"/>
-      </w:pPr>
-      <w:r>
-        <w:rPr>
-          <w:rFonts w:hint="eastAsia"/>
-        </w:rPr>
-        <w:t>运用数据挖掘手段进行案件适用法律的自动识别，首先需要提取能够充分描述案件事实的特征，由于裁判文书及其中的事实描述部分主要是以文本形式存在，因此需要运用到文本挖掘技术</w:t>
-      </w:r>
-      <w:r>
-        <w:rPr>
-          <w:rFonts w:hint="eastAsia"/>
-        </w:rPr>
-        <w:t>[]</w:t>
-      </w:r>
-      <w:r>
-        <w:rPr>
-          <w:rFonts w:hint="eastAsia"/>
-        </w:rPr>
-        <w:t>，包括中文分词，文本表示，</w:t>
-      </w:r>
-      <w:r>
-        <w:rPr>
-          <w:rFonts w:hint="eastAsia"/>
-        </w:rPr>
-        <w:t>特征</w:t>
-      </w:r>
-      <w:r>
-        <w:rPr>
-          <w:rFonts w:hint="eastAsia"/>
-        </w:rPr>
-        <w:t>选择</w:t>
-      </w:r>
-      <w:r>
-        <w:rPr>
-          <w:rFonts w:hint="eastAsia"/>
-        </w:rPr>
-        <w:t>和特征权重计算</w:t>
-      </w:r>
-      <w:r>
-        <w:rPr>
-          <w:rFonts w:hint="eastAsia"/>
-        </w:rPr>
-        <w:t>等</w:t>
-      </w:r>
-      <w:r>
-        <w:rPr>
-          <w:rFonts w:hint="eastAsia"/>
-        </w:rPr>
-        <w:t>。</w:t>
-      </w:r>
-    </w:p>
-    <w:p>
-      <w:pPr>
-        <w:ind w:firstLineChars="200" w:firstLine="420"/>
-      </w:pPr>
-      <w:r>
-        <w:rPr>
-          <w:rFonts w:hint="eastAsia"/>
-        </w:rPr>
-        <w:t>本文通过监督式学习方法来构建预测模型，样本的标签即为案件适用的法律条文，包含在</w:t>
-      </w:r>
-      <w:r>
-        <w:rPr>
-          <w:rFonts w:hint="eastAsia"/>
-        </w:rPr>
-        <w:t>裁判文书中</w:t>
-      </w:r>
-      <w:r>
-        <w:rPr>
-          <w:rFonts w:hint="eastAsia"/>
-        </w:rPr>
-        <w:t>的</w:t>
-      </w:r>
-      <w:r>
-        <w:rPr>
-          <w:rFonts w:hint="eastAsia"/>
-        </w:rPr>
-        <w:t>裁判理由</w:t>
-      </w:r>
-      <w:r>
-        <w:rPr>
-          <w:rFonts w:hint="eastAsia"/>
-        </w:rPr>
-        <w:t>部分</w:t>
-      </w:r>
-      <w:r>
-        <w:rPr>
-          <w:rFonts w:hint="eastAsia"/>
-        </w:rPr>
-        <w:t>。</w:t>
-      </w:r>
-      <w:r>
-        <w:rPr>
-          <w:rFonts w:hint="eastAsia"/>
-        </w:rPr>
-        <w:t>由于裁判文书格式的不规范性，裁判文书</w:t>
-      </w:r>
-      <w:r>
-        <w:rPr>
-          <w:rFonts w:hint="eastAsia"/>
-        </w:rPr>
-        <w:t>引用</w:t>
-      </w:r>
-      <w:r>
-        <w:rPr>
-          <w:rFonts w:hint="eastAsia"/>
-        </w:rPr>
-        <w:t>法律条文的格式</w:t>
-      </w:r>
-      <w:r>
-        <w:rPr>
-          <w:rFonts w:hint="eastAsia"/>
-        </w:rPr>
-        <w:t>没有</w:t>
-      </w:r>
-      <w:r>
-        <w:rPr>
-          <w:rFonts w:hint="eastAsia"/>
-        </w:rPr>
-        <w:t>统一格式</w:t>
-      </w:r>
-      <w:r>
-        <w:rPr>
-          <w:rFonts w:hint="eastAsia"/>
-        </w:rPr>
-        <w:t>，</w:t>
-      </w:r>
-      <w:r>
-        <w:rPr>
-          <w:rFonts w:hint="eastAsia"/>
-        </w:rPr>
-        <w:t>因此</w:t>
-      </w:r>
-      <w:r>
-        <w:rPr>
-          <w:rFonts w:hint="eastAsia"/>
-        </w:rPr>
-        <w:t>需要</w:t>
-      </w:r>
-      <w:r>
-        <w:rPr>
-          <w:rFonts w:hint="eastAsia"/>
-        </w:rPr>
-        <w:t>对</w:t>
-      </w:r>
-      <w:r>
-        <w:rPr>
-          <w:rFonts w:hint="eastAsia"/>
-        </w:rPr>
-        <w:t>提取</w:t>
-      </w:r>
-      <w:r>
-        <w:rPr>
-          <w:rFonts w:hint="eastAsia"/>
-        </w:rPr>
-        <w:t>的案件适用的</w:t>
-      </w:r>
-      <w:r>
-        <w:rPr>
-          <w:rFonts w:hint="eastAsia"/>
-        </w:rPr>
-        <w:t>法律条文</w:t>
-      </w:r>
-      <w:r>
-        <w:rPr>
-          <w:rFonts w:hint="eastAsia"/>
-        </w:rPr>
-        <w:t>作进一步处理，形成数据集的标签</w:t>
-      </w:r>
-      <w:r>
-        <w:rPr>
-          <w:rFonts w:hint="eastAsia"/>
-        </w:rPr>
-        <w:t>。与传统的分类问题不同的是，</w:t>
-      </w:r>
-      <w:r>
-        <w:rPr>
-          <w:rFonts w:hint="eastAsia"/>
-        </w:rPr>
-        <w:t>一份裁判文书中往往</w:t>
-      </w:r>
-      <w:r>
-        <w:rPr>
-          <w:rFonts w:hint="eastAsia"/>
-        </w:rPr>
-        <w:t>包含多个</w:t>
-      </w:r>
-      <w:r>
-        <w:rPr>
-          <w:rFonts w:hint="eastAsia"/>
-        </w:rPr>
-        <w:t>法律条文的引用，因此法律适用的自动识别问题是一个多标签分类问题</w:t>
-      </w:r>
-      <w:r>
-        <w:rPr>
-          <w:rFonts w:hint="eastAsia"/>
-        </w:rPr>
-        <w:t>[]</w:t>
-      </w:r>
-      <w:r>
-        <w:rPr>
-          <w:rFonts w:hint="eastAsia"/>
-        </w:rPr>
-        <w:t>。在多标签学习中，每个样本可以对应多个标签，使得</w:t>
-      </w:r>
-      <w:r>
-        <w:rPr>
-          <w:rFonts w:hint="eastAsia"/>
-        </w:rPr>
-        <w:t>学习问题更加复杂。更进一步地，法律条文的组织呈现为树状结构，如图</w:t>
-      </w:r>
-      <w:r>
-        <w:rPr>
-          <w:rFonts w:hint="eastAsia"/>
-        </w:rPr>
-        <w:t>1</w:t>
-      </w:r>
-      <w:r>
-        <w:rPr>
-          <w:rFonts w:hint="eastAsia"/>
-        </w:rPr>
-        <w:t>所示。一个案件不仅可能适用多项法律条文，这些法律条文的具体程度也可能不同，即案件适用的法律条文可能位于树结构的叶节点，也可能位于树结构的内部节点。如果忽略法律条文</w:t>
-      </w:r>
-      <w:r>
-        <w:rPr>
-          <w:rFonts w:hint="eastAsia"/>
-        </w:rPr>
-        <w:t>的树形结构特征，</w:t>
-      </w:r>
-      <w:r>
-        <w:rPr>
-          <w:rFonts w:hint="eastAsia"/>
-        </w:rPr>
-        <w:t>无疑会损失</w:t>
-      </w:r>
-      <w:r>
-        <w:rPr>
-          <w:rFonts w:hint="eastAsia"/>
-        </w:rPr>
-        <w:t>分类标签的重要信息，造成预测模型性能的下降</w:t>
-      </w:r>
-      <w:r>
-        <w:rPr>
-          <w:rFonts w:hint="eastAsia"/>
-        </w:rPr>
-        <w:t>[]</w:t>
-      </w:r>
-      <w:r>
-        <w:rPr>
-          <w:rFonts w:hint="eastAsia"/>
-        </w:rPr>
-        <w:t>。因此，如何利用标签的结构信息，是本文的重要研究内容。本质上，法律适用自动识别问题是一个层次多标签学习问题，其中样本的特征需要通过文本挖掘手段从文本中提取，而标签的结构呈树形。</w:t>
-      </w:r>
-    </w:p>
-    <w:p>
-      <w:r>
-        <w:object w:dxaOrig="8456" w:dyaOrig="4913">
-          <v:shape id="_x0000_i1025" type="#_x0000_t75" style="width:415pt;height:241.15pt" o:ole="">
-            <v:imagedata r:id="rId9" o:title=""/>
-          </v:shape>
-          <o:OLEObject Type="Embed" ProgID="Visio.Drawing.11" ShapeID="_x0000_i1025" DrawAspect="Content" ObjectID="_1522334439" r:id="rId10"/>
-        </w:object>
-      </w:r>
-    </w:p>
-    <w:p>
-      <w:pPr>
-        <w:jc w:val="center"/>
-      </w:pPr>
-      <w:r>
-        <w:rPr>
-          <w:rFonts w:hint="eastAsia"/>
-        </w:rPr>
-        <w:t>图</w:t>
-      </w:r>
-      <w:r>
-        <w:rPr>
-          <w:rFonts w:hint="eastAsia"/>
-        </w:rPr>
-        <w:t xml:space="preserve">1. </w:t>
-      </w:r>
-      <w:r>
-        <w:rPr>
-          <w:rFonts w:hint="eastAsia"/>
-        </w:rPr>
-        <w:t>法律条文</w:t>
-      </w:r>
       <w:bookmarkStart w:id="0" w:name="_GoBack"/>
       <w:bookmarkEnd w:id="0"/>
       <w:r>
         <w:rPr>
           <w:rFonts w:hint="eastAsia"/>
         </w:rPr>
+        <w:t>从本质上讲，裁判是法院依照法律，对案件做出决定的过程。“以事实为根据，以法律为准绳”是我国社会主义法律适用遵循的基本原则，司法机关处理一切案件，都是根据客观事实，以国家法律为标准和尺度。因此，根据案件的描述确定适用的法律，是法院判决过程的核心部分，也是律师和普通民众在法律活动中需要解决的首要问题。运用信息技术，根据案件事实描述实现适用法律的自动识别，将在很大程度上为人们的法律活动提供更加直接和明确的帮助。现已公开的裁判文书中包含的案件事实描述以及法律适用信息，为我们提供了</w:t>
+      </w:r>
+      <w:r>
+        <w:rPr>
+          <w:rFonts w:hint="eastAsia"/>
+        </w:rPr>
+        <w:lastRenderedPageBreak/>
+        <w:t>大量的带标签数据集，采取合适的数据挖掘手段，可以从中学习得到有效的预测模型，实现对未判案件适用法律的自动识别。</w:t>
+      </w:r>
+    </w:p>
+    <w:p>
+      <w:pPr>
+        <w:pStyle w:val="3"/>
+      </w:pPr>
+      <w:r>
+        <w:rPr>
+          <w:rFonts w:hint="eastAsia"/>
+        </w:rPr>
+        <w:t>1.2</w:t>
+      </w:r>
+      <w:r>
+        <w:rPr>
+          <w:rFonts w:hint="eastAsia"/>
+        </w:rPr>
+        <w:t>研究内容及目标</w:t>
+      </w:r>
+    </w:p>
+    <w:p>
+      <w:pPr>
+        <w:ind w:firstLineChars="200" w:firstLine="420"/>
+      </w:pPr>
+      <w:r>
+        <w:rPr>
+          <w:rFonts w:hint="eastAsia"/>
+        </w:rPr>
+        <w:t>本文</w:t>
+      </w:r>
+      <w:r>
+        <w:rPr>
+          <w:rFonts w:hint="eastAsia"/>
+        </w:rPr>
+        <w:t>希望通过运用数</w:t>
+      </w:r>
+      <w:r>
+        <w:rPr>
+          <w:rFonts w:hint="eastAsia"/>
+        </w:rPr>
+        <w:t>据挖掘方法，从海量的裁判文书中，学习出由案件事实描述到适用法律的预测模型</w:t>
+      </w:r>
+      <w:r>
+        <w:rPr>
+          <w:rFonts w:hint="eastAsia"/>
+        </w:rPr>
+        <w:t>，从而为用户提供直接的</w:t>
+      </w:r>
+      <w:r>
+        <w:rPr>
+          <w:rFonts w:hint="eastAsia"/>
+        </w:rPr>
+        <w:t>法律决策辅助。</w:t>
+      </w:r>
+    </w:p>
+    <w:p>
+      <w:pPr>
+        <w:ind w:firstLineChars="200" w:firstLine="420"/>
+      </w:pPr>
+      <w:r>
+        <w:rPr>
+          <w:rFonts w:hint="eastAsia"/>
+        </w:rPr>
+        <w:t>一份结构完整的裁判文书包括首部、事实、理由、</w:t>
+      </w:r>
+      <w:r>
+        <w:rPr>
+          <w:rFonts w:hint="eastAsia"/>
+        </w:rPr>
+        <w:t>裁判结果</w:t>
+      </w:r>
+      <w:r>
+        <w:rPr>
+          <w:rFonts w:hint="eastAsia"/>
+        </w:rPr>
+        <w:t>和尾部，其中首部包括</w:t>
+      </w:r>
+      <w:r>
+        <w:rPr>
+          <w:rFonts w:hint="eastAsia"/>
+        </w:rPr>
+        <w:t>裁判文书的类型、编号、</w:t>
+      </w:r>
+      <w:r>
+        <w:rPr>
+          <w:rFonts w:hint="eastAsia"/>
+        </w:rPr>
+        <w:t>裁判</w:t>
+      </w:r>
+      <w:r>
+        <w:rPr>
+          <w:rFonts w:hint="eastAsia"/>
+        </w:rPr>
+        <w:t>法院，案件</w:t>
+      </w:r>
+      <w:r>
+        <w:rPr>
+          <w:rFonts w:hint="eastAsia"/>
+        </w:rPr>
+        <w:t>当事人</w:t>
+      </w:r>
+      <w:r>
+        <w:rPr>
+          <w:rFonts w:hint="eastAsia"/>
+        </w:rPr>
+        <w:t>、委托代理人</w:t>
+      </w:r>
+      <w:r>
+        <w:rPr>
+          <w:rFonts w:hint="eastAsia"/>
+        </w:rPr>
+        <w:t>等信息</w:t>
+      </w:r>
+      <w:r>
+        <w:rPr>
+          <w:rFonts w:hint="eastAsia"/>
+        </w:rPr>
+        <w:t>，</w:t>
+      </w:r>
+      <w:r>
+        <w:rPr>
+          <w:rFonts w:hint="eastAsia"/>
+        </w:rPr>
+        <w:t>事实部分包含了对案件事实的描述，理由部分阐述了法院对于案件的分析以及做出相应裁判结果的理由，裁判结果部分给出了法院对于此次诉讼的判决或裁定结果，尾部</w:t>
+      </w:r>
+      <w:r>
+        <w:rPr>
+          <w:rFonts w:hint="eastAsia"/>
+        </w:rPr>
+        <w:t>则</w:t>
+      </w:r>
+      <w:r>
+        <w:rPr>
+          <w:rFonts w:hint="eastAsia"/>
+        </w:rPr>
+        <w:t>包含</w:t>
+      </w:r>
+      <w:r>
+        <w:rPr>
+          <w:rFonts w:hint="eastAsia"/>
+        </w:rPr>
+        <w:t>了审判人员、时间等信息。</w:t>
+      </w:r>
+    </w:p>
+    <w:p>
+      <w:pPr>
+        <w:ind w:firstLineChars="200" w:firstLine="420"/>
+      </w:pPr>
+      <w:r>
+        <w:rPr>
+          <w:rFonts w:hint="eastAsia"/>
+        </w:rPr>
+        <w:t>运用数据挖掘手段进行案件适用法律的自动识别，首先需要提取能够充分描述案件事实的特征，由于裁判文书及其中的事实描述部分主要是以文本形式存在，因此需要运用到文本挖掘技术</w:t>
+      </w:r>
+      <w:r>
+        <w:rPr>
+          <w:rFonts w:hint="eastAsia"/>
+        </w:rPr>
+        <w:t>[]</w:t>
+      </w:r>
+      <w:r>
+        <w:rPr>
+          <w:rFonts w:hint="eastAsia"/>
+        </w:rPr>
+        <w:t>，包括中文分词，文本表示，</w:t>
+      </w:r>
+      <w:r>
+        <w:rPr>
+          <w:rFonts w:hint="eastAsia"/>
+        </w:rPr>
+        <w:t>特征</w:t>
+      </w:r>
+      <w:r>
+        <w:rPr>
+          <w:rFonts w:hint="eastAsia"/>
+        </w:rPr>
+        <w:t>选择</w:t>
+      </w:r>
+      <w:r>
+        <w:rPr>
+          <w:rFonts w:hint="eastAsia"/>
+        </w:rPr>
+        <w:t>和特征权重计算</w:t>
+      </w:r>
+      <w:r>
+        <w:rPr>
+          <w:rFonts w:hint="eastAsia"/>
+        </w:rPr>
+        <w:t>等</w:t>
+      </w:r>
+      <w:r>
+        <w:rPr>
+          <w:rFonts w:hint="eastAsia"/>
+        </w:rPr>
+        <w:t>。</w:t>
+      </w:r>
+    </w:p>
+    <w:p>
+      <w:pPr>
+        <w:ind w:firstLineChars="200" w:firstLine="420"/>
+      </w:pPr>
+      <w:r>
+        <w:rPr>
+          <w:rFonts w:hint="eastAsia"/>
+        </w:rPr>
+        <w:t>本文通过监督式学习方法来构建预测模型，样本的标签即为案件适用的法律条文，包含在</w:t>
+      </w:r>
+      <w:r>
+        <w:rPr>
+          <w:rFonts w:hint="eastAsia"/>
+        </w:rPr>
+        <w:t>裁判文书中</w:t>
+      </w:r>
+      <w:r>
+        <w:rPr>
+          <w:rFonts w:hint="eastAsia"/>
+        </w:rPr>
+        <w:t>的</w:t>
+      </w:r>
+      <w:r>
+        <w:rPr>
+          <w:rFonts w:hint="eastAsia"/>
+        </w:rPr>
+        <w:t>裁判理由</w:t>
+      </w:r>
+      <w:r>
+        <w:rPr>
+          <w:rFonts w:hint="eastAsia"/>
+        </w:rPr>
+        <w:t>部分</w:t>
+      </w:r>
+      <w:r>
+        <w:rPr>
+          <w:rFonts w:hint="eastAsia"/>
+        </w:rPr>
+        <w:t>。</w:t>
+      </w:r>
+      <w:r>
+        <w:rPr>
+          <w:rFonts w:hint="eastAsia"/>
+        </w:rPr>
+        <w:t>由于裁判文书格式的</w:t>
+      </w:r>
+      <w:proofErr w:type="gramStart"/>
+      <w:r>
+        <w:rPr>
+          <w:rFonts w:hint="eastAsia"/>
+        </w:rPr>
+        <w:t>不</w:t>
+      </w:r>
+      <w:proofErr w:type="gramEnd"/>
+      <w:r>
+        <w:rPr>
+          <w:rFonts w:hint="eastAsia"/>
+        </w:rPr>
+        <w:t>规范性，裁判文书</w:t>
+      </w:r>
+      <w:r>
+        <w:rPr>
+          <w:rFonts w:hint="eastAsia"/>
+        </w:rPr>
+        <w:t>引用</w:t>
+      </w:r>
+      <w:r>
+        <w:rPr>
+          <w:rFonts w:hint="eastAsia"/>
+        </w:rPr>
+        <w:t>法律条文的格式</w:t>
+      </w:r>
+      <w:r>
+        <w:rPr>
+          <w:rFonts w:hint="eastAsia"/>
+        </w:rPr>
+        <w:t>没有</w:t>
+      </w:r>
+      <w:r>
+        <w:rPr>
+          <w:rFonts w:hint="eastAsia"/>
+        </w:rPr>
+        <w:t>统一格式</w:t>
+      </w:r>
+      <w:r>
+        <w:rPr>
+          <w:rFonts w:hint="eastAsia"/>
+        </w:rPr>
+        <w:t>，</w:t>
+      </w:r>
+      <w:r>
+        <w:rPr>
+          <w:rFonts w:hint="eastAsia"/>
+        </w:rPr>
+        <w:t>因此</w:t>
+      </w:r>
+      <w:r>
+        <w:rPr>
+          <w:rFonts w:hint="eastAsia"/>
+        </w:rPr>
+        <w:t>需要</w:t>
+      </w:r>
+      <w:r>
+        <w:rPr>
+          <w:rFonts w:hint="eastAsia"/>
+        </w:rPr>
+        <w:t>对</w:t>
+      </w:r>
+      <w:r>
+        <w:rPr>
+          <w:rFonts w:hint="eastAsia"/>
+        </w:rPr>
+        <w:t>提取</w:t>
+      </w:r>
+      <w:r>
+        <w:rPr>
+          <w:rFonts w:hint="eastAsia"/>
+        </w:rPr>
+        <w:t>的案件适用的</w:t>
+      </w:r>
+      <w:r>
+        <w:rPr>
+          <w:rFonts w:hint="eastAsia"/>
+        </w:rPr>
+        <w:t>法律条文</w:t>
+      </w:r>
+      <w:r>
+        <w:rPr>
+          <w:rFonts w:hint="eastAsia"/>
+        </w:rPr>
+        <w:t>作进一步处理，形成数据集的标签</w:t>
+      </w:r>
+      <w:r>
+        <w:rPr>
+          <w:rFonts w:hint="eastAsia"/>
+        </w:rPr>
+        <w:t>。与传统的分类问题不同的是，</w:t>
+      </w:r>
+      <w:r>
+        <w:rPr>
+          <w:rFonts w:hint="eastAsia"/>
+        </w:rPr>
+        <w:t>一份裁判文书中往往</w:t>
+      </w:r>
+      <w:r>
+        <w:rPr>
+          <w:rFonts w:hint="eastAsia"/>
+        </w:rPr>
+        <w:t>包含多个</w:t>
+      </w:r>
+      <w:r>
+        <w:rPr>
+          <w:rFonts w:hint="eastAsia"/>
+        </w:rPr>
+        <w:t>法律条文的引用，因此法律适用的自动识别问题是一个多标签分类问题</w:t>
+      </w:r>
+      <w:r>
+        <w:rPr>
+          <w:rFonts w:hint="eastAsia"/>
+        </w:rPr>
+        <w:t>[]</w:t>
+      </w:r>
+      <w:r>
+        <w:rPr>
+          <w:rFonts w:hint="eastAsia"/>
+        </w:rPr>
+        <w:t>。在多标签学习中，每个样本可以对应多个标签，使得</w:t>
+      </w:r>
+      <w:r>
+        <w:rPr>
+          <w:rFonts w:hint="eastAsia"/>
+        </w:rPr>
+        <w:t>学习问题更加复杂。更进一步地，法律条文的组织呈现为树状结构，如图</w:t>
+      </w:r>
+      <w:r>
+        <w:rPr>
+          <w:rFonts w:hint="eastAsia"/>
+        </w:rPr>
+        <w:t>1</w:t>
+      </w:r>
+      <w:r>
+        <w:rPr>
+          <w:rFonts w:hint="eastAsia"/>
+        </w:rPr>
+        <w:t>所示。一个案件不仅可能适用多项法律条文，这些法律条文的具体程度也可能不同，即案件适用的法律条文可能位于树结构的叶节点，也可能位于树结构的内部节点。如果忽略法律条文</w:t>
+      </w:r>
+      <w:r>
+        <w:rPr>
+          <w:rFonts w:hint="eastAsia"/>
+        </w:rPr>
+        <w:t>的树形结构特征，</w:t>
+      </w:r>
+      <w:r>
+        <w:rPr>
+          <w:rFonts w:hint="eastAsia"/>
+        </w:rPr>
+        <w:t>无疑会损失</w:t>
+      </w:r>
+      <w:r>
+        <w:rPr>
+          <w:rFonts w:hint="eastAsia"/>
+        </w:rPr>
+        <w:t>分类标签的重要信息，造成预测模型性能的下降</w:t>
+      </w:r>
+      <w:r>
+        <w:rPr>
+          <w:rFonts w:hint="eastAsia"/>
+        </w:rPr>
+        <w:t>[]</w:t>
+      </w:r>
+      <w:r>
+        <w:rPr>
+          <w:rFonts w:hint="eastAsia"/>
+        </w:rPr>
+        <w:t>。因此，如何利用标签的结构信息，是本文的重要研究内容。本质上，法律适用自动识别问题是一个层次多标签学习问题，其中样本的特征需要通过文本挖掘手段从文本中提取，而标签的结构呈树形。</w:t>
+      </w:r>
+    </w:p>
+    <w:p>
+      <w:r>
+        <w:object w:dxaOrig="8456" w:dyaOrig="4913">
+          <v:shape id="_x0000_i1025" type="#_x0000_t75" style="width:415.7pt;height:241.8pt" o:ole="">
+            <v:imagedata r:id="rId8" o:title=""/>
+          </v:shape>
+          <o:OLEObject Type="Embed" ProgID="Visio.Drawing.11" ShapeID="_x0000_i1025" DrawAspect="Content" ObjectID="_1522656095" r:id="rId9"/>
+        </w:object>
+      </w:r>
+    </w:p>
+    <w:p>
+      <w:pPr>
+        <w:jc w:val="center"/>
+      </w:pPr>
+      <w:r>
+        <w:rPr>
+          <w:rFonts w:hint="eastAsia"/>
+        </w:rPr>
+        <w:t>图</w:t>
+      </w:r>
+      <w:r>
+        <w:rPr>
+          <w:rFonts w:hint="eastAsia"/>
+        </w:rPr>
+        <w:t xml:space="preserve">1. </w:t>
+      </w:r>
+      <w:r>
+        <w:rPr>
+          <w:rFonts w:hint="eastAsia"/>
+        </w:rPr>
+        <w:t>法律条文</w:t>
+      </w:r>
+      <w:r>
+        <w:rPr>
+          <w:rFonts w:hint="eastAsia"/>
+        </w:rPr>
         <w:t>结构示例</w:t>
       </w:r>
     </w:p>
@@ -1038,6 +632,7 @@
         <w:rPr>
           <w:rFonts w:hint="eastAsia"/>
         </w:rPr>
+        <w:lastRenderedPageBreak/>
         <w:t>综上，本文研究的目标是解决案件适用法律的自动识别问题，</w:t>
       </w:r>
       <w:r>
@@ -1050,14 +645,7 @@
         <w:rPr>
           <w:rFonts w:hint="eastAsia"/>
         </w:rPr>
-        <w:t>首先利用文</w:t>
-      </w:r>
-      <w:r>
-        <w:rPr>
-          <w:rFonts w:hint="eastAsia"/>
-        </w:rPr>
-        <w:lastRenderedPageBreak/>
-        <w:t>本挖掘技术对</w:t>
+        <w:t>首先利用文本挖掘技术对</w:t>
       </w:r>
       <w:r>
         <w:rPr>
@@ -1276,12 +864,14 @@
         </w:rPr>
         <w:t>本文提出的</w:t>
       </w:r>
+      <w:proofErr w:type="spellStart"/>
       <w:r>
         <w:rPr>
           <w:rFonts w:hint="eastAsia"/>
         </w:rPr>
         <w:t>LocalBalance</w:t>
       </w:r>
+      <w:proofErr w:type="spellEnd"/>
       <w:r>
         <w:rPr>
           <w:rFonts w:hint="eastAsia"/>
@@ -1377,6 +967,7 @@
       </w:r>
     </w:p>
     <w:p>
+      <w:bookmarkStart w:id="1" w:name="OLE_LINK4"/>
       <w:r>
         <w:rPr>
           <w:rFonts w:hint="eastAsia"/>
@@ -1390,6 +981,7 @@
         <w:t>数据挖掘技术。</w:t>
       </w:r>
     </w:p>
+    <w:bookmarkEnd w:id="1"/>
     <w:p>
       <w:pPr>
         <w:pStyle w:val="3"/>
@@ -1417,6 +1009,8 @@
       <w:pPr>
         <w:ind w:firstLineChars="200" w:firstLine="420"/>
       </w:pPr>
+      <w:bookmarkStart w:id="2" w:name="OLE_LINK5"/>
+      <w:bookmarkStart w:id="3" w:name="OLE_LINK6"/>
       <w:r>
         <w:rPr>
           <w:rFonts w:hint="eastAsia"/>
@@ -1695,14 +1289,8 @@
         <w:rPr>
           <w:rFonts w:hint="eastAsia"/>
         </w:rPr>
-        <w:t>目前有关文本表示的研究主要集中于文本表示模型的选择和特征词选择算法的选取上。</w:t>
-      </w:r>
-      <w:r>
-        <w:rPr>
-          <w:rFonts w:hint="eastAsia"/>
-        </w:rPr>
         <w:lastRenderedPageBreak/>
-        <w:t>用于表示文本的基本单位通常称为文本的特征或特征项。特征项必须具备一定的特性</w:t>
+        <w:t>目前有关文本表示的研究主要集中于文本表示模型的选择和特征词选择算法的选取上。用于表示文本的基本单位通常称为文本的特征或特征项。特征项必须具备一定的特性</w:t>
       </w:r>
       <w:r>
         <w:rPr>
@@ -1904,6 +1492,8 @@
         <w:t>在社会知识管理方面发挥更大的作用。</w:t>
       </w:r>
     </w:p>
+    <w:bookmarkEnd w:id="2"/>
+    <w:bookmarkEnd w:id="3"/>
     <w:p>
       <w:pPr>
         <w:pStyle w:val="4"/>
@@ -2028,7 +1618,15 @@
         <w:t>用特征词条</w:t>
       </w:r>
       <w:r>
-        <w:t>(T1 ,T2 ,…Tn) </w:t>
+        <w:t>(T1 ,T2 ,…</w:t>
+      </w:r>
+      <w:proofErr w:type="spellStart"/>
+      <w:r>
+        <w:t>Tn</w:t>
+      </w:r>
+      <w:proofErr w:type="spellEnd"/>
+      <w:r>
+        <w:t>) </w:t>
       </w:r>
       <w:r>
         <w:rPr>
@@ -2067,7 +1665,21 @@
         <w:rPr>
           <w:rFonts w:hint="eastAsia"/>
         </w:rPr>
-        <w:t>使用这些特征项评价未知文本与目标样本的相关程度。特征词条及其权值的选取称为目标样本的特征提取</w:t>
+        <w:t>使用这些特征</w:t>
+      </w:r>
+      <w:proofErr w:type="gramStart"/>
+      <w:r>
+        <w:rPr>
+          <w:rFonts w:hint="eastAsia"/>
+        </w:rPr>
+        <w:t>项评价</w:t>
+      </w:r>
+      <w:proofErr w:type="gramEnd"/>
+      <w:r>
+        <w:rPr>
+          <w:rFonts w:hint="eastAsia"/>
+        </w:rPr>
+        <w:t>未知文本与目标样本的相关程度。特征词条及其权值的选取称为目标样本的特征提取</w:t>
       </w:r>
       <w:r>
         <w:rPr>
@@ -2104,11 +1716,19 @@
       <w:r>
         <w:t>m</w:t>
       </w:r>
-      <w:r>
-        <w:rPr>
-          <w:rFonts w:hint="eastAsia"/>
-        </w:rPr>
-        <w:t>个文档的文档集合</w:t>
+      <w:proofErr w:type="gramStart"/>
+      <w:r>
+        <w:rPr>
+          <w:rFonts w:hint="eastAsia"/>
+        </w:rPr>
+        <w:t>个</w:t>
+      </w:r>
+      <w:proofErr w:type="gramEnd"/>
+      <w:r>
+        <w:rPr>
+          <w:rFonts w:hint="eastAsia"/>
+        </w:rPr>
+        <w:t>文档的文档集合</w:t>
       </w:r>
       <w:r>
         <w:rPr>
@@ -2125,14 +1745,24 @@
         </w:rPr>
         <w:t>为第</w:t>
       </w:r>
+      <w:proofErr w:type="spellStart"/>
       <w:r>
         <w:t>i</w:t>
       </w:r>
-      <w:r>
-        <w:rPr>
-          <w:rFonts w:hint="eastAsia"/>
-        </w:rPr>
-        <w:t>个文档的特征向量</w:t>
+      <w:proofErr w:type="spellEnd"/>
+      <w:proofErr w:type="gramStart"/>
+      <w:r>
+        <w:rPr>
+          <w:rFonts w:hint="eastAsia"/>
+        </w:rPr>
+        <w:t>个</w:t>
+      </w:r>
+      <w:proofErr w:type="gramEnd"/>
+      <w:r>
+        <w:rPr>
+          <w:rFonts w:hint="eastAsia"/>
+        </w:rPr>
+        <w:t>文档的特征向量</w:t>
       </w:r>
       <w:r>
         <w:rPr>
@@ -2152,7 +1782,15 @@
         <w:ind w:firstLineChars="200" w:firstLine="420"/>
       </w:pPr>
       <w:r>
-        <w:t>D={D1,D2,…,Dm}</w:t>
+        <w:t>D={D1,D2,…,</w:t>
+      </w:r>
+      <w:proofErr w:type="spellStart"/>
+      <w:r>
+        <w:t>Dm</w:t>
+      </w:r>
+      <w:proofErr w:type="spellEnd"/>
+      <w:r>
+        <w:t>}</w:t>
       </w:r>
       <w:r>
         <w:rPr>
@@ -2169,8 +1807,13 @@
         </w:rPr>
         <w:t>，</w:t>
       </w:r>
-      <w:r>
-        <w:t>i=1,2,…,m</w:t>
+      <w:proofErr w:type="spellStart"/>
+      <w:r>
+        <w:t>i</w:t>
+      </w:r>
+      <w:proofErr w:type="spellEnd"/>
+      <w:r>
+        <w:t>=1,2,…,m</w:t>
       </w:r>
     </w:p>
     <w:p>
@@ -2183,8 +1826,21 @@
         </w:rPr>
         <w:t>其中</w:t>
       </w:r>
-      <w:r>
-        <w:t>dij(i=1,2,</w:t>
+      <w:proofErr w:type="spellStart"/>
+      <w:r>
+        <w:t>dij</w:t>
+      </w:r>
+      <w:proofErr w:type="spellEnd"/>
+      <w:r>
+        <w:t>(</w:t>
+      </w:r>
+      <w:proofErr w:type="spellStart"/>
+      <w:r>
+        <w:t>i</w:t>
+      </w:r>
+      <w:proofErr w:type="spellEnd"/>
+      <w:r>
+        <w:t>=1,2,</w:t>
       </w:r>
       <w:r>
         <w:rPr>
@@ -2193,7 +1849,15 @@
         <w:t>…</w:t>
       </w:r>
       <w:r>
-        <w:t>,m;j=1,2,</w:t>
+        <w:t>,</w:t>
+      </w:r>
+      <w:proofErr w:type="spellStart"/>
+      <w:r>
+        <w:t>m;j</w:t>
+      </w:r>
+      <w:proofErr w:type="spellEnd"/>
+      <w:r>
+        <w:t>=1,2,</w:t>
       </w:r>
       <w:r>
         <w:rPr>
@@ -2222,15 +1886,25 @@
       <w:r>
         <w:t>j</w:t>
       </w:r>
-      <w:r>
-        <w:rPr>
-          <w:rFonts w:hint="eastAsia"/>
-        </w:rPr>
-        <w:t>个词条</w:t>
-      </w:r>
+      <w:proofErr w:type="gramStart"/>
+      <w:r>
+        <w:rPr>
+          <w:rFonts w:hint="eastAsia"/>
+        </w:rPr>
+        <w:t>个</w:t>
+      </w:r>
+      <w:proofErr w:type="gramEnd"/>
+      <w:r>
+        <w:rPr>
+          <w:rFonts w:hint="eastAsia"/>
+        </w:rPr>
+        <w:t>词条</w:t>
+      </w:r>
+      <w:proofErr w:type="spellStart"/>
       <w:r>
         <w:t>tj</w:t>
       </w:r>
+      <w:proofErr w:type="spellEnd"/>
       <w:r>
         <w:rPr>
           <w:rFonts w:hint="eastAsia"/>
@@ -2246,9 +1920,11 @@
         </w:rPr>
         <w:t>它一般被定义为</w:t>
       </w:r>
+      <w:proofErr w:type="spellStart"/>
       <w:r>
         <w:t>tj</w:t>
       </w:r>
+      <w:proofErr w:type="spellEnd"/>
       <w:r>
         <w:rPr>
           <w:rFonts w:hint="eastAsia"/>
@@ -2264,9 +1940,11 @@
         </w:rPr>
         <w:t>中出现的频率</w:t>
       </w:r>
+      <w:proofErr w:type="spellStart"/>
       <w:r>
         <w:t>tij</w:t>
       </w:r>
+      <w:proofErr w:type="spellEnd"/>
       <w:r>
         <w:rPr>
           <w:rFonts w:hint="eastAsia"/>
@@ -2300,8 +1978,29 @@
         </w:rPr>
         <w:t>即</w:t>
       </w:r>
-      <w:r>
-        <w:t>dij=tij*log(N/nj)</w:t>
+      <w:proofErr w:type="spellStart"/>
+      <w:r>
+        <w:t>dij</w:t>
+      </w:r>
+      <w:proofErr w:type="spellEnd"/>
+      <w:r>
+        <w:t>=</w:t>
+      </w:r>
+      <w:proofErr w:type="spellStart"/>
+      <w:r>
+        <w:t>tij</w:t>
+      </w:r>
+      <w:proofErr w:type="spellEnd"/>
+      <w:r>
+        <w:t>*log(N/</w:t>
+      </w:r>
+      <w:proofErr w:type="spellStart"/>
+      <w:r>
+        <w:t>nj</w:t>
+      </w:r>
+      <w:proofErr w:type="spellEnd"/>
+      <w:r>
+        <w:t>)</w:t>
       </w:r>
       <w:r>
         <w:rPr>
@@ -2319,17 +2018,24 @@
         <w:t>是文档数据库中文档总数</w:t>
       </w:r>
       <w:r>
-        <w:t>,nj</w:t>
-      </w:r>
+        <w:t>,</w:t>
+      </w:r>
+      <w:proofErr w:type="spellStart"/>
+      <w:r>
+        <w:t>nj</w:t>
+      </w:r>
+      <w:proofErr w:type="spellEnd"/>
       <w:r>
         <w:rPr>
           <w:rFonts w:hint="eastAsia"/>
         </w:rPr>
         <w:t>是文档数据库含有词条</w:t>
       </w:r>
+      <w:proofErr w:type="spellStart"/>
       <w:r>
         <w:t>tj</w:t>
       </w:r>
+      <w:proofErr w:type="spellEnd"/>
       <w:r>
         <w:rPr>
           <w:rFonts w:hint="eastAsia"/>
@@ -2345,9 +2051,11 @@
         </w:rPr>
         <w:t>未知的文档向量为</w:t>
       </w:r>
+      <w:proofErr w:type="spellStart"/>
       <w:r>
         <w:t>Dj</w:t>
       </w:r>
+      <w:proofErr w:type="spellEnd"/>
       <w:r>
         <w:rPr>
           <w:rFonts w:hint="eastAsia"/>
@@ -2405,7 +2113,7 @@
                     </pic:cNvPicPr>
                   </pic:nvPicPr>
                   <pic:blipFill>
-                    <a:blip r:embed="rId11">
+                    <a:blip r:embed="rId10">
                       <a:extLst>
                         <a:ext uri="{28A0092B-C50C-407E-A947-70E740481C1C}">
                           <a14:useLocalDpi xmlns:a14="http://schemas.microsoft.com/office/drawing/2010/main" val="0"/>
@@ -2526,8 +2234,13 @@
       <w:r>
         <w:t>k</w:t>
       </w:r>
-      <w:r>
-        <w:t>个维</w:t>
+      <w:proofErr w:type="gramStart"/>
+      <w:r>
+        <w:t>个</w:t>
+      </w:r>
+      <w:proofErr w:type="gramEnd"/>
+      <w:r>
+        <w:t>维</w:t>
       </w:r>
       <w:r>
         <w:t>(</w:t>
@@ -2538,8 +2251,13 @@
       <w:r>
         <w:t>k</w:t>
       </w:r>
-      <w:r>
-        <w:t>个维属于原始空间的子集</w:t>
+      <w:proofErr w:type="gramStart"/>
+      <w:r>
+        <w:t>个维属于</w:t>
+      </w:r>
+      <w:proofErr w:type="gramEnd"/>
+      <w:r>
+        <w:t>原始空间的子集</w:t>
       </w:r>
       <w:r>
         <w:t>)</w:t>
@@ -2673,7 +2391,7 @@
       <w:r>
         <w:pict>
           <v:shape id="图片 23" o:spid="_x0000_i1026" type="#_x0000_t75" alt="http://images.cnitblog.com/blog/507521/201308/15094815-b3eb810b458b4f9bb10727b081d55a1b.png" style="width:23.75pt;height:14.95pt;visibility:visible;mso-wrap-style:square">
-            <v:imagedata r:id="rId12" o:title="15094815-b3eb810b458b4f9bb10727b081d55a1b"/>
+            <v:imagedata r:id="rId11" o:title="15094815-b3eb810b458b4f9bb10727b081d55a1b"/>
           </v:shape>
         </w:pict>
       </w:r>
@@ -2692,6 +2410,7 @@
       <w:r>
         <w:t>C </w:t>
       </w:r>
+      <w:proofErr w:type="spellStart"/>
       <w:r>
         <w:rPr>
           <w:sz w:val="18"/>
@@ -2700,6 +2419,7 @@
         </w:rPr>
         <w:t>i</w:t>
       </w:r>
+      <w:proofErr w:type="spellEnd"/>
       <w:r>
         <w:t> </w:t>
       </w:r>
@@ -2714,6 +2434,7 @@
       <w:r>
         <w:t>p(C </w:t>
       </w:r>
+      <w:proofErr w:type="spellStart"/>
       <w:r>
         <w:rPr>
           <w:sz w:val="18"/>
@@ -2722,6 +2443,7 @@
         </w:rPr>
         <w:t>i</w:t>
       </w:r>
+      <w:proofErr w:type="spellEnd"/>
       <w:r>
         <w:t> |t):</w:t>
       </w:r>
@@ -2743,6 +2465,7 @@
       <w:r>
         <w:t>C </w:t>
       </w:r>
+      <w:proofErr w:type="spellStart"/>
       <w:r>
         <w:rPr>
           <w:sz w:val="18"/>
@@ -2751,6 +2474,7 @@
         </w:rPr>
         <w:t>i</w:t>
       </w:r>
+      <w:proofErr w:type="spellEnd"/>
       <w:r>
         <w:t> </w:t>
       </w:r>
@@ -2784,7 +2508,7 @@
                     </pic:cNvPicPr>
                   </pic:nvPicPr>
                   <pic:blipFill>
-                    <a:blip r:embed="rId13">
+                    <a:blip r:embed="rId12">
                       <a:extLst>
                         <a:ext uri="{28A0092B-C50C-407E-A947-70E740481C1C}">
                           <a14:useLocalDpi xmlns:a14="http://schemas.microsoft.com/office/drawing/2010/main" val="0"/>
@@ -2824,45 +2548,57 @@
       <w:r>
         <w:t>C </w:t>
       </w:r>
+      <w:proofErr w:type="spellStart"/>
       <w:r>
         <w:rPr>
           <w:sz w:val="18"/>
           <w:szCs w:val="18"/>
           <w:vertAlign w:val="subscript"/>
         </w:rPr>
-        <w:t>i </w:t>
-      </w:r>
-      <w:r>
-        <w:t> </w:t>
-      </w:r>
-      <w:r>
-        <w:t>条件下，该文档不包括特征词</w:t>
-      </w:r>
-      <w:r>
-        <w:t>t</w:t>
-      </w:r>
-      <w:r>
-        <w:t>的概率</w:t>
-      </w:r>
-    </w:p>
-    <w:p>
-      <w:pPr>
-        <w:ind w:firstLineChars="200" w:firstLine="420"/>
-      </w:pPr>
-      <w:r>
-        <w:t>类似的其他的一些概率如</w:t>
-      </w:r>
-      <w:r>
-        <w:t>p(C </w:t>
-      </w:r>
+        <w:t>i</w:t>
+      </w:r>
+      <w:proofErr w:type="spellEnd"/>
       <w:r>
         <w:rPr>
           <w:sz w:val="18"/>
           <w:szCs w:val="18"/>
           <w:vertAlign w:val="subscript"/>
         </w:rPr>
+        <w:t> </w:t>
+      </w:r>
+      <w:r>
+        <w:t> </w:t>
+      </w:r>
+      <w:r>
+        <w:t>条件下，该文档不包括特征词</w:t>
+      </w:r>
+      <w:r>
+        <w:t>t</w:t>
+      </w:r>
+      <w:r>
+        <w:t>的概率</w:t>
+      </w:r>
+    </w:p>
+    <w:p>
+      <w:pPr>
+        <w:ind w:firstLineChars="200" w:firstLine="420"/>
+      </w:pPr>
+      <w:r>
+        <w:t>类似的其他的一些概率如</w:t>
+      </w:r>
+      <w:r>
+        <w:t>p(C </w:t>
+      </w:r>
+      <w:proofErr w:type="spellStart"/>
+      <w:r>
+        <w:rPr>
+          <w:sz w:val="18"/>
+          <w:szCs w:val="18"/>
+          <w:vertAlign w:val="subscript"/>
+        </w:rPr>
         <w:t>i</w:t>
       </w:r>
+      <w:proofErr w:type="spellEnd"/>
       <w:r>
         <w:t> ),  </w:t>
       </w:r>
@@ -2888,7 +2624,7 @@
                     </pic:cNvPicPr>
                   </pic:nvPicPr>
                   <pic:blipFill>
-                    <a:blip r:embed="rId14">
+                    <a:blip r:embed="rId13">
                       <a:extLst>
                         <a:ext uri="{28A0092B-C50C-407E-A947-70E740481C1C}">
                           <a14:useLocalDpi xmlns:a14="http://schemas.microsoft.com/office/drawing/2010/main" val="0"/>
@@ -2950,7 +2686,7 @@
                     </pic:cNvPicPr>
                   </pic:nvPicPr>
                   <pic:blipFill>
-                    <a:blip r:embed="rId15">
+                    <a:blip r:embed="rId14">
                       <a:extLst>
                         <a:ext uri="{28A0092B-C50C-407E-A947-70E740481C1C}">
                           <a14:useLocalDpi xmlns:a14="http://schemas.microsoft.com/office/drawing/2010/main" val="0"/>
@@ -3019,7 +2755,7 @@
                     </pic:cNvPicPr>
                   </pic:nvPicPr>
                   <pic:blipFill>
-                    <a:blip r:embed="rId16">
+                    <a:blip r:embed="rId15">
                       <a:extLst>
                         <a:ext uri="{28A0092B-C50C-407E-A947-70E740481C1C}">
                           <a14:useLocalDpi xmlns:a14="http://schemas.microsoft.com/office/drawing/2010/main" val="0"/>
@@ -3066,6 +2802,7 @@
         </w:rPr>
         <w:t>A </w:t>
       </w:r>
+      <w:proofErr w:type="spellStart"/>
       <w:r>
         <w:rPr>
           <w:rFonts w:ascii="宋体" w:hAnsi="宋体" w:hint="eastAsia"/>
@@ -3075,12 +2812,14 @@
         </w:rPr>
         <w:t>ij</w:t>
       </w:r>
+      <w:proofErr w:type="spellEnd"/>
       <w:r>
         <w:rPr>
           <w:rFonts w:ascii="宋体" w:hAnsi="宋体" w:hint="eastAsia"/>
         </w:rPr>
         <w:t> :  包含特征词t </w:t>
       </w:r>
+      <w:proofErr w:type="spellStart"/>
       <w:r>
         <w:rPr>
           <w:rFonts w:ascii="宋体" w:hAnsi="宋体" w:hint="eastAsia"/>
@@ -3088,14 +2827,9 @@
           <w:szCs w:val="18"/>
           <w:vertAlign w:val="subscript"/>
         </w:rPr>
-        <w:t>i，</w:t>
-      </w:r>
-      <w:r>
-        <w:rPr>
-          <w:rFonts w:ascii="宋体" w:hAnsi="宋体" w:hint="eastAsia"/>
-        </w:rPr>
-        <w:t> 并且类别属于C </w:t>
-      </w:r>
+        <w:t>i</w:t>
+      </w:r>
+      <w:proofErr w:type="spellEnd"/>
       <w:r>
         <w:rPr>
           <w:rFonts w:ascii="宋体" w:hAnsi="宋体" w:hint="eastAsia"/>
@@ -3103,13 +2837,13 @@
           <w:szCs w:val="18"/>
           <w:vertAlign w:val="subscript"/>
         </w:rPr>
-        <w:t>j</w:t>
+        <w:t>，</w:t>
       </w:r>
       <w:r>
         <w:rPr>
           <w:rFonts w:ascii="宋体" w:hAnsi="宋体" w:hint="eastAsia"/>
         </w:rPr>
-        <w:t> 的文档数量    B </w:t>
+        <w:t> 并且类别属于C </w:t>
       </w:r>
       <w:r>
         <w:rPr>
@@ -3118,14 +2852,15 @@
           <w:szCs w:val="18"/>
           <w:vertAlign w:val="subscript"/>
         </w:rPr>
-        <w:t>ij</w:t>
+        <w:t>j</w:t>
       </w:r>
       <w:r>
         <w:rPr>
           <w:rFonts w:ascii="宋体" w:hAnsi="宋体" w:hint="eastAsia"/>
         </w:rPr>
-        <w:t> : 包含特征词t </w:t>
-      </w:r>
+        <w:t> 的文档数量    B </w:t>
+      </w:r>
+      <w:proofErr w:type="spellStart"/>
       <w:r>
         <w:rPr>
           <w:rFonts w:ascii="宋体" w:hAnsi="宋体" w:hint="eastAsia"/>
@@ -3133,14 +2868,16 @@
           <w:szCs w:val="18"/>
           <w:vertAlign w:val="subscript"/>
         </w:rPr>
-        <w:t>i，</w:t>
-      </w:r>
+        <w:t>ij</w:t>
+      </w:r>
+      <w:proofErr w:type="spellEnd"/>
       <w:r>
         <w:rPr>
           <w:rFonts w:ascii="宋体" w:hAnsi="宋体" w:hint="eastAsia"/>
         </w:rPr>
-        <w:t> 并且类别属于不C </w:t>
-      </w:r>
+        <w:t> : 包含特征词t </w:t>
+      </w:r>
+      <w:proofErr w:type="spellStart"/>
       <w:r>
         <w:rPr>
           <w:rFonts w:ascii="宋体" w:hAnsi="宋体" w:hint="eastAsia"/>
@@ -3148,22 +2885,9 @@
           <w:szCs w:val="18"/>
           <w:vertAlign w:val="subscript"/>
         </w:rPr>
-        <w:t>j</w:t>
-      </w:r>
-      <w:r>
-        <w:rPr>
-          <w:rFonts w:ascii="宋体" w:hAnsi="宋体" w:hint="eastAsia"/>
-        </w:rPr>
-        <w:t> 的文档数量</w:t>
-      </w:r>
-    </w:p>
-    <w:p>
-      <w:r>
-        <w:rPr>
-          <w:rFonts w:ascii="宋体" w:hAnsi="宋体" w:hint="eastAsia"/>
-        </w:rPr>
-        <w:t>C </w:t>
-      </w:r>
+        <w:t>i</w:t>
+      </w:r>
+      <w:proofErr w:type="spellEnd"/>
       <w:r>
         <w:rPr>
           <w:rFonts w:ascii="宋体" w:hAnsi="宋体" w:hint="eastAsia"/>
@@ -3171,13 +2895,13 @@
           <w:szCs w:val="18"/>
           <w:vertAlign w:val="subscript"/>
         </w:rPr>
-        <w:t>ij</w:t>
+        <w:t>，</w:t>
       </w:r>
       <w:r>
         <w:rPr>
           <w:rFonts w:ascii="宋体" w:hAnsi="宋体" w:hint="eastAsia"/>
         </w:rPr>
-        <w:t> ：不包含特征词t </w:t>
+        <w:t> 并且类别属于不C </w:t>
       </w:r>
       <w:r>
         <w:rPr>
@@ -3186,14 +2910,23 @@
           <w:szCs w:val="18"/>
           <w:vertAlign w:val="subscript"/>
         </w:rPr>
-        <w:t>i，</w:t>
+        <w:t>j</w:t>
       </w:r>
       <w:r>
         <w:rPr>
           <w:rFonts w:ascii="宋体" w:hAnsi="宋体" w:hint="eastAsia"/>
         </w:rPr>
-        <w:t> 并且类别属于C </w:t>
-      </w:r>
+        <w:t> 的文档数量</w:t>
+      </w:r>
+    </w:p>
+    <w:p>
+      <w:r>
+        <w:rPr>
+          <w:rFonts w:ascii="宋体" w:hAnsi="宋体" w:hint="eastAsia"/>
+        </w:rPr>
+        <w:t>C </w:t>
+      </w:r>
+      <w:proofErr w:type="spellStart"/>
       <w:r>
         <w:rPr>
           <w:rFonts w:ascii="宋体" w:hAnsi="宋体" w:hint="eastAsia"/>
@@ -3201,14 +2934,16 @@
           <w:szCs w:val="18"/>
           <w:vertAlign w:val="subscript"/>
         </w:rPr>
-        <w:t>j</w:t>
-      </w:r>
+        <w:t>ij</w:t>
+      </w:r>
+      <w:proofErr w:type="spellEnd"/>
       <w:r>
         <w:rPr>
           <w:rFonts w:ascii="宋体" w:hAnsi="宋体" w:hint="eastAsia"/>
         </w:rPr>
-        <w:t> 的文档数量 D ij ：不包含特征词t</w:t>
-      </w:r>
+        <w:t> ：不包含特征词t </w:t>
+      </w:r>
+      <w:proofErr w:type="spellStart"/>
       <w:r>
         <w:rPr>
           <w:rFonts w:ascii="宋体" w:hAnsi="宋体" w:hint="eastAsia"/>
@@ -3216,14 +2951,9 @@
           <w:szCs w:val="18"/>
           <w:vertAlign w:val="subscript"/>
         </w:rPr>
-        <w:t>i，</w:t>
-      </w:r>
-      <w:r>
-        <w:rPr>
-          <w:rFonts w:ascii="宋体" w:hAnsi="宋体" w:hint="eastAsia"/>
-        </w:rPr>
-        <w:t> 并且类别属于不C </w:t>
-      </w:r>
+        <w:t>i</w:t>
+      </w:r>
+      <w:proofErr w:type="spellEnd"/>
       <w:r>
         <w:rPr>
           <w:rFonts w:ascii="宋体" w:hAnsi="宋体" w:hint="eastAsia"/>
@@ -3231,75 +2961,96 @@
           <w:szCs w:val="18"/>
           <w:vertAlign w:val="subscript"/>
         </w:rPr>
-        <w:t>j</w:t>
+        <w:t>，</w:t>
       </w:r>
       <w:r>
         <w:rPr>
           <w:rFonts w:ascii="宋体" w:hAnsi="宋体" w:hint="eastAsia"/>
         </w:rPr>
-        <w:t> 的文档数量</w:t>
-      </w:r>
-    </w:p>
-    <w:p>
-      <w:r>
-        <w:t>A </w:t>
-      </w:r>
-      <w:r>
-        <w:rPr>
+        <w:t> 并且类别属于C </w:t>
+      </w:r>
+      <w:r>
+        <w:rPr>
+          <w:rFonts w:ascii="宋体" w:hAnsi="宋体" w:hint="eastAsia"/>
           <w:sz w:val="18"/>
           <w:szCs w:val="18"/>
           <w:vertAlign w:val="subscript"/>
         </w:rPr>
+        <w:t>j</w:t>
+      </w:r>
+      <w:r>
+        <w:rPr>
+          <w:rFonts w:ascii="宋体" w:hAnsi="宋体" w:hint="eastAsia"/>
+        </w:rPr>
+        <w:t> 的文档数量 D </w:t>
+      </w:r>
+      <w:proofErr w:type="spellStart"/>
+      <w:r>
+        <w:rPr>
+          <w:rFonts w:ascii="宋体" w:hAnsi="宋体" w:hint="eastAsia"/>
+        </w:rPr>
         <w:t>ij</w:t>
       </w:r>
-      <w:r>
-        <w:t> + B </w:t>
-      </w:r>
-      <w:r>
-        <w:rPr>
+      <w:proofErr w:type="spellEnd"/>
+      <w:r>
+        <w:rPr>
+          <w:rFonts w:ascii="宋体" w:hAnsi="宋体" w:hint="eastAsia"/>
+        </w:rPr>
+        <w:t> ：不包含特征词</w:t>
+      </w:r>
+      <w:proofErr w:type="spellStart"/>
+      <w:r>
+        <w:rPr>
+          <w:rFonts w:ascii="宋体" w:hAnsi="宋体" w:hint="eastAsia"/>
+        </w:rPr>
+        <w:t>t</w:t>
+      </w:r>
+      <w:r>
+        <w:rPr>
+          <w:rFonts w:ascii="宋体" w:hAnsi="宋体" w:hint="eastAsia"/>
           <w:sz w:val="18"/>
           <w:szCs w:val="18"/>
           <w:vertAlign w:val="subscript"/>
         </w:rPr>
-        <w:t>ij</w:t>
-      </w:r>
-      <w:r>
-        <w:t xml:space="preserve"> : </w:t>
-      </w:r>
-      <w:r>
-        <w:t>包含特征词</w:t>
-      </w:r>
-      <w:r>
-        <w:t>t </w:t>
-      </w:r>
-      <w:r>
-        <w:rPr>
+        <w:t>i</w:t>
+      </w:r>
+      <w:proofErr w:type="spellEnd"/>
+      <w:r>
+        <w:rPr>
+          <w:rFonts w:ascii="宋体" w:hAnsi="宋体" w:hint="eastAsia"/>
           <w:sz w:val="18"/>
           <w:szCs w:val="18"/>
           <w:vertAlign w:val="subscript"/>
         </w:rPr>
-        <w:t>i</w:t>
-      </w:r>
-      <w:r>
-        <w:t> </w:t>
-      </w:r>
-      <w:r>
-        <w:t>的文档数量</w:t>
-      </w:r>
-      <w:r>
-        <w:t xml:space="preserve">          C </w:t>
-      </w:r>
-      <w:r>
-        <w:rPr>
+        <w:t>，</w:t>
+      </w:r>
+      <w:r>
+        <w:rPr>
+          <w:rFonts w:ascii="宋体" w:hAnsi="宋体" w:hint="eastAsia"/>
+        </w:rPr>
+        <w:t> 并且类别属于不C </w:t>
+      </w:r>
+      <w:r>
+        <w:rPr>
+          <w:rFonts w:ascii="宋体" w:hAnsi="宋体" w:hint="eastAsia"/>
           <w:sz w:val="18"/>
           <w:szCs w:val="18"/>
           <w:vertAlign w:val="subscript"/>
         </w:rPr>
-        <w:t>ij  </w:t>
-      </w:r>
-      <w:r>
-        <w:t> + D </w:t>
-      </w:r>
+        <w:t>j</w:t>
+      </w:r>
+      <w:r>
+        <w:rPr>
+          <w:rFonts w:ascii="宋体" w:hAnsi="宋体" w:hint="eastAsia"/>
+        </w:rPr>
+        <w:t> 的文档数量</w:t>
+      </w:r>
+    </w:p>
+    <w:p>
+      <w:r>
+        <w:t>A </w:t>
+      </w:r>
+      <w:proofErr w:type="spellStart"/>
       <w:r>
         <w:rPr>
           <w:sz w:val="18"/>
@@ -3308,45 +3059,49 @@
         </w:rPr>
         <w:t>ij</w:t>
       </w:r>
-      <w:r>
-        <w:t> </w:t>
-      </w:r>
-      <w:r>
-        <w:t>：不包含特征词</w:t>
-      </w:r>
-      <w:r>
-        <w:t>t </w:t>
-      </w:r>
+      <w:proofErr w:type="spellEnd"/>
+      <w:r>
+        <w:t> + B </w:t>
+      </w:r>
+      <w:proofErr w:type="spellStart"/>
       <w:r>
         <w:rPr>
           <w:sz w:val="18"/>
           <w:szCs w:val="18"/>
           <w:vertAlign w:val="subscript"/>
         </w:rPr>
-        <w:t>i</w:t>
-      </w:r>
-      <w:r>
-        <w:t> </w:t>
-      </w:r>
-      <w:r>
-        <w:t>的文档数量</w:t>
-      </w:r>
-    </w:p>
-    <w:p>
-      <w:r>
-        <w:t>A </w:t>
-      </w:r>
+        <w:t>ij</w:t>
+      </w:r>
+      <w:proofErr w:type="spellEnd"/>
+      <w:r>
+        <w:t xml:space="preserve"> : </w:t>
+      </w:r>
+      <w:r>
+        <w:t>包含特征词</w:t>
+      </w:r>
+      <w:r>
+        <w:t>t </w:t>
+      </w:r>
+      <w:proofErr w:type="spellStart"/>
       <w:r>
         <w:rPr>
           <w:sz w:val="18"/>
           <w:szCs w:val="18"/>
           <w:vertAlign w:val="subscript"/>
         </w:rPr>
-        <w:t>ij</w:t>
-      </w:r>
-      <w:r>
-        <w:t> + C </w:t>
-      </w:r>
+        <w:t>i</w:t>
+      </w:r>
+      <w:proofErr w:type="spellEnd"/>
+      <w:r>
+        <w:t> </w:t>
+      </w:r>
+      <w:r>
+        <w:t>的文档数量</w:t>
+      </w:r>
+      <w:r>
+        <w:t xml:space="preserve">          C </w:t>
+      </w:r>
+      <w:proofErr w:type="spellStart"/>
       <w:r>
         <w:rPr>
           <w:sz w:val="18"/>
@@ -3355,32 +3110,19 @@
         </w:rPr>
         <w:t>ij</w:t>
       </w:r>
-      <w:r>
-        <w:t> </w:t>
-      </w:r>
-      <w:r>
-        <w:t>：</w:t>
-      </w:r>
-      <w:r>
-        <w:t>C </w:t>
-      </w:r>
+      <w:proofErr w:type="spellEnd"/>
       <w:r>
         <w:rPr>
           <w:sz w:val="18"/>
           <w:szCs w:val="18"/>
           <w:vertAlign w:val="subscript"/>
         </w:rPr>
-        <w:t>j</w:t>
-      </w:r>
-      <w:r>
-        <w:t> </w:t>
-      </w:r>
-      <w:r>
-        <w:t>类的文档数量数据</w:t>
-      </w:r>
-      <w:r>
-        <w:t xml:space="preserve">             B </w:t>
-      </w:r>
+        <w:t xml:space="preserve">  </w:t>
+      </w:r>
+      <w:r>
+        <w:t> + D </w:t>
+      </w:r>
+      <w:proofErr w:type="spellStart"/>
       <w:r>
         <w:rPr>
           <w:sz w:val="18"/>
@@ -3389,45 +3131,51 @@
         </w:rPr>
         <w:t>ij</w:t>
       </w:r>
-      <w:r>
-        <w:t> + D </w:t>
-      </w:r>
+      <w:proofErr w:type="spellEnd"/>
+      <w:r>
+        <w:t> </w:t>
+      </w:r>
+      <w:r>
+        <w:t>：不包含特征词</w:t>
+      </w:r>
+      <w:r>
+        <w:t>t </w:t>
+      </w:r>
+      <w:proofErr w:type="spellStart"/>
       <w:r>
         <w:rPr>
           <w:sz w:val="18"/>
           <w:szCs w:val="18"/>
           <w:vertAlign w:val="subscript"/>
         </w:rPr>
-        <w:t>ij</w:t>
-      </w:r>
+        <w:t>i</w:t>
+      </w:r>
+      <w:proofErr w:type="spellEnd"/>
       <w:r>
         <w:t> </w:t>
       </w:r>
       <w:r>
-        <w:t>：非</w:t>
-      </w:r>
-      <w:r>
-        <w:t>C </w:t>
-      </w:r>
+        <w:t>的文档数量</w:t>
+      </w:r>
+    </w:p>
+    <w:p>
+      <w:r>
+        <w:t>A </w:t>
+      </w:r>
+      <w:proofErr w:type="spellStart"/>
       <w:r>
         <w:rPr>
           <w:sz w:val="18"/>
           <w:szCs w:val="18"/>
           <w:vertAlign w:val="subscript"/>
         </w:rPr>
-        <w:t>j</w:t>
-      </w:r>
-      <w:r>
-        <w:t> </w:t>
-      </w:r>
-      <w:r>
-        <w:t>类的文档数量数据</w:t>
-      </w:r>
-    </w:p>
-    <w:p>
-      <w:r>
-        <w:t>A </w:t>
-      </w:r>
+        <w:t>ij</w:t>
+      </w:r>
+      <w:proofErr w:type="spellEnd"/>
+      <w:r>
+        <w:t> + C </w:t>
+      </w:r>
+      <w:proofErr w:type="spellStart"/>
       <w:r>
         <w:rPr>
           <w:sz w:val="18"/>
@@ -3436,8 +3184,15 @@
         </w:rPr>
         <w:t>ij</w:t>
       </w:r>
-      <w:r>
-        <w:t>  + B </w:t>
+      <w:proofErr w:type="spellEnd"/>
+      <w:r>
+        <w:t> </w:t>
+      </w:r>
+      <w:r>
+        <w:t>：</w:t>
+      </w:r>
+      <w:r>
+        <w:t>C </w:t>
       </w:r>
       <w:r>
         <w:rPr>
@@ -3445,45 +3200,48 @@
           <w:szCs w:val="18"/>
           <w:vertAlign w:val="subscript"/>
         </w:rPr>
-        <w:t>ij </w:t>
-      </w:r>
-      <w:r>
-        <w:t> + C </w:t>
-      </w:r>
+        <w:t>j</w:t>
+      </w:r>
+      <w:r>
+        <w:t> </w:t>
+      </w:r>
+      <w:r>
+        <w:t>类的文档数量数据</w:t>
+      </w:r>
+      <w:r>
+        <w:t xml:space="preserve">             B </w:t>
+      </w:r>
+      <w:proofErr w:type="spellStart"/>
       <w:r>
         <w:rPr>
           <w:sz w:val="18"/>
           <w:szCs w:val="18"/>
           <w:vertAlign w:val="subscript"/>
         </w:rPr>
-        <w:t>ij  </w:t>
-      </w:r>
-      <w:r>
-        <w:t> + D </w:t>
-      </w:r>
+        <w:t>ij</w:t>
+      </w:r>
+      <w:proofErr w:type="spellEnd"/>
+      <w:r>
+        <w:t> + D </w:t>
+      </w:r>
+      <w:proofErr w:type="spellStart"/>
       <w:r>
         <w:rPr>
           <w:sz w:val="18"/>
           <w:szCs w:val="18"/>
           <w:vertAlign w:val="subscript"/>
         </w:rPr>
-        <w:t>ij </w:t>
-      </w:r>
-      <w:r>
-        <w:t> = N :</w:t>
-      </w:r>
-      <w:r>
-        <w:t>语料中所有文档数量。</w:t>
-      </w:r>
-    </w:p>
-    <w:p>
-      <w:r>
-        <w:t>有了这些统计量，有关概率的估算就变得容易，如：</w:t>
-      </w:r>
-    </w:p>
-    <w:p>
-      <w:r>
-        <w:t>  p(t </w:t>
+        <w:t>ij</w:t>
+      </w:r>
+      <w:proofErr w:type="spellEnd"/>
+      <w:r>
+        <w:t> </w:t>
+      </w:r>
+      <w:r>
+        <w:t>：非</w:t>
+      </w:r>
+      <w:r>
+        <w:t>C </w:t>
       </w:r>
       <w:r>
         <w:rPr>
@@ -3491,11 +3249,20 @@
           <w:szCs w:val="18"/>
           <w:vertAlign w:val="subscript"/>
         </w:rPr>
-        <w:t>i</w:t>
-      </w:r>
-      <w:r>
-        <w:t> ) =     (A </w:t>
-      </w:r>
+        <w:t>j</w:t>
+      </w:r>
+      <w:r>
+        <w:t> </w:t>
+      </w:r>
+      <w:r>
+        <w:t>类的文档数量数据</w:t>
+      </w:r>
+    </w:p>
+    <w:p>
+      <w:r>
+        <w:t>A </w:t>
+      </w:r>
+      <w:proofErr w:type="spellStart"/>
       <w:r>
         <w:rPr>
           <w:sz w:val="18"/>
@@ -3504,9 +3271,11 @@
         </w:rPr>
         <w:t>ij</w:t>
       </w:r>
+      <w:proofErr w:type="spellEnd"/>
       <w:r>
         <w:t>  + B </w:t>
       </w:r>
+      <w:proofErr w:type="spellStart"/>
       <w:r>
         <w:rPr>
           <w:sz w:val="18"/>
@@ -3515,20 +3284,19 @@
         </w:rPr>
         <w:t>ij</w:t>
       </w:r>
-      <w:r>
-        <w:t> ) / N;    p(C </w:t>
-      </w:r>
+      <w:proofErr w:type="spellEnd"/>
       <w:r>
         <w:rPr>
           <w:sz w:val="18"/>
           <w:szCs w:val="18"/>
           <w:vertAlign w:val="subscript"/>
         </w:rPr>
-        <w:t>j</w:t>
-      </w:r>
-      <w:r>
-        <w:t> ) = (A </w:t>
-      </w:r>
+        <w:t> </w:t>
+      </w:r>
+      <w:r>
+        <w:t> + C </w:t>
+      </w:r>
+      <w:proofErr w:type="spellStart"/>
       <w:r>
         <w:rPr>
           <w:sz w:val="18"/>
@@ -3537,58 +3305,74 @@
         </w:rPr>
         <w:t>ij</w:t>
       </w:r>
-      <w:r>
-        <w:t>  +  C </w:t>
-      </w:r>
+      <w:proofErr w:type="spellEnd"/>
       <w:r>
         <w:rPr>
           <w:sz w:val="18"/>
           <w:szCs w:val="18"/>
           <w:vertAlign w:val="subscript"/>
         </w:rPr>
-        <w:t>ij</w:t>
-      </w:r>
-      <w:r>
-        <w:t> ) / N;  </w:t>
-      </w:r>
-    </w:p>
-    <w:p>
-      <w:r>
-        <w:t>p(C </w:t>
-      </w:r>
+        <w:t xml:space="preserve">  </w:t>
+      </w:r>
+      <w:r>
+        <w:t> + D </w:t>
+      </w:r>
+      <w:proofErr w:type="spellStart"/>
       <w:r>
         <w:rPr>
           <w:sz w:val="18"/>
           <w:szCs w:val="18"/>
           <w:vertAlign w:val="subscript"/>
         </w:rPr>
-        <w:t>j</w:t>
-      </w:r>
-      <w:r>
-        <w:t> |t </w:t>
-      </w:r>
+        <w:t>ij</w:t>
+      </w:r>
+      <w:proofErr w:type="spellEnd"/>
       <w:r>
         <w:rPr>
           <w:sz w:val="18"/>
           <w:szCs w:val="18"/>
           <w:vertAlign w:val="subscript"/>
         </w:rPr>
-        <w:t>j</w:t>
-      </w:r>
-      <w:r>
-        <w:t> ) = A </w:t>
-      </w:r>
+        <w:t> </w:t>
+      </w:r>
+      <w:r>
+        <w:t> = N :</w:t>
+      </w:r>
+      <w:r>
+        <w:t>语料中所有文档数量。</w:t>
+      </w:r>
+    </w:p>
+    <w:p>
+      <w:r>
+        <w:t>有了这些统计量，有关概率的估算就变得容易，如：</w:t>
+      </w:r>
+    </w:p>
+    <w:p>
+      <w:r>
+        <w:t xml:space="preserve">  </w:t>
+      </w:r>
+      <w:proofErr w:type="gramStart"/>
+      <w:r>
+        <w:t>p(</w:t>
+      </w:r>
+      <w:proofErr w:type="gramEnd"/>
+      <w:r>
+        <w:t>t </w:t>
+      </w:r>
+      <w:proofErr w:type="spellStart"/>
       <w:r>
         <w:rPr>
           <w:sz w:val="18"/>
           <w:szCs w:val="18"/>
           <w:vertAlign w:val="subscript"/>
         </w:rPr>
-        <w:t>ij</w:t>
-      </w:r>
-      <w:r>
-        <w:t>  / (A </w:t>
-      </w:r>
+        <w:t>i</w:t>
+      </w:r>
+      <w:proofErr w:type="spellEnd"/>
+      <w:r>
+        <w:t> ) =     (A </w:t>
+      </w:r>
+      <w:proofErr w:type="spellStart"/>
       <w:r>
         <w:rPr>
           <w:sz w:val="18"/>
@@ -3597,9 +3381,11 @@
         </w:rPr>
         <w:t>ij</w:t>
       </w:r>
+      <w:proofErr w:type="spellEnd"/>
       <w:r>
         <w:t>  + B </w:t>
       </w:r>
+      <w:proofErr w:type="spellStart"/>
       <w:r>
         <w:rPr>
           <w:sz w:val="18"/>
@@ -3608,6 +3394,115 @@
         </w:rPr>
         <w:t>ij</w:t>
       </w:r>
+      <w:proofErr w:type="spellEnd"/>
+      <w:r>
+        <w:t> ) / N;    p(C </w:t>
+      </w:r>
+      <w:r>
+        <w:rPr>
+          <w:sz w:val="18"/>
+          <w:szCs w:val="18"/>
+          <w:vertAlign w:val="subscript"/>
+        </w:rPr>
+        <w:t>j</w:t>
+      </w:r>
+      <w:r>
+        <w:t> ) = (A </w:t>
+      </w:r>
+      <w:proofErr w:type="spellStart"/>
+      <w:r>
+        <w:rPr>
+          <w:sz w:val="18"/>
+          <w:szCs w:val="18"/>
+          <w:vertAlign w:val="subscript"/>
+        </w:rPr>
+        <w:t>ij</w:t>
+      </w:r>
+      <w:proofErr w:type="spellEnd"/>
+      <w:r>
+        <w:t>  +  C </w:t>
+      </w:r>
+      <w:proofErr w:type="spellStart"/>
+      <w:r>
+        <w:rPr>
+          <w:sz w:val="18"/>
+          <w:szCs w:val="18"/>
+          <w:vertAlign w:val="subscript"/>
+        </w:rPr>
+        <w:t>ij</w:t>
+      </w:r>
+      <w:proofErr w:type="spellEnd"/>
+      <w:r>
+        <w:t> ) / N;  </w:t>
+      </w:r>
+    </w:p>
+    <w:p>
+      <w:proofErr w:type="gramStart"/>
+      <w:r>
+        <w:t>p(</w:t>
+      </w:r>
+      <w:proofErr w:type="gramEnd"/>
+      <w:r>
+        <w:t>C </w:t>
+      </w:r>
+      <w:r>
+        <w:rPr>
+          <w:sz w:val="18"/>
+          <w:szCs w:val="18"/>
+          <w:vertAlign w:val="subscript"/>
+        </w:rPr>
+        <w:t>j</w:t>
+      </w:r>
+      <w:r>
+        <w:t> |t </w:t>
+      </w:r>
+      <w:r>
+        <w:rPr>
+          <w:sz w:val="18"/>
+          <w:szCs w:val="18"/>
+          <w:vertAlign w:val="subscript"/>
+        </w:rPr>
+        <w:t>j</w:t>
+      </w:r>
+      <w:r>
+        <w:t> ) = A </w:t>
+      </w:r>
+      <w:proofErr w:type="spellStart"/>
+      <w:r>
+        <w:rPr>
+          <w:sz w:val="18"/>
+          <w:szCs w:val="18"/>
+          <w:vertAlign w:val="subscript"/>
+        </w:rPr>
+        <w:t>ij</w:t>
+      </w:r>
+      <w:proofErr w:type="spellEnd"/>
+      <w:r>
+        <w:t>  / (A </w:t>
+      </w:r>
+      <w:proofErr w:type="spellStart"/>
+      <w:r>
+        <w:rPr>
+          <w:sz w:val="18"/>
+          <w:szCs w:val="18"/>
+          <w:vertAlign w:val="subscript"/>
+        </w:rPr>
+        <w:t>ij</w:t>
+      </w:r>
+      <w:proofErr w:type="spellEnd"/>
+      <w:r>
+        <w:t>  + B </w:t>
+      </w:r>
+      <w:proofErr w:type="spellStart"/>
+      <w:r>
+        <w:rPr>
+          <w:sz w:val="18"/>
+          <w:szCs w:val="18"/>
+          <w:vertAlign w:val="subscript"/>
+        </w:rPr>
+        <w:t>ij</w:t>
+      </w:r>
+      <w:proofErr w:type="spellEnd"/>
       <w:r>
         <w:t> )        </w:t>
       </w:r>
@@ -3674,7 +3569,7 @@
                     </pic:cNvPicPr>
                   </pic:nvPicPr>
                   <pic:blipFill>
-                    <a:blip r:embed="rId17">
+                    <a:blip r:embed="rId16">
                       <a:extLst>
                         <a:ext uri="{28A0092B-C50C-407E-A947-70E740481C1C}">
                           <a14:useLocalDpi xmlns:a14="http://schemas.microsoft.com/office/drawing/2010/main" val="0"/>
@@ -3796,9 +3691,11 @@
       <w:r>
         <w:t xml:space="preserve"> "</w:t>
       </w:r>
+      <w:proofErr w:type="gramStart"/>
       <w:r>
         <w:t>个</w:t>
       </w:r>
+      <w:proofErr w:type="gramEnd"/>
       <w:r>
         <w:t>"</w:t>
       </w:r>
@@ -3851,7 +3748,7 @@
                     </pic:cNvPicPr>
                   </pic:nvPicPr>
                   <pic:blipFill>
-                    <a:blip r:embed="rId18">
+                    <a:blip r:embed="rId17">
                       <a:extLst>
                         <a:ext uri="{28A0092B-C50C-407E-A947-70E740481C1C}">
                           <a14:useLocalDpi xmlns:a14="http://schemas.microsoft.com/office/drawing/2010/main" val="0"/>
@@ -3917,7 +3814,7 @@
                     </pic:cNvPicPr>
                   </pic:nvPicPr>
                   <pic:blipFill>
-                    <a:blip r:embed="rId19">
+                    <a:blip r:embed="rId18">
                       <a:extLst>
                         <a:ext uri="{28A0092B-C50C-407E-A947-70E740481C1C}">
                           <a14:useLocalDpi xmlns:a14="http://schemas.microsoft.com/office/drawing/2010/main" val="0"/>
@@ -4010,7 +3907,7 @@
                     </pic:cNvPicPr>
                   </pic:nvPicPr>
                   <pic:blipFill>
-                    <a:blip r:embed="rId20">
+                    <a:blip r:embed="rId19">
                       <a:extLst>
                         <a:ext uri="{28A0092B-C50C-407E-A947-70E740481C1C}">
                           <a14:useLocalDpi xmlns:a14="http://schemas.microsoft.com/office/drawing/2010/main" val="0"/>
@@ -4058,6 +3955,7 @@
         </w:rPr>
         <w:t>t </w:t>
       </w:r>
+      <w:proofErr w:type="spellStart"/>
       <w:r>
         <w:rPr>
           <w:rFonts w:ascii="Times New Roman" w:hAnsi="Times New Roman" w:cs="Times New Roman"/>
@@ -4067,6 +3965,7 @@
         </w:rPr>
         <w:t>i</w:t>
       </w:r>
+      <w:proofErr w:type="spellEnd"/>
       <w:r>
         <w:rPr>
           <w:rFonts w:ascii="Times New Roman" w:hAnsi="Times New Roman" w:cs="Times New Roman"/>
@@ -4120,7 +4019,7 @@
                     </pic:cNvPicPr>
                   </pic:nvPicPr>
                   <pic:blipFill>
-                    <a:blip r:embed="rId21">
+                    <a:blip r:embed="rId20">
                       <a:extLst>
                         <a:ext uri="{28A0092B-C50C-407E-A947-70E740481C1C}">
                           <a14:useLocalDpi xmlns:a14="http://schemas.microsoft.com/office/drawing/2010/main" val="0"/>
@@ -4196,7 +4095,7 @@
                     </pic:cNvPicPr>
                   </pic:nvPicPr>
                   <pic:blipFill>
-                    <a:blip r:embed="rId22">
+                    <a:blip r:embed="rId21">
                       <a:extLst>
                         <a:ext uri="{28A0092B-C50C-407E-A947-70E740481C1C}">
                           <a14:useLocalDpi xmlns:a14="http://schemas.microsoft.com/office/drawing/2010/main" val="0"/>
@@ -4265,7 +4164,7 @@
                     </pic:cNvPicPr>
                   </pic:nvPicPr>
                   <pic:blipFill>
-                    <a:blip r:embed="rId23">
+                    <a:blip r:embed="rId22">
                       <a:extLst>
                         <a:ext uri="{28A0092B-C50C-407E-A947-70E740481C1C}">
                           <a14:useLocalDpi xmlns:a14="http://schemas.microsoft.com/office/drawing/2010/main" val="0"/>
@@ -4332,7 +4231,7 @@
                     </pic:cNvPicPr>
                   </pic:nvPicPr>
                   <pic:blipFill>
-                    <a:blip r:embed="rId24">
+                    <a:blip r:embed="rId23">
                       <a:extLst>
                         <a:ext uri="{28A0092B-C50C-407E-A947-70E740481C1C}">
                           <a14:useLocalDpi xmlns:a14="http://schemas.microsoft.com/office/drawing/2010/main" val="0"/>
@@ -4394,7 +4293,7 @@
                     </pic:cNvPicPr>
                   </pic:nvPicPr>
                   <pic:blipFill>
-                    <a:blip r:embed="rId25">
+                    <a:blip r:embed="rId24">
                       <a:extLst>
                         <a:ext uri="{28A0092B-C50C-407E-A947-70E740481C1C}">
                           <a14:useLocalDpi xmlns:a14="http://schemas.microsoft.com/office/drawing/2010/main" val="0"/>
@@ -4498,7 +4397,7 @@
                     </pic:cNvPicPr>
                   </pic:nvPicPr>
                   <pic:blipFill>
-                    <a:blip r:embed="rId26">
+                    <a:blip r:embed="rId25">
                       <a:extLst>
                         <a:ext uri="{28A0092B-C50C-407E-A947-70E740481C1C}">
                           <a14:useLocalDpi xmlns:a14="http://schemas.microsoft.com/office/drawing/2010/main" val="0"/>
@@ -4605,7 +4504,7 @@
                     </pic:cNvPicPr>
                   </pic:nvPicPr>
                   <pic:blipFill>
-                    <a:blip r:embed="rId27">
+                    <a:blip r:embed="rId26">
                       <a:extLst>
                         <a:ext uri="{28A0092B-C50C-407E-A947-70E740481C1C}">
                           <a14:useLocalDpi xmlns:a14="http://schemas.microsoft.com/office/drawing/2010/main" val="0"/>
@@ -4705,7 +4604,31 @@
         <w:t>TF-IDF</w:t>
       </w:r>
       <w:r>
-        <w:t>是一种统计方法，用以评估一字词对于一个文件集或一个语料库中的其中一份文件的重要程度。字词的重要性随著它在文件中出现的次数成正比增加，但同时会随著它在语料库中出现的频率成反比下降。</w:t>
+        <w:t>是一种统计方法，用以评估</w:t>
+      </w:r>
+      <w:proofErr w:type="gramStart"/>
+      <w:r>
+        <w:t>一</w:t>
+      </w:r>
+      <w:proofErr w:type="gramEnd"/>
+      <w:r>
+        <w:t>字词对于一个文件集或一个语料库中的其中一份文件的重要程度。字词的重要性</w:t>
+      </w:r>
+      <w:proofErr w:type="gramStart"/>
+      <w:r>
+        <w:t>随著它在</w:t>
+      </w:r>
+      <w:proofErr w:type="gramEnd"/>
+      <w:r>
+        <w:t>文件中出现的次数成正比增加，但同时会</w:t>
+      </w:r>
+      <w:proofErr w:type="gramStart"/>
+      <w:r>
+        <w:t>随著它在</w:t>
+      </w:r>
+      <w:proofErr w:type="gramEnd"/>
+      <w:r>
+        <w:t>语料库中出现的频率成反比下降。</w:t>
       </w:r>
       <w:r>
         <w:t>TF-IDF</w:t>
@@ -4851,14 +4774,21 @@
         <w:t>的文档数</w:t>
       </w:r>
       <w:r>
-        <w:t>n=m+k</w:t>
-      </w:r>
+        <w:t>n=</w:t>
+      </w:r>
+      <w:proofErr w:type="spellStart"/>
+      <w:r>
+        <w:t>m+k</w:t>
+      </w:r>
+      <w:proofErr w:type="spellEnd"/>
       <w:r>
         <w:t>，当</w:t>
       </w:r>
+      <w:proofErr w:type="spellStart"/>
       <w:r>
         <w:t>gfl</w:t>
       </w:r>
+      <w:proofErr w:type="spellEnd"/>
       <w:r>
         <w:t>大的时候，</w:t>
       </w:r>
@@ -4884,7 +4814,15 @@
         <w:t>t</w:t>
       </w:r>
       <w:r>
-        <w:t>类别区分能力不强。但是实际上，如果一个词条在一个类的文档中频繁出现，则说明该词条能够很好代表这个类的文本的特征，这样的词条应该给它们赋予较高的权重，并选来作为该类文本的特征词以区别与其它类文档。这就是</w:t>
+        <w:t>类别区分能力不强。但是实际上，如果一个词条在一个类的文档中频繁出现，则说明该词条能够很好代表这个类的文本的特征，这样的词条应该给它们赋予较高的权重，并选</w:t>
+      </w:r>
+      <w:proofErr w:type="gramStart"/>
+      <w:r>
+        <w:t>来作</w:t>
+      </w:r>
+      <w:proofErr w:type="gramEnd"/>
+      <w:r>
+        <w:t>为该类文本的特征词以区别与其它类文档。这就是</w:t>
       </w:r>
       <w:r>
         <w:t>IDF</w:t>
@@ -4926,12 +4864,36 @@
         <w:t>IDF</w:t>
       </w:r>
       <w:r>
-        <w:t>，可以由总文件数目除以包含该词语之文件的数目，再将得到的商取对数得到。</w:t>
-      </w:r>
-    </w:p>
-    <w:p>
-      <w:r>
-        <w:t xml:space="preserve">　　某一特定文件内的高词语频率，以及该词语在整个文件集合中的低文件频率，可以产生出高权重的</w:t>
+        <w:t>，可以由</w:t>
+      </w:r>
+      <w:proofErr w:type="gramStart"/>
+      <w:r>
+        <w:t>总文件</w:t>
+      </w:r>
+      <w:proofErr w:type="gramEnd"/>
+      <w:r>
+        <w:t>数目除以包含该词语之文件的数目，再将得到</w:t>
+      </w:r>
+      <w:proofErr w:type="gramStart"/>
+      <w:r>
+        <w:t>的商取对数</w:t>
+      </w:r>
+      <w:proofErr w:type="gramEnd"/>
+      <w:r>
+        <w:t>得到。</w:t>
+      </w:r>
+    </w:p>
+    <w:p>
+      <w:r>
+        <w:t xml:space="preserve">　　某一特定文件内的高词语频率，以及该词语在整个文件集合中的</w:t>
+      </w:r>
+      <w:proofErr w:type="gramStart"/>
+      <w:r>
+        <w:t>低文件</w:t>
+      </w:r>
+      <w:proofErr w:type="gramEnd"/>
+      <w:r>
+        <w:t>频率，可以产生出高权重的</w:t>
       </w:r>
       <w:r>
         <w:t>TF-IDF</w:t>
@@ -4943,7 +4905,15 @@
         <w:t>TF-IDF</w:t>
       </w:r>
       <w:r>
-        <w:t>倾向於过滤掉常见的词语，保留重要的词语。</w:t>
+        <w:t>倾向</w:t>
+      </w:r>
+      <w:proofErr w:type="gramStart"/>
+      <w:r>
+        <w:t>於</w:t>
+      </w:r>
+      <w:proofErr w:type="gramEnd"/>
+      <w:r>
+        <w:t>过滤掉常见的词语，保留重要的词语。</w:t>
       </w:r>
     </w:p>
     <w:p>
@@ -4977,7 +4947,15 @@
         <w:t>3</w:t>
       </w:r>
       <w:r>
-        <w:t>次，那麽「母牛」一词在该文件中的词频就是</w:t>
+        <w:t>次，那</w:t>
+      </w:r>
+      <w:proofErr w:type="gramStart"/>
+      <w:r>
+        <w:t>麽</w:t>
+      </w:r>
+      <w:proofErr w:type="gramEnd"/>
+      <w:r>
+        <w:t>「母牛」一词在该文件中的词频就是</w:t>
       </w:r>
       <w:r>
         <w:t xml:space="preserve"> 0.03 (3/100)</w:t>
@@ -4989,7 +4967,15 @@
         <w:t xml:space="preserve"> (DF) </w:t>
       </w:r>
       <w:r>
-        <w:t>的方法是测定有多少份文件出现过「母牛」一词，然後除以文件集里包含的文件总数。所以，如果「母牛」一词在</w:t>
+        <w:t>的方法是测定有多少份文件出现过「母牛」一词，然</w:t>
+      </w:r>
+      <w:proofErr w:type="gramStart"/>
+      <w:r>
+        <w:t>後</w:t>
+      </w:r>
+      <w:proofErr w:type="gramEnd"/>
+      <w:r>
+        <w:t>除以文件集里包含的文件总数。所以，如果「母牛」一词在</w:t>
       </w:r>
       <w:r>
         <w:t>1,000</w:t>
@@ -5007,7 +4993,15 @@
         <w:t xml:space="preserve"> 0.0001 (1000/10,000,000)</w:t>
       </w:r>
       <w:r>
-        <w:t>。最後，</w:t>
+        <w:t>。最</w:t>
+      </w:r>
+      <w:proofErr w:type="gramStart"/>
+      <w:r>
+        <w:t>後</w:t>
+      </w:r>
+      <w:proofErr w:type="gramEnd"/>
+      <w:r>
+        <w:t>，</w:t>
       </w:r>
       <w:r>
         <w:t>TF-IDF</w:t>
@@ -5048,7 +5042,15 @@
         <w:t>(cosine similarity)</w:t>
       </w:r>
       <w:r>
-        <w:t>一同使用於向量空间模型中，用以判断两份文件之间的相似性。</w:t>
+        <w:t>一同使</w:t>
+      </w:r>
+      <w:proofErr w:type="gramStart"/>
+      <w:r>
+        <w:t>用於</w:t>
+      </w:r>
+      <w:proofErr w:type="gramEnd"/>
+      <w:r>
+        <w:t>向量空间模型中，用以判断两份文件之间的相似性。</w:t>
       </w:r>
     </w:p>
     <w:p>
@@ -5071,7 +5073,15 @@
         <w:t>TFIDF</w:t>
       </w:r>
       <w:r>
-        <w:t>法认为一个单词出现的文本频数越小，它区别不同类别文本的能力就越大。因此引入了逆文本频度</w:t>
+        <w:t>法认为一个单词出现的文本</w:t>
+      </w:r>
+      <w:proofErr w:type="gramStart"/>
+      <w:r>
+        <w:t>频数越</w:t>
+      </w:r>
+      <w:proofErr w:type="gramEnd"/>
+      <w:r>
+        <w:t>小，它区别不同类别文本的能力就越大。因此引入了逆文本频度</w:t>
       </w:r>
       <w:r>
         <w:t>IDF</w:t>
@@ -5197,8 +5207,8 @@
       <w:pPr>
         <w:pStyle w:val="4"/>
       </w:pPr>
-      <w:bookmarkStart w:id="1" w:name="OLE_LINK1"/>
-      <w:bookmarkStart w:id="2" w:name="OLE_LINK2"/>
+      <w:bookmarkStart w:id="4" w:name="OLE_LINK1"/>
+      <w:bookmarkStart w:id="5" w:name="OLE_LINK2"/>
       <w:r>
         <w:rPr>
           <w:rFonts w:hint="eastAsia"/>
@@ -5252,8 +5262,8 @@
         <w:t>方法</w:t>
       </w:r>
     </w:p>
-    <w:bookmarkEnd w:id="1"/>
-    <w:bookmarkEnd w:id="2"/>
+    <w:bookmarkEnd w:id="4"/>
+    <w:bookmarkEnd w:id="5"/>
     <w:p>
       <w:pPr>
         <w:pStyle w:val="2"/>
@@ -5431,7 +5441,7 @@
                     </pic:cNvPicPr>
                   </pic:nvPicPr>
                   <pic:blipFill>
-                    <a:blip r:embed="rId28">
+                    <a:blip r:embed="rId27">
                       <a:extLst>
                         <a:ext uri="{28A0092B-C50C-407E-A947-70E740481C1C}">
                           <a14:useLocalDpi xmlns:a14="http://schemas.microsoft.com/office/drawing/2010/main" val="0"/>
@@ -5507,12 +5517,14 @@
         </w:rPr>
         <w:t>基于</w:t>
       </w:r>
+      <w:proofErr w:type="spellStart"/>
       <w:r>
         <w:rPr>
           <w:rFonts w:hint="eastAsia"/>
         </w:rPr>
         <w:t>jsoup</w:t>
       </w:r>
+      <w:proofErr w:type="spellEnd"/>
       <w:r>
         <w:rPr>
           <w:rFonts w:hint="eastAsia"/>
@@ -5531,11 +5543,19 @@
         </w:rPr>
         <w:t>实现裁判文书的快速获取。</w:t>
       </w:r>
-      <w:r>
-        <w:rPr>
-          <w:rFonts w:hint="eastAsia"/>
-        </w:rPr>
-        <w:t xml:space="preserve">jsoup </w:t>
+      <w:proofErr w:type="spellStart"/>
+      <w:r>
+        <w:rPr>
+          <w:rFonts w:hint="eastAsia"/>
+        </w:rPr>
+        <w:t>jsoup</w:t>
+      </w:r>
+      <w:proofErr w:type="spellEnd"/>
+      <w:r>
+        <w:rPr>
+          <w:rFonts w:hint="eastAsia"/>
+        </w:rPr>
+        <w:t xml:space="preserve"> </w:t>
       </w:r>
       <w:r>
         <w:rPr>
@@ -5639,12 +5659,14 @@
         </w:rPr>
         <w:t>的操作方法来取出和操作数据。</w:t>
       </w:r>
+      <w:proofErr w:type="spellStart"/>
       <w:r>
         <w:rPr>
           <w:rFonts w:hint="eastAsia"/>
         </w:rPr>
         <w:t>jsoup</w:t>
       </w:r>
+      <w:proofErr w:type="spellEnd"/>
       <w:r>
         <w:rPr>
           <w:rFonts w:hint="eastAsia"/>
@@ -5723,12 +5745,14 @@
         </w:rPr>
         <w:t>通过</w:t>
       </w:r>
+      <w:proofErr w:type="spellStart"/>
       <w:r>
         <w:rPr>
           <w:rFonts w:hint="eastAsia"/>
         </w:rPr>
         <w:t>jsoup</w:t>
       </w:r>
+      <w:proofErr w:type="spellEnd"/>
       <w:r>
         <w:rPr>
           <w:rFonts w:hint="eastAsia"/>
@@ -5899,7 +5923,35 @@
         <w:rPr>
           <w:rFonts w:hint="eastAsia"/>
         </w:rPr>
-        <w:t>给出了裁判文书的样例，其中黄色高亮部分为案件事实描述部分，红色高亮部分为案件适用的法律条文。</w:t>
+        <w:t>给出了裁判文书的样例，其中黄色高</w:t>
+      </w:r>
+      <w:proofErr w:type="gramStart"/>
+      <w:r>
+        <w:rPr>
+          <w:rFonts w:hint="eastAsia"/>
+        </w:rPr>
+        <w:t>亮部分</w:t>
+      </w:r>
+      <w:proofErr w:type="gramEnd"/>
+      <w:r>
+        <w:rPr>
+          <w:rFonts w:hint="eastAsia"/>
+        </w:rPr>
+        <w:t>为案件事实描述部分，红色高</w:t>
+      </w:r>
+      <w:proofErr w:type="gramStart"/>
+      <w:r>
+        <w:rPr>
+          <w:rFonts w:hint="eastAsia"/>
+        </w:rPr>
+        <w:t>亮部分</w:t>
+      </w:r>
+      <w:proofErr w:type="gramEnd"/>
+      <w:r>
+        <w:rPr>
+          <w:rFonts w:hint="eastAsia"/>
+        </w:rPr>
+        <w:t>为案件适用的法律条文。</w:t>
       </w:r>
       <w:r>
         <w:rPr>
@@ -5986,13 +6038,29 @@
           <w:rFonts w:hint="eastAsia"/>
           <w:color w:val="FF0000"/>
         </w:rPr>
-        <w:t>介绍利用爬虫技术从浙江法院公开网爬取裁判文书</w:t>
-      </w:r>
+        <w:t>介绍利用爬虫技术从浙江法院公开</w:t>
+      </w:r>
+      <w:proofErr w:type="gramStart"/>
       <w:r>
         <w:rPr>
           <w:rFonts w:hint="eastAsia"/>
           <w:color w:val="FF0000"/>
         </w:rPr>
+        <w:t>网爬取</w:t>
+      </w:r>
+      <w:proofErr w:type="gramEnd"/>
+      <w:r>
+        <w:rPr>
+          <w:rFonts w:hint="eastAsia"/>
+          <w:color w:val="FF0000"/>
+        </w:rPr>
+        <w:t>裁判文书</w:t>
+      </w:r>
+      <w:r>
+        <w:rPr>
+          <w:rFonts w:hint="eastAsia"/>
+          <w:color w:val="FF0000"/>
+        </w:rPr>
         <w:t>，以及提取半结构化信息</w:t>
       </w:r>
       <w:r>
@@ -6024,7 +6092,7 @@
       <w:pPr>
         <w:ind w:firstLineChars="200" w:firstLine="420"/>
       </w:pPr>
-      <w:bookmarkStart w:id="3" w:name="OLE_LINK3"/>
+      <w:bookmarkStart w:id="6" w:name="OLE_LINK3"/>
       <w:r>
         <w:rPr>
           <w:rFonts w:hint="eastAsia"/>
@@ -6032,7 +6100,7 @@
         <w:t>由于</w:t>
       </w:r>
     </w:p>
-    <w:bookmarkEnd w:id="3"/>
+    <w:bookmarkEnd w:id="6"/>
     <w:p>
       <w:pPr>
         <w:rPr>
@@ -6392,7 +6460,29 @@
           <w:szCs w:val="20"/>
           <w:shd w:val="clear" w:color="auto" w:fill="FFFFFF"/>
         </w:rPr>
-        <w:t>, HUANG Dupei,</w:t>
+        <w:t xml:space="preserve">, HUANG </w:t>
+      </w:r>
+      <w:proofErr w:type="spellStart"/>
+      <w:r>
+        <w:rPr>
+          <w:rFonts w:ascii="Arial" w:hAnsi="Arial" w:cs="Arial"/>
+          <w:color w:val="000000"/>
+          <w:sz w:val="20"/>
+          <w:szCs w:val="20"/>
+          <w:shd w:val="clear" w:color="auto" w:fill="FFFFFF"/>
+        </w:rPr>
+        <w:t>Dupei</w:t>
+      </w:r>
+      <w:proofErr w:type="spellEnd"/>
+      <w:r>
+        <w:rPr>
+          <w:rFonts w:ascii="Arial" w:hAnsi="Arial" w:cs="Arial"/>
+          <w:color w:val="000000"/>
+          <w:sz w:val="20"/>
+          <w:szCs w:val="20"/>
+          <w:shd w:val="clear" w:color="auto" w:fill="FFFFFF"/>
+        </w:rPr>
+        <w:t>,</w:t>
       </w:r>
       <w:r>
         <w:rPr>
@@ -6484,6 +6574,7 @@
         </w:numPr>
         <w:ind w:firstLineChars="0"/>
       </w:pPr>
+      <w:proofErr w:type="spellStart"/>
       <w:r>
         <w:rPr>
           <w:rFonts w:ascii="Arial" w:hAnsi="Arial" w:cs="Arial"/>
@@ -6492,7 +6583,62 @@
           <w:szCs w:val="20"/>
           <w:shd w:val="clear" w:color="auto" w:fill="FFFFFF"/>
         </w:rPr>
-        <w:t>Tsoumakas G, Katakis I. Multi-label classification: An overview[J]. Dept. of Informatics, Aristotle University of Thessaloniki, Greece, 2006.</w:t>
+        <w:t>Tsoumakas</w:t>
+      </w:r>
+      <w:proofErr w:type="spellEnd"/>
+      <w:r>
+        <w:rPr>
+          <w:rFonts w:ascii="Arial" w:hAnsi="Arial" w:cs="Arial"/>
+          <w:color w:val="222222"/>
+          <w:sz w:val="20"/>
+          <w:szCs w:val="20"/>
+          <w:shd w:val="clear" w:color="auto" w:fill="FFFFFF"/>
+        </w:rPr>
+        <w:t xml:space="preserve"> G, </w:t>
+      </w:r>
+      <w:proofErr w:type="spellStart"/>
+      <w:r>
+        <w:rPr>
+          <w:rFonts w:ascii="Arial" w:hAnsi="Arial" w:cs="Arial"/>
+          <w:color w:val="222222"/>
+          <w:sz w:val="20"/>
+          <w:szCs w:val="20"/>
+          <w:shd w:val="clear" w:color="auto" w:fill="FFFFFF"/>
+        </w:rPr>
+        <w:t>Katakis</w:t>
+      </w:r>
+      <w:proofErr w:type="spellEnd"/>
+      <w:r>
+        <w:rPr>
+          <w:rFonts w:ascii="Arial" w:hAnsi="Arial" w:cs="Arial"/>
+          <w:color w:val="222222"/>
+          <w:sz w:val="20"/>
+          <w:szCs w:val="20"/>
+          <w:shd w:val="clear" w:color="auto" w:fill="FFFFFF"/>
+        </w:rPr>
+        <w:t xml:space="preserve"> I. Multi-label classification: An </w:t>
+      </w:r>
+      <w:proofErr w:type="gramStart"/>
+      <w:r>
+        <w:rPr>
+          <w:rFonts w:ascii="Arial" w:hAnsi="Arial" w:cs="Arial"/>
+          <w:color w:val="222222"/>
+          <w:sz w:val="20"/>
+          <w:szCs w:val="20"/>
+          <w:shd w:val="clear" w:color="auto" w:fill="FFFFFF"/>
+        </w:rPr>
+        <w:t>overview[</w:t>
+      </w:r>
+      <w:proofErr w:type="gramEnd"/>
+      <w:r>
+        <w:rPr>
+          <w:rFonts w:ascii="Arial" w:hAnsi="Arial" w:cs="Arial"/>
+          <w:color w:val="222222"/>
+          <w:sz w:val="20"/>
+          <w:szCs w:val="20"/>
+          <w:shd w:val="clear" w:color="auto" w:fill="FFFFFF"/>
+        </w:rPr>
+        <w:t>J]. Dept. of Informatics, Aristotle University of Thessaloniki, Greece, 2006.</w:t>
       </w:r>
     </w:p>
     <w:p>
@@ -6512,7 +6658,29 @@
           <w:szCs w:val="20"/>
           <w:shd w:val="clear" w:color="auto" w:fill="FFFFFF"/>
         </w:rPr>
-        <w:t>Zhang M L, Zhou Z H. ML-KNN: A lazy learning approach to multi-label learning[J]. Pattern recognition, 2007, 40(7): 2038-2048.</w:t>
+        <w:t xml:space="preserve">Zhang M L, Zhou Z H. ML-KNN: A lazy learning approach to multi-label </w:t>
+      </w:r>
+      <w:proofErr w:type="gramStart"/>
+      <w:r>
+        <w:rPr>
+          <w:rFonts w:ascii="Arial" w:hAnsi="Arial" w:cs="Arial"/>
+          <w:color w:val="222222"/>
+          <w:sz w:val="20"/>
+          <w:szCs w:val="20"/>
+          <w:shd w:val="clear" w:color="auto" w:fill="FFFFFF"/>
+        </w:rPr>
+        <w:t>learning[</w:t>
+      </w:r>
+      <w:proofErr w:type="gramEnd"/>
+      <w:r>
+        <w:rPr>
+          <w:rFonts w:ascii="Arial" w:hAnsi="Arial" w:cs="Arial"/>
+          <w:color w:val="222222"/>
+          <w:sz w:val="20"/>
+          <w:szCs w:val="20"/>
+          <w:shd w:val="clear" w:color="auto" w:fill="FFFFFF"/>
+        </w:rPr>
+        <w:t>J]. Pattern recognition, 2007, 40(7): 2038-2048.</w:t>
       </w:r>
     </w:p>
     <w:p>
@@ -6524,6 +6692,7 @@
         </w:numPr>
         <w:ind w:firstLineChars="0"/>
       </w:pPr>
+      <w:proofErr w:type="spellStart"/>
       <w:r>
         <w:rPr>
           <w:rFonts w:ascii="Arial" w:hAnsi="Arial" w:cs="Arial"/>
@@ -6532,7 +6701,84 @@
           <w:szCs w:val="20"/>
           <w:shd w:val="clear" w:color="auto" w:fill="FFFFFF"/>
         </w:rPr>
-        <w:t>Tsoumakas G, Spyromitros-Xioufis E, Vilcek J, et al. Mulan: A java library for multi-label learning[J]. The Journal of Machine Learning Research, 2011, 12: 2411-2414.</w:t>
+        <w:t>Tsoumakas</w:t>
+      </w:r>
+      <w:proofErr w:type="spellEnd"/>
+      <w:r>
+        <w:rPr>
+          <w:rFonts w:ascii="Arial" w:hAnsi="Arial" w:cs="Arial"/>
+          <w:color w:val="222222"/>
+          <w:sz w:val="20"/>
+          <w:szCs w:val="20"/>
+          <w:shd w:val="clear" w:color="auto" w:fill="FFFFFF"/>
+        </w:rPr>
+        <w:t xml:space="preserve"> G, </w:t>
+      </w:r>
+      <w:proofErr w:type="spellStart"/>
+      <w:r>
+        <w:rPr>
+          <w:rFonts w:ascii="Arial" w:hAnsi="Arial" w:cs="Arial"/>
+          <w:color w:val="222222"/>
+          <w:sz w:val="20"/>
+          <w:szCs w:val="20"/>
+          <w:shd w:val="clear" w:color="auto" w:fill="FFFFFF"/>
+        </w:rPr>
+        <w:t>Spyromitros-Xioufis</w:t>
+      </w:r>
+      <w:proofErr w:type="spellEnd"/>
+      <w:r>
+        <w:rPr>
+          <w:rFonts w:ascii="Arial" w:hAnsi="Arial" w:cs="Arial"/>
+          <w:color w:val="222222"/>
+          <w:sz w:val="20"/>
+          <w:szCs w:val="20"/>
+          <w:shd w:val="clear" w:color="auto" w:fill="FFFFFF"/>
+        </w:rPr>
+        <w:t xml:space="preserve"> E, </w:t>
+      </w:r>
+      <w:proofErr w:type="spellStart"/>
+      <w:r>
+        <w:rPr>
+          <w:rFonts w:ascii="Arial" w:hAnsi="Arial" w:cs="Arial"/>
+          <w:color w:val="222222"/>
+          <w:sz w:val="20"/>
+          <w:szCs w:val="20"/>
+          <w:shd w:val="clear" w:color="auto" w:fill="FFFFFF"/>
+        </w:rPr>
+        <w:t>Vilcek</w:t>
+      </w:r>
+      <w:proofErr w:type="spellEnd"/>
+      <w:r>
+        <w:rPr>
+          <w:rFonts w:ascii="Arial" w:hAnsi="Arial" w:cs="Arial"/>
+          <w:color w:val="222222"/>
+          <w:sz w:val="20"/>
+          <w:szCs w:val="20"/>
+          <w:shd w:val="clear" w:color="auto" w:fill="FFFFFF"/>
+        </w:rPr>
+        <w:t xml:space="preserve"> J, et al. Mulan: A java library for multi-label </w:t>
+      </w:r>
+      <w:proofErr w:type="gramStart"/>
+      <w:r>
+        <w:rPr>
+          <w:rFonts w:ascii="Arial" w:hAnsi="Arial" w:cs="Arial"/>
+          <w:color w:val="222222"/>
+          <w:sz w:val="20"/>
+          <w:szCs w:val="20"/>
+          <w:shd w:val="clear" w:color="auto" w:fill="FFFFFF"/>
+        </w:rPr>
+        <w:t>learning[</w:t>
+      </w:r>
+      <w:proofErr w:type="gramEnd"/>
+      <w:r>
+        <w:rPr>
+          <w:rFonts w:ascii="Arial" w:hAnsi="Arial" w:cs="Arial"/>
+          <w:color w:val="222222"/>
+          <w:sz w:val="20"/>
+          <w:szCs w:val="20"/>
+          <w:shd w:val="clear" w:color="auto" w:fill="FFFFFF"/>
+        </w:rPr>
+        <w:t>J]. The Journal of Machine Learning Research, 2011, 12: 2411-2414.</w:t>
       </w:r>
     </w:p>
     <w:p>
@@ -6544,6 +6790,7 @@
         </w:numPr>
         <w:ind w:firstLineChars="0"/>
       </w:pPr>
+      <w:proofErr w:type="spellStart"/>
       <w:r>
         <w:rPr>
           <w:rFonts w:ascii="Arial" w:hAnsi="Arial" w:cs="Arial"/>
@@ -6552,7 +6799,84 @@
           <w:szCs w:val="20"/>
           <w:shd w:val="clear" w:color="auto" w:fill="FFFFFF"/>
         </w:rPr>
-        <w:t>Barutcuoglu Z, Schapire R E, Troyanskaya O G. Hierarchical multi-label prediction of gene function[J]. Bioinformatics, 2006, 22(7): 830-836.</w:t>
+        <w:t>Barutcuoglu</w:t>
+      </w:r>
+      <w:proofErr w:type="spellEnd"/>
+      <w:r>
+        <w:rPr>
+          <w:rFonts w:ascii="Arial" w:hAnsi="Arial" w:cs="Arial"/>
+          <w:color w:val="222222"/>
+          <w:sz w:val="20"/>
+          <w:szCs w:val="20"/>
+          <w:shd w:val="clear" w:color="auto" w:fill="FFFFFF"/>
+        </w:rPr>
+        <w:t xml:space="preserve"> Z, </w:t>
+      </w:r>
+      <w:proofErr w:type="spellStart"/>
+      <w:r>
+        <w:rPr>
+          <w:rFonts w:ascii="Arial" w:hAnsi="Arial" w:cs="Arial"/>
+          <w:color w:val="222222"/>
+          <w:sz w:val="20"/>
+          <w:szCs w:val="20"/>
+          <w:shd w:val="clear" w:color="auto" w:fill="FFFFFF"/>
+        </w:rPr>
+        <w:t>Schapire</w:t>
+      </w:r>
+      <w:proofErr w:type="spellEnd"/>
+      <w:r>
+        <w:rPr>
+          <w:rFonts w:ascii="Arial" w:hAnsi="Arial" w:cs="Arial"/>
+          <w:color w:val="222222"/>
+          <w:sz w:val="20"/>
+          <w:szCs w:val="20"/>
+          <w:shd w:val="clear" w:color="auto" w:fill="FFFFFF"/>
+        </w:rPr>
+        <w:t xml:space="preserve"> R E, </w:t>
+      </w:r>
+      <w:proofErr w:type="spellStart"/>
+      <w:r>
+        <w:rPr>
+          <w:rFonts w:ascii="Arial" w:hAnsi="Arial" w:cs="Arial"/>
+          <w:color w:val="222222"/>
+          <w:sz w:val="20"/>
+          <w:szCs w:val="20"/>
+          <w:shd w:val="clear" w:color="auto" w:fill="FFFFFF"/>
+        </w:rPr>
+        <w:t>Troyanskaya</w:t>
+      </w:r>
+      <w:proofErr w:type="spellEnd"/>
+      <w:r>
+        <w:rPr>
+          <w:rFonts w:ascii="Arial" w:hAnsi="Arial" w:cs="Arial"/>
+          <w:color w:val="222222"/>
+          <w:sz w:val="20"/>
+          <w:szCs w:val="20"/>
+          <w:shd w:val="clear" w:color="auto" w:fill="FFFFFF"/>
+        </w:rPr>
+        <w:t xml:space="preserve"> O G. Hierarchical multi-label prediction of gene </w:t>
+      </w:r>
+      <w:proofErr w:type="gramStart"/>
+      <w:r>
+        <w:rPr>
+          <w:rFonts w:ascii="Arial" w:hAnsi="Arial" w:cs="Arial"/>
+          <w:color w:val="222222"/>
+          <w:sz w:val="20"/>
+          <w:szCs w:val="20"/>
+          <w:shd w:val="clear" w:color="auto" w:fill="FFFFFF"/>
+        </w:rPr>
+        <w:t>function[</w:t>
+      </w:r>
+      <w:proofErr w:type="gramEnd"/>
+      <w:r>
+        <w:rPr>
+          <w:rFonts w:ascii="Arial" w:hAnsi="Arial" w:cs="Arial"/>
+          <w:color w:val="222222"/>
+          <w:sz w:val="20"/>
+          <w:szCs w:val="20"/>
+          <w:shd w:val="clear" w:color="auto" w:fill="FFFFFF"/>
+        </w:rPr>
+        <w:t>J]. Bioinformatics, 2006, 22(7): 830-836.</w:t>
       </w:r>
     </w:p>
     <w:p>
@@ -6564,6 +6888,7 @@
         </w:numPr>
         <w:ind w:firstLineChars="0"/>
       </w:pPr>
+      <w:proofErr w:type="spellStart"/>
       <w:r>
         <w:rPr>
           <w:rFonts w:ascii="Arial" w:hAnsi="Arial" w:cs="Arial"/>
@@ -6572,7 +6897,84 @@
           <w:szCs w:val="20"/>
           <w:shd w:val="clear" w:color="auto" w:fill="FFFFFF"/>
         </w:rPr>
-        <w:t>Vens C, Struyf J, Schietgat L, et al. Decision trees for hierarchical multi-label classification[J]. Machine Learning, 2008, 73(2): 185-214.</w:t>
+        <w:t>Vens</w:t>
+      </w:r>
+      <w:proofErr w:type="spellEnd"/>
+      <w:r>
+        <w:rPr>
+          <w:rFonts w:ascii="Arial" w:hAnsi="Arial" w:cs="Arial"/>
+          <w:color w:val="222222"/>
+          <w:sz w:val="20"/>
+          <w:szCs w:val="20"/>
+          <w:shd w:val="clear" w:color="auto" w:fill="FFFFFF"/>
+        </w:rPr>
+        <w:t xml:space="preserve"> C, </w:t>
+      </w:r>
+      <w:proofErr w:type="spellStart"/>
+      <w:r>
+        <w:rPr>
+          <w:rFonts w:ascii="Arial" w:hAnsi="Arial" w:cs="Arial"/>
+          <w:color w:val="222222"/>
+          <w:sz w:val="20"/>
+          <w:szCs w:val="20"/>
+          <w:shd w:val="clear" w:color="auto" w:fill="FFFFFF"/>
+        </w:rPr>
+        <w:t>Struyf</w:t>
+      </w:r>
+      <w:proofErr w:type="spellEnd"/>
+      <w:r>
+        <w:rPr>
+          <w:rFonts w:ascii="Arial" w:hAnsi="Arial" w:cs="Arial"/>
+          <w:color w:val="222222"/>
+          <w:sz w:val="20"/>
+          <w:szCs w:val="20"/>
+          <w:shd w:val="clear" w:color="auto" w:fill="FFFFFF"/>
+        </w:rPr>
+        <w:t xml:space="preserve"> J, </w:t>
+      </w:r>
+      <w:proofErr w:type="spellStart"/>
+      <w:r>
+        <w:rPr>
+          <w:rFonts w:ascii="Arial" w:hAnsi="Arial" w:cs="Arial"/>
+          <w:color w:val="222222"/>
+          <w:sz w:val="20"/>
+          <w:szCs w:val="20"/>
+          <w:shd w:val="clear" w:color="auto" w:fill="FFFFFF"/>
+        </w:rPr>
+        <w:t>Schietgat</w:t>
+      </w:r>
+      <w:proofErr w:type="spellEnd"/>
+      <w:r>
+        <w:rPr>
+          <w:rFonts w:ascii="Arial" w:hAnsi="Arial" w:cs="Arial"/>
+          <w:color w:val="222222"/>
+          <w:sz w:val="20"/>
+          <w:szCs w:val="20"/>
+          <w:shd w:val="clear" w:color="auto" w:fill="FFFFFF"/>
+        </w:rPr>
+        <w:t xml:space="preserve"> L, et al. Decision trees for hierarchical multi-label </w:t>
+      </w:r>
+      <w:proofErr w:type="gramStart"/>
+      <w:r>
+        <w:rPr>
+          <w:rFonts w:ascii="Arial" w:hAnsi="Arial" w:cs="Arial"/>
+          <w:color w:val="222222"/>
+          <w:sz w:val="20"/>
+          <w:szCs w:val="20"/>
+          <w:shd w:val="clear" w:color="auto" w:fill="FFFFFF"/>
+        </w:rPr>
+        <w:t>classification[</w:t>
+      </w:r>
+      <w:proofErr w:type="gramEnd"/>
+      <w:r>
+        <w:rPr>
+          <w:rFonts w:ascii="Arial" w:hAnsi="Arial" w:cs="Arial"/>
+          <w:color w:val="222222"/>
+          <w:sz w:val="20"/>
+          <w:szCs w:val="20"/>
+          <w:shd w:val="clear" w:color="auto" w:fill="FFFFFF"/>
+        </w:rPr>
+        <w:t>J]. Machine Learning, 2008, 73(2): 185-214.</w:t>
       </w:r>
     </w:p>
     <w:p>
@@ -6592,7 +6994,29 @@
           <w:szCs w:val="20"/>
           <w:shd w:val="clear" w:color="auto" w:fill="FFFFFF"/>
         </w:rPr>
-        <w:t>Zhang M L, Zhou Z H. A review on multi-label learning algorithms[J]. Knowledge and Data Engineering, IEEE Transactions on, 2014, 26(8): 1819-1837.</w:t>
+        <w:t xml:space="preserve">Zhang M L, Zhou Z H. A review on multi-label learning </w:t>
+      </w:r>
+      <w:proofErr w:type="gramStart"/>
+      <w:r>
+        <w:rPr>
+          <w:rFonts w:ascii="Arial" w:hAnsi="Arial" w:cs="Arial"/>
+          <w:color w:val="222222"/>
+          <w:sz w:val="20"/>
+          <w:szCs w:val="20"/>
+          <w:shd w:val="clear" w:color="auto" w:fill="FFFFFF"/>
+        </w:rPr>
+        <w:t>algorithms[</w:t>
+      </w:r>
+      <w:proofErr w:type="gramEnd"/>
+      <w:r>
+        <w:rPr>
+          <w:rFonts w:ascii="Arial" w:hAnsi="Arial" w:cs="Arial"/>
+          <w:color w:val="222222"/>
+          <w:sz w:val="20"/>
+          <w:szCs w:val="20"/>
+          <w:shd w:val="clear" w:color="auto" w:fill="FFFFFF"/>
+        </w:rPr>
+        <w:t>J]. Knowledge and Data Engineering, IEEE Transactions on, 2014, 26(8): 1819-1837.</w:t>
       </w:r>
     </w:p>
     <w:p>
@@ -6604,6 +7028,7 @@
         </w:numPr>
         <w:ind w:firstLineChars="0"/>
       </w:pPr>
+      <w:proofErr w:type="spellStart"/>
       <w:r>
         <w:rPr>
           <w:rFonts w:ascii="Arial" w:hAnsi="Arial" w:cs="Arial"/>
@@ -6612,7 +7037,84 @@
           <w:szCs w:val="20"/>
           <w:shd w:val="clear" w:color="auto" w:fill="FFFFFF"/>
         </w:rPr>
-        <w:t>Spolaor N, Cherman E A, Monard M C, et al. A comparison of multi-label feature selection methods using the problem transformation approach[J]. Electronic Notes in Theoretical Computer Science, 2013, 292: 135-151.</w:t>
+        <w:t>Spolaor</w:t>
+      </w:r>
+      <w:proofErr w:type="spellEnd"/>
+      <w:r>
+        <w:rPr>
+          <w:rFonts w:ascii="Arial" w:hAnsi="Arial" w:cs="Arial"/>
+          <w:color w:val="222222"/>
+          <w:sz w:val="20"/>
+          <w:szCs w:val="20"/>
+          <w:shd w:val="clear" w:color="auto" w:fill="FFFFFF"/>
+        </w:rPr>
+        <w:t xml:space="preserve"> N, </w:t>
+      </w:r>
+      <w:proofErr w:type="spellStart"/>
+      <w:r>
+        <w:rPr>
+          <w:rFonts w:ascii="Arial" w:hAnsi="Arial" w:cs="Arial"/>
+          <w:color w:val="222222"/>
+          <w:sz w:val="20"/>
+          <w:szCs w:val="20"/>
+          <w:shd w:val="clear" w:color="auto" w:fill="FFFFFF"/>
+        </w:rPr>
+        <w:t>Cherman</w:t>
+      </w:r>
+      <w:proofErr w:type="spellEnd"/>
+      <w:r>
+        <w:rPr>
+          <w:rFonts w:ascii="Arial" w:hAnsi="Arial" w:cs="Arial"/>
+          <w:color w:val="222222"/>
+          <w:sz w:val="20"/>
+          <w:szCs w:val="20"/>
+          <w:shd w:val="clear" w:color="auto" w:fill="FFFFFF"/>
+        </w:rPr>
+        <w:t xml:space="preserve"> E A, </w:t>
+      </w:r>
+      <w:proofErr w:type="spellStart"/>
+      <w:r>
+        <w:rPr>
+          <w:rFonts w:ascii="Arial" w:hAnsi="Arial" w:cs="Arial"/>
+          <w:color w:val="222222"/>
+          <w:sz w:val="20"/>
+          <w:szCs w:val="20"/>
+          <w:shd w:val="clear" w:color="auto" w:fill="FFFFFF"/>
+        </w:rPr>
+        <w:t>Monard</w:t>
+      </w:r>
+      <w:proofErr w:type="spellEnd"/>
+      <w:r>
+        <w:rPr>
+          <w:rFonts w:ascii="Arial" w:hAnsi="Arial" w:cs="Arial"/>
+          <w:color w:val="222222"/>
+          <w:sz w:val="20"/>
+          <w:szCs w:val="20"/>
+          <w:shd w:val="clear" w:color="auto" w:fill="FFFFFF"/>
+        </w:rPr>
+        <w:t xml:space="preserve"> M C, et al. A comparison of multi-label feature selection methods using the problem transformation </w:t>
+      </w:r>
+      <w:proofErr w:type="gramStart"/>
+      <w:r>
+        <w:rPr>
+          <w:rFonts w:ascii="Arial" w:hAnsi="Arial" w:cs="Arial"/>
+          <w:color w:val="222222"/>
+          <w:sz w:val="20"/>
+          <w:szCs w:val="20"/>
+          <w:shd w:val="clear" w:color="auto" w:fill="FFFFFF"/>
+        </w:rPr>
+        <w:t>approach[</w:t>
+      </w:r>
+      <w:proofErr w:type="gramEnd"/>
+      <w:r>
+        <w:rPr>
+          <w:rFonts w:ascii="Arial" w:hAnsi="Arial" w:cs="Arial"/>
+          <w:color w:val="222222"/>
+          <w:sz w:val="20"/>
+          <w:szCs w:val="20"/>
+          <w:shd w:val="clear" w:color="auto" w:fill="FFFFFF"/>
+        </w:rPr>
+        <w:t>J]. Electronic Notes in Theoretical Computer Science, 2013, 292: 135-151.</w:t>
       </w:r>
     </w:p>
     <w:p>
@@ -6644,6 +7146,7 @@
         </w:numPr>
         <w:ind w:firstLineChars="0"/>
       </w:pPr>
+      <w:proofErr w:type="spellStart"/>
       <w:r>
         <w:rPr>
           <w:rFonts w:ascii="Arial" w:hAnsi="Arial" w:cs="Arial"/>
@@ -6652,7 +7155,84 @@
           <w:szCs w:val="20"/>
           <w:shd w:val="clear" w:color="auto" w:fill="FFFFFF"/>
         </w:rPr>
-        <w:t>Esuli A, Fagni T, Sebastiani F. Boosting multi-label hierarchical text categorization[J]. Information Retrieval, 2008, 11(4): 287-313.</w:t>
+        <w:t>Esuli</w:t>
+      </w:r>
+      <w:proofErr w:type="spellEnd"/>
+      <w:r>
+        <w:rPr>
+          <w:rFonts w:ascii="Arial" w:hAnsi="Arial" w:cs="Arial"/>
+          <w:color w:val="222222"/>
+          <w:sz w:val="20"/>
+          <w:szCs w:val="20"/>
+          <w:shd w:val="clear" w:color="auto" w:fill="FFFFFF"/>
+        </w:rPr>
+        <w:t xml:space="preserve"> A, </w:t>
+      </w:r>
+      <w:proofErr w:type="spellStart"/>
+      <w:r>
+        <w:rPr>
+          <w:rFonts w:ascii="Arial" w:hAnsi="Arial" w:cs="Arial"/>
+          <w:color w:val="222222"/>
+          <w:sz w:val="20"/>
+          <w:szCs w:val="20"/>
+          <w:shd w:val="clear" w:color="auto" w:fill="FFFFFF"/>
+        </w:rPr>
+        <w:t>Fagni</w:t>
+      </w:r>
+      <w:proofErr w:type="spellEnd"/>
+      <w:r>
+        <w:rPr>
+          <w:rFonts w:ascii="Arial" w:hAnsi="Arial" w:cs="Arial"/>
+          <w:color w:val="222222"/>
+          <w:sz w:val="20"/>
+          <w:szCs w:val="20"/>
+          <w:shd w:val="clear" w:color="auto" w:fill="FFFFFF"/>
+        </w:rPr>
+        <w:t xml:space="preserve"> T, </w:t>
+      </w:r>
+      <w:proofErr w:type="spellStart"/>
+      <w:r>
+        <w:rPr>
+          <w:rFonts w:ascii="Arial" w:hAnsi="Arial" w:cs="Arial"/>
+          <w:color w:val="222222"/>
+          <w:sz w:val="20"/>
+          <w:szCs w:val="20"/>
+          <w:shd w:val="clear" w:color="auto" w:fill="FFFFFF"/>
+        </w:rPr>
+        <w:t>Sebastiani</w:t>
+      </w:r>
+      <w:proofErr w:type="spellEnd"/>
+      <w:r>
+        <w:rPr>
+          <w:rFonts w:ascii="Arial" w:hAnsi="Arial" w:cs="Arial"/>
+          <w:color w:val="222222"/>
+          <w:sz w:val="20"/>
+          <w:szCs w:val="20"/>
+          <w:shd w:val="clear" w:color="auto" w:fill="FFFFFF"/>
+        </w:rPr>
+        <w:t xml:space="preserve"> F. Boosting multi-label hierarchical text </w:t>
+      </w:r>
+      <w:proofErr w:type="gramStart"/>
+      <w:r>
+        <w:rPr>
+          <w:rFonts w:ascii="Arial" w:hAnsi="Arial" w:cs="Arial"/>
+          <w:color w:val="222222"/>
+          <w:sz w:val="20"/>
+          <w:szCs w:val="20"/>
+          <w:shd w:val="clear" w:color="auto" w:fill="FFFFFF"/>
+        </w:rPr>
+        <w:t>categorization[</w:t>
+      </w:r>
+      <w:proofErr w:type="gramEnd"/>
+      <w:r>
+        <w:rPr>
+          <w:rFonts w:ascii="Arial" w:hAnsi="Arial" w:cs="Arial"/>
+          <w:color w:val="222222"/>
+          <w:sz w:val="20"/>
+          <w:szCs w:val="20"/>
+          <w:shd w:val="clear" w:color="auto" w:fill="FFFFFF"/>
+        </w:rPr>
+        <w:t>J]. Information Retrieval, 2008, 11(4): 287-313.</w:t>
       </w:r>
     </w:p>
     <w:p>
@@ -6664,6 +7244,7 @@
         </w:numPr>
         <w:ind w:firstLineChars="0"/>
       </w:pPr>
+      <w:proofErr w:type="spellStart"/>
       <w:r>
         <w:rPr>
           <w:rFonts w:ascii="Arial" w:hAnsi="Arial" w:cs="Arial"/>
@@ -6672,7 +7253,84 @@
           <w:szCs w:val="20"/>
           <w:shd w:val="clear" w:color="auto" w:fill="FFFFFF"/>
         </w:rPr>
-        <w:t>Tsoumakas G, Katakis I, Vlahavas I. Effective and efficient multilabel classification in domains with large number of labels[C]//Proc. ECML/PKDD 2008 Workshop on Mining Multidimensional Data (MMD’08). 2008: 30-44.</w:t>
+        <w:t>Tsoumakas</w:t>
+      </w:r>
+      <w:proofErr w:type="spellEnd"/>
+      <w:r>
+        <w:rPr>
+          <w:rFonts w:ascii="Arial" w:hAnsi="Arial" w:cs="Arial"/>
+          <w:color w:val="222222"/>
+          <w:sz w:val="20"/>
+          <w:szCs w:val="20"/>
+          <w:shd w:val="clear" w:color="auto" w:fill="FFFFFF"/>
+        </w:rPr>
+        <w:t xml:space="preserve"> G, </w:t>
+      </w:r>
+      <w:proofErr w:type="spellStart"/>
+      <w:r>
+        <w:rPr>
+          <w:rFonts w:ascii="Arial" w:hAnsi="Arial" w:cs="Arial"/>
+          <w:color w:val="222222"/>
+          <w:sz w:val="20"/>
+          <w:szCs w:val="20"/>
+          <w:shd w:val="clear" w:color="auto" w:fill="FFFFFF"/>
+        </w:rPr>
+        <w:t>Katakis</w:t>
+      </w:r>
+      <w:proofErr w:type="spellEnd"/>
+      <w:r>
+        <w:rPr>
+          <w:rFonts w:ascii="Arial" w:hAnsi="Arial" w:cs="Arial"/>
+          <w:color w:val="222222"/>
+          <w:sz w:val="20"/>
+          <w:szCs w:val="20"/>
+          <w:shd w:val="clear" w:color="auto" w:fill="FFFFFF"/>
+        </w:rPr>
+        <w:t xml:space="preserve"> I, </w:t>
+      </w:r>
+      <w:proofErr w:type="spellStart"/>
+      <w:r>
+        <w:rPr>
+          <w:rFonts w:ascii="Arial" w:hAnsi="Arial" w:cs="Arial"/>
+          <w:color w:val="222222"/>
+          <w:sz w:val="20"/>
+          <w:szCs w:val="20"/>
+          <w:shd w:val="clear" w:color="auto" w:fill="FFFFFF"/>
+        </w:rPr>
+        <w:t>Vlahavas</w:t>
+      </w:r>
+      <w:proofErr w:type="spellEnd"/>
+      <w:r>
+        <w:rPr>
+          <w:rFonts w:ascii="Arial" w:hAnsi="Arial" w:cs="Arial"/>
+          <w:color w:val="222222"/>
+          <w:sz w:val="20"/>
+          <w:szCs w:val="20"/>
+          <w:shd w:val="clear" w:color="auto" w:fill="FFFFFF"/>
+        </w:rPr>
+        <w:t xml:space="preserve"> I. Effective and efficient </w:t>
+      </w:r>
+      <w:proofErr w:type="spellStart"/>
+      <w:r>
+        <w:rPr>
+          <w:rFonts w:ascii="Arial" w:hAnsi="Arial" w:cs="Arial"/>
+          <w:color w:val="222222"/>
+          <w:sz w:val="20"/>
+          <w:szCs w:val="20"/>
+          <w:shd w:val="clear" w:color="auto" w:fill="FFFFFF"/>
+        </w:rPr>
+        <w:t>multilabel</w:t>
+      </w:r>
+      <w:proofErr w:type="spellEnd"/>
+      <w:r>
+        <w:rPr>
+          <w:rFonts w:ascii="Arial" w:hAnsi="Arial" w:cs="Arial"/>
+          <w:color w:val="222222"/>
+          <w:sz w:val="20"/>
+          <w:szCs w:val="20"/>
+          <w:shd w:val="clear" w:color="auto" w:fill="FFFFFF"/>
+        </w:rPr>
+        <w:t xml:space="preserve"> classification in domains with large number of labels[C]//Proc. ECML/PKDD 2008 Workshop on Mining Multidimensional Data (MMD’08). 2008: 30-44.</w:t>
       </w:r>
     </w:p>
     <w:p>
@@ -6684,6 +7342,7 @@
         </w:numPr>
         <w:ind w:firstLineChars="0"/>
       </w:pPr>
+      <w:proofErr w:type="spellStart"/>
       <w:r>
         <w:rPr>
           <w:rFonts w:ascii="Arial" w:hAnsi="Arial" w:cs="Arial"/>
@@ -6692,7 +7351,62 @@
           <w:szCs w:val="20"/>
           <w:shd w:val="clear" w:color="auto" w:fill="FFFFFF"/>
         </w:rPr>
-        <w:t>Cerri R, Barros R C, De Carvalho A C. Hierarchical multi-label classification using local neural networks[J]. Journal of Computer and System Sciences, 2014, 80(1): 39-56.</w:t>
+        <w:t>Cerri</w:t>
+      </w:r>
+      <w:proofErr w:type="spellEnd"/>
+      <w:r>
+        <w:rPr>
+          <w:rFonts w:ascii="Arial" w:hAnsi="Arial" w:cs="Arial"/>
+          <w:color w:val="222222"/>
+          <w:sz w:val="20"/>
+          <w:szCs w:val="20"/>
+          <w:shd w:val="clear" w:color="auto" w:fill="FFFFFF"/>
+        </w:rPr>
+        <w:t xml:space="preserve"> R, Barros R C, De </w:t>
+      </w:r>
+      <w:proofErr w:type="spellStart"/>
+      <w:r>
+        <w:rPr>
+          <w:rFonts w:ascii="Arial" w:hAnsi="Arial" w:cs="Arial"/>
+          <w:color w:val="222222"/>
+          <w:sz w:val="20"/>
+          <w:szCs w:val="20"/>
+          <w:shd w:val="clear" w:color="auto" w:fill="FFFFFF"/>
+        </w:rPr>
+        <w:t>Carvalho</w:t>
+      </w:r>
+      <w:proofErr w:type="spellEnd"/>
+      <w:r>
+        <w:rPr>
+          <w:rFonts w:ascii="Arial" w:hAnsi="Arial" w:cs="Arial"/>
+          <w:color w:val="222222"/>
+          <w:sz w:val="20"/>
+          <w:szCs w:val="20"/>
+          <w:shd w:val="clear" w:color="auto" w:fill="FFFFFF"/>
+        </w:rPr>
+        <w:t xml:space="preserve"> A C. Hierarchical multi-label classification using local neural </w:t>
+      </w:r>
+      <w:proofErr w:type="gramStart"/>
+      <w:r>
+        <w:rPr>
+          <w:rFonts w:ascii="Arial" w:hAnsi="Arial" w:cs="Arial"/>
+          <w:color w:val="222222"/>
+          <w:sz w:val="20"/>
+          <w:szCs w:val="20"/>
+          <w:shd w:val="clear" w:color="auto" w:fill="FFFFFF"/>
+        </w:rPr>
+        <w:t>networks[</w:t>
+      </w:r>
+      <w:proofErr w:type="gramEnd"/>
+      <w:r>
+        <w:rPr>
+          <w:rFonts w:ascii="Arial" w:hAnsi="Arial" w:cs="Arial"/>
+          <w:color w:val="222222"/>
+          <w:sz w:val="20"/>
+          <w:szCs w:val="20"/>
+          <w:shd w:val="clear" w:color="auto" w:fill="FFFFFF"/>
+        </w:rPr>
+        <w:t>J]. Journal of Computer and System Sciences, 2014, 80(1): 39-56.</w:t>
       </w:r>
     </w:p>
     <w:p>
@@ -6704,6 +7418,7 @@
         </w:numPr>
         <w:ind w:firstLineChars="0"/>
       </w:pPr>
+      <w:proofErr w:type="spellStart"/>
       <w:r>
         <w:rPr>
           <w:rFonts w:ascii="Arial" w:hAnsi="Arial" w:cs="Arial"/>
@@ -6712,7 +7427,18 @@
           <w:szCs w:val="20"/>
           <w:shd w:val="clear" w:color="auto" w:fill="FFFFFF"/>
         </w:rPr>
-        <w:t>Cai L, Hofmann T. Hierarchical document categorization with support vector machines[C]//Proceedings of the thirteenth ACM international conference on Information and knowledge management. ACM, 2004: 78-87.</w:t>
+        <w:t>Cai</w:t>
+      </w:r>
+      <w:proofErr w:type="spellEnd"/>
+      <w:r>
+        <w:rPr>
+          <w:rFonts w:ascii="Arial" w:hAnsi="Arial" w:cs="Arial"/>
+          <w:color w:val="222222"/>
+          <w:sz w:val="20"/>
+          <w:szCs w:val="20"/>
+          <w:shd w:val="clear" w:color="auto" w:fill="FFFFFF"/>
+        </w:rPr>
+        <w:t xml:space="preserve"> L, Hofmann T. Hierarchical document categorization with support vector machines[C]//Proceedings of the thirteenth ACM international conference on Information and knowledge management. ACM, 2004: 78-87.</w:t>
       </w:r>
     </w:p>
     <w:p>
@@ -6732,7 +7458,51 @@
           <w:szCs w:val="20"/>
           <w:shd w:val="clear" w:color="auto" w:fill="FFFFFF"/>
         </w:rPr>
-        <w:t>Silla Jr C N, Freitas A A. A survey of hierarchical classification across different application domains[J]. Data Mining and Knowledge Discovery, 2011, 22(1-2): 31-72.</w:t>
+        <w:t xml:space="preserve">Silla Jr C N, Freitas A </w:t>
+      </w:r>
+      <w:proofErr w:type="spellStart"/>
+      <w:r>
+        <w:rPr>
+          <w:rFonts w:ascii="Arial" w:hAnsi="Arial" w:cs="Arial"/>
+          <w:color w:val="222222"/>
+          <w:sz w:val="20"/>
+          <w:szCs w:val="20"/>
+          <w:shd w:val="clear" w:color="auto" w:fill="FFFFFF"/>
+        </w:rPr>
+        <w:t>A</w:t>
+      </w:r>
+      <w:proofErr w:type="spellEnd"/>
+      <w:r>
+        <w:rPr>
+          <w:rFonts w:ascii="Arial" w:hAnsi="Arial" w:cs="Arial"/>
+          <w:color w:val="222222"/>
+          <w:sz w:val="20"/>
+          <w:szCs w:val="20"/>
+          <w:shd w:val="clear" w:color="auto" w:fill="FFFFFF"/>
+        </w:rPr>
+        <w:t xml:space="preserve">. A survey of hierarchical classification across different application </w:t>
+      </w:r>
+      <w:proofErr w:type="gramStart"/>
+      <w:r>
+        <w:rPr>
+          <w:rFonts w:ascii="Arial" w:hAnsi="Arial" w:cs="Arial"/>
+          <w:color w:val="222222"/>
+          <w:sz w:val="20"/>
+          <w:szCs w:val="20"/>
+          <w:shd w:val="clear" w:color="auto" w:fill="FFFFFF"/>
+        </w:rPr>
+        <w:t>domains[</w:t>
+      </w:r>
+      <w:proofErr w:type="gramEnd"/>
+      <w:r>
+        <w:rPr>
+          <w:rFonts w:ascii="Arial" w:hAnsi="Arial" w:cs="Arial"/>
+          <w:color w:val="222222"/>
+          <w:sz w:val="20"/>
+          <w:szCs w:val="20"/>
+          <w:shd w:val="clear" w:color="auto" w:fill="FFFFFF"/>
+        </w:rPr>
+        <w:t>J]. Data Mining and Knowledge Discovery, 2011, 22(1-2): 31-72.</w:t>
       </w:r>
     </w:p>
     <w:sectPr>
@@ -6806,7 +7576,7 @@
         <v:path o:extrusionok="f" gradientshapeok="t" o:connecttype="rect"/>
         <o:lock v:ext="edit" aspectratio="t"/>
       </v:shapetype>
-      <v:shape id="_x0000_i1027" type="#_x0000_t75" alt="http://images.cnitblog.com/blog/507521/201308/15094815-b3eb810b458b4f9bb10727b081d55a1b.png" style="width:23.75pt;height:14.95pt;visibility:visible;mso-wrap-style:square" o:bullet="t">
+      <v:shape id="_x0000_i1036" type="#_x0000_t75" alt="http://images.cnitblog.com/blog/507521/201308/15094815-b3eb810b458b4f9bb10727b081d55a1b.png" style="width:23.75pt;height:14.95pt;visibility:visible;mso-wrap-style:square" o:bullet="t">
         <v:imagedata r:id="rId1" o:title="15094815-b3eb810b458b4f9bb10727b081d55a1b"/>
       </v:shape>
     </w:pict>
